--- a/Computing Project Write Up/KonstantinosPapadopoulos_Project.docx
+++ b/Computing Project Write Up/KonstantinosPapadopoulos_Project.docx
@@ -3184,8 +3184,21 @@
     </w:p>
     <w:p>
       <w:r>
+        <w:t>“I really like that there is a menu that allows you to review new and completed assignments. I also really like that there are hint options for when I am struggling with a question”</w:t>
+      </w:r>
+    </w:p>
+    <w:p>
+      <w:pPr>
+        <w:pStyle w:val="Questions"/>
+      </w:pPr>
+      <w:r>
         <w:lastRenderedPageBreak/>
-        <w:t>“I really like that there is a menu that allows you to review new and completed assignments. I also really like that there are hint options for when I am struggling with a question”</w:t>
+        <w:t>What are some bad features of the current resources that you use?</w:t>
+      </w:r>
+    </w:p>
+    <w:p>
+      <w:r>
+        <w:t>“One thing I dislike about Carousel Learning is that if I accidently go to the next question, I can’t go back to the previous question. I also really dislike that I can’t do theory questions on Isaac and calculations on Carousel which makes it really inconvenient to do my homework. Another thing I dislike about my current resources is that I don’t get notifications when new homework is set.”</w:t>
       </w:r>
     </w:p>
     <w:p>
@@ -3193,12 +3206,96 @@
         <w:pStyle w:val="Questions"/>
       </w:pPr>
       <w:r>
+        <w:t>If a new homework website was made, what would you like to see included in it?</w:t>
+      </w:r>
+    </w:p>
+    <w:p>
+      <w:r>
+        <w:t>“I would really like to see a feature that show how much progress I am making on my homework and how much progress I am making overall.”</w:t>
+      </w:r>
+    </w:p>
+    <w:p>
+      <w:pPr>
+        <w:pStyle w:val="Questions"/>
+      </w:pPr>
+      <w:r>
+        <w:t>What would make the website easier to navigate for you?</w:t>
+      </w:r>
+    </w:p>
+    <w:p>
+      <w:r>
+        <w:t>“My current resources have a bunch of useless stuff on the screen which makes it hard to navigate so I think a clean UI and design would make the website easier to navigate for me.”</w:t>
+      </w:r>
+    </w:p>
+    <w:p>
+      <w:pPr>
+        <w:pStyle w:val="Questions"/>
+      </w:pPr>
+      <w:r>
+        <w:t>How can the website motivate you to do your homework?</w:t>
+      </w:r>
+    </w:p>
+    <w:p>
+      <w:r>
+        <w:t>“A point reward system or a praise system when I get a question right and also a class leaderboard to see where I am compared to my classmates”</w:t>
+      </w:r>
+    </w:p>
+    <w:p>
+      <w:pPr>
+        <w:pStyle w:val="Questions"/>
+      </w:pPr>
+      <w:r>
+        <w:t>Anything you would like to add that wasn’t included in the questionnaire?</w:t>
+      </w:r>
+    </w:p>
+    <w:p>
+      <w:r>
+        <w:t>“No”</w:t>
+      </w:r>
+    </w:p>
+    <w:p/>
+    <w:p>
+      <w:r>
+        <w:t>My next student stakeholder interview was with a student called Jahin. He is studying Physics, Computer Science and Further Maths. His responses were as follows:</w:t>
+      </w:r>
+    </w:p>
+    <w:p>
+      <w:pPr>
+        <w:pStyle w:val="Questions"/>
+      </w:pPr>
+      <w:r>
+        <w:t>What resources do you currently use for your physics homework?</w:t>
+      </w:r>
+    </w:p>
+    <w:p>
+      <w:r>
+        <w:t>“I use past papers, Isaac Physics and Carousel Learning”</w:t>
+      </w:r>
+    </w:p>
+    <w:p>
+      <w:pPr>
+        <w:pStyle w:val="Questions"/>
+      </w:pPr>
+      <w:r>
+        <w:t>What are some good features of the current resources that you use?</w:t>
+      </w:r>
+    </w:p>
+    <w:p>
+      <w:r>
+        <w:t>“They let me work at my own pace, there’s no timers that rush me and stress me out”</w:t>
+      </w:r>
+    </w:p>
+    <w:p>
+      <w:pPr>
+        <w:pStyle w:val="Questions"/>
+      </w:pPr>
+      <w:r>
         <w:t>What are some bad features of the current resources that you use?</w:t>
       </w:r>
     </w:p>
     <w:p>
       <w:r>
-        <w:t>“One thing I dislike about Carousel Learning is that if I accidently go to the next question, I can’t go back to the previous question. I also really dislike that I can’t do theory questions on Isaac and calculations on Carousel which makes it really inconvenient to do my homework. Another thing I dislike about my current resources is that I don’t get notifications when new homework is set.”</w:t>
+        <w:t>“Some resources don’t have hints on how to solve questions I am stuck on”</w:t>
       </w:r>
     </w:p>
     <w:p>
@@ -3211,7 +3308,7 @@
     </w:p>
     <w:p>
       <w:r>
-        <w:t>“I would really like to see a feature that show how much progress I am making on my homework and how much progress I am making overall.”</w:t>
+        <w:t>“An option for hints for when I am stuck on a hard question”</w:t>
       </w:r>
     </w:p>
     <w:p>
@@ -3224,7 +3321,7 @@
     </w:p>
     <w:p>
       <w:r>
-        <w:t>“My current resources have a bunch of useless stuff on the screen which makes it hard to navigate so I think a clean UI and design would make the website easier to navigate for me.”</w:t>
+        <w:t>“A simple UI with no over-the-top styling”</w:t>
       </w:r>
     </w:p>
     <w:p>
@@ -3237,104 +3334,7 @@
     </w:p>
     <w:p>
       <w:r>
-        <w:t>“A point reward system or a praise system when I get a question right and also a class leaderboard to see where I am compared to my classmates”</w:t>
-      </w:r>
-    </w:p>
-    <w:p>
-      <w:pPr>
-        <w:pStyle w:val="Questions"/>
-      </w:pPr>
-      <w:r>
-        <w:t>Anything you would like to add that wasn’t included in the questionnaire?</w:t>
-      </w:r>
-    </w:p>
-    <w:p>
-      <w:r>
-        <w:t>“No”</w:t>
-      </w:r>
-    </w:p>
-    <w:p/>
-    <w:p>
-      <w:r>
-        <w:t>My next student stakeholder interview was with a student called Jahin. He is studying Physics, Computer Science and Further Maths. His responses were as follows:</w:t>
-      </w:r>
-    </w:p>
-    <w:p>
-      <w:pPr>
-        <w:pStyle w:val="Questions"/>
-      </w:pPr>
-      <w:r>
-        <w:t>What resources do you currently use for your physics homework?</w:t>
-      </w:r>
-    </w:p>
-    <w:p>
-      <w:r>
-        <w:t>“I use past papers, Isaac Physics and Carousel Learning”</w:t>
-      </w:r>
-    </w:p>
-    <w:p>
-      <w:pPr>
-        <w:pStyle w:val="Questions"/>
-      </w:pPr>
-      <w:r>
-        <w:t>What are some good features of the current resources that you use?</w:t>
-      </w:r>
-    </w:p>
-    <w:p>
-      <w:r>
-        <w:t>“They let me work at my own pace, there’s no timers that rush me and stress me out”</w:t>
-      </w:r>
-    </w:p>
-    <w:p>
-      <w:pPr>
-        <w:pStyle w:val="Questions"/>
-      </w:pPr>
-      <w:r>
-        <w:t>What are some bad features of the current resources that you use?</w:t>
-      </w:r>
-    </w:p>
-    <w:p>
-      <w:r>
-        <w:t>“Some resources don’t have hints on how to solve questions I am stuck on”</w:t>
-      </w:r>
-    </w:p>
-    <w:p>
-      <w:pPr>
-        <w:pStyle w:val="Questions"/>
-      </w:pPr>
-      <w:r>
-        <w:t>If a new homework website was made, what would you like to see included in it?</w:t>
-      </w:r>
-    </w:p>
-    <w:p>
-      <w:r>
-        <w:t>“An option for hints for when I am stuck on a hard question”</w:t>
-      </w:r>
-    </w:p>
-    <w:p>
-      <w:pPr>
-        <w:pStyle w:val="Questions"/>
-      </w:pPr>
-      <w:r>
-        <w:t>What would make the website easier to navigate for you?</w:t>
-      </w:r>
-    </w:p>
-    <w:p>
-      <w:r>
         <w:lastRenderedPageBreak/>
-        <w:t>“A simple UI with no over-the-top styling”</w:t>
-      </w:r>
-    </w:p>
-    <w:p>
-      <w:pPr>
-        <w:pStyle w:val="Questions"/>
-      </w:pPr>
-      <w:r>
-        <w:t>How can the website motivate you to do your homework?</w:t>
-      </w:r>
-    </w:p>
-    <w:p>
-      <w:r>
         <w:t>“Maybe a leaderboard comparing you against classmates”</w:t>
       </w:r>
     </w:p>
@@ -14602,6 +14602,10 @@
   <w:style w:type="paragraph" w:default="1" w:styleId="Normal">
     <w:name w:val="Normal"/>
     <w:qFormat/>
+    <w:rsid w:val="003303E9"/>
+    <w:rPr>
+      <w:rFonts w:ascii="Calibri" w:hAnsi="Calibri"/>
+    </w:rPr>
   </w:style>
   <w:style w:type="paragraph" w:styleId="Heading1">
     <w:name w:val="heading 1"/>
@@ -15132,7 +15136,7 @@
       <w:spacing w:after="0" w:line="240" w:lineRule="auto"/>
     </w:pPr>
     <w:rPr>
-      <w:rFonts w:ascii="Calibri" w:eastAsia="Calibri" w:hAnsi="Calibri" w:cs="Calibri"/>
+      <w:rFonts w:eastAsia="Calibri" w:cs="Calibri"/>
       <w:kern w:val="0"/>
       <w:sz w:val="22"/>
       <w:szCs w:val="22"/>
@@ -15189,7 +15193,7 @@
       <w:spacing w:line="240" w:lineRule="auto"/>
     </w:pPr>
     <w:rPr>
-      <w:rFonts w:ascii="Calibri" w:eastAsia="Calibri" w:hAnsi="Calibri" w:cs="Calibri"/>
+      <w:rFonts w:eastAsia="Calibri" w:cs="Calibri"/>
       <w:kern w:val="0"/>
       <w:sz w:val="20"/>
       <w:szCs w:val="20"/>
@@ -15224,7 +15228,7 @@
       <w:spacing w:after="100" w:line="259" w:lineRule="auto"/>
     </w:pPr>
     <w:rPr>
-      <w:rFonts w:ascii="Calibri" w:eastAsia="Calibri" w:hAnsi="Calibri" w:cs="Calibri"/>
+      <w:rFonts w:eastAsia="Calibri" w:cs="Calibri"/>
       <w:kern w:val="0"/>
       <w:sz w:val="22"/>
       <w:szCs w:val="22"/>
@@ -15245,7 +15249,7 @@
       <w:ind w:left="220"/>
     </w:pPr>
     <w:rPr>
-      <w:rFonts w:ascii="Calibri" w:eastAsia="Calibri" w:hAnsi="Calibri" w:cs="Calibri"/>
+      <w:rFonts w:eastAsia="Calibri" w:cs="Calibri"/>
       <w:kern w:val="0"/>
       <w:sz w:val="22"/>
       <w:szCs w:val="22"/>
@@ -15297,15 +15301,14 @@
     <w:basedOn w:val="Normal"/>
     <w:link w:val="QuestionsChar"/>
     <w:qFormat/>
-    <w:rsid w:val="00F04949"/>
+    <w:rsid w:val="003303E9"/>
     <w:pPr>
       <w:spacing w:line="259" w:lineRule="auto"/>
     </w:pPr>
     <w:rPr>
-      <w:rFonts w:ascii="Calibri" w:eastAsia="Calibri" w:hAnsi="Calibri" w:cs="Calibri"/>
+      <w:rFonts w:eastAsia="Calibri" w:cs="Calibri"/>
       <w:b/>
       <w:kern w:val="0"/>
-      <w:sz w:val="22"/>
       <w:szCs w:val="22"/>
       <w:lang w:eastAsia="en-GB"/>
       <w14:ligatures w14:val="none"/>
@@ -15315,12 +15318,11 @@
     <w:name w:val="Questions Char"/>
     <w:basedOn w:val="DefaultParagraphFont"/>
     <w:link w:val="Questions"/>
-    <w:rsid w:val="00F04949"/>
+    <w:rsid w:val="003303E9"/>
     <w:rPr>
       <w:rFonts w:ascii="Calibri" w:eastAsia="Calibri" w:hAnsi="Calibri" w:cs="Calibri"/>
       <w:b/>
       <w:kern w:val="0"/>
-      <w:sz w:val="22"/>
       <w:szCs w:val="22"/>
       <w:lang w:eastAsia="en-GB"/>
       <w14:ligatures w14:val="none"/>
@@ -15336,7 +15338,7 @@
       <w:spacing w:line="259" w:lineRule="auto"/>
     </w:pPr>
     <w:rPr>
-      <w:rFonts w:ascii="Calibri" w:eastAsia="Calibri" w:hAnsi="Calibri" w:cs="Calibri"/>
+      <w:rFonts w:eastAsia="Calibri" w:cs="Calibri"/>
       <w:color w:val="8DD873" w:themeColor="accent6" w:themeTint="99"/>
       <w:kern w:val="0"/>
       <w:szCs w:val="22"/>
@@ -15368,7 +15370,7 @@
       <w:spacing w:line="259" w:lineRule="auto"/>
     </w:pPr>
     <w:rPr>
-      <w:rFonts w:ascii="Calibri" w:eastAsia="Calibri" w:hAnsi="Calibri" w:cs="Calibri"/>
+      <w:rFonts w:eastAsia="Calibri" w:cs="Calibri"/>
       <w:b/>
       <w:color w:val="000000" w:themeColor="text1"/>
       <w:kern w:val="0"/>

--- a/Computing Project Write Up/KonstantinosPapadopoulos_Project.docx
+++ b/Computing Project Write Up/KonstantinosPapadopoulos_Project.docx
@@ -349,7 +349,7 @@
       <w:r>
         <w:fldChar w:fldCharType="separate"/>
       </w:r>
-      <w:hyperlink w:anchor="_Toc188353314" w:history="1">
+      <w:hyperlink w:anchor="_Toc188355742" w:history="1">
         <w:r>
           <w:rPr>
             <w:rStyle w:val="Hyperlink"/>
@@ -376,7 +376,7 @@
             <w:noProof/>
             <w:webHidden/>
           </w:rPr>
-          <w:instrText xml:space="preserve"> PAGEREF _Toc188353314 \h </w:instrText>
+          <w:instrText xml:space="preserve"> PAGEREF _Toc188355742 \h </w:instrText>
         </w:r>
         <w:r>
           <w:rPr>
@@ -423,7 +423,7 @@
           <w14:ligatures w14:val="standardContextual"/>
         </w:rPr>
       </w:pPr>
-      <w:hyperlink w:anchor="_Toc188353315" w:history="1">
+      <w:hyperlink w:anchor="_Toc188355743" w:history="1">
         <w:r>
           <w:rPr>
             <w:rStyle w:val="Hyperlink"/>
@@ -468,7 +468,7 @@
             <w:noProof/>
             <w:webHidden/>
           </w:rPr>
-          <w:instrText xml:space="preserve"> PAGEREF _Toc188353315 \h </w:instrText>
+          <w:instrText xml:space="preserve"> PAGEREF _Toc188355743 \h </w:instrText>
         </w:r>
         <w:r>
           <w:rPr>
@@ -514,7 +514,7 @@
           <w14:ligatures w14:val="standardContextual"/>
         </w:rPr>
       </w:pPr>
-      <w:hyperlink w:anchor="_Toc188353316" w:history="1">
+      <w:hyperlink w:anchor="_Toc188355744" w:history="1">
         <w:r>
           <w:rPr>
             <w:rStyle w:val="Hyperlink"/>
@@ -541,7 +541,7 @@
             <w:noProof/>
             <w:webHidden/>
           </w:rPr>
-          <w:instrText xml:space="preserve"> PAGEREF _Toc188353316 \h </w:instrText>
+          <w:instrText xml:space="preserve"> PAGEREF _Toc188355744 \h </w:instrText>
         </w:r>
         <w:r>
           <w:rPr>
@@ -587,7 +587,7 @@
           <w14:ligatures w14:val="standardContextual"/>
         </w:rPr>
       </w:pPr>
-      <w:hyperlink w:anchor="_Toc188353317" w:history="1">
+      <w:hyperlink w:anchor="_Toc188355745" w:history="1">
         <w:r>
           <w:rPr>
             <w:rStyle w:val="Hyperlink"/>
@@ -614,7 +614,7 @@
             <w:noProof/>
             <w:webHidden/>
           </w:rPr>
-          <w:instrText xml:space="preserve"> PAGEREF _Toc188353317 \h </w:instrText>
+          <w:instrText xml:space="preserve"> PAGEREF _Toc188355745 \h </w:instrText>
         </w:r>
         <w:r>
           <w:rPr>
@@ -660,7 +660,7 @@
           <w14:ligatures w14:val="standardContextual"/>
         </w:rPr>
       </w:pPr>
-      <w:hyperlink w:anchor="_Toc188353318" w:history="1">
+      <w:hyperlink w:anchor="_Toc188355746" w:history="1">
         <w:r>
           <w:rPr>
             <w:rStyle w:val="Hyperlink"/>
@@ -687,7 +687,7 @@
             <w:noProof/>
             <w:webHidden/>
           </w:rPr>
-          <w:instrText xml:space="preserve"> PAGEREF _Toc188353318 \h </w:instrText>
+          <w:instrText xml:space="preserve"> PAGEREF _Toc188355746 \h </w:instrText>
         </w:r>
         <w:r>
           <w:rPr>
@@ -733,7 +733,7 @@
           <w14:ligatures w14:val="standardContextual"/>
         </w:rPr>
       </w:pPr>
-      <w:hyperlink w:anchor="_Toc188353319" w:history="1">
+      <w:hyperlink w:anchor="_Toc188355747" w:history="1">
         <w:r>
           <w:rPr>
             <w:rStyle w:val="Hyperlink"/>
@@ -760,7 +760,7 @@
             <w:noProof/>
             <w:webHidden/>
           </w:rPr>
-          <w:instrText xml:space="preserve"> PAGEREF _Toc188353319 \h </w:instrText>
+          <w:instrText xml:space="preserve"> PAGEREF _Toc188355747 \h </w:instrText>
         </w:r>
         <w:r>
           <w:rPr>
@@ -806,7 +806,7 @@
           <w14:ligatures w14:val="standardContextual"/>
         </w:rPr>
       </w:pPr>
-      <w:hyperlink w:anchor="_Toc188353320" w:history="1">
+      <w:hyperlink w:anchor="_Toc188355748" w:history="1">
         <w:r>
           <w:rPr>
             <w:rStyle w:val="Hyperlink"/>
@@ -833,7 +833,7 @@
             <w:noProof/>
             <w:webHidden/>
           </w:rPr>
-          <w:instrText xml:space="preserve"> PAGEREF _Toc188353320 \h </w:instrText>
+          <w:instrText xml:space="preserve"> PAGEREF _Toc188355748 \h </w:instrText>
         </w:r>
         <w:r>
           <w:rPr>
@@ -879,7 +879,7 @@
           <w14:ligatures w14:val="standardContextual"/>
         </w:rPr>
       </w:pPr>
-      <w:hyperlink w:anchor="_Toc188353321" w:history="1">
+      <w:hyperlink w:anchor="_Toc188355749" w:history="1">
         <w:r>
           <w:rPr>
             <w:rStyle w:val="Hyperlink"/>
@@ -906,7 +906,7 @@
             <w:noProof/>
             <w:webHidden/>
           </w:rPr>
-          <w:instrText xml:space="preserve"> PAGEREF _Toc188353321 \h </w:instrText>
+          <w:instrText xml:space="preserve"> PAGEREF _Toc188355749 \h </w:instrText>
         </w:r>
         <w:r>
           <w:rPr>
@@ -952,7 +952,7 @@
           <w14:ligatures w14:val="standardContextual"/>
         </w:rPr>
       </w:pPr>
-      <w:hyperlink w:anchor="_Toc188353322" w:history="1">
+      <w:hyperlink w:anchor="_Toc188355750" w:history="1">
         <w:r>
           <w:rPr>
             <w:rStyle w:val="Hyperlink"/>
@@ -979,7 +979,7 @@
             <w:noProof/>
             <w:webHidden/>
           </w:rPr>
-          <w:instrText xml:space="preserve"> PAGEREF _Toc188353322 \h </w:instrText>
+          <w:instrText xml:space="preserve"> PAGEREF _Toc188355750 \h </w:instrText>
         </w:r>
         <w:r>
           <w:rPr>
@@ -1025,7 +1025,7 @@
           <w14:ligatures w14:val="standardContextual"/>
         </w:rPr>
       </w:pPr>
-      <w:hyperlink w:anchor="_Toc188353323" w:history="1">
+      <w:hyperlink w:anchor="_Toc188355751" w:history="1">
         <w:r>
           <w:rPr>
             <w:rStyle w:val="Hyperlink"/>
@@ -1052,7 +1052,7 @@
             <w:noProof/>
             <w:webHidden/>
           </w:rPr>
-          <w:instrText xml:space="preserve"> PAGEREF _Toc188353323 \h </w:instrText>
+          <w:instrText xml:space="preserve"> PAGEREF _Toc188355751 \h </w:instrText>
         </w:r>
         <w:r>
           <w:rPr>
@@ -1098,7 +1098,7 @@
           <w14:ligatures w14:val="standardContextual"/>
         </w:rPr>
       </w:pPr>
-      <w:hyperlink w:anchor="_Toc188353324" w:history="1">
+      <w:hyperlink w:anchor="_Toc188355752" w:history="1">
         <w:r>
           <w:rPr>
             <w:rStyle w:val="Hyperlink"/>
@@ -1125,7 +1125,7 @@
             <w:noProof/>
             <w:webHidden/>
           </w:rPr>
-          <w:instrText xml:space="preserve"> PAGEREF _Toc188353324 \h </w:instrText>
+          <w:instrText xml:space="preserve"> PAGEREF _Toc188355752 \h </w:instrText>
         </w:r>
         <w:r>
           <w:rPr>
@@ -1171,7 +1171,7 @@
           <w14:ligatures w14:val="standardContextual"/>
         </w:rPr>
       </w:pPr>
-      <w:hyperlink w:anchor="_Toc188353325" w:history="1">
+      <w:hyperlink w:anchor="_Toc188355753" w:history="1">
         <w:r>
           <w:rPr>
             <w:rStyle w:val="Hyperlink"/>
@@ -1198,7 +1198,7 @@
             <w:noProof/>
             <w:webHidden/>
           </w:rPr>
-          <w:instrText xml:space="preserve"> PAGEREF _Toc188353325 \h </w:instrText>
+          <w:instrText xml:space="preserve"> PAGEREF _Toc188355753 \h </w:instrText>
         </w:r>
         <w:r>
           <w:rPr>
@@ -1244,7 +1244,7 @@
           <w14:ligatures w14:val="standardContextual"/>
         </w:rPr>
       </w:pPr>
-      <w:hyperlink w:anchor="_Toc188353326" w:history="1">
+      <w:hyperlink w:anchor="_Toc188355754" w:history="1">
         <w:r>
           <w:rPr>
             <w:rStyle w:val="Hyperlink"/>
@@ -1271,7 +1271,7 @@
             <w:noProof/>
             <w:webHidden/>
           </w:rPr>
-          <w:instrText xml:space="preserve"> PAGEREF _Toc188353326 \h </w:instrText>
+          <w:instrText xml:space="preserve"> PAGEREF _Toc188355754 \h </w:instrText>
         </w:r>
         <w:r>
           <w:rPr>
@@ -1317,7 +1317,7 @@
           <w14:ligatures w14:val="standardContextual"/>
         </w:rPr>
       </w:pPr>
-      <w:hyperlink w:anchor="_Toc188353327" w:history="1">
+      <w:hyperlink w:anchor="_Toc188355755" w:history="1">
         <w:r>
           <w:rPr>
             <w:rStyle w:val="Hyperlink"/>
@@ -1344,7 +1344,7 @@
             <w:noProof/>
             <w:webHidden/>
           </w:rPr>
-          <w:instrText xml:space="preserve"> PAGEREF _Toc188353327 \h </w:instrText>
+          <w:instrText xml:space="preserve"> PAGEREF _Toc188355755 \h </w:instrText>
         </w:r>
         <w:r>
           <w:rPr>
@@ -1390,7 +1390,7 @@
           <w14:ligatures w14:val="standardContextual"/>
         </w:rPr>
       </w:pPr>
-      <w:hyperlink w:anchor="_Toc188353328" w:history="1">
+      <w:hyperlink w:anchor="_Toc188355756" w:history="1">
         <w:r>
           <w:rPr>
             <w:rStyle w:val="Hyperlink"/>
@@ -1417,7 +1417,7 @@
             <w:noProof/>
             <w:webHidden/>
           </w:rPr>
-          <w:instrText xml:space="preserve"> PAGEREF _Toc188353328 \h </w:instrText>
+          <w:instrText xml:space="preserve"> PAGEREF _Toc188355756 \h </w:instrText>
         </w:r>
         <w:r>
           <w:rPr>
@@ -1463,7 +1463,7 @@
           <w14:ligatures w14:val="standardContextual"/>
         </w:rPr>
       </w:pPr>
-      <w:hyperlink w:anchor="_Toc188353329" w:history="1">
+      <w:hyperlink w:anchor="_Toc188355757" w:history="1">
         <w:r>
           <w:rPr>
             <w:rStyle w:val="Hyperlink"/>
@@ -1490,7 +1490,7 @@
             <w:noProof/>
             <w:webHidden/>
           </w:rPr>
-          <w:instrText xml:space="preserve"> PAGEREF _Toc188353329 \h </w:instrText>
+          <w:instrText xml:space="preserve"> PAGEREF _Toc188355757 \h </w:instrText>
         </w:r>
         <w:r>
           <w:rPr>
@@ -1536,7 +1536,7 @@
           <w14:ligatures w14:val="standardContextual"/>
         </w:rPr>
       </w:pPr>
-      <w:hyperlink w:anchor="_Toc188353330" w:history="1">
+      <w:hyperlink w:anchor="_Toc188355758" w:history="1">
         <w:r>
           <w:rPr>
             <w:rStyle w:val="Hyperlink"/>
@@ -1563,7 +1563,7 @@
             <w:noProof/>
             <w:webHidden/>
           </w:rPr>
-          <w:instrText xml:space="preserve"> PAGEREF _Toc188353330 \h </w:instrText>
+          <w:instrText xml:space="preserve"> PAGEREF _Toc188355758 \h </w:instrText>
         </w:r>
         <w:r>
           <w:rPr>
@@ -1609,7 +1609,7 @@
           <w14:ligatures w14:val="standardContextual"/>
         </w:rPr>
       </w:pPr>
-      <w:hyperlink w:anchor="_Toc188353331" w:history="1">
+      <w:hyperlink w:anchor="_Toc188355759" w:history="1">
         <w:r>
           <w:rPr>
             <w:rStyle w:val="Hyperlink"/>
@@ -1636,7 +1636,7 @@
             <w:noProof/>
             <w:webHidden/>
           </w:rPr>
-          <w:instrText xml:space="preserve"> PAGEREF _Toc188353331 \h </w:instrText>
+          <w:instrText xml:space="preserve"> PAGEREF _Toc188355759 \h </w:instrText>
         </w:r>
         <w:r>
           <w:rPr>
@@ -1682,7 +1682,7 @@
           <w14:ligatures w14:val="standardContextual"/>
         </w:rPr>
       </w:pPr>
-      <w:hyperlink w:anchor="_Toc188353332" w:history="1">
+      <w:hyperlink w:anchor="_Toc188355760" w:history="1">
         <w:r>
           <w:rPr>
             <w:rStyle w:val="Hyperlink"/>
@@ -1709,7 +1709,7 @@
             <w:noProof/>
             <w:webHidden/>
           </w:rPr>
-          <w:instrText xml:space="preserve"> PAGEREF _Toc188353332 \h </w:instrText>
+          <w:instrText xml:space="preserve"> PAGEREF _Toc188355760 \h </w:instrText>
         </w:r>
         <w:r>
           <w:rPr>
@@ -1755,7 +1755,7 @@
           <w14:ligatures w14:val="standardContextual"/>
         </w:rPr>
       </w:pPr>
-      <w:hyperlink w:anchor="_Toc188353333" w:history="1">
+      <w:hyperlink w:anchor="_Toc188355761" w:history="1">
         <w:r>
           <w:rPr>
             <w:rStyle w:val="Hyperlink"/>
@@ -1782,7 +1782,7 @@
             <w:noProof/>
             <w:webHidden/>
           </w:rPr>
-          <w:instrText xml:space="preserve"> PAGEREF _Toc188353333 \h </w:instrText>
+          <w:instrText xml:space="preserve"> PAGEREF _Toc188355761 \h </w:instrText>
         </w:r>
         <w:r>
           <w:rPr>
@@ -1828,7 +1828,7 @@
           <w14:ligatures w14:val="standardContextual"/>
         </w:rPr>
       </w:pPr>
-      <w:hyperlink w:anchor="_Toc188353334" w:history="1">
+      <w:hyperlink w:anchor="_Toc188355762" w:history="1">
         <w:r>
           <w:rPr>
             <w:rStyle w:val="Hyperlink"/>
@@ -1855,7 +1855,7 @@
             <w:noProof/>
             <w:webHidden/>
           </w:rPr>
-          <w:instrText xml:space="preserve"> PAGEREF _Toc188353334 \h </w:instrText>
+          <w:instrText xml:space="preserve"> PAGEREF _Toc188355762 \h </w:instrText>
         </w:r>
         <w:r>
           <w:rPr>
@@ -1901,7 +1901,7 @@
           <w14:ligatures w14:val="standardContextual"/>
         </w:rPr>
       </w:pPr>
-      <w:hyperlink w:anchor="_Toc188353335" w:history="1">
+      <w:hyperlink w:anchor="_Toc188355763" w:history="1">
         <w:r>
           <w:rPr>
             <w:rStyle w:val="Hyperlink"/>
@@ -1928,7 +1928,7 @@
             <w:noProof/>
             <w:webHidden/>
           </w:rPr>
-          <w:instrText xml:space="preserve"> PAGEREF _Toc188353335 \h </w:instrText>
+          <w:instrText xml:space="preserve"> PAGEREF _Toc188355763 \h </w:instrText>
         </w:r>
         <w:r>
           <w:rPr>
@@ -1974,7 +1974,7 @@
           <w14:ligatures w14:val="standardContextual"/>
         </w:rPr>
       </w:pPr>
-      <w:hyperlink w:anchor="_Toc188353336" w:history="1">
+      <w:hyperlink w:anchor="_Toc188355764" w:history="1">
         <w:r>
           <w:rPr>
             <w:rStyle w:val="Hyperlink"/>
@@ -2001,7 +2001,7 @@
             <w:noProof/>
             <w:webHidden/>
           </w:rPr>
-          <w:instrText xml:space="preserve"> PAGEREF _Toc188353336 \h </w:instrText>
+          <w:instrText xml:space="preserve"> PAGEREF _Toc188355764 \h </w:instrText>
         </w:r>
         <w:r>
           <w:rPr>
@@ -2047,7 +2047,7 @@
           <w14:ligatures w14:val="standardContextual"/>
         </w:rPr>
       </w:pPr>
-      <w:hyperlink w:anchor="_Toc188353337" w:history="1">
+      <w:hyperlink w:anchor="_Toc188355765" w:history="1">
         <w:r>
           <w:rPr>
             <w:rStyle w:val="Hyperlink"/>
@@ -2074,7 +2074,7 @@
             <w:noProof/>
             <w:webHidden/>
           </w:rPr>
-          <w:instrText xml:space="preserve"> PAGEREF _Toc188353337 \h </w:instrText>
+          <w:instrText xml:space="preserve"> PAGEREF _Toc188355765 \h </w:instrText>
         </w:r>
         <w:r>
           <w:rPr>
@@ -2120,7 +2120,7 @@
           <w14:ligatures w14:val="standardContextual"/>
         </w:rPr>
       </w:pPr>
-      <w:hyperlink w:anchor="_Toc188353338" w:history="1">
+      <w:hyperlink w:anchor="_Toc188355766" w:history="1">
         <w:r>
           <w:rPr>
             <w:rStyle w:val="Hyperlink"/>
@@ -2147,7 +2147,7 @@
             <w:noProof/>
             <w:webHidden/>
           </w:rPr>
-          <w:instrText xml:space="preserve"> PAGEREF _Toc188353338 \h </w:instrText>
+          <w:instrText xml:space="preserve"> PAGEREF _Toc188355766 \h </w:instrText>
         </w:r>
         <w:r>
           <w:rPr>
@@ -2193,7 +2193,7 @@
           <w14:ligatures w14:val="standardContextual"/>
         </w:rPr>
       </w:pPr>
-      <w:hyperlink w:anchor="_Toc188353339" w:history="1">
+      <w:hyperlink w:anchor="_Toc188355767" w:history="1">
         <w:r>
           <w:rPr>
             <w:rStyle w:val="Hyperlink"/>
@@ -2220,7 +2220,7 @@
             <w:noProof/>
             <w:webHidden/>
           </w:rPr>
-          <w:instrText xml:space="preserve"> PAGEREF _Toc188353339 \h </w:instrText>
+          <w:instrText xml:space="preserve"> PAGEREF _Toc188355767 \h </w:instrText>
         </w:r>
         <w:r>
           <w:rPr>
@@ -2266,7 +2266,7 @@
           <w14:ligatures w14:val="standardContextual"/>
         </w:rPr>
       </w:pPr>
-      <w:hyperlink w:anchor="_Toc188353340" w:history="1">
+      <w:hyperlink w:anchor="_Toc188355768" w:history="1">
         <w:r>
           <w:rPr>
             <w:rStyle w:val="Hyperlink"/>
@@ -2293,7 +2293,7 @@
             <w:noProof/>
             <w:webHidden/>
           </w:rPr>
-          <w:instrText xml:space="preserve"> PAGEREF _Toc188353340 \h </w:instrText>
+          <w:instrText xml:space="preserve"> PAGEREF _Toc188355768 \h </w:instrText>
         </w:r>
         <w:r>
           <w:rPr>
@@ -2339,7 +2339,7 @@
           <w14:ligatures w14:val="standardContextual"/>
         </w:rPr>
       </w:pPr>
-      <w:hyperlink w:anchor="_Toc188353341" w:history="1">
+      <w:hyperlink w:anchor="_Toc188355769" w:history="1">
         <w:r>
           <w:rPr>
             <w:rStyle w:val="Hyperlink"/>
@@ -2366,7 +2366,7 @@
             <w:noProof/>
             <w:webHidden/>
           </w:rPr>
-          <w:instrText xml:space="preserve"> PAGEREF _Toc188353341 \h </w:instrText>
+          <w:instrText xml:space="preserve"> PAGEREF _Toc188355769 \h </w:instrText>
         </w:r>
         <w:r>
           <w:rPr>
@@ -2474,7 +2474,7 @@
                             </w:pPr>
                             <w:bookmarkStart w:id="4" w:name="_Toc170461393"/>
                             <w:bookmarkStart w:id="5" w:name="_Toc188352042"/>
-                            <w:bookmarkStart w:id="6" w:name="_Toc188353314"/>
+                            <w:bookmarkStart w:id="6" w:name="_Toc188355742"/>
                             <w:r>
                               <w:t xml:space="preserve">Chapter One: </w:t>
                             </w:r>
@@ -2510,7 +2510,7 @@
                       </w:pPr>
                       <w:bookmarkStart w:id="7" w:name="_Toc170461393"/>
                       <w:bookmarkStart w:id="8" w:name="_Toc188352042"/>
-                      <w:bookmarkStart w:id="9" w:name="_Toc188353314"/>
+                      <w:bookmarkStart w:id="9" w:name="_Toc188355742"/>
                       <w:r>
                         <w:t xml:space="preserve">Chapter One: </w:t>
                       </w:r>
@@ -2569,7 +2569,7 @@
           <w:r>
             <w:t xml:space="preserve">    </w:t>
           </w:r>
-          <w:bookmarkStart w:id="10" w:name="_Toc188353315"/>
+          <w:bookmarkStart w:id="10" w:name="_Toc188355743"/>
           <w:r>
             <w:t xml:space="preserve"> </w:t>
           </w:r>
@@ -2844,7 +2844,7 @@
         <w:br w:type="page"/>
       </w:r>
     </w:p>
-    <w:bookmarkStart w:id="12" w:name="_Toc188353316"/>
+    <w:bookmarkStart w:id="12" w:name="_Toc188355744"/>
     <w:p>
       <w:pPr>
         <w:pStyle w:val="Heading2"/>
@@ -2887,7 +2887,7 @@
       <w:pPr>
         <w:pStyle w:val="Heading2"/>
       </w:pPr>
-      <w:bookmarkStart w:id="14" w:name="_Toc188353317"/>
+      <w:bookmarkStart w:id="14" w:name="_Toc188355745"/>
       <w:commentRangeStart w:id="15"/>
       <w:r>
         <w:lastRenderedPageBreak/>
@@ -3374,7 +3374,7 @@
         <w:br w:type="page"/>
       </w:r>
     </w:p>
-    <w:bookmarkStart w:id="18" w:name="_Toc188353318"/>
+    <w:bookmarkStart w:id="18" w:name="_Toc188355746"/>
     <w:p>
       <w:pPr>
         <w:pStyle w:val="Heading2"/>
@@ -3579,7 +3579,7 @@
           <w:r>
             <w:t xml:space="preserve">    </w:t>
           </w:r>
-          <w:bookmarkStart w:id="20" w:name="_Toc188353319"/>
+          <w:bookmarkStart w:id="20" w:name="_Toc188355747"/>
           <w:r>
             <w:t xml:space="preserve"> </w:t>
           </w:r>
@@ -3638,7 +3638,7 @@
         <w:br w:type="page"/>
       </w:r>
     </w:p>
-    <w:bookmarkStart w:id="22" w:name="_Toc188353320"/>
+    <w:bookmarkStart w:id="22" w:name="_Toc188355748"/>
     <w:p>
       <w:pPr>
         <w:pStyle w:val="Heading2"/>
@@ -3681,7 +3681,7 @@
           <w:r>
             <w:t xml:space="preserve">    </w:t>
           </w:r>
-          <w:bookmarkStart w:id="24" w:name="_Toc188353321"/>
+          <w:bookmarkStart w:id="24" w:name="_Toc188355749"/>
           <w:r>
             <w:t xml:space="preserve"> </w:t>
           </w:r>
@@ -3702,7 +3702,7 @@
         <w:br w:type="page"/>
       </w:r>
     </w:p>
-    <w:bookmarkStart w:id="26" w:name="_Toc188353322"/>
+    <w:bookmarkStart w:id="26" w:name="_Toc188355750"/>
     <w:p>
       <w:pPr>
         <w:pStyle w:val="Heading2"/>
@@ -3730,7 +3730,7 @@
         <w:br w:type="page"/>
       </w:r>
     </w:p>
-    <w:bookmarkStart w:id="28" w:name="_Toc188353323"/>
+    <w:bookmarkStart w:id="28" w:name="_Toc188355751"/>
     <w:p>
       <w:pPr>
         <w:pStyle w:val="Heading2"/>
@@ -3823,7 +3823,7 @@
                             <w:bookmarkStart w:id="33" w:name="_Toc516474194"/>
                             <w:bookmarkStart w:id="34" w:name="_Toc36727528"/>
                             <w:bookmarkStart w:id="35" w:name="_Toc188352056"/>
-                            <w:bookmarkStart w:id="36" w:name="_Toc188353324"/>
+                            <w:bookmarkStart w:id="36" w:name="_Toc188355752"/>
                             <w:r>
                               <w:t xml:space="preserve">Chapter Two: </w:t>
                             </w:r>
@@ -3874,7 +3874,7 @@
                       <w:bookmarkStart w:id="40" w:name="_Toc516474194"/>
                       <w:bookmarkStart w:id="41" w:name="_Toc36727528"/>
                       <w:bookmarkStart w:id="42" w:name="_Toc188352056"/>
-                      <w:bookmarkStart w:id="43" w:name="_Toc188353324"/>
+                      <w:bookmarkStart w:id="43" w:name="_Toc188355752"/>
                       <w:r>
                         <w:t xml:space="preserve">Chapter Two: </w:t>
                       </w:r>
@@ -3922,7 +3922,7 @@
       <w:bookmarkStart w:id="44" w:name="_Toc462393437"/>
       <w:bookmarkStart w:id="45" w:name="_Toc516474195"/>
       <w:bookmarkStart w:id="46" w:name="_Toc36727529"/>
-      <w:bookmarkStart w:id="47" w:name="_Toc188353325"/>
+      <w:bookmarkStart w:id="47" w:name="_Toc188355753"/>
       <w:commentRangeStart w:id="48"/>
       <w:r>
         <w:lastRenderedPageBreak/>
@@ -3968,7 +3968,7 @@
       </w:pPr>
       <w:bookmarkStart w:id="50" w:name="_Toc516474196"/>
       <w:bookmarkStart w:id="51" w:name="_Toc36727530"/>
-      <w:bookmarkStart w:id="52" w:name="_Toc188353326"/>
+      <w:bookmarkStart w:id="52" w:name="_Toc188355754"/>
       <w:commentRangeStart w:id="53"/>
       <w:r>
         <w:lastRenderedPageBreak/>
@@ -4097,7 +4097,7 @@
       <w:bookmarkStart w:id="60" w:name="_Toc462393439"/>
       <w:bookmarkStart w:id="61" w:name="_Toc516474197"/>
       <w:bookmarkStart w:id="62" w:name="_Toc36727534"/>
-      <w:bookmarkStart w:id="63" w:name="_Toc188353327"/>
+      <w:bookmarkStart w:id="63" w:name="_Toc188355755"/>
       <w:r>
         <w:lastRenderedPageBreak/>
         <w:t xml:space="preserve">2.3 </w:t>
@@ -4181,7 +4181,7 @@
       </w:pPr>
       <w:bookmarkStart w:id="68" w:name="_Toc516474198"/>
       <w:bookmarkStart w:id="69" w:name="_Toc36727537"/>
-      <w:bookmarkStart w:id="70" w:name="_Toc188353328"/>
+      <w:bookmarkStart w:id="70" w:name="_Toc188355756"/>
       <w:commentRangeStart w:id="71"/>
       <w:r>
         <w:lastRenderedPageBreak/>
@@ -4394,7 +4394,7 @@
         <w:pStyle w:val="Heading2"/>
       </w:pPr>
       <w:bookmarkStart w:id="86" w:name="_Toc36727542"/>
-      <w:bookmarkStart w:id="87" w:name="_Toc188353329"/>
+      <w:bookmarkStart w:id="87" w:name="_Toc188355757"/>
       <w:commentRangeStart w:id="88"/>
       <w:r>
         <w:lastRenderedPageBreak/>
@@ -4880,7 +4880,7 @@
       </w:pPr>
       <w:bookmarkStart w:id="122" w:name="_Toc516474208"/>
       <w:bookmarkStart w:id="123" w:name="_Toc36727563"/>
-      <w:bookmarkStart w:id="124" w:name="_Toc188353330"/>
+      <w:bookmarkStart w:id="124" w:name="_Toc188355758"/>
       <w:commentRangeStart w:id="125"/>
       <w:r>
         <w:lastRenderedPageBreak/>
@@ -5022,7 +5022,7 @@
                               <w:pStyle w:val="Heading1"/>
                             </w:pPr>
                             <w:bookmarkStart w:id="130" w:name="_Toc36797623"/>
-                            <w:bookmarkStart w:id="131" w:name="_Toc188353331"/>
+                            <w:bookmarkStart w:id="131" w:name="_Toc188355759"/>
                             <w:r>
                               <w:t>Chapter Three: Iterative Development and Testing</w:t>
                             </w:r>
@@ -5056,7 +5056,7 @@
                         <w:pStyle w:val="Heading1"/>
                       </w:pPr>
                       <w:bookmarkStart w:id="132" w:name="_Toc36797623"/>
-                      <w:bookmarkStart w:id="133" w:name="_Toc188353331"/>
+                      <w:bookmarkStart w:id="133" w:name="_Toc188355759"/>
                       <w:r>
                         <w:t>Chapter Three: Iterative Development and Testing</w:t>
                       </w:r>
@@ -5086,7 +5086,7 @@
         <w:pStyle w:val="Heading2"/>
       </w:pPr>
       <w:bookmarkStart w:id="134" w:name="_Toc36797624"/>
-      <w:bookmarkStart w:id="135" w:name="_Toc188353332"/>
+      <w:bookmarkStart w:id="135" w:name="_Toc188355760"/>
       <w:commentRangeStart w:id="136"/>
       <w:r>
         <w:t xml:space="preserve">3.1 </w:t>
@@ -5126,7 +5126,7 @@
         <w:pStyle w:val="Heading2"/>
       </w:pPr>
       <w:bookmarkStart w:id="137" w:name="_Toc36797625"/>
-      <w:bookmarkStart w:id="138" w:name="_Toc188353333"/>
+      <w:bookmarkStart w:id="138" w:name="_Toc188355761"/>
       <w:commentRangeStart w:id="139"/>
       <w:r>
         <w:lastRenderedPageBreak/>
@@ -5293,7 +5293,7 @@
         <w:pStyle w:val="Heading2"/>
       </w:pPr>
       <w:bookmarkStart w:id="148" w:name="_Toc36797630"/>
-      <w:bookmarkStart w:id="149" w:name="_Toc188353334"/>
+      <w:bookmarkStart w:id="149" w:name="_Toc188355762"/>
       <w:r>
         <w:lastRenderedPageBreak/>
         <w:t xml:space="preserve">3.2 Stage 2: Building </w:t>
@@ -5456,7 +5456,7 @@
       <w:pPr>
         <w:pStyle w:val="Heading2"/>
       </w:pPr>
-      <w:bookmarkStart w:id="154" w:name="_Toc188353335"/>
+      <w:bookmarkStart w:id="154" w:name="_Toc188355763"/>
       <w:r>
         <w:lastRenderedPageBreak/>
         <w:t>3.2 Stage 3: Building Part Three ……………..</w:t>
@@ -5614,7 +5614,7 @@
       <w:pPr>
         <w:pStyle w:val="Heading2"/>
       </w:pPr>
-      <w:bookmarkStart w:id="159" w:name="_Toc188353336"/>
+      <w:bookmarkStart w:id="159" w:name="_Toc188355764"/>
       <w:r>
         <w:lastRenderedPageBreak/>
         <w:t>3.2 Stage 4: Building Part Four  ……………..</w:t>
@@ -5781,7 +5781,7 @@
       <w:pPr>
         <w:pStyle w:val="Heading2"/>
       </w:pPr>
-      <w:bookmarkStart w:id="165" w:name="_Toc188353337"/>
+      <w:bookmarkStart w:id="165" w:name="_Toc188355765"/>
       <w:commentRangeStart w:id="166"/>
       <w:r>
         <w:lastRenderedPageBreak/>
@@ -5884,7 +5884,7 @@
                               <w:pStyle w:val="Heading1"/>
                             </w:pPr>
                             <w:bookmarkStart w:id="167" w:name="_Toc36799624"/>
-                            <w:bookmarkStart w:id="168" w:name="_Toc188353338"/>
+                            <w:bookmarkStart w:id="168" w:name="_Toc188355766"/>
                             <w:r>
                               <w:t>Chapter Four: Evaluation</w:t>
                             </w:r>
@@ -5918,7 +5918,7 @@
                         <w:pStyle w:val="Heading1"/>
                       </w:pPr>
                       <w:bookmarkStart w:id="169" w:name="_Toc36799624"/>
-                      <w:bookmarkStart w:id="170" w:name="_Toc188353338"/>
+                      <w:bookmarkStart w:id="170" w:name="_Toc188355766"/>
                       <w:r>
                         <w:t>Chapter Four: Evaluation</w:t>
                       </w:r>
@@ -5951,7 +5951,7 @@
         <w:pStyle w:val="Heading2"/>
       </w:pPr>
       <w:bookmarkStart w:id="171" w:name="_Toc36799625"/>
-      <w:bookmarkStart w:id="172" w:name="_Toc188353339"/>
+      <w:bookmarkStart w:id="172" w:name="_Toc188355767"/>
       <w:r>
         <w:t xml:space="preserve">4.1 </w:t>
       </w:r>
@@ -5967,7 +5967,7 @@
         <w:pStyle w:val="Heading2"/>
       </w:pPr>
       <w:bookmarkStart w:id="173" w:name="_Toc36799626"/>
-      <w:bookmarkStart w:id="174" w:name="_Toc188353340"/>
+      <w:bookmarkStart w:id="174" w:name="_Toc188355768"/>
       <w:commentRangeStart w:id="175"/>
       <w:r>
         <w:t xml:space="preserve">4.2 Testing to inform evaluation  </w:t>
@@ -6007,7 +6007,7 @@
         <w:pStyle w:val="Heading2"/>
       </w:pPr>
       <w:bookmarkStart w:id="176" w:name="_Toc36799629"/>
-      <w:bookmarkStart w:id="177" w:name="_Toc188353341"/>
+      <w:bookmarkStart w:id="177" w:name="_Toc188355769"/>
       <w:commentRangeStart w:id="178"/>
       <w:r>
         <w:t xml:space="preserve">4.3 Evaluation </w:t>

--- a/Computing Project Write Up/KonstantinosPapadopoulos_Project.docx
+++ b/Computing Project Write Up/KonstantinosPapadopoulos_Project.docx
@@ -2934,7 +2934,22 @@
     </w:p>
     <w:p>
       <w:r>
-        <w:t xml:space="preserve">The demographic for my project is for teachers and students in the Physics A-Level. For my stakeholders I picked one Physics teacher and three Physics students. The teacher stakeholder is {INSERT LATER} and my student stakeholders are Ali, {INSERT REST LATER}. </w:t>
+        <w:t xml:space="preserve">The demographic for my project is for teachers and students in the Physics A-Level. For my stakeholders I picked one Physics teacher and three Physics students. The teacher stakeholder is </w:t>
+      </w:r>
+      <w:r>
+        <w:t>Mina</w:t>
+      </w:r>
+      <w:r>
+        <w:t xml:space="preserve"> and my student stakeholders are Ali, </w:t>
+      </w:r>
+      <w:r>
+        <w:t xml:space="preserve">Jahin and </w:t>
+      </w:r>
+      <w:r>
+        <w:t xml:space="preserve">{INSERT REST LATER}. </w:t>
+      </w:r>
+      <w:r>
+        <w:t>I picked a teacher and three students for my stakeholders because I wanted to have many different perspectives where I can take ideas from.</w:t>
       </w:r>
     </w:p>
     <w:p>
@@ -3149,16 +3164,22 @@
       <w:r>
         <w:t>1.3.2 Stakeholder Interview</w:t>
       </w:r>
-    </w:p>
-    <w:p>
-      <w:r>
-        <w:t>{ADD TEACHER INTERVIEW HERE WHEN DONE}</w:t>
-      </w:r>
-    </w:p>
-    <w:p/>
-    <w:p>
-      <w:r>
-        <w:t>My first student stakeholder interview was with a student called Ali. He currently does Computer Science, Maths and Physics at A-Level. His responses were as follows:</w:t>
+      <w:r>
+        <w:t>s</w:t>
+      </w:r>
+    </w:p>
+    <w:p>
+      <w:r>
+        <w:t xml:space="preserve">My teacher stakeholder interview was with Mina, </w:t>
+      </w:r>
+      <w:r>
+        <w:t>a</w:t>
+      </w:r>
+      <w:r>
+        <w:t>n A-level</w:t>
+      </w:r>
+      <w:r>
+        <w:t xml:space="preserve"> Physics teacher. She answered my questions as follows:</w:t>
       </w:r>
     </w:p>
     <w:p>
@@ -3166,6 +3187,122 @@
         <w:pStyle w:val="Questions"/>
       </w:pPr>
       <w:r>
+        <w:t>What resources do you currently use to set physics homework?</w:t>
+      </w:r>
+    </w:p>
+    <w:p>
+      <w:r>
+        <w:t>“I use SENECA and Bromcom”</w:t>
+      </w:r>
+    </w:p>
+    <w:p>
+      <w:pPr>
+        <w:pStyle w:val="Questions"/>
+      </w:pPr>
+      <w:r>
+        <w:t>What are some good features of the current resources that you use?</w:t>
+      </w:r>
+    </w:p>
+    <w:p>
+      <w:r>
+        <w:t>“SENECA provides active learning which can be very beneficial for a student. Bromcom allows for the parents to easily check their kid’s progress, homework and behaviour at school.”</w:t>
+      </w:r>
+    </w:p>
+    <w:p/>
+    <w:p>
+      <w:pPr>
+        <w:pStyle w:val="Questions"/>
+      </w:pPr>
+      <w:r>
+        <w:lastRenderedPageBreak/>
+        <w:t xml:space="preserve">What are some bad </w:t>
+      </w:r>
+      <w:r>
+        <w:t xml:space="preserve">features of the current resources </w:t>
+      </w:r>
+      <w:r>
+        <w:t xml:space="preserve">that </w:t>
+      </w:r>
+      <w:r>
+        <w:t>you use?</w:t>
+      </w:r>
+    </w:p>
+    <w:p>
+      <w:r>
+        <w:t>“Both websites have too many steps when setting a homework”</w:t>
+      </w:r>
+    </w:p>
+    <w:p>
+      <w:pPr>
+        <w:pStyle w:val="Questions"/>
+      </w:pPr>
+      <w:r>
+        <w:t>If a new homework website was made, what would you like to see included in it?</w:t>
+      </w:r>
+    </w:p>
+    <w:p>
+      <w:r>
+        <w:t>“I’d like to see a feature allowing the teacher to check a student’s progress”</w:t>
+      </w:r>
+    </w:p>
+    <w:p>
+      <w:pPr>
+        <w:pStyle w:val="Questions"/>
+      </w:pPr>
+      <w:r>
+        <w:t>As a teacher, what are the biggest challenges when setting and marking homework?</w:t>
+      </w:r>
+    </w:p>
+    <w:p>
+      <w:r>
+        <w:t xml:space="preserve">“Time. </w:t>
+      </w:r>
+      <w:r>
+        <w:t>Setting a homework can be very time consuming because it involves a lot of steps”</w:t>
+      </w:r>
+    </w:p>
+    <w:p>
+      <w:pPr>
+        <w:pStyle w:val="Questions"/>
+      </w:pPr>
+      <w:r>
+        <w:t>What would make the website easier to navigate for you?</w:t>
+      </w:r>
+    </w:p>
+    <w:p>
+      <w:r>
+        <w:t>“</w:t>
+      </w:r>
+      <w:r>
+        <w:t>Limiting the number of clicks required to reach important pages and actions. Also, a clean and uncluttered design”</w:t>
+      </w:r>
+    </w:p>
+    <w:p>
+      <w:pPr>
+        <w:pStyle w:val="Questions"/>
+      </w:pPr>
+      <w:r>
+        <w:t>Anything you would like to add that wasn’t included in the questionnaire?</w:t>
+      </w:r>
+    </w:p>
+    <w:p>
+      <w:r>
+        <w:t>“No”</w:t>
+      </w:r>
+      <w:r>
+        <w:br/>
+      </w:r>
+    </w:p>
+    <w:p>
+      <w:r>
+        <w:t>My first student stakeholder interview was with Ali. He currently does Computer Science, Maths and Physics at A-Level. His responses were as follows:</w:t>
+      </w:r>
+    </w:p>
+    <w:p>
+      <w:pPr>
+        <w:pStyle w:val="Questions"/>
+      </w:pPr>
+      <w:r>
         <w:t>What resources do you currently use for your physics homework?</w:t>
       </w:r>
     </w:p>
@@ -3192,13 +3329,110 @@
         <w:pStyle w:val="Questions"/>
       </w:pPr>
       <w:r>
+        <w:t>What are some bad features of the current resources that you use?</w:t>
+      </w:r>
+    </w:p>
+    <w:p>
+      <w:r>
+        <w:t>“One thing I dislike about Carousel Learning is that if I accidently go to the next question, I can’t go back to the previous question. I also really dislike that I can’t do theory questions on Isaac and calculations on Carousel which makes it really inconvenient to do my homework. Another thing I dislike about my current resources is that I don’t get notifications when new homework is set.”</w:t>
+      </w:r>
+    </w:p>
+    <w:p>
+      <w:pPr>
+        <w:pStyle w:val="Questions"/>
+      </w:pPr>
+      <w:r>
+        <w:t>If a new homework website was made, what would you like to see included in it?</w:t>
+      </w:r>
+    </w:p>
+    <w:p>
+      <w:r>
+        <w:t>“I would really like to see a feature that show how much progress I am making on my homework and how much progress I am making overall.”</w:t>
+      </w:r>
+    </w:p>
+    <w:p>
+      <w:pPr>
+        <w:pStyle w:val="Questions"/>
+      </w:pPr>
+      <w:r>
+        <w:t>What would make the website easier to navigate for you?</w:t>
+      </w:r>
+    </w:p>
+    <w:p>
+      <w:r>
+        <w:t>“My current resources have a bunch of useless stuff on the screen which makes it hard to navigate so I think a clean UI and design would make the website easier to navigate for me.”</w:t>
+      </w:r>
+    </w:p>
+    <w:p>
+      <w:pPr>
+        <w:pStyle w:val="Questions"/>
+      </w:pPr>
+      <w:r>
+        <w:t>How can the website motivate you to do your homework?</w:t>
+      </w:r>
+    </w:p>
+    <w:p>
+      <w:r>
         <w:lastRenderedPageBreak/>
+        <w:t>“A point reward system or a praise system when I get a question right and also a class leaderboard to see where I am compared to my classmates”</w:t>
+      </w:r>
+    </w:p>
+    <w:p>
+      <w:pPr>
+        <w:pStyle w:val="Questions"/>
+      </w:pPr>
+      <w:r>
+        <w:t>Anything you would like to add that wasn’t included in the questionnaire?</w:t>
+      </w:r>
+    </w:p>
+    <w:p>
+      <w:r>
+        <w:t>“No”</w:t>
+      </w:r>
+    </w:p>
+    <w:p/>
+    <w:p>
+      <w:r>
+        <w:t>My next student stakeholder interview was with Jahin. He is studying Physics, Computer Science and Further Maths. His responses were as follows:</w:t>
+      </w:r>
+    </w:p>
+    <w:p>
+      <w:pPr>
+        <w:pStyle w:val="Questions"/>
+      </w:pPr>
+      <w:r>
+        <w:t>What resources do you currently use for your physics homework?</w:t>
+      </w:r>
+    </w:p>
+    <w:p>
+      <w:r>
+        <w:t>“I use past papers, Isaac Physics and Carousel Learning”</w:t>
+      </w:r>
+    </w:p>
+    <w:p>
+      <w:pPr>
+        <w:pStyle w:val="Questions"/>
+      </w:pPr>
+      <w:r>
+        <w:t>What are some good features of the current resources that you use?</w:t>
+      </w:r>
+    </w:p>
+    <w:p>
+      <w:r>
+        <w:t>“They let me work at my own pace, there’s no timers that rush me and stress me out”</w:t>
+      </w:r>
+    </w:p>
+    <w:p>
+      <w:pPr>
+        <w:pStyle w:val="Questions"/>
+      </w:pPr>
+      <w:r>
         <w:t>What are some bad features of the current resources that you use?</w:t>
       </w:r>
     </w:p>
     <w:p>
       <w:r>
-        <w:t>“One thing I dislike about Carousel Learning is that if I accidently go to the next question, I can’t go back to the previous question. I also really dislike that I can’t do theory questions on Isaac and calculations on Carousel which makes it really inconvenient to do my homework. Another thing I dislike about my current resources is that I don’t get notifications when new homework is set.”</w:t>
+        <w:t>“Some resources don’t have hints on how to solve questions I am stuck on”</w:t>
       </w:r>
     </w:p>
     <w:p>
@@ -3211,7 +3445,7 @@
     </w:p>
     <w:p>
       <w:r>
-        <w:t>“I would really like to see a feature that show how much progress I am making on my homework and how much progress I am making overall.”</w:t>
+        <w:t>“An option for hints for when I am stuck on a hard question”</w:t>
       </w:r>
     </w:p>
     <w:p>
@@ -3224,7 +3458,7 @@
     </w:p>
     <w:p>
       <w:r>
-        <w:t>“My current resources have a bunch of useless stuff on the screen which makes it hard to navigate so I think a clean UI and design would make the website easier to navigate for me.”</w:t>
+        <w:t>“A simple UI with no over-the-top styling”</w:t>
       </w:r>
     </w:p>
     <w:p>
@@ -3237,7 +3471,7 @@
     </w:p>
     <w:p>
       <w:r>
-        <w:t>“A point reward system or a praise system when I get a question right and also a class leaderboard to see where I am compared to my classmates”</w:t>
+        <w:t>“Maybe a leaderboard comparing you against classmates”</w:t>
       </w:r>
     </w:p>
     <w:p>
@@ -3250,105 +3484,13 @@
     </w:p>
     <w:p>
       <w:r>
-        <w:t>“No”</w:t>
-      </w:r>
-    </w:p>
-    <w:p/>
-    <w:p>
-      <w:r>
-        <w:t>My next student stakeholder interview was with a student called Jahin. He is studying Physics, Computer Science and Further Maths. His responses were as follows:</w:t>
-      </w:r>
-    </w:p>
-    <w:p>
-      <w:pPr>
-        <w:pStyle w:val="Questions"/>
-      </w:pPr>
-      <w:r>
-        <w:t>What resources do you currently use for your physics homework?</w:t>
-      </w:r>
-    </w:p>
-    <w:p>
-      <w:r>
-        <w:t>“I use past papers, Isaac Physics and Carousel Learning”</w:t>
-      </w:r>
-    </w:p>
-    <w:p>
-      <w:pPr>
-        <w:pStyle w:val="Questions"/>
-      </w:pPr>
-      <w:r>
-        <w:t>What are some good features of the current resources that you use?</w:t>
-      </w:r>
-    </w:p>
-    <w:p>
-      <w:r>
-        <w:t>“They let me work at my own pace, there’s no timers that rush me and stress me out”</w:t>
-      </w:r>
-    </w:p>
-    <w:p>
-      <w:pPr>
-        <w:pStyle w:val="Questions"/>
-      </w:pPr>
-      <w:r>
-        <w:t>What are some bad features of the current resources that you use?</w:t>
-      </w:r>
-    </w:p>
-    <w:p>
-      <w:r>
-        <w:t>“Some resources don’t have hints on how to solve questions I am stuck on”</w:t>
-      </w:r>
-    </w:p>
-    <w:p>
-      <w:pPr>
-        <w:pStyle w:val="Questions"/>
-      </w:pPr>
-      <w:r>
-        <w:t>If a new homework website was made, what would you like to see included in it?</w:t>
-      </w:r>
-    </w:p>
-    <w:p>
-      <w:r>
-        <w:t>“An option for hints for when I am stuck on a hard question”</w:t>
-      </w:r>
-    </w:p>
-    <w:p>
-      <w:pPr>
-        <w:pStyle w:val="Questions"/>
-      </w:pPr>
-      <w:r>
-        <w:t>What would make the website easier to navigate for you?</w:t>
-      </w:r>
-    </w:p>
-    <w:p>
-      <w:r>
-        <w:t>“A simple UI with no over-the-top styling”</w:t>
-      </w:r>
-    </w:p>
-    <w:p>
-      <w:pPr>
-        <w:pStyle w:val="Questions"/>
-      </w:pPr>
-      <w:r>
-        <w:t>How can the website motivate you to do your homework?</w:t>
-      </w:r>
-    </w:p>
-    <w:p>
-      <w:r>
-        <w:lastRenderedPageBreak/>
-        <w:t>“Maybe a leaderboard comparing you against classmates”</w:t>
-      </w:r>
-    </w:p>
-    <w:p>
-      <w:pPr>
-        <w:pStyle w:val="Questions"/>
-      </w:pPr>
-      <w:r>
-        <w:t>Anything you would like to add that wasn’t included in the questionnaire?</w:t>
-      </w:r>
-    </w:p>
-    <w:p>
-      <w:r>
         <w:t>“I would like to see that the app has a low bandwidth usage because the Wi-Fi in some places is really bad”</w:t>
+      </w:r>
+    </w:p>
+    <w:p/>
+    <w:p>
+      <w:r>
+        <w:t>{INSERT LAST INTERVIEW}</w:t>
       </w:r>
     </w:p>
     <w:p>
@@ -3597,41 +3739,96 @@
     </w:p>
     <w:p>
       <w:r>
-        <w:t>Specific</w:t>
-      </w:r>
-    </w:p>
-    <w:p>
-      <w:r>
-        <w:t>Measurable</w:t>
-      </w:r>
-    </w:p>
-    <w:p>
-      <w:r>
-        <w:t>Achievable</w:t>
-      </w:r>
-    </w:p>
-    <w:p>
-      <w:r>
-        <w:t>Realistic</w:t>
-      </w:r>
-    </w:p>
-    <w:p>
-      <w:r>
-        <w:t>Time-bound</w:t>
-      </w:r>
-    </w:p>
-    <w:p/>
-    <w:p>
-      <w:r>
-        <w:t>Hardware</w:t>
-      </w:r>
-    </w:p>
-    <w:p/>
+        <w:t>My solution will require a computer with the standard I/O devices (keyboard, mouse and monitor) so the user can interact with the application. My solution is a python based application. However, the user will not need to have python installed as the application will be compiled into an executable file. An internet connection will also be required so the application can access the database. This will be needed so the user can log in and see their assignments.</w:t>
+      </w:r>
+      <w:r>
+        <w:t xml:space="preserve"> The following requirements are the minimum requirements needed for the application to run. Most computers and laptops will already meet the requirements as python executable files are not very demanding when it comes to hardware and software requirements.</w:t>
+      </w:r>
+    </w:p>
+    <w:p/>
+    <w:p>
+      <w:r>
+        <w:t>Hardware:</w:t>
+      </w:r>
+      <w:r>
+        <w:br/>
+        <w:t>- Processor</w:t>
+      </w:r>
+      <w:r>
+        <w:t>: Multicore</w:t>
+      </w:r>
+      <w:r>
+        <w:t>, 2.5GHz or above</w:t>
+      </w:r>
+      <w:r>
+        <w:t>. This will allow for faster computations and more efficient multitasking.</w:t>
+      </w:r>
+    </w:p>
+    <w:p>
+      <w:r>
+        <w:t xml:space="preserve">- RAM: </w:t>
+      </w:r>
+      <w:r>
+        <w:t>At least 1</w:t>
+      </w:r>
+      <w:r>
+        <w:t>GB</w:t>
+      </w:r>
+      <w:r>
+        <w:t xml:space="preserve"> as the application has a GUI and it will run slow with less RAM</w:t>
+      </w:r>
+      <w:r>
+        <w:t>.</w:t>
+      </w:r>
+    </w:p>
+    <w:p>
+      <w:r>
+        <w:t xml:space="preserve">- Storage: At least </w:t>
+      </w:r>
+      <w:r>
+        <w:t>100MB to store the executable file and any temporary files</w:t>
+      </w:r>
+      <w:r>
+        <w:t>.</w:t>
+      </w:r>
+    </w:p>
+    <w:p>
+      <w:r>
+        <w:t>- I/O devices: Keyboard,</w:t>
+      </w:r>
+      <w:r>
+        <w:t xml:space="preserve"> mouse and monitor. This will allow the user to use and interact with the application.</w:t>
+      </w:r>
+    </w:p>
     <w:p>
       <w:r>
         <w:t xml:space="preserve">Software </w:t>
       </w:r>
-    </w:p>
+      <w:r>
+        <w:t>:</w:t>
+      </w:r>
+    </w:p>
+    <w:p>
+      <w:r>
+        <w:t xml:space="preserve">- Operating System: Windows 7 or above, macOS </w:t>
+      </w:r>
+      <w:r>
+        <w:t>or a Linux based system</w:t>
+      </w:r>
+      <w:r>
+        <w:t>. These are the current operating systems supported by python</w:t>
+      </w:r>
+      <w:r>
+        <w:t>.</w:t>
+      </w:r>
+    </w:p>
+    <w:p>
+      <w:r>
+        <w:t>- Other software will not be needed as all the libraries used will be already bundled with the executable file.</w:t>
+      </w:r>
+    </w:p>
+    <w:p/>
+    <w:p/>
     <w:p/>
     <w:p>
       <w:r>
@@ -4306,8 +4503,964 @@
         <w:t>For Each Table</w:t>
       </w:r>
     </w:p>
-    <w:p/>
-    <w:p/>
+    <w:p>
+      <w:r>
+        <w:t xml:space="preserve">Table name: </w:t>
+      </w:r>
+      <w:proofErr w:type="spellStart"/>
+      <w:r>
+        <w:t>admin_acc</w:t>
+      </w:r>
+      <w:proofErr w:type="spellEnd"/>
+    </w:p>
+    <w:p>
+      <w:r>
+        <w:t>This table will store all the admin and teacher accounts</w:t>
+      </w:r>
+      <w:r>
+        <w:t>. More rows can’t be added to this table unless the database is accessed directly in the database website.</w:t>
+      </w:r>
+    </w:p>
+    <w:p>
+      <w:r>
+        <w:t xml:space="preserve"> It will store the following information:</w:t>
+      </w:r>
+    </w:p>
+    <w:tbl>
+      <w:tblPr>
+        <w:tblStyle w:val="TableGrid"/>
+        <w:tblW w:w="0" w:type="auto"/>
+        <w:tblLook w:val="04A0" w:firstRow="1" w:lastRow="0" w:firstColumn="1" w:lastColumn="0" w:noHBand="0" w:noVBand="1"/>
+      </w:tblPr>
+      <w:tblGrid>
+        <w:gridCol w:w="1633"/>
+        <w:gridCol w:w="1585"/>
+        <w:gridCol w:w="1653"/>
+        <w:gridCol w:w="2473"/>
+        <w:gridCol w:w="1672"/>
+      </w:tblGrid>
+      <w:tr>
+        <w:tc>
+          <w:tcPr>
+            <w:tcW w:w="1803" w:type="dxa"/>
+          </w:tcPr>
+          <w:p>
+            <w:pPr>
+              <w:pStyle w:val="Questions"/>
+            </w:pPr>
+            <w:r>
+              <w:t>Name</w:t>
+            </w:r>
+          </w:p>
+        </w:tc>
+        <w:tc>
+          <w:tcPr>
+            <w:tcW w:w="1803" w:type="dxa"/>
+          </w:tcPr>
+          <w:p>
+            <w:pPr>
+              <w:pStyle w:val="Questions"/>
+            </w:pPr>
+            <w:r>
+              <w:t>Data Type</w:t>
+            </w:r>
+          </w:p>
+        </w:tc>
+        <w:tc>
+          <w:tcPr>
+            <w:tcW w:w="1803" w:type="dxa"/>
+          </w:tcPr>
+          <w:p>
+            <w:pPr>
+              <w:pStyle w:val="Questions"/>
+            </w:pPr>
+            <w:r>
+              <w:t>Length</w:t>
+            </w:r>
+          </w:p>
+        </w:tc>
+        <w:tc>
+          <w:tcPr>
+            <w:tcW w:w="1803" w:type="dxa"/>
+          </w:tcPr>
+          <w:p>
+            <w:pPr>
+              <w:pStyle w:val="Questions"/>
+            </w:pPr>
+            <w:r>
+              <w:t>Rules</w:t>
+            </w:r>
+          </w:p>
+        </w:tc>
+        <w:tc>
+          <w:tcPr>
+            <w:tcW w:w="1804" w:type="dxa"/>
+          </w:tcPr>
+          <w:p>
+            <w:pPr>
+              <w:pStyle w:val="Questions"/>
+            </w:pPr>
+            <w:r>
+              <w:t>Comments</w:t>
+            </w:r>
+          </w:p>
+        </w:tc>
+      </w:tr>
+      <w:tr>
+        <w:tc>
+          <w:tcPr>
+            <w:tcW w:w="1803" w:type="dxa"/>
+          </w:tcPr>
+          <w:p>
+            <w:r>
+              <w:t>id</w:t>
+            </w:r>
+          </w:p>
+        </w:tc>
+        <w:tc>
+          <w:tcPr>
+            <w:tcW w:w="1803" w:type="dxa"/>
+          </w:tcPr>
+          <w:p>
+            <w:r>
+              <w:t>Integer</w:t>
+            </w:r>
+          </w:p>
+        </w:tc>
+        <w:tc>
+          <w:tcPr>
+            <w:tcW w:w="1803" w:type="dxa"/>
+          </w:tcPr>
+          <w:p>
+            <w:r>
+              <w:t>One digit and above</w:t>
+            </w:r>
+          </w:p>
+        </w:tc>
+        <w:tc>
+          <w:tcPr>
+            <w:tcW w:w="1803" w:type="dxa"/>
+          </w:tcPr>
+          <w:p>
+            <w:r>
+              <w:t>N/A</w:t>
+            </w:r>
+          </w:p>
+        </w:tc>
+        <w:tc>
+          <w:tcPr>
+            <w:tcW w:w="1804" w:type="dxa"/>
+          </w:tcPr>
+          <w:p>
+            <w:r>
+              <w:t>Primary key. Generated by the database</w:t>
+            </w:r>
+          </w:p>
+        </w:tc>
+      </w:tr>
+      <w:tr>
+        <w:tc>
+          <w:tcPr>
+            <w:tcW w:w="1803" w:type="dxa"/>
+          </w:tcPr>
+          <w:p>
+            <w:r>
+              <w:t>email</w:t>
+            </w:r>
+          </w:p>
+        </w:tc>
+        <w:tc>
+          <w:tcPr>
+            <w:tcW w:w="1803" w:type="dxa"/>
+          </w:tcPr>
+          <w:p>
+            <w:r>
+              <w:t>Varchar</w:t>
+            </w:r>
+          </w:p>
+        </w:tc>
+        <w:tc>
+          <w:tcPr>
+            <w:tcW w:w="1803" w:type="dxa"/>
+          </w:tcPr>
+          <w:p>
+            <w:r>
+              <w:t>N/A</w:t>
+            </w:r>
+          </w:p>
+        </w:tc>
+        <w:tc>
+          <w:tcPr>
+            <w:tcW w:w="1803" w:type="dxa"/>
+          </w:tcPr>
+          <w:p>
+            <w:r>
+              <w:t>Must be in the form: example@domain.com</w:t>
+            </w:r>
+          </w:p>
+        </w:tc>
+        <w:tc>
+          <w:tcPr>
+            <w:tcW w:w="1804" w:type="dxa"/>
+          </w:tcPr>
+          <w:p>
+            <w:r>
+              <w:t>Stores the user’s email</w:t>
+            </w:r>
+          </w:p>
+        </w:tc>
+      </w:tr>
+      <w:tr>
+        <w:tc>
+          <w:tcPr>
+            <w:tcW w:w="1803" w:type="dxa"/>
+          </w:tcPr>
+          <w:p>
+            <w:r>
+              <w:t>password</w:t>
+            </w:r>
+          </w:p>
+        </w:tc>
+        <w:tc>
+          <w:tcPr>
+            <w:tcW w:w="1803" w:type="dxa"/>
+          </w:tcPr>
+          <w:p>
+            <w:r>
+              <w:t>Varchar</w:t>
+            </w:r>
+          </w:p>
+        </w:tc>
+        <w:tc>
+          <w:tcPr>
+            <w:tcW w:w="1803" w:type="dxa"/>
+          </w:tcPr>
+          <w:p>
+            <w:r>
+              <w:t>N/A</w:t>
+            </w:r>
+          </w:p>
+        </w:tc>
+        <w:tc>
+          <w:tcPr>
+            <w:tcW w:w="1803" w:type="dxa"/>
+          </w:tcPr>
+          <w:p>
+            <w:r>
+              <w:t>N/A</w:t>
+            </w:r>
+          </w:p>
+        </w:tc>
+        <w:tc>
+          <w:tcPr>
+            <w:tcW w:w="1804" w:type="dxa"/>
+          </w:tcPr>
+          <w:p>
+            <w:r>
+              <w:t>Stores the user’s hashed password</w:t>
+            </w:r>
+          </w:p>
+        </w:tc>
+      </w:tr>
+      <w:tr>
+        <w:tc>
+          <w:tcPr>
+            <w:tcW w:w="1803" w:type="dxa"/>
+          </w:tcPr>
+          <w:p>
+            <w:r>
+              <w:t>name</w:t>
+            </w:r>
+          </w:p>
+        </w:tc>
+        <w:tc>
+          <w:tcPr>
+            <w:tcW w:w="1803" w:type="dxa"/>
+          </w:tcPr>
+          <w:p>
+            <w:r>
+              <w:t>Text</w:t>
+            </w:r>
+          </w:p>
+        </w:tc>
+        <w:tc>
+          <w:tcPr>
+            <w:tcW w:w="1803" w:type="dxa"/>
+          </w:tcPr>
+          <w:p>
+            <w:r>
+              <w:t>More than 5 characters</w:t>
+            </w:r>
+          </w:p>
+        </w:tc>
+        <w:tc>
+          <w:tcPr>
+            <w:tcW w:w="1803" w:type="dxa"/>
+          </w:tcPr>
+          <w:p>
+            <w:r>
+              <w:t>Must have a space in the middle</w:t>
+            </w:r>
+          </w:p>
+        </w:tc>
+        <w:tc>
+          <w:tcPr>
+            <w:tcW w:w="1804" w:type="dxa"/>
+          </w:tcPr>
+          <w:p>
+            <w:r>
+              <w:t>Stores the user’s name</w:t>
+            </w:r>
+          </w:p>
+        </w:tc>
+      </w:tr>
+    </w:tbl>
+    <w:p/>
+    <w:p>
+      <w:r>
+        <w:t xml:space="preserve">Table name: </w:t>
+      </w:r>
+      <w:proofErr w:type="spellStart"/>
+      <w:r>
+        <w:t>main_acc</w:t>
+      </w:r>
+      <w:proofErr w:type="spellEnd"/>
+    </w:p>
+    <w:p>
+      <w:r>
+        <w:t>This table stores all the student accounts. This table can be changed by any admin or teacher when creating an account.</w:t>
+      </w:r>
+    </w:p>
+    <w:p>
+      <w:r>
+        <w:lastRenderedPageBreak/>
+        <w:t>It stores the following information:</w:t>
+      </w:r>
+    </w:p>
+    <w:tbl>
+      <w:tblPr>
+        <w:tblStyle w:val="TableGrid"/>
+        <w:tblW w:w="0" w:type="auto"/>
+        <w:tblLook w:val="04A0" w:firstRow="1" w:lastRow="0" w:firstColumn="1" w:lastColumn="0" w:noHBand="0" w:noVBand="1"/>
+      </w:tblPr>
+      <w:tblGrid>
+        <w:gridCol w:w="1656"/>
+        <w:gridCol w:w="1575"/>
+        <w:gridCol w:w="1647"/>
+        <w:gridCol w:w="2473"/>
+        <w:gridCol w:w="1665"/>
+      </w:tblGrid>
+      <w:tr>
+        <w:tc>
+          <w:tcPr>
+            <w:tcW w:w="1803" w:type="dxa"/>
+          </w:tcPr>
+          <w:p>
+            <w:pPr>
+              <w:pStyle w:val="Questions"/>
+            </w:pPr>
+            <w:r>
+              <w:t>Name</w:t>
+            </w:r>
+          </w:p>
+        </w:tc>
+        <w:tc>
+          <w:tcPr>
+            <w:tcW w:w="1803" w:type="dxa"/>
+          </w:tcPr>
+          <w:p>
+            <w:pPr>
+              <w:pStyle w:val="Questions"/>
+            </w:pPr>
+            <w:r>
+              <w:t>Data Type</w:t>
+            </w:r>
+          </w:p>
+        </w:tc>
+        <w:tc>
+          <w:tcPr>
+            <w:tcW w:w="1803" w:type="dxa"/>
+          </w:tcPr>
+          <w:p>
+            <w:pPr>
+              <w:pStyle w:val="Questions"/>
+            </w:pPr>
+            <w:r>
+              <w:t>Length</w:t>
+            </w:r>
+          </w:p>
+        </w:tc>
+        <w:tc>
+          <w:tcPr>
+            <w:tcW w:w="1803" w:type="dxa"/>
+          </w:tcPr>
+          <w:p>
+            <w:pPr>
+              <w:pStyle w:val="Questions"/>
+            </w:pPr>
+            <w:r>
+              <w:t>Rules</w:t>
+            </w:r>
+          </w:p>
+        </w:tc>
+        <w:tc>
+          <w:tcPr>
+            <w:tcW w:w="1804" w:type="dxa"/>
+          </w:tcPr>
+          <w:p>
+            <w:pPr>
+              <w:pStyle w:val="Questions"/>
+            </w:pPr>
+            <w:r>
+              <w:t>Comments</w:t>
+            </w:r>
+          </w:p>
+        </w:tc>
+      </w:tr>
+      <w:tr>
+        <w:tc>
+          <w:tcPr>
+            <w:tcW w:w="1803" w:type="dxa"/>
+          </w:tcPr>
+          <w:p>
+            <w:r>
+              <w:t>Id</w:t>
+            </w:r>
+          </w:p>
+        </w:tc>
+        <w:tc>
+          <w:tcPr>
+            <w:tcW w:w="1803" w:type="dxa"/>
+          </w:tcPr>
+          <w:p>
+            <w:r>
+              <w:t>Integer</w:t>
+            </w:r>
+          </w:p>
+        </w:tc>
+        <w:tc>
+          <w:tcPr>
+            <w:tcW w:w="1803" w:type="dxa"/>
+          </w:tcPr>
+          <w:p>
+            <w:r>
+              <w:t>One digit and above</w:t>
+            </w:r>
+          </w:p>
+        </w:tc>
+        <w:tc>
+          <w:tcPr>
+            <w:tcW w:w="1803" w:type="dxa"/>
+          </w:tcPr>
+          <w:p>
+            <w:r>
+              <w:t>N/A</w:t>
+            </w:r>
+          </w:p>
+        </w:tc>
+        <w:tc>
+          <w:tcPr>
+            <w:tcW w:w="1804" w:type="dxa"/>
+          </w:tcPr>
+          <w:p>
+            <w:r>
+              <w:t>Primary key. Generated by the database.</w:t>
+            </w:r>
+          </w:p>
+        </w:tc>
+      </w:tr>
+      <w:tr>
+        <w:tc>
+          <w:tcPr>
+            <w:tcW w:w="1803" w:type="dxa"/>
+          </w:tcPr>
+          <w:p>
+            <w:r>
+              <w:t>name</w:t>
+            </w:r>
+          </w:p>
+        </w:tc>
+        <w:tc>
+          <w:tcPr>
+            <w:tcW w:w="1803" w:type="dxa"/>
+          </w:tcPr>
+          <w:p>
+            <w:r>
+              <w:t>Text</w:t>
+            </w:r>
+          </w:p>
+        </w:tc>
+        <w:tc>
+          <w:tcPr>
+            <w:tcW w:w="1803" w:type="dxa"/>
+          </w:tcPr>
+          <w:p>
+            <w:r>
+              <w:t>More than 5 characters</w:t>
+            </w:r>
+          </w:p>
+        </w:tc>
+        <w:tc>
+          <w:tcPr>
+            <w:tcW w:w="1803" w:type="dxa"/>
+          </w:tcPr>
+          <w:p>
+            <w:r>
+              <w:t>Must have a space in the middle</w:t>
+            </w:r>
+          </w:p>
+        </w:tc>
+        <w:tc>
+          <w:tcPr>
+            <w:tcW w:w="1804" w:type="dxa"/>
+          </w:tcPr>
+          <w:p>
+            <w:r>
+              <w:t>Stores the user’s name</w:t>
+            </w:r>
+          </w:p>
+        </w:tc>
+      </w:tr>
+      <w:tr>
+        <w:tc>
+          <w:tcPr>
+            <w:tcW w:w="1803" w:type="dxa"/>
+          </w:tcPr>
+          <w:p>
+            <w:r>
+              <w:t>password</w:t>
+            </w:r>
+          </w:p>
+        </w:tc>
+        <w:tc>
+          <w:tcPr>
+            <w:tcW w:w="1803" w:type="dxa"/>
+          </w:tcPr>
+          <w:p>
+            <w:r>
+              <w:t>Varchar</w:t>
+            </w:r>
+          </w:p>
+        </w:tc>
+        <w:tc>
+          <w:tcPr>
+            <w:tcW w:w="1803" w:type="dxa"/>
+          </w:tcPr>
+          <w:p>
+            <w:r>
+              <w:t>N/A</w:t>
+            </w:r>
+          </w:p>
+        </w:tc>
+        <w:tc>
+          <w:tcPr>
+            <w:tcW w:w="1803" w:type="dxa"/>
+          </w:tcPr>
+          <w:p>
+            <w:r>
+              <w:t>N/A</w:t>
+            </w:r>
+          </w:p>
+        </w:tc>
+        <w:tc>
+          <w:tcPr>
+            <w:tcW w:w="1804" w:type="dxa"/>
+          </w:tcPr>
+          <w:p>
+            <w:r>
+              <w:t>Stores the user’s hashed password</w:t>
+            </w:r>
+          </w:p>
+        </w:tc>
+      </w:tr>
+      <w:tr>
+        <w:tc>
+          <w:tcPr>
+            <w:tcW w:w="1803" w:type="dxa"/>
+          </w:tcPr>
+          <w:p>
+            <w:r>
+              <w:t>email</w:t>
+            </w:r>
+          </w:p>
+        </w:tc>
+        <w:tc>
+          <w:tcPr>
+            <w:tcW w:w="1803" w:type="dxa"/>
+          </w:tcPr>
+          <w:p>
+            <w:r>
+              <w:t>Varchar</w:t>
+            </w:r>
+          </w:p>
+        </w:tc>
+        <w:tc>
+          <w:tcPr>
+            <w:tcW w:w="1803" w:type="dxa"/>
+          </w:tcPr>
+          <w:p>
+            <w:r>
+              <w:t>N/A</w:t>
+            </w:r>
+          </w:p>
+        </w:tc>
+        <w:tc>
+          <w:tcPr>
+            <w:tcW w:w="1803" w:type="dxa"/>
+          </w:tcPr>
+          <w:p>
+            <w:r>
+              <w:t>Must be in the form: example@domain.com</w:t>
+            </w:r>
+          </w:p>
+        </w:tc>
+        <w:tc>
+          <w:tcPr>
+            <w:tcW w:w="1804" w:type="dxa"/>
+          </w:tcPr>
+          <w:p>
+            <w:r>
+              <w:t>Stores the user’s email</w:t>
+            </w:r>
+          </w:p>
+        </w:tc>
+      </w:tr>
+      <w:tr>
+        <w:tc>
+          <w:tcPr>
+            <w:tcW w:w="1803" w:type="dxa"/>
+          </w:tcPr>
+          <w:p>
+            <w:proofErr w:type="spellStart"/>
+            <w:r>
+              <w:t>teacher_id</w:t>
+            </w:r>
+            <w:proofErr w:type="spellEnd"/>
+          </w:p>
+        </w:tc>
+        <w:tc>
+          <w:tcPr>
+            <w:tcW w:w="1803" w:type="dxa"/>
+          </w:tcPr>
+          <w:p>
+            <w:r>
+              <w:t>Integer</w:t>
+            </w:r>
+          </w:p>
+        </w:tc>
+        <w:tc>
+          <w:tcPr>
+            <w:tcW w:w="1803" w:type="dxa"/>
+          </w:tcPr>
+          <w:p>
+            <w:r>
+              <w:t>One digit or above</w:t>
+            </w:r>
+          </w:p>
+        </w:tc>
+        <w:tc>
+          <w:tcPr>
+            <w:tcW w:w="1803" w:type="dxa"/>
+          </w:tcPr>
+          <w:p>
+            <w:r>
+              <w:t>N/A</w:t>
+            </w:r>
+          </w:p>
+        </w:tc>
+        <w:tc>
+          <w:tcPr>
+            <w:tcW w:w="1804" w:type="dxa"/>
+          </w:tcPr>
+          <w:p>
+            <w:r>
+              <w:t xml:space="preserve">Foreign key. Links with the id column in the </w:t>
+            </w:r>
+            <w:proofErr w:type="spellStart"/>
+            <w:r>
+              <w:t>admin_acc</w:t>
+            </w:r>
+            <w:proofErr w:type="spellEnd"/>
+            <w:r>
+              <w:t xml:space="preserve"> table</w:t>
+            </w:r>
+          </w:p>
+        </w:tc>
+      </w:tr>
+    </w:tbl>
+    <w:p/>
+    <w:p>
+      <w:r>
+        <w:t xml:space="preserve">Table name: </w:t>
+      </w:r>
+      <w:proofErr w:type="spellStart"/>
+      <w:r>
+        <w:t>stud_classes</w:t>
+      </w:r>
+      <w:proofErr w:type="spellEnd"/>
+    </w:p>
+    <w:p>
+      <w:r>
+        <w:t>This table stores all the class names and which teacher own them. This table is updated when a class is created or deleted.</w:t>
+      </w:r>
+    </w:p>
+    <w:p>
+      <w:r>
+        <w:t>It stores this information</w:t>
+      </w:r>
+      <w:r>
+        <w:t>:</w:t>
+      </w:r>
+    </w:p>
+    <w:tbl>
+      <w:tblPr>
+        <w:tblStyle w:val="TableGrid"/>
+        <w:tblW w:w="0" w:type="auto"/>
+        <w:tblLook w:val="04A0" w:firstRow="1" w:lastRow="0" w:firstColumn="1" w:lastColumn="0" w:noHBand="0" w:noVBand="1"/>
+      </w:tblPr>
+      <w:tblGrid>
+        <w:gridCol w:w="1803"/>
+        <w:gridCol w:w="1803"/>
+        <w:gridCol w:w="1803"/>
+        <w:gridCol w:w="1803"/>
+        <w:gridCol w:w="1804"/>
+      </w:tblGrid>
+      <w:tr>
+        <w:tc>
+          <w:tcPr>
+            <w:tcW w:w="1803" w:type="dxa"/>
+          </w:tcPr>
+          <w:p>
+            <w:pPr>
+              <w:pStyle w:val="Questions"/>
+            </w:pPr>
+            <w:r>
+              <w:t>Name</w:t>
+            </w:r>
+          </w:p>
+        </w:tc>
+        <w:tc>
+          <w:tcPr>
+            <w:tcW w:w="1803" w:type="dxa"/>
+          </w:tcPr>
+          <w:p>
+            <w:pPr>
+              <w:pStyle w:val="Questions"/>
+            </w:pPr>
+            <w:r>
+              <w:t>Data Type</w:t>
+            </w:r>
+          </w:p>
+        </w:tc>
+        <w:tc>
+          <w:tcPr>
+            <w:tcW w:w="1803" w:type="dxa"/>
+          </w:tcPr>
+          <w:p>
+            <w:pPr>
+              <w:pStyle w:val="Questions"/>
+            </w:pPr>
+            <w:r>
+              <w:t>Length</w:t>
+            </w:r>
+          </w:p>
+        </w:tc>
+        <w:tc>
+          <w:tcPr>
+            <w:tcW w:w="1803" w:type="dxa"/>
+          </w:tcPr>
+          <w:p>
+            <w:pPr>
+              <w:pStyle w:val="Questions"/>
+            </w:pPr>
+            <w:r>
+              <w:t>Rules</w:t>
+            </w:r>
+          </w:p>
+        </w:tc>
+        <w:tc>
+          <w:tcPr>
+            <w:tcW w:w="1804" w:type="dxa"/>
+          </w:tcPr>
+          <w:p>
+            <w:pPr>
+              <w:pStyle w:val="Questions"/>
+            </w:pPr>
+            <w:r>
+              <w:t>Comments</w:t>
+            </w:r>
+          </w:p>
+        </w:tc>
+      </w:tr>
+      <w:tr>
+        <w:tc>
+          <w:tcPr>
+            <w:tcW w:w="1803" w:type="dxa"/>
+          </w:tcPr>
+          <w:p>
+            <w:r>
+              <w:t>Id</w:t>
+            </w:r>
+          </w:p>
+        </w:tc>
+        <w:tc>
+          <w:tcPr>
+            <w:tcW w:w="1803" w:type="dxa"/>
+          </w:tcPr>
+          <w:p>
+            <w:r>
+              <w:t>Integer</w:t>
+            </w:r>
+          </w:p>
+        </w:tc>
+        <w:tc>
+          <w:tcPr>
+            <w:tcW w:w="1803" w:type="dxa"/>
+          </w:tcPr>
+          <w:p>
+            <w:r>
+              <w:t>One digit and above</w:t>
+            </w:r>
+          </w:p>
+        </w:tc>
+        <w:tc>
+          <w:tcPr>
+            <w:tcW w:w="1803" w:type="dxa"/>
+          </w:tcPr>
+          <w:p>
+            <w:r>
+              <w:t>N/A</w:t>
+            </w:r>
+          </w:p>
+        </w:tc>
+        <w:tc>
+          <w:tcPr>
+            <w:tcW w:w="1804" w:type="dxa"/>
+          </w:tcPr>
+          <w:p>
+            <w:r>
+              <w:t>Primary key. Generated by the database.</w:t>
+            </w:r>
+          </w:p>
+        </w:tc>
+      </w:tr>
+      <w:tr>
+        <w:tc>
+          <w:tcPr>
+            <w:tcW w:w="1803" w:type="dxa"/>
+          </w:tcPr>
+          <w:p>
+            <w:proofErr w:type="spellStart"/>
+            <w:r>
+              <w:t>class_names</w:t>
+            </w:r>
+            <w:proofErr w:type="spellEnd"/>
+          </w:p>
+        </w:tc>
+        <w:tc>
+          <w:tcPr>
+            <w:tcW w:w="1803" w:type="dxa"/>
+          </w:tcPr>
+          <w:p>
+            <w:r>
+              <w:t>Text</w:t>
+            </w:r>
+          </w:p>
+        </w:tc>
+        <w:tc>
+          <w:tcPr>
+            <w:tcW w:w="1803" w:type="dxa"/>
+          </w:tcPr>
+          <w:p>
+            <w:r>
+              <w:t>More than one character</w:t>
+            </w:r>
+          </w:p>
+        </w:tc>
+        <w:tc>
+          <w:tcPr>
+            <w:tcW w:w="1803" w:type="dxa"/>
+          </w:tcPr>
+          <w:p>
+            <w:r>
+              <w:t>N/A</w:t>
+            </w:r>
+          </w:p>
+        </w:tc>
+        <w:tc>
+          <w:tcPr>
+            <w:tcW w:w="1804" w:type="dxa"/>
+          </w:tcPr>
+          <w:p>
+            <w:r>
+              <w:t>Stores the name of the class</w:t>
+            </w:r>
+          </w:p>
+        </w:tc>
+      </w:tr>
+      <w:tr>
+        <w:tc>
+          <w:tcPr>
+            <w:tcW w:w="1803" w:type="dxa"/>
+          </w:tcPr>
+          <w:p>
+            <w:proofErr w:type="spellStart"/>
+            <w:r>
+              <w:t>teacher_id</w:t>
+            </w:r>
+            <w:proofErr w:type="spellEnd"/>
+          </w:p>
+        </w:tc>
+        <w:tc>
+          <w:tcPr>
+            <w:tcW w:w="1803" w:type="dxa"/>
+          </w:tcPr>
+          <w:p>
+            <w:r>
+              <w:t>Integer</w:t>
+            </w:r>
+          </w:p>
+        </w:tc>
+        <w:tc>
+          <w:tcPr>
+            <w:tcW w:w="1803" w:type="dxa"/>
+          </w:tcPr>
+          <w:p>
+            <w:r>
+              <w:t>One digit or above</w:t>
+            </w:r>
+          </w:p>
+        </w:tc>
+        <w:tc>
+          <w:tcPr>
+            <w:tcW w:w="1803" w:type="dxa"/>
+          </w:tcPr>
+          <w:p>
+            <w:r>
+              <w:t>N/A</w:t>
+            </w:r>
+          </w:p>
+        </w:tc>
+        <w:tc>
+          <w:tcPr>
+            <w:tcW w:w="1804" w:type="dxa"/>
+          </w:tcPr>
+          <w:p>
+            <w:r>
+              <w:t xml:space="preserve">Foreign key. Links with the id column in the </w:t>
+            </w:r>
+            <w:proofErr w:type="spellStart"/>
+            <w:r>
+              <w:t>admin_acc</w:t>
+            </w:r>
+            <w:proofErr w:type="spellEnd"/>
+            <w:r>
+              <w:t xml:space="preserve"> table</w:t>
+            </w:r>
+          </w:p>
+        </w:tc>
+      </w:tr>
+    </w:tbl>
     <w:p/>
     <w:p/>
     <w:p/>
@@ -4319,6 +5472,7 @@
       <w:bookmarkStart w:id="80" w:name="_Toc36727540"/>
       <w:commentRangeStart w:id="81"/>
       <w:r>
+        <w:lastRenderedPageBreak/>
         <w:t xml:space="preserve"> Entity Relationship Diagram</w:t>
       </w:r>
       <w:bookmarkEnd w:id="79"/>
@@ -4350,7 +5504,6 @@
       <w:bookmarkStart w:id="83" w:name="_Toc36727541"/>
       <w:commentRangeStart w:id="84"/>
       <w:r>
-        <w:lastRenderedPageBreak/>
         <w:t>SQL Pseudocode</w:t>
       </w:r>
       <w:bookmarkEnd w:id="82"/>

--- a/Computing Project Write Up/KonstantinosPapadopoulos_Project.docx
+++ b/Computing Project Write Up/KonstantinosPapadopoulos_Project.docx
@@ -1396,7 +1396,21 @@
             <w:rStyle w:val="Hyperlink"/>
             <w:noProof/>
           </w:rPr>
-          <w:t>2.4 Database Design</w:t>
+          <w:t>2.4 Databas</w:t>
+        </w:r>
+        <w:r>
+          <w:rPr>
+            <w:rStyle w:val="Hyperlink"/>
+            <w:noProof/>
+          </w:rPr>
+          <w:t>e</w:t>
+        </w:r>
+        <w:r>
+          <w:rPr>
+            <w:rStyle w:val="Hyperlink"/>
+            <w:noProof/>
+          </w:rPr>
+          <w:t xml:space="preserve"> Design</w:t>
         </w:r>
         <w:r>
           <w:rPr>
@@ -2946,7 +2960,13 @@
         <w:t xml:space="preserve">Jahin and </w:t>
       </w:r>
       <w:r>
-        <w:t xml:space="preserve">{INSERT REST LATER}. </w:t>
+        <w:rPr>
+          <w:rStyle w:val="CommentsChar"/>
+        </w:rPr>
+        <w:t>{INSERT REST LATER}.</w:t>
+      </w:r>
+      <w:r>
+        <w:t xml:space="preserve"> </w:t>
       </w:r>
       <w:r>
         <w:t>I picked a teacher and three students for my stakeholders because I wanted to have many different perspectives where I can take ideas from.</w:t>
@@ -3215,16 +3235,7 @@
       </w:pPr>
       <w:r>
         <w:lastRenderedPageBreak/>
-        <w:t xml:space="preserve">What are some bad </w:t>
-      </w:r>
-      <w:r>
-        <w:t xml:space="preserve">features of the current resources </w:t>
-      </w:r>
-      <w:r>
-        <w:t xml:space="preserve">that </w:t>
-      </w:r>
-      <w:r>
-        <w:t>you use?</w:t>
+        <w:t>What are some bad features of the current resources that you use?</w:t>
       </w:r>
     </w:p>
     <w:p>
@@ -3489,6 +3500,9 @@
     </w:p>
     <w:p/>
     <w:p>
+      <w:pPr>
+        <w:pStyle w:val="Comments"/>
+      </w:pPr>
       <w:r>
         <w:t>{INSERT LAST INTERVIEW}</w:t>
       </w:r>
@@ -4448,7 +4462,6 @@
       </w:r>
       <w:bookmarkEnd w:id="73"/>
     </w:p>
-    <w:p/>
     <w:p>
       <w:pPr>
         <w:pStyle w:val="Heading3"/>
@@ -4529,20 +4542,22 @@
     <w:tbl>
       <w:tblPr>
         <w:tblStyle w:val="TableGrid"/>
-        <w:tblW w:w="0" w:type="auto"/>
+        <w:tblW w:w="11088" w:type="dxa"/>
+        <w:tblInd w:w="-1039" w:type="dxa"/>
         <w:tblLook w:val="04A0" w:firstRow="1" w:lastRow="0" w:firstColumn="1" w:lastColumn="0" w:noHBand="0" w:noVBand="1"/>
       </w:tblPr>
       <w:tblGrid>
-        <w:gridCol w:w="1633"/>
-        <w:gridCol w:w="1585"/>
-        <w:gridCol w:w="1653"/>
+        <w:gridCol w:w="1437"/>
+        <w:gridCol w:w="1310"/>
+        <w:gridCol w:w="1481"/>
         <w:gridCol w:w="2473"/>
-        <w:gridCol w:w="1672"/>
+        <w:gridCol w:w="1519"/>
+        <w:gridCol w:w="2868"/>
       </w:tblGrid>
       <w:tr>
         <w:tc>
           <w:tcPr>
-            <w:tcW w:w="1803" w:type="dxa"/>
+            <w:tcW w:w="1717" w:type="dxa"/>
           </w:tcPr>
           <w:p>
             <w:pPr>
@@ -4555,7 +4570,7 @@
         </w:tc>
         <w:tc>
           <w:tcPr>
-            <w:tcW w:w="1803" w:type="dxa"/>
+            <w:tcW w:w="1694" w:type="dxa"/>
           </w:tcPr>
           <w:p>
             <w:pPr>
@@ -4568,7 +4583,7 @@
         </w:tc>
         <w:tc>
           <w:tcPr>
-            <w:tcW w:w="1803" w:type="dxa"/>
+            <w:tcW w:w="1728" w:type="dxa"/>
           </w:tcPr>
           <w:p>
             <w:pPr>
@@ -4581,7 +4596,7 @@
         </w:tc>
         <w:tc>
           <w:tcPr>
-            <w:tcW w:w="1803" w:type="dxa"/>
+            <w:tcW w:w="2473" w:type="dxa"/>
           </w:tcPr>
           <w:p>
             <w:pPr>
@@ -4594,7 +4609,7 @@
         </w:tc>
         <w:tc>
           <w:tcPr>
-            <w:tcW w:w="1804" w:type="dxa"/>
+            <w:tcW w:w="1738" w:type="dxa"/>
           </w:tcPr>
           <w:p>
             <w:pPr>
@@ -4605,314 +4620,16 @@
             </w:r>
           </w:p>
         </w:tc>
-      </w:tr>
-      <w:tr>
-        <w:tc>
-          <w:tcPr>
-            <w:tcW w:w="1803" w:type="dxa"/>
-          </w:tcPr>
-          <w:p>
-            <w:r>
-              <w:t>id</w:t>
-            </w:r>
-          </w:p>
-        </w:tc>
-        <w:tc>
-          <w:tcPr>
-            <w:tcW w:w="1803" w:type="dxa"/>
-          </w:tcPr>
-          <w:p>
-            <w:r>
-              <w:t>Integer</w:t>
-            </w:r>
-          </w:p>
-        </w:tc>
-        <w:tc>
-          <w:tcPr>
-            <w:tcW w:w="1803" w:type="dxa"/>
-          </w:tcPr>
-          <w:p>
-            <w:r>
-              <w:t>One digit and above</w:t>
-            </w:r>
-          </w:p>
-        </w:tc>
-        <w:tc>
-          <w:tcPr>
-            <w:tcW w:w="1803" w:type="dxa"/>
-          </w:tcPr>
-          <w:p>
-            <w:r>
-              <w:t>N/A</w:t>
-            </w:r>
-          </w:p>
-        </w:tc>
-        <w:tc>
-          <w:tcPr>
-            <w:tcW w:w="1804" w:type="dxa"/>
-          </w:tcPr>
-          <w:p>
-            <w:r>
-              <w:t>Primary key. Generated by the database</w:t>
-            </w:r>
-          </w:p>
-        </w:tc>
-      </w:tr>
-      <w:tr>
-        <w:tc>
-          <w:tcPr>
-            <w:tcW w:w="1803" w:type="dxa"/>
-          </w:tcPr>
-          <w:p>
-            <w:r>
-              <w:t>email</w:t>
-            </w:r>
-          </w:p>
-        </w:tc>
-        <w:tc>
-          <w:tcPr>
-            <w:tcW w:w="1803" w:type="dxa"/>
-          </w:tcPr>
-          <w:p>
-            <w:r>
-              <w:t>Varchar</w:t>
-            </w:r>
-          </w:p>
-        </w:tc>
-        <w:tc>
-          <w:tcPr>
-            <w:tcW w:w="1803" w:type="dxa"/>
-          </w:tcPr>
-          <w:p>
-            <w:r>
-              <w:t>N/A</w:t>
-            </w:r>
-          </w:p>
-        </w:tc>
-        <w:tc>
-          <w:tcPr>
-            <w:tcW w:w="1803" w:type="dxa"/>
-          </w:tcPr>
-          <w:p>
-            <w:r>
-              <w:t>Must be in the form: example@domain.com</w:t>
-            </w:r>
-          </w:p>
-        </w:tc>
-        <w:tc>
-          <w:tcPr>
-            <w:tcW w:w="1804" w:type="dxa"/>
-          </w:tcPr>
-          <w:p>
-            <w:r>
-              <w:t>Stores the user’s email</w:t>
-            </w:r>
-          </w:p>
-        </w:tc>
-      </w:tr>
-      <w:tr>
-        <w:tc>
-          <w:tcPr>
-            <w:tcW w:w="1803" w:type="dxa"/>
-          </w:tcPr>
-          <w:p>
-            <w:r>
-              <w:t>password</w:t>
-            </w:r>
-          </w:p>
-        </w:tc>
-        <w:tc>
-          <w:tcPr>
-            <w:tcW w:w="1803" w:type="dxa"/>
-          </w:tcPr>
-          <w:p>
-            <w:r>
-              <w:t>Varchar</w:t>
-            </w:r>
-          </w:p>
-        </w:tc>
-        <w:tc>
-          <w:tcPr>
-            <w:tcW w:w="1803" w:type="dxa"/>
-          </w:tcPr>
-          <w:p>
-            <w:r>
-              <w:t>N/A</w:t>
-            </w:r>
-          </w:p>
-        </w:tc>
-        <w:tc>
-          <w:tcPr>
-            <w:tcW w:w="1803" w:type="dxa"/>
-          </w:tcPr>
-          <w:p>
-            <w:r>
-              <w:t>N/A</w:t>
-            </w:r>
-          </w:p>
-        </w:tc>
-        <w:tc>
-          <w:tcPr>
-            <w:tcW w:w="1804" w:type="dxa"/>
-          </w:tcPr>
-          <w:p>
-            <w:r>
-              <w:t>Stores the user’s hashed password</w:t>
-            </w:r>
-          </w:p>
-        </w:tc>
-      </w:tr>
-      <w:tr>
-        <w:tc>
-          <w:tcPr>
-            <w:tcW w:w="1803" w:type="dxa"/>
-          </w:tcPr>
-          <w:p>
-            <w:r>
-              <w:t>name</w:t>
-            </w:r>
-          </w:p>
-        </w:tc>
-        <w:tc>
-          <w:tcPr>
-            <w:tcW w:w="1803" w:type="dxa"/>
-          </w:tcPr>
-          <w:p>
-            <w:r>
-              <w:t>Text</w:t>
-            </w:r>
-          </w:p>
-        </w:tc>
-        <w:tc>
-          <w:tcPr>
-            <w:tcW w:w="1803" w:type="dxa"/>
-          </w:tcPr>
-          <w:p>
-            <w:r>
-              <w:t>More than 5 characters</w:t>
-            </w:r>
-          </w:p>
-        </w:tc>
-        <w:tc>
-          <w:tcPr>
-            <w:tcW w:w="1803" w:type="dxa"/>
-          </w:tcPr>
-          <w:p>
-            <w:r>
-              <w:t>Must have a space in the middle</w:t>
-            </w:r>
-          </w:p>
-        </w:tc>
-        <w:tc>
-          <w:tcPr>
-            <w:tcW w:w="1804" w:type="dxa"/>
-          </w:tcPr>
-          <w:p>
-            <w:r>
-              <w:t>Stores the user’s name</w:t>
-            </w:r>
-          </w:p>
-        </w:tc>
-      </w:tr>
-    </w:tbl>
-    <w:p/>
-    <w:p>
-      <w:r>
-        <w:t xml:space="preserve">Table name: </w:t>
-      </w:r>
-      <w:proofErr w:type="spellStart"/>
-      <w:r>
-        <w:t>main_acc</w:t>
-      </w:r>
-      <w:proofErr w:type="spellEnd"/>
-    </w:p>
-    <w:p>
-      <w:r>
-        <w:t>This table stores all the student accounts. This table can be changed by any admin or teacher when creating an account.</w:t>
-      </w:r>
-    </w:p>
-    <w:p>
-      <w:r>
-        <w:lastRenderedPageBreak/>
-        <w:t>It stores the following information:</w:t>
-      </w:r>
-    </w:p>
-    <w:tbl>
-      <w:tblPr>
-        <w:tblStyle w:val="TableGrid"/>
-        <w:tblW w:w="0" w:type="auto"/>
-        <w:tblLook w:val="04A0" w:firstRow="1" w:lastRow="0" w:firstColumn="1" w:lastColumn="0" w:noHBand="0" w:noVBand="1"/>
-      </w:tblPr>
-      <w:tblGrid>
-        <w:gridCol w:w="1656"/>
-        <w:gridCol w:w="1575"/>
-        <w:gridCol w:w="1647"/>
-        <w:gridCol w:w="2473"/>
-        <w:gridCol w:w="1665"/>
-      </w:tblGrid>
-      <w:tr>
-        <w:tc>
-          <w:tcPr>
-            <w:tcW w:w="1803" w:type="dxa"/>
+        <w:tc>
+          <w:tcPr>
+            <w:tcW w:w="1738" w:type="dxa"/>
           </w:tcPr>
           <w:p>
             <w:pPr>
               <w:pStyle w:val="Questions"/>
             </w:pPr>
             <w:r>
-              <w:t>Name</w:t>
-            </w:r>
-          </w:p>
-        </w:tc>
-        <w:tc>
-          <w:tcPr>
-            <w:tcW w:w="1803" w:type="dxa"/>
-          </w:tcPr>
-          <w:p>
-            <w:pPr>
-              <w:pStyle w:val="Questions"/>
-            </w:pPr>
-            <w:r>
-              <w:t>Data Type</w:t>
-            </w:r>
-          </w:p>
-        </w:tc>
-        <w:tc>
-          <w:tcPr>
-            <w:tcW w:w="1803" w:type="dxa"/>
-          </w:tcPr>
-          <w:p>
-            <w:pPr>
-              <w:pStyle w:val="Questions"/>
-            </w:pPr>
-            <w:r>
-              <w:t>Length</w:t>
-            </w:r>
-          </w:p>
-        </w:tc>
-        <w:tc>
-          <w:tcPr>
-            <w:tcW w:w="1803" w:type="dxa"/>
-          </w:tcPr>
-          <w:p>
-            <w:pPr>
-              <w:pStyle w:val="Questions"/>
-            </w:pPr>
-            <w:r>
-              <w:t>Rules</w:t>
-            </w:r>
-          </w:p>
-        </w:tc>
-        <w:tc>
-          <w:tcPr>
-            <w:tcW w:w="1804" w:type="dxa"/>
-          </w:tcPr>
-          <w:p>
-            <w:pPr>
-              <w:pStyle w:val="Questions"/>
-            </w:pPr>
-            <w:r>
-              <w:t>Comments</w:t>
+              <w:t>Example</w:t>
             </w:r>
           </w:p>
         </w:tc>
@@ -4920,17 +4637,17 @@
       <w:tr>
         <w:tc>
           <w:tcPr>
-            <w:tcW w:w="1803" w:type="dxa"/>
-          </w:tcPr>
-          <w:p>
-            <w:r>
-              <w:t>Id</w:t>
-            </w:r>
-          </w:p>
-        </w:tc>
-        <w:tc>
-          <w:tcPr>
-            <w:tcW w:w="1803" w:type="dxa"/>
+            <w:tcW w:w="1717" w:type="dxa"/>
+          </w:tcPr>
+          <w:p>
+            <w:r>
+              <w:t>id</w:t>
+            </w:r>
+          </w:p>
+        </w:tc>
+        <w:tc>
+          <w:tcPr>
+            <w:tcW w:w="1694" w:type="dxa"/>
           </w:tcPr>
           <w:p>
             <w:r>
@@ -4940,7 +4657,7 @@
         </w:tc>
         <w:tc>
           <w:tcPr>
-            <w:tcW w:w="1803" w:type="dxa"/>
+            <w:tcW w:w="1728" w:type="dxa"/>
           </w:tcPr>
           <w:p>
             <w:r>
@@ -4950,7 +4667,7 @@
         </w:tc>
         <w:tc>
           <w:tcPr>
-            <w:tcW w:w="1803" w:type="dxa"/>
+            <w:tcW w:w="2473" w:type="dxa"/>
           </w:tcPr>
           <w:p>
             <w:r>
@@ -4960,11 +4677,21 @@
         </w:tc>
         <w:tc>
           <w:tcPr>
-            <w:tcW w:w="1804" w:type="dxa"/>
-          </w:tcPr>
-          <w:p>
-            <w:r>
-              <w:t>Primary key. Generated by the database.</w:t>
+            <w:tcW w:w="1738" w:type="dxa"/>
+          </w:tcPr>
+          <w:p>
+            <w:r>
+              <w:t>Primary key. Generated by the database</w:t>
+            </w:r>
+          </w:p>
+        </w:tc>
+        <w:tc>
+          <w:tcPr>
+            <w:tcW w:w="1738" w:type="dxa"/>
+          </w:tcPr>
+          <w:p>
+            <w:r>
+              <w:t>13</w:t>
             </w:r>
           </w:p>
         </w:tc>
@@ -4972,51 +4699,61 @@
       <w:tr>
         <w:tc>
           <w:tcPr>
-            <w:tcW w:w="1803" w:type="dxa"/>
-          </w:tcPr>
-          <w:p>
-            <w:r>
-              <w:t>name</w:t>
-            </w:r>
-          </w:p>
-        </w:tc>
-        <w:tc>
-          <w:tcPr>
-            <w:tcW w:w="1803" w:type="dxa"/>
-          </w:tcPr>
-          <w:p>
-            <w:r>
-              <w:t>Text</w:t>
-            </w:r>
-          </w:p>
-        </w:tc>
-        <w:tc>
-          <w:tcPr>
-            <w:tcW w:w="1803" w:type="dxa"/>
-          </w:tcPr>
-          <w:p>
-            <w:r>
-              <w:t>More than 5 characters</w:t>
-            </w:r>
-          </w:p>
-        </w:tc>
-        <w:tc>
-          <w:tcPr>
-            <w:tcW w:w="1803" w:type="dxa"/>
-          </w:tcPr>
-          <w:p>
-            <w:r>
-              <w:t>Must have a space in the middle</w:t>
-            </w:r>
-          </w:p>
-        </w:tc>
-        <w:tc>
-          <w:tcPr>
-            <w:tcW w:w="1804" w:type="dxa"/>
-          </w:tcPr>
-          <w:p>
-            <w:r>
-              <w:t>Stores the user’s name</w:t>
+            <w:tcW w:w="1717" w:type="dxa"/>
+          </w:tcPr>
+          <w:p>
+            <w:r>
+              <w:t>email</w:t>
+            </w:r>
+          </w:p>
+        </w:tc>
+        <w:tc>
+          <w:tcPr>
+            <w:tcW w:w="1694" w:type="dxa"/>
+          </w:tcPr>
+          <w:p>
+            <w:r>
+              <w:t>String</w:t>
+            </w:r>
+          </w:p>
+        </w:tc>
+        <w:tc>
+          <w:tcPr>
+            <w:tcW w:w="1728" w:type="dxa"/>
+          </w:tcPr>
+          <w:p>
+            <w:r>
+              <w:t>N/A</w:t>
+            </w:r>
+          </w:p>
+        </w:tc>
+        <w:tc>
+          <w:tcPr>
+            <w:tcW w:w="2473" w:type="dxa"/>
+          </w:tcPr>
+          <w:p>
+            <w:r>
+              <w:t>Must be in the form: example@domain.com</w:t>
+            </w:r>
+          </w:p>
+        </w:tc>
+        <w:tc>
+          <w:tcPr>
+            <w:tcW w:w="1738" w:type="dxa"/>
+          </w:tcPr>
+          <w:p>
+            <w:r>
+              <w:t>Stores the user’s email</w:t>
+            </w:r>
+          </w:p>
+        </w:tc>
+        <w:tc>
+          <w:tcPr>
+            <w:tcW w:w="1738" w:type="dxa"/>
+          </w:tcPr>
+          <w:p>
+            <w:r>
+              <w:t>“JohnSmith@hotmail.com”</w:t>
             </w:r>
           </w:p>
         </w:tc>
@@ -5024,7 +4761,7 @@
       <w:tr>
         <w:tc>
           <w:tcPr>
-            <w:tcW w:w="1803" w:type="dxa"/>
+            <w:tcW w:w="1717" w:type="dxa"/>
           </w:tcPr>
           <w:p>
             <w:r>
@@ -5034,17 +4771,17 @@
         </w:tc>
         <w:tc>
           <w:tcPr>
-            <w:tcW w:w="1803" w:type="dxa"/>
-          </w:tcPr>
-          <w:p>
-            <w:r>
-              <w:t>Varchar</w:t>
-            </w:r>
-          </w:p>
-        </w:tc>
-        <w:tc>
-          <w:tcPr>
-            <w:tcW w:w="1803" w:type="dxa"/>
+            <w:tcW w:w="1694" w:type="dxa"/>
+          </w:tcPr>
+          <w:p>
+            <w:r>
+              <w:t>String</w:t>
+            </w:r>
+          </w:p>
+        </w:tc>
+        <w:tc>
+          <w:tcPr>
+            <w:tcW w:w="1728" w:type="dxa"/>
           </w:tcPr>
           <w:p>
             <w:r>
@@ -5054,7 +4791,7 @@
         </w:tc>
         <w:tc>
           <w:tcPr>
-            <w:tcW w:w="1803" w:type="dxa"/>
+            <w:tcW w:w="2473" w:type="dxa"/>
           </w:tcPr>
           <w:p>
             <w:r>
@@ -5064,11 +4801,31 @@
         </w:tc>
         <w:tc>
           <w:tcPr>
-            <w:tcW w:w="1804" w:type="dxa"/>
+            <w:tcW w:w="1738" w:type="dxa"/>
           </w:tcPr>
           <w:p>
             <w:r>
               <w:t>Stores the user’s hashed password</w:t>
+            </w:r>
+          </w:p>
+        </w:tc>
+        <w:tc>
+          <w:tcPr>
+            <w:tcW w:w="1738" w:type="dxa"/>
+          </w:tcPr>
+          <w:p>
+            <w:r>
+              <w:t>1d460455f292dc60ed53ad</w:t>
+            </w:r>
+          </w:p>
+          <w:p>
+            <w:r>
+              <w:t>bea5365bfa27262c25e724</w:t>
+            </w:r>
+          </w:p>
+          <w:p>
+            <w:r>
+              <w:t>a6eecec799f203a69d7a</w:t>
             </w:r>
           </w:p>
         </w:tc>
@@ -5076,386 +4833,61 @@
       <w:tr>
         <w:tc>
           <w:tcPr>
-            <w:tcW w:w="1803" w:type="dxa"/>
-          </w:tcPr>
-          <w:p>
-            <w:r>
-              <w:t>email</w:t>
-            </w:r>
-          </w:p>
-        </w:tc>
-        <w:tc>
-          <w:tcPr>
-            <w:tcW w:w="1803" w:type="dxa"/>
-          </w:tcPr>
-          <w:p>
-            <w:r>
-              <w:t>Varchar</w:t>
-            </w:r>
-          </w:p>
-        </w:tc>
-        <w:tc>
-          <w:tcPr>
-            <w:tcW w:w="1803" w:type="dxa"/>
-          </w:tcPr>
-          <w:p>
-            <w:r>
-              <w:t>N/A</w:t>
-            </w:r>
-          </w:p>
-        </w:tc>
-        <w:tc>
-          <w:tcPr>
-            <w:tcW w:w="1803" w:type="dxa"/>
-          </w:tcPr>
-          <w:p>
-            <w:r>
-              <w:t>Must be in the form: example@domain.com</w:t>
-            </w:r>
-          </w:p>
-        </w:tc>
-        <w:tc>
-          <w:tcPr>
-            <w:tcW w:w="1804" w:type="dxa"/>
-          </w:tcPr>
-          <w:p>
-            <w:r>
-              <w:t>Stores the user’s email</w:t>
-            </w:r>
-          </w:p>
-        </w:tc>
-      </w:tr>
-      <w:tr>
-        <w:tc>
-          <w:tcPr>
-            <w:tcW w:w="1803" w:type="dxa"/>
-          </w:tcPr>
-          <w:p>
-            <w:proofErr w:type="spellStart"/>
-            <w:r>
-              <w:t>teacher_id</w:t>
-            </w:r>
-            <w:proofErr w:type="spellEnd"/>
-          </w:p>
-        </w:tc>
-        <w:tc>
-          <w:tcPr>
-            <w:tcW w:w="1803" w:type="dxa"/>
-          </w:tcPr>
-          <w:p>
-            <w:r>
-              <w:t>Integer</w:t>
-            </w:r>
-          </w:p>
-        </w:tc>
-        <w:tc>
-          <w:tcPr>
-            <w:tcW w:w="1803" w:type="dxa"/>
-          </w:tcPr>
-          <w:p>
-            <w:r>
-              <w:t>One digit or above</w:t>
-            </w:r>
-          </w:p>
-        </w:tc>
-        <w:tc>
-          <w:tcPr>
-            <w:tcW w:w="1803" w:type="dxa"/>
-          </w:tcPr>
-          <w:p>
-            <w:r>
-              <w:t>N/A</w:t>
-            </w:r>
-          </w:p>
-        </w:tc>
-        <w:tc>
-          <w:tcPr>
-            <w:tcW w:w="1804" w:type="dxa"/>
-          </w:tcPr>
-          <w:p>
-            <w:r>
-              <w:t xml:space="preserve">Foreign key. Links with the id column in the </w:t>
-            </w:r>
-            <w:proofErr w:type="spellStart"/>
-            <w:r>
-              <w:t>admin_acc</w:t>
-            </w:r>
-            <w:proofErr w:type="spellEnd"/>
-            <w:r>
-              <w:t xml:space="preserve"> table</w:t>
-            </w:r>
-          </w:p>
-        </w:tc>
-      </w:tr>
-    </w:tbl>
-    <w:p/>
-    <w:p>
-      <w:r>
-        <w:t xml:space="preserve">Table name: </w:t>
-      </w:r>
-      <w:proofErr w:type="spellStart"/>
-      <w:r>
-        <w:t>stud_classes</w:t>
-      </w:r>
-      <w:proofErr w:type="spellEnd"/>
-    </w:p>
-    <w:p>
-      <w:r>
-        <w:t>This table stores all the class names and which teacher own them. This table is updated when a class is created or deleted.</w:t>
-      </w:r>
-    </w:p>
-    <w:p>
-      <w:r>
-        <w:t>It stores this information</w:t>
-      </w:r>
-      <w:r>
-        <w:t>:</w:t>
-      </w:r>
-    </w:p>
-    <w:tbl>
-      <w:tblPr>
-        <w:tblStyle w:val="TableGrid"/>
-        <w:tblW w:w="0" w:type="auto"/>
-        <w:tblLook w:val="04A0" w:firstRow="1" w:lastRow="0" w:firstColumn="1" w:lastColumn="0" w:noHBand="0" w:noVBand="1"/>
-      </w:tblPr>
-      <w:tblGrid>
-        <w:gridCol w:w="1803"/>
-        <w:gridCol w:w="1803"/>
-        <w:gridCol w:w="1803"/>
-        <w:gridCol w:w="1803"/>
-        <w:gridCol w:w="1804"/>
-      </w:tblGrid>
-      <w:tr>
-        <w:tc>
-          <w:tcPr>
-            <w:tcW w:w="1803" w:type="dxa"/>
-          </w:tcPr>
-          <w:p>
-            <w:pPr>
-              <w:pStyle w:val="Questions"/>
-            </w:pPr>
-            <w:r>
-              <w:t>Name</w:t>
-            </w:r>
-          </w:p>
-        </w:tc>
-        <w:tc>
-          <w:tcPr>
-            <w:tcW w:w="1803" w:type="dxa"/>
-          </w:tcPr>
-          <w:p>
-            <w:pPr>
-              <w:pStyle w:val="Questions"/>
-            </w:pPr>
-            <w:r>
-              <w:t>Data Type</w:t>
-            </w:r>
-          </w:p>
-        </w:tc>
-        <w:tc>
-          <w:tcPr>
-            <w:tcW w:w="1803" w:type="dxa"/>
-          </w:tcPr>
-          <w:p>
-            <w:pPr>
-              <w:pStyle w:val="Questions"/>
-            </w:pPr>
-            <w:r>
-              <w:t>Length</w:t>
-            </w:r>
-          </w:p>
-        </w:tc>
-        <w:tc>
-          <w:tcPr>
-            <w:tcW w:w="1803" w:type="dxa"/>
-          </w:tcPr>
-          <w:p>
-            <w:pPr>
-              <w:pStyle w:val="Questions"/>
-            </w:pPr>
-            <w:r>
-              <w:t>Rules</w:t>
-            </w:r>
-          </w:p>
-        </w:tc>
-        <w:tc>
-          <w:tcPr>
-            <w:tcW w:w="1804" w:type="dxa"/>
-          </w:tcPr>
-          <w:p>
-            <w:pPr>
-              <w:pStyle w:val="Questions"/>
-            </w:pPr>
-            <w:r>
-              <w:t>Comments</w:t>
-            </w:r>
-          </w:p>
-        </w:tc>
-      </w:tr>
-      <w:tr>
-        <w:tc>
-          <w:tcPr>
-            <w:tcW w:w="1803" w:type="dxa"/>
-          </w:tcPr>
-          <w:p>
-            <w:r>
-              <w:t>Id</w:t>
-            </w:r>
-          </w:p>
-        </w:tc>
-        <w:tc>
-          <w:tcPr>
-            <w:tcW w:w="1803" w:type="dxa"/>
-          </w:tcPr>
-          <w:p>
-            <w:r>
-              <w:t>Integer</w:t>
-            </w:r>
-          </w:p>
-        </w:tc>
-        <w:tc>
-          <w:tcPr>
-            <w:tcW w:w="1803" w:type="dxa"/>
-          </w:tcPr>
-          <w:p>
-            <w:r>
-              <w:t>One digit and above</w:t>
-            </w:r>
-          </w:p>
-        </w:tc>
-        <w:tc>
-          <w:tcPr>
-            <w:tcW w:w="1803" w:type="dxa"/>
-          </w:tcPr>
-          <w:p>
-            <w:r>
-              <w:t>N/A</w:t>
-            </w:r>
-          </w:p>
-        </w:tc>
-        <w:tc>
-          <w:tcPr>
-            <w:tcW w:w="1804" w:type="dxa"/>
-          </w:tcPr>
-          <w:p>
-            <w:r>
-              <w:t>Primary key. Generated by the database.</w:t>
-            </w:r>
-          </w:p>
-        </w:tc>
-      </w:tr>
-      <w:tr>
-        <w:tc>
-          <w:tcPr>
-            <w:tcW w:w="1803" w:type="dxa"/>
-          </w:tcPr>
-          <w:p>
-            <w:proofErr w:type="spellStart"/>
-            <w:r>
-              <w:t>class_names</w:t>
-            </w:r>
-            <w:proofErr w:type="spellEnd"/>
-          </w:p>
-        </w:tc>
-        <w:tc>
-          <w:tcPr>
-            <w:tcW w:w="1803" w:type="dxa"/>
-          </w:tcPr>
-          <w:p>
-            <w:r>
-              <w:t>Text</w:t>
-            </w:r>
-          </w:p>
-        </w:tc>
-        <w:tc>
-          <w:tcPr>
-            <w:tcW w:w="1803" w:type="dxa"/>
-          </w:tcPr>
-          <w:p>
-            <w:r>
-              <w:t>More than one character</w:t>
-            </w:r>
-          </w:p>
-        </w:tc>
-        <w:tc>
-          <w:tcPr>
-            <w:tcW w:w="1803" w:type="dxa"/>
-          </w:tcPr>
-          <w:p>
-            <w:r>
-              <w:t>N/A</w:t>
-            </w:r>
-          </w:p>
-        </w:tc>
-        <w:tc>
-          <w:tcPr>
-            <w:tcW w:w="1804" w:type="dxa"/>
-          </w:tcPr>
-          <w:p>
-            <w:r>
-              <w:t>Stores the name of the class</w:t>
-            </w:r>
-          </w:p>
-        </w:tc>
-      </w:tr>
-      <w:tr>
-        <w:tc>
-          <w:tcPr>
-            <w:tcW w:w="1803" w:type="dxa"/>
-          </w:tcPr>
-          <w:p>
-            <w:proofErr w:type="spellStart"/>
-            <w:r>
-              <w:t>teacher_id</w:t>
-            </w:r>
-            <w:proofErr w:type="spellEnd"/>
-          </w:p>
-        </w:tc>
-        <w:tc>
-          <w:tcPr>
-            <w:tcW w:w="1803" w:type="dxa"/>
-          </w:tcPr>
-          <w:p>
-            <w:r>
-              <w:t>Integer</w:t>
-            </w:r>
-          </w:p>
-        </w:tc>
-        <w:tc>
-          <w:tcPr>
-            <w:tcW w:w="1803" w:type="dxa"/>
-          </w:tcPr>
-          <w:p>
-            <w:r>
-              <w:t>One digit or above</w:t>
-            </w:r>
-          </w:p>
-        </w:tc>
-        <w:tc>
-          <w:tcPr>
-            <w:tcW w:w="1803" w:type="dxa"/>
-          </w:tcPr>
-          <w:p>
-            <w:r>
-              <w:t>N/A</w:t>
-            </w:r>
-          </w:p>
-        </w:tc>
-        <w:tc>
-          <w:tcPr>
-            <w:tcW w:w="1804" w:type="dxa"/>
-          </w:tcPr>
-          <w:p>
-            <w:r>
-              <w:t xml:space="preserve">Foreign key. Links with the id column in the </w:t>
-            </w:r>
-            <w:proofErr w:type="spellStart"/>
-            <w:r>
-              <w:t>admin_acc</w:t>
-            </w:r>
-            <w:proofErr w:type="spellEnd"/>
-            <w:r>
-              <w:t xml:space="preserve"> table</w:t>
+            <w:tcW w:w="1717" w:type="dxa"/>
+          </w:tcPr>
+          <w:p>
+            <w:r>
+              <w:t>name</w:t>
+            </w:r>
+          </w:p>
+        </w:tc>
+        <w:tc>
+          <w:tcPr>
+            <w:tcW w:w="1694" w:type="dxa"/>
+          </w:tcPr>
+          <w:p>
+            <w:r>
+              <w:t>String</w:t>
+            </w:r>
+          </w:p>
+        </w:tc>
+        <w:tc>
+          <w:tcPr>
+            <w:tcW w:w="1728" w:type="dxa"/>
+          </w:tcPr>
+          <w:p>
+            <w:r>
+              <w:t>More than 5 characters</w:t>
+            </w:r>
+          </w:p>
+        </w:tc>
+        <w:tc>
+          <w:tcPr>
+            <w:tcW w:w="2473" w:type="dxa"/>
+          </w:tcPr>
+          <w:p>
+            <w:r>
+              <w:t>Must have a space in the middle</w:t>
+            </w:r>
+          </w:p>
+        </w:tc>
+        <w:tc>
+          <w:tcPr>
+            <w:tcW w:w="1738" w:type="dxa"/>
+          </w:tcPr>
+          <w:p>
+            <w:r>
+              <w:t>Stores the user’s name</w:t>
+            </w:r>
+          </w:p>
+        </w:tc>
+        <w:tc>
+          <w:tcPr>
+            <w:tcW w:w="1738" w:type="dxa"/>
+          </w:tcPr>
+          <w:p>
+            <w:r>
+              <w:t>“John Smith”</w:t>
             </w:r>
           </w:p>
         </w:tc>
@@ -5463,7 +4895,2484 @@
     </w:tbl>
     <w:p/>
     <w:p/>
+    <w:p>
+      <w:r>
+        <w:t xml:space="preserve">Table name: </w:t>
+      </w:r>
+      <w:proofErr w:type="spellStart"/>
+      <w:r>
+        <w:t>main_acc</w:t>
+      </w:r>
+      <w:proofErr w:type="spellEnd"/>
+    </w:p>
+    <w:p>
+      <w:r>
+        <w:lastRenderedPageBreak/>
+        <w:t>This table stores all the student accounts. This table can be changed by any admin or teacher when creating an account.</w:t>
+      </w:r>
+    </w:p>
+    <w:p>
+      <w:r>
+        <w:t>It stores the following information:</w:t>
+      </w:r>
+    </w:p>
+    <w:tbl>
+      <w:tblPr>
+        <w:tblStyle w:val="TableGrid"/>
+        <w:tblW w:w="11084" w:type="dxa"/>
+        <w:tblInd w:w="-1039" w:type="dxa"/>
+        <w:tblLook w:val="04A0" w:firstRow="1" w:lastRow="0" w:firstColumn="1" w:lastColumn="0" w:noHBand="0" w:noVBand="1"/>
+      </w:tblPr>
+      <w:tblGrid>
+        <w:gridCol w:w="1490"/>
+        <w:gridCol w:w="1292"/>
+        <w:gridCol w:w="1470"/>
+        <w:gridCol w:w="2473"/>
+        <w:gridCol w:w="1508"/>
+        <w:gridCol w:w="2851"/>
+      </w:tblGrid>
+      <w:tr>
+        <w:tc>
+          <w:tcPr>
+            <w:tcW w:w="1729" w:type="dxa"/>
+          </w:tcPr>
+          <w:p>
+            <w:pPr>
+              <w:pStyle w:val="Questions"/>
+            </w:pPr>
+            <w:r>
+              <w:t>Name</w:t>
+            </w:r>
+          </w:p>
+        </w:tc>
+        <w:tc>
+          <w:tcPr>
+            <w:tcW w:w="1689" w:type="dxa"/>
+          </w:tcPr>
+          <w:p>
+            <w:pPr>
+              <w:pStyle w:val="Questions"/>
+            </w:pPr>
+            <w:r>
+              <w:t>Data Type</w:t>
+            </w:r>
+          </w:p>
+        </w:tc>
+        <w:tc>
+          <w:tcPr>
+            <w:tcW w:w="1725" w:type="dxa"/>
+          </w:tcPr>
+          <w:p>
+            <w:pPr>
+              <w:pStyle w:val="Questions"/>
+            </w:pPr>
+            <w:r>
+              <w:t>Length</w:t>
+            </w:r>
+          </w:p>
+        </w:tc>
+        <w:tc>
+          <w:tcPr>
+            <w:tcW w:w="2473" w:type="dxa"/>
+          </w:tcPr>
+          <w:p>
+            <w:pPr>
+              <w:pStyle w:val="Questions"/>
+            </w:pPr>
+            <w:r>
+              <w:t>Rules</w:t>
+            </w:r>
+          </w:p>
+        </w:tc>
+        <w:tc>
+          <w:tcPr>
+            <w:tcW w:w="1734" w:type="dxa"/>
+          </w:tcPr>
+          <w:p>
+            <w:pPr>
+              <w:pStyle w:val="Questions"/>
+            </w:pPr>
+            <w:r>
+              <w:t>Comments</w:t>
+            </w:r>
+          </w:p>
+        </w:tc>
+        <w:tc>
+          <w:tcPr>
+            <w:tcW w:w="1734" w:type="dxa"/>
+          </w:tcPr>
+          <w:p>
+            <w:pPr>
+              <w:pStyle w:val="Questions"/>
+            </w:pPr>
+            <w:r>
+              <w:t>Example</w:t>
+            </w:r>
+          </w:p>
+        </w:tc>
+      </w:tr>
+      <w:tr>
+        <w:tc>
+          <w:tcPr>
+            <w:tcW w:w="1729" w:type="dxa"/>
+          </w:tcPr>
+          <w:p>
+            <w:r>
+              <w:t>Id</w:t>
+            </w:r>
+          </w:p>
+        </w:tc>
+        <w:tc>
+          <w:tcPr>
+            <w:tcW w:w="1689" w:type="dxa"/>
+          </w:tcPr>
+          <w:p>
+            <w:r>
+              <w:t>Integer</w:t>
+            </w:r>
+          </w:p>
+        </w:tc>
+        <w:tc>
+          <w:tcPr>
+            <w:tcW w:w="1725" w:type="dxa"/>
+          </w:tcPr>
+          <w:p>
+            <w:r>
+              <w:t>One digit and above</w:t>
+            </w:r>
+          </w:p>
+        </w:tc>
+        <w:tc>
+          <w:tcPr>
+            <w:tcW w:w="2473" w:type="dxa"/>
+          </w:tcPr>
+          <w:p>
+            <w:r>
+              <w:t>N/A</w:t>
+            </w:r>
+          </w:p>
+        </w:tc>
+        <w:tc>
+          <w:tcPr>
+            <w:tcW w:w="1734" w:type="dxa"/>
+          </w:tcPr>
+          <w:p>
+            <w:r>
+              <w:t>Primary key. Generated by the database.</w:t>
+            </w:r>
+          </w:p>
+        </w:tc>
+        <w:tc>
+          <w:tcPr>
+            <w:tcW w:w="1734" w:type="dxa"/>
+          </w:tcPr>
+          <w:p>
+            <w:r>
+              <w:t>32</w:t>
+            </w:r>
+          </w:p>
+        </w:tc>
+      </w:tr>
+      <w:tr>
+        <w:tc>
+          <w:tcPr>
+            <w:tcW w:w="1729" w:type="dxa"/>
+          </w:tcPr>
+          <w:p>
+            <w:r>
+              <w:t>name</w:t>
+            </w:r>
+          </w:p>
+        </w:tc>
+        <w:tc>
+          <w:tcPr>
+            <w:tcW w:w="1689" w:type="dxa"/>
+          </w:tcPr>
+          <w:p>
+            <w:r>
+              <w:t>String</w:t>
+            </w:r>
+          </w:p>
+        </w:tc>
+        <w:tc>
+          <w:tcPr>
+            <w:tcW w:w="1725" w:type="dxa"/>
+          </w:tcPr>
+          <w:p>
+            <w:r>
+              <w:t>More than 5 characters</w:t>
+            </w:r>
+          </w:p>
+        </w:tc>
+        <w:tc>
+          <w:tcPr>
+            <w:tcW w:w="2473" w:type="dxa"/>
+          </w:tcPr>
+          <w:p>
+            <w:r>
+              <w:t>Must have a space in the middle</w:t>
+            </w:r>
+          </w:p>
+        </w:tc>
+        <w:tc>
+          <w:tcPr>
+            <w:tcW w:w="1734" w:type="dxa"/>
+          </w:tcPr>
+          <w:p>
+            <w:r>
+              <w:t>Stores the user’s name</w:t>
+            </w:r>
+          </w:p>
+        </w:tc>
+        <w:tc>
+          <w:tcPr>
+            <w:tcW w:w="1734" w:type="dxa"/>
+          </w:tcPr>
+          <w:p>
+            <w:r>
+              <w:t>“Rachel Smith”</w:t>
+            </w:r>
+          </w:p>
+        </w:tc>
+      </w:tr>
+      <w:tr>
+        <w:tc>
+          <w:tcPr>
+            <w:tcW w:w="1729" w:type="dxa"/>
+          </w:tcPr>
+          <w:p>
+            <w:r>
+              <w:t>password</w:t>
+            </w:r>
+          </w:p>
+        </w:tc>
+        <w:tc>
+          <w:tcPr>
+            <w:tcW w:w="1689" w:type="dxa"/>
+          </w:tcPr>
+          <w:p>
+            <w:r>
+              <w:t>String</w:t>
+            </w:r>
+          </w:p>
+        </w:tc>
+        <w:tc>
+          <w:tcPr>
+            <w:tcW w:w="1725" w:type="dxa"/>
+          </w:tcPr>
+          <w:p>
+            <w:r>
+              <w:t>N/A</w:t>
+            </w:r>
+          </w:p>
+        </w:tc>
+        <w:tc>
+          <w:tcPr>
+            <w:tcW w:w="2473" w:type="dxa"/>
+          </w:tcPr>
+          <w:p>
+            <w:r>
+              <w:t>N/A</w:t>
+            </w:r>
+          </w:p>
+        </w:tc>
+        <w:tc>
+          <w:tcPr>
+            <w:tcW w:w="1734" w:type="dxa"/>
+          </w:tcPr>
+          <w:p>
+            <w:r>
+              <w:t>Stores the user’s hashed password</w:t>
+            </w:r>
+          </w:p>
+        </w:tc>
+        <w:tc>
+          <w:tcPr>
+            <w:tcW w:w="1734" w:type="dxa"/>
+          </w:tcPr>
+          <w:p>
+            <w:r>
+              <w:t>1d460455f292dc60ed5</w:t>
+            </w:r>
+          </w:p>
+          <w:p>
+            <w:r>
+              <w:t>3adbea5365bfa27262c</w:t>
+            </w:r>
+          </w:p>
+          <w:p>
+            <w:r>
+              <w:t>25e724a6eecec799f20</w:t>
+            </w:r>
+          </w:p>
+          <w:p>
+            <w:r>
+              <w:t>3a69d7a</w:t>
+            </w:r>
+          </w:p>
+        </w:tc>
+      </w:tr>
+      <w:tr>
+        <w:tc>
+          <w:tcPr>
+            <w:tcW w:w="1729" w:type="dxa"/>
+          </w:tcPr>
+          <w:p>
+            <w:r>
+              <w:t>email</w:t>
+            </w:r>
+          </w:p>
+        </w:tc>
+        <w:tc>
+          <w:tcPr>
+            <w:tcW w:w="1689" w:type="dxa"/>
+          </w:tcPr>
+          <w:p>
+            <w:r>
+              <w:t>String</w:t>
+            </w:r>
+          </w:p>
+        </w:tc>
+        <w:tc>
+          <w:tcPr>
+            <w:tcW w:w="1725" w:type="dxa"/>
+          </w:tcPr>
+          <w:p>
+            <w:r>
+              <w:t>N/A</w:t>
+            </w:r>
+          </w:p>
+        </w:tc>
+        <w:tc>
+          <w:tcPr>
+            <w:tcW w:w="2473" w:type="dxa"/>
+          </w:tcPr>
+          <w:p>
+            <w:r>
+              <w:t xml:space="preserve">Must be in the form: </w:t>
+            </w:r>
+            <w:hyperlink r:id="rId18" w:history="1">
+              <w:r>
+                <w:rPr>
+                  <w:rStyle w:val="Hyperlink"/>
+                </w:rPr>
+                <w:t>example@domain.com</w:t>
+              </w:r>
+            </w:hyperlink>
+          </w:p>
+        </w:tc>
+        <w:tc>
+          <w:tcPr>
+            <w:tcW w:w="1734" w:type="dxa"/>
+          </w:tcPr>
+          <w:p>
+            <w:r>
+              <w:t>Stores the user’s email</w:t>
+            </w:r>
+          </w:p>
+        </w:tc>
+        <w:tc>
+          <w:tcPr>
+            <w:tcW w:w="1734" w:type="dxa"/>
+          </w:tcPr>
+          <w:p>
+            <w:pPr>
+              <w:spacing w:line="480" w:lineRule="auto"/>
+            </w:pPr>
+            <w:r>
+              <w:t>“RachelSmith@gmail.com”</w:t>
+            </w:r>
+          </w:p>
+        </w:tc>
+      </w:tr>
+      <w:tr>
+        <w:tc>
+          <w:tcPr>
+            <w:tcW w:w="1729" w:type="dxa"/>
+          </w:tcPr>
+          <w:p>
+            <w:proofErr w:type="spellStart"/>
+            <w:r>
+              <w:t>teacher_id</w:t>
+            </w:r>
+            <w:proofErr w:type="spellEnd"/>
+          </w:p>
+        </w:tc>
+        <w:tc>
+          <w:tcPr>
+            <w:tcW w:w="1689" w:type="dxa"/>
+          </w:tcPr>
+          <w:p>
+            <w:r>
+              <w:t>Integer</w:t>
+            </w:r>
+          </w:p>
+        </w:tc>
+        <w:tc>
+          <w:tcPr>
+            <w:tcW w:w="1725" w:type="dxa"/>
+          </w:tcPr>
+          <w:p>
+            <w:r>
+              <w:t>One digit or above</w:t>
+            </w:r>
+          </w:p>
+        </w:tc>
+        <w:tc>
+          <w:tcPr>
+            <w:tcW w:w="2473" w:type="dxa"/>
+          </w:tcPr>
+          <w:p>
+            <w:r>
+              <w:t>N/A</w:t>
+            </w:r>
+          </w:p>
+        </w:tc>
+        <w:tc>
+          <w:tcPr>
+            <w:tcW w:w="1734" w:type="dxa"/>
+          </w:tcPr>
+          <w:p>
+            <w:r>
+              <w:t xml:space="preserve">Foreign key. Links with the id column in the </w:t>
+            </w:r>
+            <w:proofErr w:type="spellStart"/>
+            <w:r>
+              <w:t>admin_acc</w:t>
+            </w:r>
+            <w:proofErr w:type="spellEnd"/>
+            <w:r>
+              <w:t xml:space="preserve"> table</w:t>
+            </w:r>
+          </w:p>
+        </w:tc>
+        <w:tc>
+          <w:tcPr>
+            <w:tcW w:w="1734" w:type="dxa"/>
+          </w:tcPr>
+          <w:p>
+            <w:r>
+              <w:t>21</w:t>
+            </w:r>
+          </w:p>
+        </w:tc>
+      </w:tr>
+    </w:tbl>
     <w:p/>
+    <w:p>
+      <w:r>
+        <w:t xml:space="preserve">Table name: </w:t>
+      </w:r>
+      <w:proofErr w:type="spellStart"/>
+      <w:r>
+        <w:t>stud_classes</w:t>
+      </w:r>
+      <w:proofErr w:type="spellEnd"/>
+    </w:p>
+    <w:p>
+      <w:r>
+        <w:t>This table stores all the class names and which teacher own them. This table is updated when a class is created or deleted.</w:t>
+      </w:r>
+    </w:p>
+    <w:p>
+      <w:r>
+        <w:t>It stores this information</w:t>
+      </w:r>
+      <w:r>
+        <w:t>:</w:t>
+      </w:r>
+    </w:p>
+    <w:tbl>
+      <w:tblPr>
+        <w:tblStyle w:val="TableGrid"/>
+        <w:tblW w:w="11058" w:type="dxa"/>
+        <w:tblInd w:w="-998" w:type="dxa"/>
+        <w:tblLook w:val="04A0" w:firstRow="1" w:lastRow="0" w:firstColumn="1" w:lastColumn="0" w:noHBand="0" w:noVBand="1"/>
+      </w:tblPr>
+      <w:tblGrid>
+        <w:gridCol w:w="1844"/>
+        <w:gridCol w:w="1843"/>
+        <w:gridCol w:w="1842"/>
+        <w:gridCol w:w="1623"/>
+        <w:gridCol w:w="1622"/>
+        <w:gridCol w:w="2284"/>
+      </w:tblGrid>
+      <w:tr>
+        <w:tc>
+          <w:tcPr>
+            <w:tcW w:w="1844" w:type="dxa"/>
+          </w:tcPr>
+          <w:p>
+            <w:pPr>
+              <w:pStyle w:val="Questions"/>
+            </w:pPr>
+            <w:r>
+              <w:t>Name</w:t>
+            </w:r>
+          </w:p>
+        </w:tc>
+        <w:tc>
+          <w:tcPr>
+            <w:tcW w:w="1843" w:type="dxa"/>
+          </w:tcPr>
+          <w:p>
+            <w:pPr>
+              <w:pStyle w:val="Questions"/>
+            </w:pPr>
+            <w:r>
+              <w:t>Data Type</w:t>
+            </w:r>
+          </w:p>
+        </w:tc>
+        <w:tc>
+          <w:tcPr>
+            <w:tcW w:w="1842" w:type="dxa"/>
+          </w:tcPr>
+          <w:p>
+            <w:pPr>
+              <w:pStyle w:val="Questions"/>
+            </w:pPr>
+            <w:r>
+              <w:t>Length</w:t>
+            </w:r>
+          </w:p>
+        </w:tc>
+        <w:tc>
+          <w:tcPr>
+            <w:tcW w:w="1623" w:type="dxa"/>
+          </w:tcPr>
+          <w:p>
+            <w:pPr>
+              <w:pStyle w:val="Questions"/>
+            </w:pPr>
+            <w:r>
+              <w:t>Rules</w:t>
+            </w:r>
+          </w:p>
+        </w:tc>
+        <w:tc>
+          <w:tcPr>
+            <w:tcW w:w="1622" w:type="dxa"/>
+          </w:tcPr>
+          <w:p>
+            <w:pPr>
+              <w:pStyle w:val="Questions"/>
+            </w:pPr>
+            <w:r>
+              <w:t>Comments</w:t>
+            </w:r>
+          </w:p>
+        </w:tc>
+        <w:tc>
+          <w:tcPr>
+            <w:tcW w:w="2284" w:type="dxa"/>
+          </w:tcPr>
+          <w:p>
+            <w:pPr>
+              <w:pStyle w:val="Questions"/>
+            </w:pPr>
+            <w:r>
+              <w:t>Example</w:t>
+            </w:r>
+          </w:p>
+        </w:tc>
+      </w:tr>
+      <w:tr>
+        <w:tc>
+          <w:tcPr>
+            <w:tcW w:w="1844" w:type="dxa"/>
+          </w:tcPr>
+          <w:p>
+            <w:r>
+              <w:t>Id</w:t>
+            </w:r>
+          </w:p>
+        </w:tc>
+        <w:tc>
+          <w:tcPr>
+            <w:tcW w:w="1843" w:type="dxa"/>
+          </w:tcPr>
+          <w:p>
+            <w:r>
+              <w:t>Integer</w:t>
+            </w:r>
+          </w:p>
+        </w:tc>
+        <w:tc>
+          <w:tcPr>
+            <w:tcW w:w="1842" w:type="dxa"/>
+          </w:tcPr>
+          <w:p>
+            <w:r>
+              <w:t>One digit and above</w:t>
+            </w:r>
+          </w:p>
+        </w:tc>
+        <w:tc>
+          <w:tcPr>
+            <w:tcW w:w="1623" w:type="dxa"/>
+          </w:tcPr>
+          <w:p>
+            <w:r>
+              <w:t>N/A</w:t>
+            </w:r>
+          </w:p>
+        </w:tc>
+        <w:tc>
+          <w:tcPr>
+            <w:tcW w:w="1622" w:type="dxa"/>
+          </w:tcPr>
+          <w:p>
+            <w:r>
+              <w:t>Primary key. Generated by the database.</w:t>
+            </w:r>
+          </w:p>
+        </w:tc>
+        <w:tc>
+          <w:tcPr>
+            <w:tcW w:w="2284" w:type="dxa"/>
+          </w:tcPr>
+          <w:p>
+            <w:r>
+              <w:t>54</w:t>
+            </w:r>
+          </w:p>
+        </w:tc>
+      </w:tr>
+      <w:tr>
+        <w:tc>
+          <w:tcPr>
+            <w:tcW w:w="1844" w:type="dxa"/>
+          </w:tcPr>
+          <w:p>
+            <w:proofErr w:type="spellStart"/>
+            <w:r>
+              <w:t>class_names</w:t>
+            </w:r>
+            <w:proofErr w:type="spellEnd"/>
+          </w:p>
+        </w:tc>
+        <w:tc>
+          <w:tcPr>
+            <w:tcW w:w="1843" w:type="dxa"/>
+          </w:tcPr>
+          <w:p>
+            <w:r>
+              <w:t>String</w:t>
+            </w:r>
+          </w:p>
+        </w:tc>
+        <w:tc>
+          <w:tcPr>
+            <w:tcW w:w="1842" w:type="dxa"/>
+          </w:tcPr>
+          <w:p>
+            <w:r>
+              <w:t>More than one character</w:t>
+            </w:r>
+          </w:p>
+        </w:tc>
+        <w:tc>
+          <w:tcPr>
+            <w:tcW w:w="1623" w:type="dxa"/>
+          </w:tcPr>
+          <w:p>
+            <w:r>
+              <w:t>N/A</w:t>
+            </w:r>
+          </w:p>
+        </w:tc>
+        <w:tc>
+          <w:tcPr>
+            <w:tcW w:w="1622" w:type="dxa"/>
+          </w:tcPr>
+          <w:p>
+            <w:r>
+              <w:t>Stores the name of the class</w:t>
+            </w:r>
+          </w:p>
+        </w:tc>
+        <w:tc>
+          <w:tcPr>
+            <w:tcW w:w="2284" w:type="dxa"/>
+          </w:tcPr>
+          <w:p>
+            <w:r>
+              <w:t>“Physics Class 7E”</w:t>
+            </w:r>
+          </w:p>
+        </w:tc>
+      </w:tr>
+      <w:tr>
+        <w:tc>
+          <w:tcPr>
+            <w:tcW w:w="1844" w:type="dxa"/>
+          </w:tcPr>
+          <w:p>
+            <w:proofErr w:type="spellStart"/>
+            <w:r>
+              <w:t>teacher_id</w:t>
+            </w:r>
+            <w:proofErr w:type="spellEnd"/>
+          </w:p>
+        </w:tc>
+        <w:tc>
+          <w:tcPr>
+            <w:tcW w:w="1843" w:type="dxa"/>
+          </w:tcPr>
+          <w:p>
+            <w:r>
+              <w:t>Integer</w:t>
+            </w:r>
+          </w:p>
+        </w:tc>
+        <w:tc>
+          <w:tcPr>
+            <w:tcW w:w="1842" w:type="dxa"/>
+          </w:tcPr>
+          <w:p>
+            <w:r>
+              <w:t>One digit or above</w:t>
+            </w:r>
+          </w:p>
+        </w:tc>
+        <w:tc>
+          <w:tcPr>
+            <w:tcW w:w="1623" w:type="dxa"/>
+          </w:tcPr>
+          <w:p>
+            <w:r>
+              <w:t>N/A</w:t>
+            </w:r>
+          </w:p>
+        </w:tc>
+        <w:tc>
+          <w:tcPr>
+            <w:tcW w:w="1622" w:type="dxa"/>
+          </w:tcPr>
+          <w:p>
+            <w:r>
+              <w:t xml:space="preserve">Foreign key. Links with the id column in the </w:t>
+            </w:r>
+            <w:proofErr w:type="spellStart"/>
+            <w:r>
+              <w:t>admin_acc</w:t>
+            </w:r>
+            <w:proofErr w:type="spellEnd"/>
+            <w:r>
+              <w:t xml:space="preserve"> table</w:t>
+            </w:r>
+          </w:p>
+        </w:tc>
+        <w:tc>
+          <w:tcPr>
+            <w:tcW w:w="2284" w:type="dxa"/>
+          </w:tcPr>
+          <w:p>
+            <w:r>
+              <w:t>12</w:t>
+            </w:r>
+          </w:p>
+        </w:tc>
+      </w:tr>
+    </w:tbl>
+    <w:p/>
+    <w:p>
+      <w:r>
+        <w:lastRenderedPageBreak/>
+        <w:t>Table name:</w:t>
+      </w:r>
+      <w:r>
+        <w:t xml:space="preserve"> assignments</w:t>
+      </w:r>
+    </w:p>
+    <w:p>
+      <w:r>
+        <w:t>This table stores the information of every assignment. This table is needed to allow for many-to-many table relationships to happen. It also makes looking for an assignment easier.</w:t>
+      </w:r>
+    </w:p>
+    <w:p>
+      <w:r>
+        <w:t>It follows this structure:</w:t>
+      </w:r>
+    </w:p>
+    <w:tbl>
+      <w:tblPr>
+        <w:tblStyle w:val="TableGrid"/>
+        <w:tblW w:w="11057" w:type="dxa"/>
+        <w:tblInd w:w="-856" w:type="dxa"/>
+        <w:tblLook w:val="04A0" w:firstRow="1" w:lastRow="0" w:firstColumn="1" w:lastColumn="0" w:noHBand="0" w:noVBand="1"/>
+      </w:tblPr>
+      <w:tblGrid>
+        <w:gridCol w:w="1698"/>
+        <w:gridCol w:w="1554"/>
+        <w:gridCol w:w="1838"/>
+        <w:gridCol w:w="1573"/>
+        <w:gridCol w:w="1719"/>
+        <w:gridCol w:w="2675"/>
+      </w:tblGrid>
+      <w:tr>
+        <w:tc>
+          <w:tcPr>
+            <w:tcW w:w="1698" w:type="dxa"/>
+          </w:tcPr>
+          <w:p>
+            <w:pPr>
+              <w:pStyle w:val="Questions"/>
+            </w:pPr>
+            <w:r>
+              <w:t>Name</w:t>
+            </w:r>
+          </w:p>
+        </w:tc>
+        <w:tc>
+          <w:tcPr>
+            <w:tcW w:w="1554" w:type="dxa"/>
+          </w:tcPr>
+          <w:p>
+            <w:pPr>
+              <w:pStyle w:val="Questions"/>
+            </w:pPr>
+            <w:r>
+              <w:t>Data Type</w:t>
+            </w:r>
+          </w:p>
+        </w:tc>
+        <w:tc>
+          <w:tcPr>
+            <w:tcW w:w="1838" w:type="dxa"/>
+          </w:tcPr>
+          <w:p>
+            <w:pPr>
+              <w:pStyle w:val="Questions"/>
+            </w:pPr>
+            <w:r>
+              <w:t>Length</w:t>
+            </w:r>
+          </w:p>
+        </w:tc>
+        <w:tc>
+          <w:tcPr>
+            <w:tcW w:w="1573" w:type="dxa"/>
+          </w:tcPr>
+          <w:p>
+            <w:pPr>
+              <w:pStyle w:val="Questions"/>
+            </w:pPr>
+            <w:r>
+              <w:t>Rules</w:t>
+            </w:r>
+          </w:p>
+        </w:tc>
+        <w:tc>
+          <w:tcPr>
+            <w:tcW w:w="1719" w:type="dxa"/>
+          </w:tcPr>
+          <w:p>
+            <w:pPr>
+              <w:pStyle w:val="Questions"/>
+            </w:pPr>
+            <w:r>
+              <w:t>Comments</w:t>
+            </w:r>
+          </w:p>
+        </w:tc>
+        <w:tc>
+          <w:tcPr>
+            <w:tcW w:w="2675" w:type="dxa"/>
+          </w:tcPr>
+          <w:p>
+            <w:pPr>
+              <w:pStyle w:val="Questions"/>
+            </w:pPr>
+            <w:r>
+              <w:t>Example</w:t>
+            </w:r>
+          </w:p>
+        </w:tc>
+      </w:tr>
+      <w:tr>
+        <w:tc>
+          <w:tcPr>
+            <w:tcW w:w="1698" w:type="dxa"/>
+          </w:tcPr>
+          <w:p>
+            <w:proofErr w:type="spellStart"/>
+            <w:r>
+              <w:t>assign_id</w:t>
+            </w:r>
+            <w:proofErr w:type="spellEnd"/>
+          </w:p>
+        </w:tc>
+        <w:tc>
+          <w:tcPr>
+            <w:tcW w:w="1554" w:type="dxa"/>
+          </w:tcPr>
+          <w:p>
+            <w:r>
+              <w:t>Integer</w:t>
+            </w:r>
+          </w:p>
+        </w:tc>
+        <w:tc>
+          <w:tcPr>
+            <w:tcW w:w="1838" w:type="dxa"/>
+          </w:tcPr>
+          <w:p>
+            <w:r>
+              <w:t>One digit and above</w:t>
+            </w:r>
+          </w:p>
+        </w:tc>
+        <w:tc>
+          <w:tcPr>
+            <w:tcW w:w="1573" w:type="dxa"/>
+          </w:tcPr>
+          <w:p>
+            <w:r>
+              <w:t>N/A</w:t>
+            </w:r>
+          </w:p>
+        </w:tc>
+        <w:tc>
+          <w:tcPr>
+            <w:tcW w:w="1719" w:type="dxa"/>
+          </w:tcPr>
+          <w:p>
+            <w:r>
+              <w:t>Primary key. Generated automatically by the database</w:t>
+            </w:r>
+          </w:p>
+        </w:tc>
+        <w:tc>
+          <w:tcPr>
+            <w:tcW w:w="2675" w:type="dxa"/>
+          </w:tcPr>
+          <w:p>
+            <w:r>
+              <w:t>31</w:t>
+            </w:r>
+          </w:p>
+        </w:tc>
+      </w:tr>
+      <w:tr>
+        <w:tc>
+          <w:tcPr>
+            <w:tcW w:w="1698" w:type="dxa"/>
+          </w:tcPr>
+          <w:p>
+            <w:r>
+              <w:t>title</w:t>
+            </w:r>
+          </w:p>
+        </w:tc>
+        <w:tc>
+          <w:tcPr>
+            <w:tcW w:w="1554" w:type="dxa"/>
+          </w:tcPr>
+          <w:p>
+            <w:r>
+              <w:t>String</w:t>
+            </w:r>
+          </w:p>
+        </w:tc>
+        <w:tc>
+          <w:tcPr>
+            <w:tcW w:w="1838" w:type="dxa"/>
+          </w:tcPr>
+          <w:p>
+            <w:r>
+              <w:t>More than 2 characters</w:t>
+            </w:r>
+          </w:p>
+        </w:tc>
+        <w:tc>
+          <w:tcPr>
+            <w:tcW w:w="1573" w:type="dxa"/>
+          </w:tcPr>
+          <w:p>
+            <w:r>
+              <w:t>N/A</w:t>
+            </w:r>
+          </w:p>
+        </w:tc>
+        <w:tc>
+          <w:tcPr>
+            <w:tcW w:w="1719" w:type="dxa"/>
+          </w:tcPr>
+          <w:p>
+            <w:r>
+              <w:t>Stores the title of the assignment</w:t>
+            </w:r>
+          </w:p>
+        </w:tc>
+        <w:tc>
+          <w:tcPr>
+            <w:tcW w:w="2675" w:type="dxa"/>
+          </w:tcPr>
+          <w:p>
+            <w:r>
+              <w:t>“The Solar System”</w:t>
+            </w:r>
+          </w:p>
+        </w:tc>
+      </w:tr>
+      <w:tr>
+        <w:tc>
+          <w:tcPr>
+            <w:tcW w:w="1698" w:type="dxa"/>
+          </w:tcPr>
+          <w:p>
+            <w:proofErr w:type="spellStart"/>
+            <w:r>
+              <w:t>class_id</w:t>
+            </w:r>
+            <w:proofErr w:type="spellEnd"/>
+          </w:p>
+        </w:tc>
+        <w:tc>
+          <w:tcPr>
+            <w:tcW w:w="1554" w:type="dxa"/>
+          </w:tcPr>
+          <w:p>
+            <w:r>
+              <w:t>Integer</w:t>
+            </w:r>
+          </w:p>
+        </w:tc>
+        <w:tc>
+          <w:tcPr>
+            <w:tcW w:w="1838" w:type="dxa"/>
+          </w:tcPr>
+          <w:p>
+            <w:r>
+              <w:t>One digit and above</w:t>
+            </w:r>
+          </w:p>
+        </w:tc>
+        <w:tc>
+          <w:tcPr>
+            <w:tcW w:w="1573" w:type="dxa"/>
+          </w:tcPr>
+          <w:p>
+            <w:r>
+              <w:t>N/A</w:t>
+            </w:r>
+          </w:p>
+        </w:tc>
+        <w:tc>
+          <w:tcPr>
+            <w:tcW w:w="1719" w:type="dxa"/>
+          </w:tcPr>
+          <w:p>
+            <w:r>
+              <w:t xml:space="preserve">Foreign key. Links to the </w:t>
+            </w:r>
+            <w:proofErr w:type="spellStart"/>
+            <w:r>
+              <w:t>stud_classes</w:t>
+            </w:r>
+            <w:proofErr w:type="spellEnd"/>
+            <w:r>
+              <w:t xml:space="preserve"> table. Stores the class which the assignment is assigned to .</w:t>
+            </w:r>
+          </w:p>
+        </w:tc>
+        <w:tc>
+          <w:tcPr>
+            <w:tcW w:w="2675" w:type="dxa"/>
+          </w:tcPr>
+          <w:p>
+            <w:r>
+              <w:t>54</w:t>
+            </w:r>
+          </w:p>
+        </w:tc>
+      </w:tr>
+      <w:tr>
+        <w:tc>
+          <w:tcPr>
+            <w:tcW w:w="1698" w:type="dxa"/>
+          </w:tcPr>
+          <w:p>
+            <w:proofErr w:type="spellStart"/>
+            <w:r>
+              <w:t>due_date</w:t>
+            </w:r>
+            <w:proofErr w:type="spellEnd"/>
+          </w:p>
+        </w:tc>
+        <w:tc>
+          <w:tcPr>
+            <w:tcW w:w="1554" w:type="dxa"/>
+          </w:tcPr>
+          <w:p>
+            <w:r>
+              <w:t>Date</w:t>
+            </w:r>
+          </w:p>
+        </w:tc>
+        <w:tc>
+          <w:tcPr>
+            <w:tcW w:w="1838" w:type="dxa"/>
+          </w:tcPr>
+          <w:p>
+            <w:r>
+              <w:t>N/A</w:t>
+            </w:r>
+          </w:p>
+        </w:tc>
+        <w:tc>
+          <w:tcPr>
+            <w:tcW w:w="1573" w:type="dxa"/>
+          </w:tcPr>
+          <w:p>
+            <w:r>
+              <w:t xml:space="preserve">Must be in the format </w:t>
+            </w:r>
+            <w:proofErr w:type="spellStart"/>
+            <w:r>
+              <w:t>yyyy</w:t>
+            </w:r>
+            <w:proofErr w:type="spellEnd"/>
+            <w:r>
+              <w:t>-mm-dd</w:t>
+            </w:r>
+          </w:p>
+        </w:tc>
+        <w:tc>
+          <w:tcPr>
+            <w:tcW w:w="1719" w:type="dxa"/>
+          </w:tcPr>
+          <w:p>
+            <w:r>
+              <w:t>Stores the due date of the assignment. Chosen by the teacher</w:t>
+            </w:r>
+          </w:p>
+        </w:tc>
+        <w:tc>
+          <w:tcPr>
+            <w:tcW w:w="2675" w:type="dxa"/>
+          </w:tcPr>
+          <w:p>
+            <w:r>
+              <w:t>2024-09-14</w:t>
+            </w:r>
+          </w:p>
+        </w:tc>
+      </w:tr>
+      <w:tr>
+        <w:tc>
+          <w:tcPr>
+            <w:tcW w:w="1698" w:type="dxa"/>
+          </w:tcPr>
+          <w:p>
+            <w:proofErr w:type="spellStart"/>
+            <w:r>
+              <w:t>teacher_id</w:t>
+            </w:r>
+            <w:proofErr w:type="spellEnd"/>
+          </w:p>
+        </w:tc>
+        <w:tc>
+          <w:tcPr>
+            <w:tcW w:w="1554" w:type="dxa"/>
+          </w:tcPr>
+          <w:p>
+            <w:r>
+              <w:t>Integer</w:t>
+            </w:r>
+          </w:p>
+        </w:tc>
+        <w:tc>
+          <w:tcPr>
+            <w:tcW w:w="1838" w:type="dxa"/>
+          </w:tcPr>
+          <w:p>
+            <w:r>
+              <w:t>One digit and above</w:t>
+            </w:r>
+          </w:p>
+        </w:tc>
+        <w:tc>
+          <w:tcPr>
+            <w:tcW w:w="1573" w:type="dxa"/>
+          </w:tcPr>
+          <w:p>
+            <w:r>
+              <w:t>N/A</w:t>
+            </w:r>
+          </w:p>
+        </w:tc>
+        <w:tc>
+          <w:tcPr>
+            <w:tcW w:w="1719" w:type="dxa"/>
+          </w:tcPr>
+          <w:p>
+            <w:r>
+              <w:t xml:space="preserve">Foreign key. Links to the </w:t>
+            </w:r>
+            <w:proofErr w:type="spellStart"/>
+            <w:r>
+              <w:t>admin_acc</w:t>
+            </w:r>
+            <w:proofErr w:type="spellEnd"/>
+            <w:r>
+              <w:t xml:space="preserve"> table. Stores which teacher set the assignment</w:t>
+            </w:r>
+          </w:p>
+        </w:tc>
+        <w:tc>
+          <w:tcPr>
+            <w:tcW w:w="2675" w:type="dxa"/>
+          </w:tcPr>
+          <w:p>
+            <w:r>
+              <w:t>13</w:t>
+            </w:r>
+          </w:p>
+        </w:tc>
+      </w:tr>
+      <w:tr>
+        <w:tc>
+          <w:tcPr>
+            <w:tcW w:w="1698" w:type="dxa"/>
+          </w:tcPr>
+          <w:p>
+            <w:proofErr w:type="spellStart"/>
+            <w:r>
+              <w:t>title_id</w:t>
+            </w:r>
+            <w:proofErr w:type="spellEnd"/>
+          </w:p>
+        </w:tc>
+        <w:tc>
+          <w:tcPr>
+            <w:tcW w:w="1554" w:type="dxa"/>
+          </w:tcPr>
+          <w:p>
+            <w:r>
+              <w:t>String</w:t>
+            </w:r>
+          </w:p>
+        </w:tc>
+        <w:tc>
+          <w:tcPr>
+            <w:tcW w:w="1838" w:type="dxa"/>
+          </w:tcPr>
+          <w:p>
+            <w:r>
+              <w:t>N/A</w:t>
+            </w:r>
+          </w:p>
+        </w:tc>
+        <w:tc>
+          <w:tcPr>
+            <w:tcW w:w="1573" w:type="dxa"/>
+          </w:tcPr>
+          <w:p>
+            <w:r>
+              <w:t>Must be in the format a</w:t>
+            </w:r>
+            <w:r>
+              <w:t>12345678</w:t>
+            </w:r>
+          </w:p>
+        </w:tc>
+        <w:tc>
+          <w:tcPr>
+            <w:tcW w:w="1719" w:type="dxa"/>
+          </w:tcPr>
+          <w:p>
+            <w:r>
+              <w:t>Created automatically when creating an assignment. Id is unique to each assignment</w:t>
+            </w:r>
+          </w:p>
+        </w:tc>
+        <w:tc>
+          <w:tcPr>
+            <w:tcW w:w="2675" w:type="dxa"/>
+          </w:tcPr>
+          <w:p>
+            <w:r>
+              <w:t>"a99217410"</w:t>
+            </w:r>
+          </w:p>
+        </w:tc>
+      </w:tr>
+    </w:tbl>
+    <w:p/>
+    <w:p>
+      <w:r>
+        <w:t>Table name: submissions</w:t>
+      </w:r>
+    </w:p>
+    <w:p>
+      <w:r>
+        <w:t>This table is used to store the student’s homework submissions.</w:t>
+      </w:r>
+    </w:p>
+    <w:tbl>
+      <w:tblPr>
+        <w:tblStyle w:val="TableGrid"/>
+        <w:tblW w:w="11057" w:type="dxa"/>
+        <w:tblInd w:w="-856" w:type="dxa"/>
+        <w:tblLook w:val="04A0" w:firstRow="1" w:lastRow="0" w:firstColumn="1" w:lastColumn="0" w:noHBand="0" w:noVBand="1"/>
+      </w:tblPr>
+      <w:tblGrid>
+        <w:gridCol w:w="1860"/>
+        <w:gridCol w:w="1679"/>
+        <w:gridCol w:w="1820"/>
+        <w:gridCol w:w="1304"/>
+        <w:gridCol w:w="2268"/>
+        <w:gridCol w:w="2126"/>
+      </w:tblGrid>
+      <w:tr>
+        <w:tc>
+          <w:tcPr>
+            <w:tcW w:w="1860" w:type="dxa"/>
+          </w:tcPr>
+          <w:p>
+            <w:pPr>
+              <w:pStyle w:val="Questions"/>
+            </w:pPr>
+            <w:r>
+              <w:lastRenderedPageBreak/>
+              <w:t>Name</w:t>
+            </w:r>
+          </w:p>
+        </w:tc>
+        <w:tc>
+          <w:tcPr>
+            <w:tcW w:w="1679" w:type="dxa"/>
+          </w:tcPr>
+          <w:p>
+            <w:pPr>
+              <w:pStyle w:val="Questions"/>
+            </w:pPr>
+            <w:r>
+              <w:t>Data Type</w:t>
+            </w:r>
+          </w:p>
+        </w:tc>
+        <w:tc>
+          <w:tcPr>
+            <w:tcW w:w="1820" w:type="dxa"/>
+          </w:tcPr>
+          <w:p>
+            <w:pPr>
+              <w:pStyle w:val="Questions"/>
+            </w:pPr>
+            <w:r>
+              <w:t>Length</w:t>
+            </w:r>
+          </w:p>
+        </w:tc>
+        <w:tc>
+          <w:tcPr>
+            <w:tcW w:w="1304" w:type="dxa"/>
+          </w:tcPr>
+          <w:p>
+            <w:pPr>
+              <w:pStyle w:val="Questions"/>
+            </w:pPr>
+            <w:r>
+              <w:t>Rules</w:t>
+            </w:r>
+          </w:p>
+        </w:tc>
+        <w:tc>
+          <w:tcPr>
+            <w:tcW w:w="2268" w:type="dxa"/>
+          </w:tcPr>
+          <w:p>
+            <w:pPr>
+              <w:pStyle w:val="Questions"/>
+            </w:pPr>
+            <w:r>
+              <w:t>Comments</w:t>
+            </w:r>
+          </w:p>
+        </w:tc>
+        <w:tc>
+          <w:tcPr>
+            <w:tcW w:w="2126" w:type="dxa"/>
+          </w:tcPr>
+          <w:p>
+            <w:pPr>
+              <w:pStyle w:val="Questions"/>
+            </w:pPr>
+            <w:r>
+              <w:t>Example</w:t>
+            </w:r>
+          </w:p>
+        </w:tc>
+      </w:tr>
+      <w:tr>
+        <w:tc>
+          <w:tcPr>
+            <w:tcW w:w="1860" w:type="dxa"/>
+          </w:tcPr>
+          <w:p>
+            <w:proofErr w:type="spellStart"/>
+            <w:r>
+              <w:t>subm_id</w:t>
+            </w:r>
+            <w:proofErr w:type="spellEnd"/>
+          </w:p>
+        </w:tc>
+        <w:tc>
+          <w:tcPr>
+            <w:tcW w:w="1679" w:type="dxa"/>
+          </w:tcPr>
+          <w:p>
+            <w:r>
+              <w:t>Integer</w:t>
+            </w:r>
+          </w:p>
+        </w:tc>
+        <w:tc>
+          <w:tcPr>
+            <w:tcW w:w="1820" w:type="dxa"/>
+          </w:tcPr>
+          <w:p>
+            <w:r>
+              <w:t>One digit and above</w:t>
+            </w:r>
+          </w:p>
+        </w:tc>
+        <w:tc>
+          <w:tcPr>
+            <w:tcW w:w="1304" w:type="dxa"/>
+          </w:tcPr>
+          <w:p>
+            <w:r>
+              <w:t>N/A</w:t>
+            </w:r>
+          </w:p>
+        </w:tc>
+        <w:tc>
+          <w:tcPr>
+            <w:tcW w:w="2268" w:type="dxa"/>
+          </w:tcPr>
+          <w:p>
+            <w:r>
+              <w:t xml:space="preserve">Primary key. </w:t>
+            </w:r>
+            <w:r>
+              <w:t>Generated automatically when the assignment is submitted</w:t>
+            </w:r>
+          </w:p>
+        </w:tc>
+        <w:tc>
+          <w:tcPr>
+            <w:tcW w:w="2126" w:type="dxa"/>
+          </w:tcPr>
+          <w:p>
+            <w:r>
+              <w:t>14</w:t>
+            </w:r>
+          </w:p>
+        </w:tc>
+      </w:tr>
+      <w:tr>
+        <w:tc>
+          <w:tcPr>
+            <w:tcW w:w="1860" w:type="dxa"/>
+          </w:tcPr>
+          <w:p>
+            <w:proofErr w:type="spellStart"/>
+            <w:r>
+              <w:t>assignment_id</w:t>
+            </w:r>
+            <w:proofErr w:type="spellEnd"/>
+          </w:p>
+        </w:tc>
+        <w:tc>
+          <w:tcPr>
+            <w:tcW w:w="1679" w:type="dxa"/>
+          </w:tcPr>
+          <w:p>
+            <w:r>
+              <w:t>Integer</w:t>
+            </w:r>
+          </w:p>
+        </w:tc>
+        <w:tc>
+          <w:tcPr>
+            <w:tcW w:w="1820" w:type="dxa"/>
+          </w:tcPr>
+          <w:p>
+            <w:r>
+              <w:t>One digit and above</w:t>
+            </w:r>
+          </w:p>
+        </w:tc>
+        <w:tc>
+          <w:tcPr>
+            <w:tcW w:w="1304" w:type="dxa"/>
+          </w:tcPr>
+          <w:p>
+            <w:r>
+              <w:t>N/A</w:t>
+            </w:r>
+          </w:p>
+        </w:tc>
+        <w:tc>
+          <w:tcPr>
+            <w:tcW w:w="2268" w:type="dxa"/>
+          </w:tcPr>
+          <w:p>
+            <w:r>
+              <w:t>Foreign key. Links to the assignments table.</w:t>
+            </w:r>
+          </w:p>
+        </w:tc>
+        <w:tc>
+          <w:tcPr>
+            <w:tcW w:w="2126" w:type="dxa"/>
+          </w:tcPr>
+          <w:p>
+            <w:r>
+              <w:t>54</w:t>
+            </w:r>
+          </w:p>
+        </w:tc>
+      </w:tr>
+      <w:tr>
+        <w:tc>
+          <w:tcPr>
+            <w:tcW w:w="1860" w:type="dxa"/>
+          </w:tcPr>
+          <w:p>
+            <w:proofErr w:type="spellStart"/>
+            <w:r>
+              <w:t>student_id</w:t>
+            </w:r>
+            <w:proofErr w:type="spellEnd"/>
+          </w:p>
+        </w:tc>
+        <w:tc>
+          <w:tcPr>
+            <w:tcW w:w="1679" w:type="dxa"/>
+          </w:tcPr>
+          <w:p>
+            <w:r>
+              <w:t>Integer</w:t>
+            </w:r>
+          </w:p>
+        </w:tc>
+        <w:tc>
+          <w:tcPr>
+            <w:tcW w:w="1820" w:type="dxa"/>
+          </w:tcPr>
+          <w:p>
+            <w:r>
+              <w:t>One digit and above</w:t>
+            </w:r>
+          </w:p>
+        </w:tc>
+        <w:tc>
+          <w:tcPr>
+            <w:tcW w:w="1304" w:type="dxa"/>
+          </w:tcPr>
+          <w:p>
+            <w:r>
+              <w:t>N/A</w:t>
+            </w:r>
+          </w:p>
+        </w:tc>
+        <w:tc>
+          <w:tcPr>
+            <w:tcW w:w="2268" w:type="dxa"/>
+          </w:tcPr>
+          <w:p>
+            <w:r>
+              <w:t xml:space="preserve">Foreign key. Links to the </w:t>
+            </w:r>
+            <w:proofErr w:type="spellStart"/>
+            <w:r>
+              <w:t>main_acc</w:t>
+            </w:r>
+            <w:proofErr w:type="spellEnd"/>
+            <w:r>
+              <w:t xml:space="preserve"> table. Stores which student submitted the assignment</w:t>
+            </w:r>
+          </w:p>
+        </w:tc>
+        <w:tc>
+          <w:tcPr>
+            <w:tcW w:w="2126" w:type="dxa"/>
+          </w:tcPr>
+          <w:p>
+            <w:r>
+              <w:t>21</w:t>
+            </w:r>
+          </w:p>
+        </w:tc>
+      </w:tr>
+      <w:tr>
+        <w:tc>
+          <w:tcPr>
+            <w:tcW w:w="1860" w:type="dxa"/>
+          </w:tcPr>
+          <w:p>
+            <w:proofErr w:type="spellStart"/>
+            <w:r>
+              <w:t>submission_date</w:t>
+            </w:r>
+            <w:proofErr w:type="spellEnd"/>
+          </w:p>
+        </w:tc>
+        <w:tc>
+          <w:tcPr>
+            <w:tcW w:w="1679" w:type="dxa"/>
+          </w:tcPr>
+          <w:p>
+            <w:r>
+              <w:t>Date</w:t>
+            </w:r>
+          </w:p>
+        </w:tc>
+        <w:tc>
+          <w:tcPr>
+            <w:tcW w:w="1820" w:type="dxa"/>
+          </w:tcPr>
+          <w:p>
+            <w:r>
+              <w:t>N/A</w:t>
+            </w:r>
+          </w:p>
+        </w:tc>
+        <w:tc>
+          <w:tcPr>
+            <w:tcW w:w="1304" w:type="dxa"/>
+          </w:tcPr>
+          <w:p>
+            <w:r>
+              <w:t xml:space="preserve">Must be in the format </w:t>
+            </w:r>
+            <w:proofErr w:type="spellStart"/>
+            <w:r>
+              <w:t>yyyy</w:t>
+            </w:r>
+            <w:proofErr w:type="spellEnd"/>
+            <w:r>
+              <w:t>-mm-dd</w:t>
+            </w:r>
+          </w:p>
+        </w:tc>
+        <w:tc>
+          <w:tcPr>
+            <w:tcW w:w="2268" w:type="dxa"/>
+          </w:tcPr>
+          <w:p>
+            <w:r>
+              <w:t>Stores when the assignment was submitted.</w:t>
+            </w:r>
+          </w:p>
+        </w:tc>
+        <w:tc>
+          <w:tcPr>
+            <w:tcW w:w="2126" w:type="dxa"/>
+          </w:tcPr>
+          <w:p>
+            <w:r>
+              <w:t>2025-12-13</w:t>
+            </w:r>
+          </w:p>
+        </w:tc>
+      </w:tr>
+      <w:tr>
+        <w:tc>
+          <w:tcPr>
+            <w:tcW w:w="1860" w:type="dxa"/>
+          </w:tcPr>
+          <w:p>
+            <w:r>
+              <w:t>mark</w:t>
+            </w:r>
+          </w:p>
+        </w:tc>
+        <w:tc>
+          <w:tcPr>
+            <w:tcW w:w="1679" w:type="dxa"/>
+          </w:tcPr>
+          <w:p>
+            <w:r>
+              <w:t>Integer</w:t>
+            </w:r>
+          </w:p>
+        </w:tc>
+        <w:tc>
+          <w:tcPr>
+            <w:tcW w:w="1820" w:type="dxa"/>
+          </w:tcPr>
+          <w:p>
+            <w:r>
+              <w:t>One digit and above</w:t>
+            </w:r>
+          </w:p>
+        </w:tc>
+        <w:tc>
+          <w:tcPr>
+            <w:tcW w:w="1304" w:type="dxa"/>
+          </w:tcPr>
+          <w:p>
+            <w:r>
+              <w:t>N/A</w:t>
+            </w:r>
+          </w:p>
+        </w:tc>
+        <w:tc>
+          <w:tcPr>
+            <w:tcW w:w="2268" w:type="dxa"/>
+          </w:tcPr>
+          <w:p>
+            <w:r>
+              <w:t>Stores the mark that the student achieved</w:t>
+            </w:r>
+          </w:p>
+        </w:tc>
+        <w:tc>
+          <w:tcPr>
+            <w:tcW w:w="2126" w:type="dxa"/>
+          </w:tcPr>
+          <w:p>
+            <w:r>
+              <w:t>13</w:t>
+            </w:r>
+          </w:p>
+        </w:tc>
+      </w:tr>
+    </w:tbl>
+    <w:p/>
+    <w:p>
+      <w:r>
+        <w:t>When a teacher creates an assignment, a table is created into the database that stores all the questions and answers. The structure of that table is as follows:</w:t>
+      </w:r>
+    </w:p>
+    <w:tbl>
+      <w:tblPr>
+        <w:tblStyle w:val="TableGrid"/>
+        <w:tblW w:w="10916" w:type="dxa"/>
+        <w:tblInd w:w="-856" w:type="dxa"/>
+        <w:tblLook w:val="04A0" w:firstRow="1" w:lastRow="0" w:firstColumn="1" w:lastColumn="0" w:noHBand="0" w:noVBand="1"/>
+      </w:tblPr>
+      <w:tblGrid>
+        <w:gridCol w:w="1702"/>
+        <w:gridCol w:w="1276"/>
+        <w:gridCol w:w="1701"/>
+        <w:gridCol w:w="2529"/>
+        <w:gridCol w:w="2148"/>
+        <w:gridCol w:w="1560"/>
+      </w:tblGrid>
+      <w:tr>
+        <w:tc>
+          <w:tcPr>
+            <w:tcW w:w="1702" w:type="dxa"/>
+          </w:tcPr>
+          <w:p>
+            <w:pPr>
+              <w:pStyle w:val="Questions"/>
+            </w:pPr>
+            <w:r>
+              <w:t>Name</w:t>
+            </w:r>
+          </w:p>
+        </w:tc>
+        <w:tc>
+          <w:tcPr>
+            <w:tcW w:w="1276" w:type="dxa"/>
+          </w:tcPr>
+          <w:p>
+            <w:pPr>
+              <w:pStyle w:val="Questions"/>
+            </w:pPr>
+            <w:r>
+              <w:t>Data Type</w:t>
+            </w:r>
+          </w:p>
+        </w:tc>
+        <w:tc>
+          <w:tcPr>
+            <w:tcW w:w="1701" w:type="dxa"/>
+          </w:tcPr>
+          <w:p>
+            <w:pPr>
+              <w:pStyle w:val="Questions"/>
+            </w:pPr>
+            <w:r>
+              <w:t>Length</w:t>
+            </w:r>
+          </w:p>
+        </w:tc>
+        <w:tc>
+          <w:tcPr>
+            <w:tcW w:w="2529" w:type="dxa"/>
+          </w:tcPr>
+          <w:p>
+            <w:pPr>
+              <w:pStyle w:val="Questions"/>
+            </w:pPr>
+            <w:r>
+              <w:t>Rules</w:t>
+            </w:r>
+          </w:p>
+        </w:tc>
+        <w:tc>
+          <w:tcPr>
+            <w:tcW w:w="2148" w:type="dxa"/>
+          </w:tcPr>
+          <w:p>
+            <w:pPr>
+              <w:pStyle w:val="Questions"/>
+            </w:pPr>
+            <w:r>
+              <w:t>Comments</w:t>
+            </w:r>
+          </w:p>
+        </w:tc>
+        <w:tc>
+          <w:tcPr>
+            <w:tcW w:w="1560" w:type="dxa"/>
+          </w:tcPr>
+          <w:p>
+            <w:pPr>
+              <w:pStyle w:val="Questions"/>
+            </w:pPr>
+            <w:r>
+              <w:t>Example</w:t>
+            </w:r>
+          </w:p>
+        </w:tc>
+      </w:tr>
+      <w:tr>
+        <w:tc>
+          <w:tcPr>
+            <w:tcW w:w="1702" w:type="dxa"/>
+          </w:tcPr>
+          <w:p>
+            <w:proofErr w:type="spellStart"/>
+            <w:r>
+              <w:t>questionnum</w:t>
+            </w:r>
+            <w:proofErr w:type="spellEnd"/>
+          </w:p>
+        </w:tc>
+        <w:tc>
+          <w:tcPr>
+            <w:tcW w:w="1276" w:type="dxa"/>
+          </w:tcPr>
+          <w:p>
+            <w:r>
+              <w:t>Integer</w:t>
+            </w:r>
+          </w:p>
+        </w:tc>
+        <w:tc>
+          <w:tcPr>
+            <w:tcW w:w="1701" w:type="dxa"/>
+          </w:tcPr>
+          <w:p>
+            <w:r>
+              <w:t>One digit and above</w:t>
+            </w:r>
+          </w:p>
+        </w:tc>
+        <w:tc>
+          <w:tcPr>
+            <w:tcW w:w="2529" w:type="dxa"/>
+          </w:tcPr>
+          <w:p>
+            <w:r>
+              <w:t>N/A</w:t>
+            </w:r>
+          </w:p>
+        </w:tc>
+        <w:tc>
+          <w:tcPr>
+            <w:tcW w:w="2148" w:type="dxa"/>
+          </w:tcPr>
+          <w:p>
+            <w:r>
+              <w:t xml:space="preserve">Primary key. Generated in </w:t>
+            </w:r>
+            <w:r>
+              <w:t>a sequential order.</w:t>
+            </w:r>
+          </w:p>
+        </w:tc>
+        <w:tc>
+          <w:tcPr>
+            <w:tcW w:w="1560" w:type="dxa"/>
+          </w:tcPr>
+          <w:p>
+            <w:r>
+              <w:t>3</w:t>
+            </w:r>
+          </w:p>
+        </w:tc>
+      </w:tr>
+      <w:tr>
+        <w:tc>
+          <w:tcPr>
+            <w:tcW w:w="1702" w:type="dxa"/>
+          </w:tcPr>
+          <w:p>
+            <w:proofErr w:type="spellStart"/>
+            <w:r>
+              <w:t>assignment_id</w:t>
+            </w:r>
+            <w:proofErr w:type="spellEnd"/>
+          </w:p>
+        </w:tc>
+        <w:tc>
+          <w:tcPr>
+            <w:tcW w:w="1276" w:type="dxa"/>
+          </w:tcPr>
+          <w:p>
+            <w:r>
+              <w:t>Integer</w:t>
+            </w:r>
+          </w:p>
+        </w:tc>
+        <w:tc>
+          <w:tcPr>
+            <w:tcW w:w="1701" w:type="dxa"/>
+          </w:tcPr>
+          <w:p>
+            <w:r>
+              <w:t>One digit and above</w:t>
+            </w:r>
+          </w:p>
+        </w:tc>
+        <w:tc>
+          <w:tcPr>
+            <w:tcW w:w="2529" w:type="dxa"/>
+          </w:tcPr>
+          <w:p>
+            <w:r>
+              <w:t>N/A</w:t>
+            </w:r>
+          </w:p>
+        </w:tc>
+        <w:tc>
+          <w:tcPr>
+            <w:tcW w:w="2148" w:type="dxa"/>
+          </w:tcPr>
+          <w:p>
+            <w:r>
+              <w:t>Foreign key. Links with the assignments table.</w:t>
+            </w:r>
+          </w:p>
+        </w:tc>
+        <w:tc>
+          <w:tcPr>
+            <w:tcW w:w="1560" w:type="dxa"/>
+          </w:tcPr>
+          <w:p>
+            <w:r>
+              <w:t>4</w:t>
+            </w:r>
+          </w:p>
+        </w:tc>
+      </w:tr>
+      <w:tr>
+        <w:tc>
+          <w:tcPr>
+            <w:tcW w:w="1702" w:type="dxa"/>
+          </w:tcPr>
+          <w:p>
+            <w:r>
+              <w:t>question</w:t>
+            </w:r>
+          </w:p>
+        </w:tc>
+        <w:tc>
+          <w:tcPr>
+            <w:tcW w:w="1276" w:type="dxa"/>
+          </w:tcPr>
+          <w:p>
+            <w:r>
+              <w:t>String</w:t>
+            </w:r>
+          </w:p>
+        </w:tc>
+        <w:tc>
+          <w:tcPr>
+            <w:tcW w:w="1701" w:type="dxa"/>
+          </w:tcPr>
+          <w:p>
+            <w:r>
+              <w:t>More than 5 characters</w:t>
+            </w:r>
+          </w:p>
+        </w:tc>
+        <w:tc>
+          <w:tcPr>
+            <w:tcW w:w="2529" w:type="dxa"/>
+          </w:tcPr>
+          <w:p>
+            <w:r>
+              <w:t>N/A</w:t>
+            </w:r>
+          </w:p>
+        </w:tc>
+        <w:tc>
+          <w:tcPr>
+            <w:tcW w:w="2148" w:type="dxa"/>
+          </w:tcPr>
+          <w:p>
+            <w:r>
+              <w:t>Stores the question</w:t>
+            </w:r>
+          </w:p>
+        </w:tc>
+        <w:tc>
+          <w:tcPr>
+            <w:tcW w:w="1560" w:type="dxa"/>
+          </w:tcPr>
+          <w:p>
+            <w:r>
+              <w:t>“What is the mass of the Sun?”</w:t>
+            </w:r>
+          </w:p>
+        </w:tc>
+      </w:tr>
+      <w:tr>
+        <w:tc>
+          <w:tcPr>
+            <w:tcW w:w="1702" w:type="dxa"/>
+          </w:tcPr>
+          <w:p>
+            <w:r>
+              <w:t>answer</w:t>
+            </w:r>
+          </w:p>
+        </w:tc>
+        <w:tc>
+          <w:tcPr>
+            <w:tcW w:w="1276" w:type="dxa"/>
+          </w:tcPr>
+          <w:p>
+            <w:r>
+              <w:t>String</w:t>
+            </w:r>
+          </w:p>
+        </w:tc>
+        <w:tc>
+          <w:tcPr>
+            <w:tcW w:w="1701" w:type="dxa"/>
+          </w:tcPr>
+          <w:p>
+            <w:r>
+              <w:t>More than one character</w:t>
+            </w:r>
+          </w:p>
+        </w:tc>
+        <w:tc>
+          <w:tcPr>
+            <w:tcW w:w="2529" w:type="dxa"/>
+          </w:tcPr>
+          <w:p>
+            <w:r>
+              <w:t>N/A</w:t>
+            </w:r>
+          </w:p>
+        </w:tc>
+        <w:tc>
+          <w:tcPr>
+            <w:tcW w:w="2148" w:type="dxa"/>
+          </w:tcPr>
+          <w:p>
+            <w:r>
+              <w:t>Stores the answer</w:t>
+            </w:r>
+          </w:p>
+        </w:tc>
+        <w:tc>
+          <w:tcPr>
+            <w:tcW w:w="1560" w:type="dxa"/>
+          </w:tcPr>
+          <w:p>
+            <w:r>
+              <w:t>“17 kilograms”</w:t>
+            </w:r>
+          </w:p>
+        </w:tc>
+      </w:tr>
+      <w:tr>
+        <w:tc>
+          <w:tcPr>
+            <w:tcW w:w="1702" w:type="dxa"/>
+          </w:tcPr>
+          <w:p>
+            <w:r>
+              <w:t>marks</w:t>
+            </w:r>
+          </w:p>
+        </w:tc>
+        <w:tc>
+          <w:tcPr>
+            <w:tcW w:w="1276" w:type="dxa"/>
+          </w:tcPr>
+          <w:p>
+            <w:r>
+              <w:t>Integer</w:t>
+            </w:r>
+          </w:p>
+        </w:tc>
+        <w:tc>
+          <w:tcPr>
+            <w:tcW w:w="1701" w:type="dxa"/>
+          </w:tcPr>
+          <w:p>
+            <w:r>
+              <w:t>One digit and above</w:t>
+            </w:r>
+          </w:p>
+        </w:tc>
+        <w:tc>
+          <w:tcPr>
+            <w:tcW w:w="2529" w:type="dxa"/>
+          </w:tcPr>
+          <w:p>
+            <w:r>
+              <w:t>N/A</w:t>
+            </w:r>
+          </w:p>
+        </w:tc>
+        <w:tc>
+          <w:tcPr>
+            <w:tcW w:w="2148" w:type="dxa"/>
+          </w:tcPr>
+          <w:p>
+            <w:r>
+              <w:t>Stores the marks the question is worth</w:t>
+            </w:r>
+          </w:p>
+        </w:tc>
+        <w:tc>
+          <w:tcPr>
+            <w:tcW w:w="1560" w:type="dxa"/>
+          </w:tcPr>
+          <w:p>
+            <w:r>
+              <w:t>2</w:t>
+            </w:r>
+          </w:p>
+        </w:tc>
+      </w:tr>
+      <w:tr>
+        <w:tc>
+          <w:tcPr>
+            <w:tcW w:w="1702" w:type="dxa"/>
+          </w:tcPr>
+          <w:p>
+            <w:proofErr w:type="spellStart"/>
+            <w:r>
+              <w:t>question_type</w:t>
+            </w:r>
+            <w:proofErr w:type="spellEnd"/>
+          </w:p>
+        </w:tc>
+        <w:tc>
+          <w:tcPr>
+            <w:tcW w:w="1276" w:type="dxa"/>
+          </w:tcPr>
+          <w:p>
+            <w:r>
+              <w:t>String</w:t>
+            </w:r>
+          </w:p>
+        </w:tc>
+        <w:tc>
+          <w:tcPr>
+            <w:tcW w:w="1701" w:type="dxa"/>
+          </w:tcPr>
+          <w:p>
+            <w:r>
+              <w:t>N/A</w:t>
+            </w:r>
+          </w:p>
+        </w:tc>
+        <w:tc>
+          <w:tcPr>
+            <w:tcW w:w="2529" w:type="dxa"/>
+          </w:tcPr>
+          <w:p>
+            <w:r>
+              <w:t>The teacher can select one of two options when creating the assignment (Standard answer/Calculation)</w:t>
+            </w:r>
+          </w:p>
+        </w:tc>
+        <w:tc>
+          <w:tcPr>
+            <w:tcW w:w="2148" w:type="dxa"/>
+          </w:tcPr>
+          <w:p>
+            <w:r>
+              <w:t>Stores the type of question. The UI when answering the question changes depending on the type.</w:t>
+            </w:r>
+          </w:p>
+        </w:tc>
+        <w:tc>
+          <w:tcPr>
+            <w:tcW w:w="1560" w:type="dxa"/>
+          </w:tcPr>
+          <w:p>
+            <w:r>
+              <w:t>“Standard answer”</w:t>
+            </w:r>
+          </w:p>
+        </w:tc>
+      </w:tr>
+    </w:tbl>
+    <w:p/>
+    <w:p>
+      <w:r>
+        <w:lastRenderedPageBreak/>
+        <w:t>When a class is created, a table is made that stores all the students that are in that class. It follows this structure:</w:t>
+      </w:r>
+    </w:p>
+    <w:tbl>
+      <w:tblPr>
+        <w:tblStyle w:val="TableGrid"/>
+        <w:tblW w:w="10916" w:type="dxa"/>
+        <w:tblInd w:w="-856" w:type="dxa"/>
+        <w:tblLook w:val="04A0" w:firstRow="1" w:lastRow="0" w:firstColumn="1" w:lastColumn="0" w:noHBand="0" w:noVBand="1"/>
+      </w:tblPr>
+      <w:tblGrid>
+        <w:gridCol w:w="1985"/>
+        <w:gridCol w:w="1560"/>
+        <w:gridCol w:w="1818"/>
+        <w:gridCol w:w="1503"/>
+        <w:gridCol w:w="1782"/>
+        <w:gridCol w:w="2268"/>
+      </w:tblGrid>
+      <w:tr>
+        <w:tc>
+          <w:tcPr>
+            <w:tcW w:w="1985" w:type="dxa"/>
+          </w:tcPr>
+          <w:p>
+            <w:pPr>
+              <w:pStyle w:val="Questions"/>
+            </w:pPr>
+            <w:r>
+              <w:t>Name</w:t>
+            </w:r>
+          </w:p>
+        </w:tc>
+        <w:tc>
+          <w:tcPr>
+            <w:tcW w:w="1560" w:type="dxa"/>
+          </w:tcPr>
+          <w:p>
+            <w:pPr>
+              <w:pStyle w:val="Questions"/>
+            </w:pPr>
+            <w:r>
+              <w:t>Data Type</w:t>
+            </w:r>
+          </w:p>
+        </w:tc>
+        <w:tc>
+          <w:tcPr>
+            <w:tcW w:w="1818" w:type="dxa"/>
+          </w:tcPr>
+          <w:p>
+            <w:pPr>
+              <w:pStyle w:val="Questions"/>
+            </w:pPr>
+            <w:r>
+              <w:t>Length</w:t>
+            </w:r>
+          </w:p>
+        </w:tc>
+        <w:tc>
+          <w:tcPr>
+            <w:tcW w:w="1503" w:type="dxa"/>
+          </w:tcPr>
+          <w:p>
+            <w:pPr>
+              <w:pStyle w:val="Questions"/>
+            </w:pPr>
+            <w:r>
+              <w:t>Rules</w:t>
+            </w:r>
+          </w:p>
+        </w:tc>
+        <w:tc>
+          <w:tcPr>
+            <w:tcW w:w="1782" w:type="dxa"/>
+          </w:tcPr>
+          <w:p>
+            <w:pPr>
+              <w:pStyle w:val="Questions"/>
+            </w:pPr>
+            <w:r>
+              <w:t>Comments</w:t>
+            </w:r>
+          </w:p>
+        </w:tc>
+        <w:tc>
+          <w:tcPr>
+            <w:tcW w:w="2268" w:type="dxa"/>
+          </w:tcPr>
+          <w:p>
+            <w:pPr>
+              <w:pStyle w:val="Questions"/>
+            </w:pPr>
+            <w:r>
+              <w:t>Example</w:t>
+            </w:r>
+          </w:p>
+        </w:tc>
+      </w:tr>
+      <w:tr>
+        <w:tc>
+          <w:tcPr>
+            <w:tcW w:w="1985" w:type="dxa"/>
+          </w:tcPr>
+          <w:p>
+            <w:proofErr w:type="spellStart"/>
+            <w:r>
+              <w:t>student_id</w:t>
+            </w:r>
+            <w:proofErr w:type="spellEnd"/>
+          </w:p>
+        </w:tc>
+        <w:tc>
+          <w:tcPr>
+            <w:tcW w:w="1560" w:type="dxa"/>
+          </w:tcPr>
+          <w:p>
+            <w:r>
+              <w:t>Integer</w:t>
+            </w:r>
+          </w:p>
+        </w:tc>
+        <w:tc>
+          <w:tcPr>
+            <w:tcW w:w="1818" w:type="dxa"/>
+          </w:tcPr>
+          <w:p>
+            <w:r>
+              <w:t>One digit and above</w:t>
+            </w:r>
+          </w:p>
+        </w:tc>
+        <w:tc>
+          <w:tcPr>
+            <w:tcW w:w="1503" w:type="dxa"/>
+          </w:tcPr>
+          <w:p>
+            <w:r>
+              <w:t>N/A</w:t>
+            </w:r>
+          </w:p>
+        </w:tc>
+        <w:tc>
+          <w:tcPr>
+            <w:tcW w:w="1782" w:type="dxa"/>
+          </w:tcPr>
+          <w:p>
+            <w:r>
+              <w:t>Primary key. Generated by the database when the class is created</w:t>
+            </w:r>
+          </w:p>
+        </w:tc>
+        <w:tc>
+          <w:tcPr>
+            <w:tcW w:w="2268" w:type="dxa"/>
+          </w:tcPr>
+          <w:p>
+            <w:r>
+              <w:t>23</w:t>
+            </w:r>
+          </w:p>
+        </w:tc>
+      </w:tr>
+      <w:tr>
+        <w:tc>
+          <w:tcPr>
+            <w:tcW w:w="1985" w:type="dxa"/>
+          </w:tcPr>
+          <w:p>
+            <w:proofErr w:type="spellStart"/>
+            <w:r>
+              <w:t>student_name</w:t>
+            </w:r>
+            <w:proofErr w:type="spellEnd"/>
+          </w:p>
+        </w:tc>
+        <w:tc>
+          <w:tcPr>
+            <w:tcW w:w="1560" w:type="dxa"/>
+          </w:tcPr>
+          <w:p>
+            <w:r>
+              <w:t>String</w:t>
+            </w:r>
+          </w:p>
+        </w:tc>
+        <w:tc>
+          <w:tcPr>
+            <w:tcW w:w="1818" w:type="dxa"/>
+          </w:tcPr>
+          <w:p>
+            <w:r>
+              <w:t>More than 5 characters</w:t>
+            </w:r>
+          </w:p>
+        </w:tc>
+        <w:tc>
+          <w:tcPr>
+            <w:tcW w:w="1503" w:type="dxa"/>
+          </w:tcPr>
+          <w:p>
+            <w:r>
+              <w:t>Must have at least one space</w:t>
+            </w:r>
+          </w:p>
+        </w:tc>
+        <w:tc>
+          <w:tcPr>
+            <w:tcW w:w="1782" w:type="dxa"/>
+          </w:tcPr>
+          <w:p>
+            <w:r>
+              <w:t>Stores the student’s name</w:t>
+            </w:r>
+          </w:p>
+        </w:tc>
+        <w:tc>
+          <w:tcPr>
+            <w:tcW w:w="2268" w:type="dxa"/>
+          </w:tcPr>
+          <w:p>
+            <w:r>
+              <w:t>“Laurence Stone”</w:t>
+            </w:r>
+          </w:p>
+        </w:tc>
+      </w:tr>
+    </w:tbl>
+    <w:p>
+      <w:pPr>
+        <w:pStyle w:val="Comments"/>
+      </w:pPr>
+    </w:p>
+    <w:p>
+      <w:pPr>
+        <w:pStyle w:val="Comments"/>
+      </w:pPr>
+      <w:r>
+        <w:t>{YAP ABOUT THE DATABASE}</w:t>
+      </w:r>
+    </w:p>
     <w:p/>
     <w:p>
       <w:pPr>
@@ -5472,7 +7381,6 @@
       <w:bookmarkStart w:id="80" w:name="_Toc36727540"/>
       <w:commentRangeStart w:id="81"/>
       <w:r>
-        <w:lastRenderedPageBreak/>
         <w:t xml:space="preserve"> Entity Relationship Diagram</w:t>
       </w:r>
       <w:bookmarkEnd w:id="79"/>
@@ -5490,12 +7398,83 @@
       </w:r>
       <w:bookmarkEnd w:id="80"/>
     </w:p>
-    <w:p/>
-    <w:p/>
-    <w:p/>
-    <w:p/>
-    <w:p/>
-    <w:p/>
+    <w:p>
+      <w:r>
+        <w:rPr>
+          <w:noProof/>
+        </w:rPr>
+        <w:drawing>
+          <wp:anchor distT="0" distB="0" distL="114300" distR="114300" simplePos="0" relativeHeight="251669504" behindDoc="1" locked="0" layoutInCell="1" allowOverlap="1" wp14:anchorId="5943BEE3" wp14:editId="4DE2202C">
+            <wp:simplePos x="0" y="0"/>
+            <wp:positionH relativeFrom="page">
+              <wp:align>left</wp:align>
+            </wp:positionH>
+            <wp:positionV relativeFrom="paragraph">
+              <wp:posOffset>238125</wp:posOffset>
+            </wp:positionV>
+            <wp:extent cx="7518400" cy="4946650"/>
+            <wp:effectExtent l="0" t="0" r="6350" b="6350"/>
+            <wp:wrapTight wrapText="bothSides">
+              <wp:wrapPolygon edited="0">
+                <wp:start x="0" y="0"/>
+                <wp:lineTo x="0" y="21545"/>
+                <wp:lineTo x="21564" y="21545"/>
+                <wp:lineTo x="21564" y="0"/>
+                <wp:lineTo x="0" y="0"/>
+              </wp:wrapPolygon>
+            </wp:wrapTight>
+            <wp:docPr id="1400036709" name="Picture 5" descr="A computer screen shot of a diagram&#10;&#10;Description automatically generated"/>
+            <wp:cNvGraphicFramePr>
+              <a:graphicFrameLocks xmlns:a="http://schemas.openxmlformats.org/drawingml/2006/main" noChangeAspect="1"/>
+            </wp:cNvGraphicFramePr>
+            <a:graphic xmlns:a="http://schemas.openxmlformats.org/drawingml/2006/main">
+              <a:graphicData uri="http://schemas.openxmlformats.org/drawingml/2006/picture">
+                <pic:pic xmlns:pic="http://schemas.openxmlformats.org/drawingml/2006/picture">
+                  <pic:nvPicPr>
+                    <pic:cNvPr id="1400036709" name="Picture 5" descr="A computer screen shot of a diagram&#10;&#10;Description automatically generated"/>
+                    <pic:cNvPicPr/>
+                  </pic:nvPicPr>
+                  <pic:blipFill rotWithShape="1">
+                    <a:blip r:embed="rId19">
+                      <a:extLst>
+                        <a:ext uri="{28A0092B-C50C-407E-A947-70E740481C1C}">
+                          <a14:useLocalDpi xmlns:a14="http://schemas.microsoft.com/office/drawing/2010/main" val="0"/>
+                        </a:ext>
+                      </a:extLst>
+                    </a:blip>
+                    <a:srcRect l="7005" r="2054"/>
+                    <a:stretch/>
+                  </pic:blipFill>
+                  <pic:spPr bwMode="auto">
+                    <a:xfrm>
+                      <a:off x="0" y="0"/>
+                      <a:ext cx="7528614" cy="4953639"/>
+                    </a:xfrm>
+                    <a:prstGeom prst="rect">
+                      <a:avLst/>
+                    </a:prstGeom>
+                    <a:ln>
+                      <a:noFill/>
+                    </a:ln>
+                    <a:extLst>
+                      <a:ext uri="{53640926-AAD7-44D8-BBD7-CCE9431645EC}">
+                        <a14:shadowObscured xmlns:a14="http://schemas.microsoft.com/office/drawing/2010/main"/>
+                      </a:ext>
+                    </a:extLst>
+                  </pic:spPr>
+                </pic:pic>
+              </a:graphicData>
+            </a:graphic>
+            <wp14:sizeRelH relativeFrom="margin">
+              <wp14:pctWidth>0</wp14:pctWidth>
+            </wp14:sizeRelH>
+            <wp14:sizeRelV relativeFrom="margin">
+              <wp14:pctHeight>0</wp14:pctHeight>
+            </wp14:sizeRelV>
+          </wp:anchor>
+        </w:drawing>
+      </w:r>
+    </w:p>
     <w:p>
       <w:pPr>
         <w:pStyle w:val="Sub-Titles"/>
@@ -5504,6 +7483,7 @@
       <w:bookmarkStart w:id="83" w:name="_Toc36727541"/>
       <w:commentRangeStart w:id="84"/>
       <w:r>
+        <w:lastRenderedPageBreak/>
         <w:t>SQL Pseudocode</w:t>
       </w:r>
       <w:bookmarkEnd w:id="82"/>
@@ -7242,8 +9222,8 @@
     <w:p/>
     <w:p/>
     <w:sectPr>
-      <w:headerReference w:type="default" r:id="rId18"/>
-      <w:footerReference w:type="default" r:id="rId19"/>
+      <w:headerReference w:type="default" r:id="rId20"/>
+      <w:footerReference w:type="default" r:id="rId21"/>
       <w:pgSz w:w="11906" w:h="16838"/>
       <w:pgMar w:top="1440" w:right="1440" w:bottom="1440" w:left="1440" w:header="708" w:footer="708" w:gutter="0"/>
       <w:cols w:space="720" w:equalWidth="0">
@@ -16770,6 +18750,28 @@
       <w:spacing w:after="0" w:line="240" w:lineRule="auto"/>
     </w:pPr>
   </w:style>
+  <w:style w:type="paragraph" w:customStyle="1" w:styleId="Comments">
+    <w:name w:val="Comments"/>
+    <w:basedOn w:val="Normal"/>
+    <w:link w:val="CommentsChar"/>
+    <w:qFormat/>
+    <w:rsid w:val="000720FE"/>
+    <w:rPr>
+      <w:b/>
+      <w:color w:val="FF0000"/>
+    </w:rPr>
+  </w:style>
+  <w:style w:type="character" w:customStyle="1" w:styleId="CommentsChar">
+    <w:name w:val="Comments Char"/>
+    <w:basedOn w:val="DefaultParagraphFont"/>
+    <w:link w:val="Comments"/>
+    <w:rsid w:val="000720FE"/>
+    <w:rPr>
+      <w:rFonts w:ascii="Calibri" w:hAnsi="Calibri"/>
+      <w:b/>
+      <w:color w:val="FF0000"/>
+    </w:rPr>
+  </w:style>
 </w:styles>
 </file>
 

--- a/Computing Project Write Up/KonstantinosPapadopoulos_Project.docx
+++ b/Computing Project Write Up/KonstantinosPapadopoulos_Project.docx
@@ -121,10 +121,92 @@
           <w:szCs w:val="56"/>
         </w:rPr>
       </w:pPr>
-    </w:p>
-    <w:p>
-      <w:pPr>
-        <w:jc w:val="center"/>
+      <w:r>
+        <w:rPr>
+          <w:rFonts w:ascii="Arial" w:eastAsia="Arial" w:hAnsi="Arial" w:cs="Arial"/>
+          <w:smallCaps/>
+          <w:noProof/>
+          <w:color w:val="000080"/>
+          <w:sz w:val="56"/>
+          <w:szCs w:val="56"/>
+        </w:rPr>
+        <w:drawing>
+          <wp:anchor distT="0" distB="0" distL="114300" distR="114300" simplePos="0" relativeHeight="251670528" behindDoc="1" locked="0" layoutInCell="1" allowOverlap="1" wp14:anchorId="5D69B677" wp14:editId="080919FE">
+            <wp:simplePos x="0" y="0"/>
+            <wp:positionH relativeFrom="margin">
+              <wp:align>center</wp:align>
+            </wp:positionH>
+            <wp:positionV relativeFrom="paragraph">
+              <wp:posOffset>210820</wp:posOffset>
+            </wp:positionV>
+            <wp:extent cx="4511040" cy="1021080"/>
+            <wp:effectExtent l="0" t="0" r="0" b="0"/>
+            <wp:wrapTight wrapText="bothSides">
+              <wp:wrapPolygon edited="0">
+                <wp:start x="2736" y="2821"/>
+                <wp:lineTo x="1551" y="3627"/>
+                <wp:lineTo x="821" y="6045"/>
+                <wp:lineTo x="821" y="10075"/>
+                <wp:lineTo x="456" y="11687"/>
+                <wp:lineTo x="1368" y="16522"/>
+                <wp:lineTo x="1459" y="18940"/>
+                <wp:lineTo x="2189" y="18940"/>
+                <wp:lineTo x="18334" y="16522"/>
+                <wp:lineTo x="21253" y="14507"/>
+                <wp:lineTo x="21253" y="6448"/>
+                <wp:lineTo x="18608" y="5642"/>
+                <wp:lineTo x="3375" y="2821"/>
+                <wp:lineTo x="2736" y="2821"/>
+              </wp:wrapPolygon>
+            </wp:wrapTight>
+            <wp:docPr id="222369332" name="Picture 5" descr="A black and blue logo&#10;&#10;Description automatically generated"/>
+            <wp:cNvGraphicFramePr>
+              <a:graphicFrameLocks xmlns:a="http://schemas.openxmlformats.org/drawingml/2006/main" noChangeAspect="1"/>
+            </wp:cNvGraphicFramePr>
+            <a:graphic xmlns:a="http://schemas.openxmlformats.org/drawingml/2006/main">
+              <a:graphicData uri="http://schemas.openxmlformats.org/drawingml/2006/picture">
+                <pic:pic xmlns:pic="http://schemas.openxmlformats.org/drawingml/2006/picture">
+                  <pic:nvPicPr>
+                    <pic:cNvPr id="222369332" name="Picture 5" descr="A black and blue logo&#10;&#10;Description automatically generated"/>
+                    <pic:cNvPicPr/>
+                  </pic:nvPicPr>
+                  <pic:blipFill rotWithShape="1">
+                    <a:blip r:embed="rId8">
+                      <a:extLst>
+                        <a:ext uri="{28A0092B-C50C-407E-A947-70E740481C1C}">
+                          <a14:useLocalDpi xmlns:a14="http://schemas.microsoft.com/office/drawing/2010/main" val="0"/>
+                        </a:ext>
+                      </a:extLst>
+                    </a:blip>
+                    <a:srcRect l="10503" t="37755" r="10791" b="38493"/>
+                    <a:stretch/>
+                  </pic:blipFill>
+                  <pic:spPr bwMode="auto">
+                    <a:xfrm>
+                      <a:off x="0" y="0"/>
+                      <a:ext cx="4511040" cy="1021080"/>
+                    </a:xfrm>
+                    <a:prstGeom prst="rect">
+                      <a:avLst/>
+                    </a:prstGeom>
+                    <a:ln>
+                      <a:noFill/>
+                    </a:ln>
+                    <a:extLst>
+                      <a:ext uri="{53640926-AAD7-44D8-BBD7-CCE9431645EC}">
+                        <a14:shadowObscured xmlns:a14="http://schemas.microsoft.com/office/drawing/2010/main"/>
+                      </a:ext>
+                    </a:extLst>
+                  </pic:spPr>
+                </pic:pic>
+              </a:graphicData>
+            </a:graphic>
+          </wp:anchor>
+        </w:drawing>
+      </w:r>
+    </w:p>
+    <w:p>
+      <w:pPr>
         <w:rPr>
           <w:rFonts w:ascii="Arial" w:eastAsia="Arial" w:hAnsi="Arial" w:cs="Arial"/>
           <w:smallCaps/>
@@ -133,29 +215,6 @@
           <w:szCs w:val="56"/>
         </w:rPr>
       </w:pPr>
-      <w:sdt>
-        <w:sdtPr>
-          <w:tag w:val="goog_rdk_1"/>
-          <w:id w:val="-1193063791"/>
-        </w:sdtPr>
-        <w:sdtContent>
-          <w:commentRangeStart w:id="1"/>
-        </w:sdtContent>
-      </w:sdt>
-      <w:r>
-        <w:rPr>
-          <w:rFonts w:ascii="Arial" w:eastAsia="Arial" w:hAnsi="Arial" w:cs="Arial"/>
-          <w:smallCaps/>
-          <w:color w:val="000080"/>
-          <w:sz w:val="56"/>
-          <w:szCs w:val="56"/>
-        </w:rPr>
-        <w:t>Perhaps a Logo / Picture</w:t>
-      </w:r>
-      <w:commentRangeEnd w:id="1"/>
-      <w:r>
-        <w:commentReference w:id="1"/>
-      </w:r>
     </w:p>
     <w:p>
       <w:pPr>
@@ -301,8 +360,8 @@
           <w:id w:val="2068755633"/>
         </w:sdtPr>
         <w:sdtContent>
+          <w:commentRangeStart w:id="1"/>
           <w:commentRangeStart w:id="2"/>
-          <w:commentRangeStart w:id="3"/>
         </w:sdtContent>
       </w:sdt>
       <w:r>
@@ -313,16 +372,16 @@
         </w:rPr>
         <w:t>Table of Contents</w:t>
       </w:r>
-      <w:commentRangeEnd w:id="3"/>
-      <w:r>
-        <w:commentReference w:id="3"/>
-      </w:r>
       <w:commentRangeEnd w:id="2"/>
       <w:r>
+        <w:commentReference w:id="2"/>
+      </w:r>
+      <w:commentRangeEnd w:id="1"/>
+      <w:r>
         <w:rPr>
           <w:rStyle w:val="CommentReference"/>
         </w:rPr>
-        <w:commentReference w:id="2"/>
+        <w:commentReference w:id="1"/>
       </w:r>
     </w:p>
     <w:p>
@@ -1396,21 +1455,7 @@
             <w:rStyle w:val="Hyperlink"/>
             <w:noProof/>
           </w:rPr>
-          <w:t>2.4 Databas</w:t>
-        </w:r>
-        <w:r>
-          <w:rPr>
-            <w:rStyle w:val="Hyperlink"/>
-            <w:noProof/>
-          </w:rPr>
-          <w:t>e</w:t>
-        </w:r>
-        <w:r>
-          <w:rPr>
-            <w:rStyle w:val="Hyperlink"/>
-            <w:noProof/>
-          </w:rPr>
-          <w:t xml:space="preserve"> Design</w:t>
+          <w:t>2.4 Database Design</w:t>
         </w:r>
         <w:r>
           <w:rPr>
@@ -2414,8 +2459,8 @@
     <w:p>
       <w:pPr>
         <w:sectPr>
-          <w:headerReference w:type="default" r:id="rId12"/>
-          <w:footerReference w:type="default" r:id="rId13"/>
+          <w:headerReference w:type="default" r:id="rId13"/>
+          <w:footerReference w:type="default" r:id="rId14"/>
           <w:pgSz w:w="11906" w:h="16838"/>
           <w:pgMar w:top="1440" w:right="1440" w:bottom="1440" w:left="1440" w:header="708" w:footer="708" w:gutter="0"/>
           <w:cols w:space="708"/>
@@ -2486,9 +2531,9 @@
                             <w:pPr>
                               <w:pStyle w:val="Heading1"/>
                             </w:pPr>
-                            <w:bookmarkStart w:id="4" w:name="_Toc170461393"/>
-                            <w:bookmarkStart w:id="5" w:name="_Toc188352042"/>
-                            <w:bookmarkStart w:id="6" w:name="_Toc188355742"/>
+                            <w:bookmarkStart w:id="3" w:name="_Toc170461393"/>
+                            <w:bookmarkStart w:id="4" w:name="_Toc188352042"/>
+                            <w:bookmarkStart w:id="5" w:name="_Toc188355742"/>
                             <w:r>
                               <w:t xml:space="preserve">Chapter One: </w:t>
                             </w:r>
@@ -2498,9 +2543,9 @@
                             <w:r>
                               <w:t xml:space="preserve"> of the problem</w:t>
                             </w:r>
+                            <w:bookmarkEnd w:id="3"/>
                             <w:bookmarkEnd w:id="4"/>
                             <w:bookmarkEnd w:id="5"/>
-                            <w:bookmarkEnd w:id="6"/>
                           </w:p>
                         </w:txbxContent>
                       </wps:txbx>
@@ -2522,9 +2567,9 @@
                       <w:pPr>
                         <w:pStyle w:val="Heading1"/>
                       </w:pPr>
-                      <w:bookmarkStart w:id="7" w:name="_Toc170461393"/>
-                      <w:bookmarkStart w:id="8" w:name="_Toc188352042"/>
-                      <w:bookmarkStart w:id="9" w:name="_Toc188355742"/>
+                      <w:bookmarkStart w:id="6" w:name="_Toc170461393"/>
+                      <w:bookmarkStart w:id="7" w:name="_Toc188352042"/>
+                      <w:bookmarkStart w:id="8" w:name="_Toc188355742"/>
                       <w:r>
                         <w:t xml:space="preserve">Chapter One: </w:t>
                       </w:r>
@@ -2534,9 +2579,9 @@
                       <w:r>
                         <w:t xml:space="preserve"> of the problem</w:t>
                       </w:r>
+                      <w:bookmarkEnd w:id="6"/>
                       <w:bookmarkEnd w:id="7"/>
                       <w:bookmarkEnd w:id="8"/>
-                      <w:bookmarkEnd w:id="9"/>
                     </w:p>
                   </w:txbxContent>
                 </v:textbox>
@@ -2583,11 +2628,11 @@
           <w:r>
             <w:t xml:space="preserve">    </w:t>
           </w:r>
-          <w:bookmarkStart w:id="10" w:name="_Toc188355743"/>
+          <w:bookmarkStart w:id="9" w:name="_Toc188355743"/>
           <w:r>
             <w:t xml:space="preserve"> </w:t>
           </w:r>
-          <w:commentRangeStart w:id="11"/>
+          <w:commentRangeStart w:id="10"/>
         </w:sdtContent>
       </w:sdt>
       <w:r>
@@ -2596,11 +2641,11 @@
       <w:r>
         <w:t>Identification</w:t>
       </w:r>
-      <w:commentRangeEnd w:id="11"/>
-      <w:r>
-        <w:commentReference w:id="11"/>
-      </w:r>
-      <w:bookmarkEnd w:id="10"/>
+      <w:commentRangeEnd w:id="10"/>
+      <w:r>
+        <w:commentReference w:id="10"/>
+      </w:r>
+      <w:bookmarkEnd w:id="9"/>
     </w:p>
     <w:p>
       <w:r>
@@ -2644,7 +2689,7 @@
                     <pic:cNvPicPr/>
                   </pic:nvPicPr>
                   <pic:blipFill rotWithShape="1">
-                    <a:blip r:embed="rId14">
+                    <a:blip r:embed="rId15">
                       <a:extLst>
                         <a:ext uri="{28A0092B-C50C-407E-A947-70E740481C1C}">
                           <a14:useLocalDpi xmlns:a14="http://schemas.microsoft.com/office/drawing/2010/main" val="0"/>
@@ -2736,7 +2781,7 @@
                           </pic:cNvPicPr>
                         </pic:nvPicPr>
                         <pic:blipFill rotWithShape="1">
-                          <a:blip r:embed="rId15">
+                          <a:blip r:embed="rId16">
                             <a:extLst>
                               <a:ext uri="{28A0092B-C50C-407E-A947-70E740481C1C}">
                                 <a14:useLocalDpi xmlns:a14="http://schemas.microsoft.com/office/drawing/2010/main" val="0"/>
@@ -2772,7 +2817,7 @@
                           </pic:cNvPicPr>
                         </pic:nvPicPr>
                         <pic:blipFill rotWithShape="1">
-                          <a:blip r:embed="rId15">
+                          <a:blip r:embed="rId16">
                             <a:extLst>
                               <a:ext uri="{28A0092B-C50C-407E-A947-70E740481C1C}">
                                 <a14:useLocalDpi xmlns:a14="http://schemas.microsoft.com/office/drawing/2010/main" val="0"/>
@@ -2835,10 +2880,10 @@
                   <o:lock v:ext="edit" aspectratio="t"/>
                 </v:shapetype>
                 <v:shape id="Picture 4" o:spid="_x0000_s1027" type="#_x0000_t75" style="position:absolute;width:57315;height:2190;visibility:visible;mso-wrap-style:square" o:gfxdata="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">
-                  <v:imagedata r:id="rId16" o:title="" cropbottom="58121f"/>
+                  <v:imagedata r:id="rId17" o:title="" cropbottom="58121f"/>
                 </v:shape>
                 <v:shape id="Picture 3" o:spid="_x0000_s1028" type="#_x0000_t75" style="position:absolute;top:3238;width:57315;height:10312;visibility:visible;mso-wrap-style:square" o:gfxdata="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">
-                  <v:imagedata r:id="rId16" o:title="" croptop="30630f"/>
+                  <v:imagedata r:id="rId17" o:title="" croptop="30630f"/>
                 </v:shape>
                 <w10:wrap type="tight" anchorx="page"/>
               </v:group>
@@ -2858,7 +2903,7 @@
         <w:br w:type="page"/>
       </w:r>
     </w:p>
-    <w:bookmarkStart w:id="12" w:name="_Toc188355744"/>
+    <w:bookmarkStart w:id="11" w:name="_Toc188355744"/>
     <w:p>
       <w:pPr>
         <w:pStyle w:val="Heading2"/>
@@ -2872,17 +2917,17 @@
           <w:r>
             <w:t xml:space="preserve">1.2 </w:t>
           </w:r>
-          <w:commentRangeStart w:id="13"/>
+          <w:commentRangeStart w:id="12"/>
         </w:sdtContent>
       </w:sdt>
       <w:r>
         <w:t xml:space="preserve">Possible Computational Methods  </w:t>
       </w:r>
-      <w:commentRangeEnd w:id="13"/>
-      <w:r>
-        <w:commentReference w:id="13"/>
-      </w:r>
-      <w:bookmarkEnd w:id="12"/>
+      <w:commentRangeEnd w:id="12"/>
+      <w:r>
+        <w:commentReference w:id="12"/>
+      </w:r>
+      <w:bookmarkEnd w:id="11"/>
     </w:p>
     <w:p>
       <w:pPr>
@@ -2901,13 +2946,13 @@
       <w:pPr>
         <w:pStyle w:val="Heading2"/>
       </w:pPr>
-      <w:bookmarkStart w:id="14" w:name="_Toc188355745"/>
-      <w:commentRangeStart w:id="15"/>
+      <w:bookmarkStart w:id="13" w:name="_Toc188355745"/>
+      <w:commentRangeStart w:id="14"/>
       <w:r>
         <w:lastRenderedPageBreak/>
         <w:t xml:space="preserve">1.3 Stakeholders analysis </w:t>
       </w:r>
-      <w:commentRangeEnd w:id="15"/>
+      <w:commentRangeEnd w:id="14"/>
       <w:r>
         <w:rPr>
           <w:rStyle w:val="CommentReference"/>
@@ -2915,12 +2960,12 @@
           <w:b w:val="0"/>
           <w:color w:val="auto"/>
         </w:rPr>
-        <w:commentReference w:id="15"/>
-      </w:r>
-      <w:bookmarkEnd w:id="14"/>
-    </w:p>
-    <w:bookmarkStart w:id="16" w:name="_heading=h.z3ckav2z0n1p" w:colFirst="0" w:colLast="0"/>
-    <w:bookmarkEnd w:id="16"/>
+        <w:commentReference w:id="14"/>
+      </w:r>
+      <w:bookmarkEnd w:id="13"/>
+    </w:p>
+    <w:bookmarkStart w:id="15" w:name="_heading=h.z3ckav2z0n1p" w:colFirst="0" w:colLast="0"/>
+    <w:bookmarkEnd w:id="15"/>
     <w:p>
       <w:pPr>
         <w:pStyle w:val="Sub-Titles"/>
@@ -2935,15 +2980,15 @@
           <w:r>
             <w:t xml:space="preserve">     </w:t>
           </w:r>
-          <w:commentRangeStart w:id="17"/>
+          <w:commentRangeStart w:id="16"/>
         </w:sdtContent>
       </w:sdt>
       <w:r>
         <w:t xml:space="preserve">1.3.1 Stakeholder Introduction </w:t>
       </w:r>
-      <w:commentRangeEnd w:id="17"/>
-      <w:r>
-        <w:commentReference w:id="17"/>
+      <w:commentRangeEnd w:id="16"/>
+      <w:r>
+        <w:commentReference w:id="16"/>
       </w:r>
     </w:p>
     <w:p>
@@ -3530,7 +3575,7 @@
         <w:br w:type="page"/>
       </w:r>
     </w:p>
-    <w:bookmarkStart w:id="18" w:name="_Toc188355746"/>
+    <w:bookmarkStart w:id="17" w:name="_Toc188355746"/>
     <w:p>
       <w:pPr>
         <w:pStyle w:val="Heading2"/>
@@ -3541,20 +3586,20 @@
           <w:id w:val="817390632"/>
         </w:sdtPr>
         <w:sdtContent>
-          <w:commentRangeStart w:id="19"/>
+          <w:commentRangeStart w:id="18"/>
         </w:sdtContent>
       </w:sdt>
       <w:r>
         <w:t xml:space="preserve">1.4 Research </w:t>
       </w:r>
-      <w:commentRangeEnd w:id="19"/>
-      <w:r>
-        <w:commentReference w:id="19"/>
+      <w:commentRangeEnd w:id="18"/>
+      <w:r>
+        <w:commentReference w:id="18"/>
       </w:r>
       <w:r>
         <w:t>of solutions for similar problems</w:t>
       </w:r>
-      <w:bookmarkEnd w:id="18"/>
+      <w:bookmarkEnd w:id="17"/>
     </w:p>
     <w:p>
       <w:pPr>
@@ -3632,7 +3677,7 @@
                     <pic:cNvPicPr/>
                   </pic:nvPicPr>
                   <pic:blipFill>
-                    <a:blip r:embed="rId17" cstate="print">
+                    <a:blip r:embed="rId18" cstate="print">
                       <a:extLst>
                         <a:ext uri="{28A0092B-C50C-407E-A947-70E740481C1C}">
                           <a14:useLocalDpi xmlns:a14="http://schemas.microsoft.com/office/drawing/2010/main" val="0"/>
@@ -3735,21 +3780,21 @@
           <w:r>
             <w:t xml:space="preserve">    </w:t>
           </w:r>
-          <w:bookmarkStart w:id="20" w:name="_Toc188355747"/>
+          <w:bookmarkStart w:id="19" w:name="_Toc188355747"/>
           <w:r>
             <w:t xml:space="preserve"> </w:t>
           </w:r>
-          <w:commentRangeStart w:id="21"/>
+          <w:commentRangeStart w:id="20"/>
         </w:sdtContent>
       </w:sdt>
       <w:r>
         <w:t xml:space="preserve">1.5 Hardware and software requirements </w:t>
       </w:r>
-      <w:commentRangeEnd w:id="21"/>
-      <w:r>
-        <w:commentReference w:id="21"/>
-      </w:r>
-      <w:bookmarkEnd w:id="20"/>
+      <w:commentRangeEnd w:id="20"/>
+      <w:r>
+        <w:commentReference w:id="20"/>
+      </w:r>
+      <w:bookmarkEnd w:id="19"/>
     </w:p>
     <w:p>
       <w:r>
@@ -3849,7 +3894,7 @@
         <w:br w:type="page"/>
       </w:r>
     </w:p>
-    <w:bookmarkStart w:id="22" w:name="_Toc188355748"/>
+    <w:bookmarkStart w:id="21" w:name="_Toc188355748"/>
     <w:p>
       <w:pPr>
         <w:pStyle w:val="Heading2"/>
@@ -3860,17 +3905,17 @@
           <w:id w:val="560988868"/>
         </w:sdtPr>
         <w:sdtContent>
-          <w:commentRangeStart w:id="23"/>
+          <w:commentRangeStart w:id="22"/>
         </w:sdtContent>
       </w:sdt>
       <w:r>
         <w:t>1.6 The requirements of the solution</w:t>
       </w:r>
-      <w:commentRangeEnd w:id="23"/>
-      <w:r>
-        <w:commentReference w:id="23"/>
-      </w:r>
-      <w:bookmarkEnd w:id="22"/>
+      <w:commentRangeEnd w:id="22"/>
+      <w:r>
+        <w:commentReference w:id="22"/>
+      </w:r>
+      <w:bookmarkEnd w:id="21"/>
     </w:p>
     <w:p>
       <w:r>
@@ -3892,28 +3937,28 @@
           <w:r>
             <w:t xml:space="preserve">    </w:t>
           </w:r>
-          <w:bookmarkStart w:id="24" w:name="_Toc188355749"/>
+          <w:bookmarkStart w:id="23" w:name="_Toc188355749"/>
           <w:r>
             <w:t xml:space="preserve"> </w:t>
           </w:r>
-          <w:commentRangeStart w:id="25"/>
+          <w:commentRangeStart w:id="24"/>
         </w:sdtContent>
       </w:sdt>
       <w:r>
         <w:t xml:space="preserve">1.7 Features of the solution </w:t>
       </w:r>
-      <w:commentRangeEnd w:id="25"/>
-      <w:r>
-        <w:commentReference w:id="25"/>
-      </w:r>
-      <w:bookmarkEnd w:id="24"/>
+      <w:commentRangeEnd w:id="24"/>
+      <w:r>
+        <w:commentReference w:id="24"/>
+      </w:r>
+      <w:bookmarkEnd w:id="23"/>
     </w:p>
     <w:p>
       <w:r>
         <w:br w:type="page"/>
       </w:r>
     </w:p>
-    <w:bookmarkStart w:id="26" w:name="_Toc188355750"/>
+    <w:bookmarkStart w:id="25" w:name="_Toc188355750"/>
     <w:p>
       <w:pPr>
         <w:pStyle w:val="Heading2"/>
@@ -3924,24 +3969,24 @@
           <w:id w:val="499770478"/>
         </w:sdtPr>
         <w:sdtContent>
-          <w:commentRangeStart w:id="27"/>
+          <w:commentRangeStart w:id="26"/>
         </w:sdtContent>
       </w:sdt>
       <w:r>
         <w:t>1.8 Success Criteria</w:t>
       </w:r>
-      <w:commentRangeEnd w:id="27"/>
-      <w:r>
-        <w:commentReference w:id="27"/>
-      </w:r>
-      <w:bookmarkEnd w:id="26"/>
+      <w:commentRangeEnd w:id="26"/>
+      <w:r>
+        <w:commentReference w:id="26"/>
+      </w:r>
+      <w:bookmarkEnd w:id="25"/>
     </w:p>
     <w:p>
       <w:r>
         <w:br w:type="page"/>
       </w:r>
     </w:p>
-    <w:bookmarkStart w:id="28" w:name="_Toc188355751"/>
+    <w:bookmarkStart w:id="27" w:name="_Toc188355751"/>
     <w:p>
       <w:pPr>
         <w:pStyle w:val="Heading2"/>
@@ -3953,17 +3998,17 @@
           <w:id w:val="1288325351"/>
         </w:sdtPr>
         <w:sdtContent>
-          <w:commentRangeStart w:id="29"/>
+          <w:commentRangeStart w:id="28"/>
         </w:sdtContent>
       </w:sdt>
       <w:r>
         <w:t xml:space="preserve">1.9 Limitations of the solution </w:t>
       </w:r>
-      <w:commentRangeEnd w:id="29"/>
-      <w:r>
-        <w:commentReference w:id="29"/>
-      </w:r>
-      <w:bookmarkEnd w:id="28"/>
+      <w:commentRangeEnd w:id="28"/>
+      <w:r>
+        <w:commentReference w:id="28"/>
+      </w:r>
+      <w:bookmarkEnd w:id="27"/>
     </w:p>
     <w:p/>
     <w:p>
@@ -4028,26 +4073,26 @@
                             <w:pPr>
                               <w:pStyle w:val="Heading1"/>
                             </w:pPr>
-                            <w:bookmarkStart w:id="30" w:name="_Toc453234526"/>
-                            <w:bookmarkStart w:id="31" w:name="_Toc453234538"/>
-                            <w:bookmarkStart w:id="32" w:name="_Toc462393436"/>
-                            <w:bookmarkStart w:id="33" w:name="_Toc516474194"/>
-                            <w:bookmarkStart w:id="34" w:name="_Toc36727528"/>
-                            <w:bookmarkStart w:id="35" w:name="_Toc188352056"/>
-                            <w:bookmarkStart w:id="36" w:name="_Toc188355752"/>
+                            <w:bookmarkStart w:id="29" w:name="_Toc453234526"/>
+                            <w:bookmarkStart w:id="30" w:name="_Toc453234538"/>
+                            <w:bookmarkStart w:id="31" w:name="_Toc462393436"/>
+                            <w:bookmarkStart w:id="32" w:name="_Toc516474194"/>
+                            <w:bookmarkStart w:id="33" w:name="_Toc36727528"/>
+                            <w:bookmarkStart w:id="34" w:name="_Toc188352056"/>
+                            <w:bookmarkStart w:id="35" w:name="_Toc188355752"/>
                             <w:r>
                               <w:t xml:space="preserve">Chapter Two: </w:t>
                             </w:r>
+                            <w:bookmarkEnd w:id="29"/>
                             <w:bookmarkEnd w:id="30"/>
-                            <w:bookmarkEnd w:id="31"/>
                             <w:r>
                               <w:t>Design</w:t>
                             </w:r>
+                            <w:bookmarkEnd w:id="31"/>
                             <w:bookmarkEnd w:id="32"/>
                             <w:bookmarkEnd w:id="33"/>
                             <w:bookmarkEnd w:id="34"/>
                             <w:bookmarkEnd w:id="35"/>
-                            <w:bookmarkEnd w:id="36"/>
                           </w:p>
                         </w:txbxContent>
                       </wps:txbx>
@@ -4079,26 +4124,26 @@
                       <w:pPr>
                         <w:pStyle w:val="Heading1"/>
                       </w:pPr>
-                      <w:bookmarkStart w:id="37" w:name="_Toc453234526"/>
-                      <w:bookmarkStart w:id="38" w:name="_Toc453234538"/>
-                      <w:bookmarkStart w:id="39" w:name="_Toc462393436"/>
-                      <w:bookmarkStart w:id="40" w:name="_Toc516474194"/>
-                      <w:bookmarkStart w:id="41" w:name="_Toc36727528"/>
-                      <w:bookmarkStart w:id="42" w:name="_Toc188352056"/>
-                      <w:bookmarkStart w:id="43" w:name="_Toc188355752"/>
+                      <w:bookmarkStart w:id="36" w:name="_Toc453234526"/>
+                      <w:bookmarkStart w:id="37" w:name="_Toc453234538"/>
+                      <w:bookmarkStart w:id="38" w:name="_Toc462393436"/>
+                      <w:bookmarkStart w:id="39" w:name="_Toc516474194"/>
+                      <w:bookmarkStart w:id="40" w:name="_Toc36727528"/>
+                      <w:bookmarkStart w:id="41" w:name="_Toc188352056"/>
+                      <w:bookmarkStart w:id="42" w:name="_Toc188355752"/>
                       <w:r>
                         <w:t xml:space="preserve">Chapter Two: </w:t>
                       </w:r>
+                      <w:bookmarkEnd w:id="36"/>
                       <w:bookmarkEnd w:id="37"/>
-                      <w:bookmarkEnd w:id="38"/>
                       <w:r>
                         <w:t>Design</w:t>
                       </w:r>
+                      <w:bookmarkEnd w:id="38"/>
                       <w:bookmarkEnd w:id="39"/>
                       <w:bookmarkEnd w:id="40"/>
                       <w:bookmarkEnd w:id="41"/>
                       <w:bookmarkEnd w:id="42"/>
-                      <w:bookmarkEnd w:id="43"/>
                     </w:p>
                   </w:txbxContent>
                 </v:textbox>
@@ -4130,11 +4175,11 @@
       <w:pPr>
         <w:pStyle w:val="Heading2"/>
       </w:pPr>
-      <w:bookmarkStart w:id="44" w:name="_Toc462393437"/>
-      <w:bookmarkStart w:id="45" w:name="_Toc516474195"/>
-      <w:bookmarkStart w:id="46" w:name="_Toc36727529"/>
-      <w:bookmarkStart w:id="47" w:name="_Toc188355753"/>
-      <w:commentRangeStart w:id="48"/>
+      <w:bookmarkStart w:id="43" w:name="_Toc462393437"/>
+      <w:bookmarkStart w:id="44" w:name="_Toc516474195"/>
+      <w:bookmarkStart w:id="45" w:name="_Toc36727529"/>
+      <w:bookmarkStart w:id="46" w:name="_Toc188355753"/>
+      <w:commentRangeStart w:id="47"/>
       <w:r>
         <w:lastRenderedPageBreak/>
         <w:t xml:space="preserve">2.1 </w:t>
@@ -4142,9 +4187,9 @@
       <w:r>
         <w:t>Introduction</w:t>
       </w:r>
+      <w:bookmarkEnd w:id="43"/>
       <w:bookmarkEnd w:id="44"/>
-      <w:bookmarkEnd w:id="45"/>
-      <w:commentRangeEnd w:id="48"/>
+      <w:commentRangeEnd w:id="47"/>
       <w:r>
         <w:rPr>
           <w:rStyle w:val="CommentReference"/>
@@ -4152,10 +4197,10 @@
           <w:b w:val="0"/>
           <w:color w:val="auto"/>
         </w:rPr>
-        <w:commentReference w:id="48"/>
-      </w:r>
+        <w:commentReference w:id="47"/>
+      </w:r>
+      <w:bookmarkEnd w:id="45"/>
       <w:bookmarkEnd w:id="46"/>
-      <w:bookmarkEnd w:id="47"/>
     </w:p>
     <w:p/>
     <w:p>
@@ -4168,7 +4213,7 @@
           <w:szCs w:val="26"/>
         </w:rPr>
       </w:pPr>
-      <w:bookmarkStart w:id="49" w:name="_Toc462393438"/>
+      <w:bookmarkStart w:id="48" w:name="_Toc462393438"/>
       <w:r>
         <w:br w:type="page"/>
       </w:r>
@@ -4177,17 +4222,17 @@
       <w:pPr>
         <w:pStyle w:val="Heading2"/>
       </w:pPr>
-      <w:bookmarkStart w:id="50" w:name="_Toc516474196"/>
-      <w:bookmarkStart w:id="51" w:name="_Toc36727530"/>
-      <w:bookmarkStart w:id="52" w:name="_Toc188355754"/>
-      <w:commentRangeStart w:id="53"/>
+      <w:bookmarkStart w:id="49" w:name="_Toc516474196"/>
+      <w:bookmarkStart w:id="50" w:name="_Toc36727530"/>
+      <w:bookmarkStart w:id="51" w:name="_Toc188355754"/>
+      <w:commentRangeStart w:id="52"/>
       <w:r>
         <w:lastRenderedPageBreak/>
         <w:t>2.2 Decomposition of the problem</w:t>
       </w:r>
+      <w:bookmarkEnd w:id="48"/>
       <w:bookmarkEnd w:id="49"/>
-      <w:bookmarkEnd w:id="50"/>
-      <w:commentRangeEnd w:id="53"/>
+      <w:commentRangeEnd w:id="52"/>
       <w:r>
         <w:rPr>
           <w:rStyle w:val="CommentReference"/>
@@ -4195,10 +4240,10 @@
           <w:b w:val="0"/>
           <w:color w:val="auto"/>
         </w:rPr>
-        <w:commentReference w:id="53"/>
-      </w:r>
+        <w:commentReference w:id="52"/>
+      </w:r>
+      <w:bookmarkEnd w:id="50"/>
       <w:bookmarkEnd w:id="51"/>
-      <w:bookmarkEnd w:id="52"/>
     </w:p>
     <w:p>
       <w:pPr>
@@ -4213,21 +4258,21 @@
       <w:pPr>
         <w:pStyle w:val="Sub-Titles"/>
       </w:pPr>
-      <w:bookmarkStart w:id="54" w:name="_Toc36727531"/>
-      <w:commentRangeStart w:id="55"/>
+      <w:bookmarkStart w:id="53" w:name="_Toc36727531"/>
+      <w:commentRangeStart w:id="54"/>
       <w:r>
         <w:t>2.2.1 Decomposition Diagram</w:t>
       </w:r>
-      <w:commentRangeEnd w:id="55"/>
+      <w:commentRangeEnd w:id="54"/>
       <w:r>
         <w:rPr>
           <w:rStyle w:val="CommentReference"/>
           <w:rFonts w:asciiTheme="minorHAnsi" w:eastAsiaTheme="minorHAnsi" w:hAnsiTheme="minorHAnsi" w:cstheme="minorBidi"/>
           <w:color w:val="auto"/>
         </w:rPr>
-        <w:commentReference w:id="55"/>
-      </w:r>
-      <w:bookmarkEnd w:id="54"/>
+        <w:commentReference w:id="54"/>
+      </w:r>
+      <w:bookmarkEnd w:id="53"/>
     </w:p>
     <w:p/>
     <w:p/>
@@ -4243,24 +4288,24 @@
       <w:r>
         <w:t xml:space="preserve"> </w:t>
       </w:r>
-      <w:bookmarkStart w:id="56" w:name="_Toc36727532"/>
+      <w:bookmarkStart w:id="55" w:name="_Toc36727532"/>
       <w:r>
         <w:t xml:space="preserve">2.2.2 Flow Charts / </w:t>
       </w:r>
-      <w:commentRangeStart w:id="57"/>
+      <w:commentRangeStart w:id="56"/>
       <w:r>
         <w:t>Data Flow Diagram</w:t>
       </w:r>
-      <w:commentRangeEnd w:id="57"/>
+      <w:commentRangeEnd w:id="56"/>
       <w:r>
         <w:rPr>
           <w:rStyle w:val="CommentReference"/>
           <w:rFonts w:asciiTheme="minorHAnsi" w:eastAsiaTheme="minorHAnsi" w:hAnsiTheme="minorHAnsi" w:cstheme="minorBidi"/>
           <w:color w:val="auto"/>
         </w:rPr>
-        <w:commentReference w:id="57"/>
-      </w:r>
-      <w:bookmarkEnd w:id="56"/>
+        <w:commentReference w:id="56"/>
+      </w:r>
+      <w:bookmarkEnd w:id="55"/>
     </w:p>
     <w:p/>
     <w:p/>
@@ -4272,20 +4317,20 @@
       <w:pPr>
         <w:pStyle w:val="Sub-Titles"/>
       </w:pPr>
-      <w:bookmarkStart w:id="58" w:name="_Toc36727533"/>
-      <w:commentRangeStart w:id="59"/>
+      <w:bookmarkStart w:id="57" w:name="_Toc36727533"/>
+      <w:commentRangeStart w:id="58"/>
       <w:r>
         <w:t>2.2.3 Input Process Output</w:t>
       </w:r>
-      <w:bookmarkEnd w:id="58"/>
-      <w:commentRangeEnd w:id="59"/>
+      <w:bookmarkEnd w:id="57"/>
+      <w:commentRangeEnd w:id="58"/>
       <w:r>
         <w:rPr>
           <w:rStyle w:val="CommentReference"/>
           <w:rFonts w:asciiTheme="minorHAnsi" w:eastAsiaTheme="minorHAnsi" w:hAnsiTheme="minorHAnsi" w:cstheme="minorBidi"/>
           <w:color w:val="auto"/>
         </w:rPr>
-        <w:commentReference w:id="59"/>
+        <w:commentReference w:id="58"/>
       </w:r>
     </w:p>
     <w:p>
@@ -4305,43 +4350,43 @@
       <w:pPr>
         <w:pStyle w:val="Heading2"/>
       </w:pPr>
-      <w:bookmarkStart w:id="60" w:name="_Toc462393439"/>
-      <w:bookmarkStart w:id="61" w:name="_Toc516474197"/>
-      <w:bookmarkStart w:id="62" w:name="_Toc36727534"/>
-      <w:bookmarkStart w:id="63" w:name="_Toc188355755"/>
+      <w:bookmarkStart w:id="59" w:name="_Toc462393439"/>
+      <w:bookmarkStart w:id="60" w:name="_Toc516474197"/>
+      <w:bookmarkStart w:id="61" w:name="_Toc36727534"/>
+      <w:bookmarkStart w:id="62" w:name="_Toc188355755"/>
       <w:r>
         <w:lastRenderedPageBreak/>
         <w:t xml:space="preserve">2.3 </w:t>
       </w:r>
+      <w:bookmarkEnd w:id="59"/>
       <w:bookmarkEnd w:id="60"/>
+      <w:r>
+        <w:t>How All Solution Parts are Linked</w:t>
+      </w:r>
       <w:bookmarkEnd w:id="61"/>
-      <w:r>
-        <w:t>How All Solution Parts are Linked</w:t>
-      </w:r>
       <w:bookmarkEnd w:id="62"/>
+      <w:r>
+        <w:t xml:space="preserve">  </w:t>
+      </w:r>
+    </w:p>
+    <w:p>
+      <w:pPr>
+        <w:pStyle w:val="Sub-Titles"/>
+      </w:pPr>
+      <w:bookmarkStart w:id="63" w:name="_Toc36727535"/>
+      <w:commentRangeStart w:id="64"/>
+      <w:r>
+        <w:t>2.3.1 State Diagram of the different forms/parts</w:t>
+      </w:r>
       <w:bookmarkEnd w:id="63"/>
-      <w:r>
-        <w:t xml:space="preserve">  </w:t>
-      </w:r>
-    </w:p>
-    <w:p>
-      <w:pPr>
-        <w:pStyle w:val="Sub-Titles"/>
-      </w:pPr>
-      <w:bookmarkStart w:id="64" w:name="_Toc36727535"/>
-      <w:commentRangeStart w:id="65"/>
-      <w:r>
-        <w:t>2.3.1 State Diagram of the different forms/parts</w:t>
-      </w:r>
-      <w:bookmarkEnd w:id="64"/>
-    </w:p>
-    <w:commentRangeEnd w:id="65"/>
+    </w:p>
+    <w:commentRangeEnd w:id="64"/>
     <w:p>
       <w:r>
         <w:rPr>
           <w:rStyle w:val="CommentReference"/>
         </w:rPr>
-        <w:commentReference w:id="65"/>
+        <w:commentReference w:id="64"/>
       </w:r>
     </w:p>
     <w:p/>
@@ -4353,24 +4398,24 @@
       <w:pPr>
         <w:pStyle w:val="Sub-Titles"/>
       </w:pPr>
-      <w:bookmarkStart w:id="66" w:name="_Toc36727536"/>
+      <w:bookmarkStart w:id="65" w:name="_Toc36727536"/>
       <w:r>
         <w:t xml:space="preserve">2.3.2  </w:t>
       </w:r>
-      <w:commentRangeStart w:id="67"/>
+      <w:commentRangeStart w:id="66"/>
       <w:r>
         <w:t xml:space="preserve">How different functions /classes are connected </w:t>
       </w:r>
-      <w:commentRangeEnd w:id="67"/>
+      <w:commentRangeEnd w:id="66"/>
       <w:r>
         <w:rPr>
           <w:rStyle w:val="CommentReference"/>
           <w:rFonts w:asciiTheme="minorHAnsi" w:eastAsiaTheme="minorHAnsi" w:hAnsiTheme="minorHAnsi" w:cstheme="minorBidi"/>
           <w:color w:val="auto"/>
         </w:rPr>
-        <w:commentReference w:id="67"/>
-      </w:r>
-      <w:bookmarkEnd w:id="66"/>
+        <w:commentReference w:id="66"/>
+      </w:r>
+      <w:bookmarkEnd w:id="65"/>
     </w:p>
     <w:p>
       <w:pPr>
@@ -4390,16 +4435,16 @@
       <w:pPr>
         <w:pStyle w:val="Heading2"/>
       </w:pPr>
-      <w:bookmarkStart w:id="68" w:name="_Toc516474198"/>
-      <w:bookmarkStart w:id="69" w:name="_Toc36727537"/>
-      <w:bookmarkStart w:id="70" w:name="_Toc188355756"/>
-      <w:commentRangeStart w:id="71"/>
+      <w:bookmarkStart w:id="67" w:name="_Toc516474198"/>
+      <w:bookmarkStart w:id="68" w:name="_Toc36727537"/>
+      <w:bookmarkStart w:id="69" w:name="_Toc188355756"/>
+      <w:commentRangeStart w:id="70"/>
       <w:r>
         <w:lastRenderedPageBreak/>
         <w:t>2.4 Database Design</w:t>
       </w:r>
-      <w:bookmarkEnd w:id="68"/>
-      <w:commentRangeEnd w:id="71"/>
+      <w:bookmarkEnd w:id="67"/>
+      <w:commentRangeEnd w:id="70"/>
       <w:r>
         <w:rPr>
           <w:rStyle w:val="CommentReference"/>
@@ -4407,16 +4452,16 @@
           <w:b w:val="0"/>
           <w:color w:val="auto"/>
         </w:rPr>
-        <w:commentReference w:id="71"/>
-      </w:r>
+        <w:commentReference w:id="70"/>
+      </w:r>
+      <w:bookmarkEnd w:id="68"/>
       <w:bookmarkEnd w:id="69"/>
-      <w:bookmarkEnd w:id="70"/>
     </w:p>
     <w:p>
       <w:pPr>
         <w:pStyle w:val="Heading3"/>
       </w:pPr>
-      <w:bookmarkStart w:id="72" w:name="_Toc516474199"/>
+      <w:bookmarkStart w:id="71" w:name="_Toc516474199"/>
     </w:p>
     <w:p>
       <w:pPr>
@@ -4442,31 +4487,31 @@
       <w:pPr>
         <w:pStyle w:val="Sub-Titles"/>
       </w:pPr>
-      <w:bookmarkStart w:id="73" w:name="_Toc36727538"/>
-      <w:commentRangeStart w:id="74"/>
+      <w:bookmarkStart w:id="72" w:name="_Toc36727538"/>
+      <w:commentRangeStart w:id="73"/>
       <w:r>
         <w:t xml:space="preserve"> Normalisation</w:t>
       </w:r>
-      <w:bookmarkEnd w:id="72"/>
+      <w:bookmarkEnd w:id="71"/>
       <w:r>
         <w:t xml:space="preserve"> </w:t>
       </w:r>
-      <w:commentRangeEnd w:id="74"/>
+      <w:commentRangeEnd w:id="73"/>
       <w:r>
         <w:rPr>
           <w:rStyle w:val="CommentReference"/>
           <w:rFonts w:asciiTheme="minorHAnsi" w:eastAsiaTheme="minorHAnsi" w:hAnsiTheme="minorHAnsi" w:cstheme="minorBidi"/>
           <w:color w:val="auto"/>
         </w:rPr>
-        <w:commentReference w:id="74"/>
-      </w:r>
-      <w:bookmarkEnd w:id="73"/>
+        <w:commentReference w:id="73"/>
+      </w:r>
+      <w:bookmarkEnd w:id="72"/>
     </w:p>
     <w:p>
       <w:pPr>
         <w:pStyle w:val="Heading3"/>
       </w:pPr>
-      <w:bookmarkStart w:id="75" w:name="_Toc516474200"/>
+      <w:bookmarkStart w:id="74" w:name="_Toc516474200"/>
     </w:p>
     <w:p>
       <w:pPr>
@@ -4482,35 +4527,35 @@
       <w:pPr>
         <w:pStyle w:val="Sub-Titles"/>
       </w:pPr>
-      <w:bookmarkStart w:id="76" w:name="_Toc36727539"/>
+      <w:bookmarkStart w:id="75" w:name="_Toc36727539"/>
+      <w:commentRangeStart w:id="76"/>
       <w:commentRangeStart w:id="77"/>
-      <w:commentRangeStart w:id="78"/>
       <w:r>
         <w:t xml:space="preserve"> Data Dictionary</w:t>
       </w:r>
-      <w:bookmarkEnd w:id="75"/>
+      <w:bookmarkEnd w:id="74"/>
       <w:r>
         <w:t xml:space="preserve"> </w:t>
       </w:r>
-      <w:bookmarkStart w:id="79" w:name="_Toc516474201"/>
-      <w:commentRangeEnd w:id="77"/>
+      <w:bookmarkStart w:id="78" w:name="_Toc516474201"/>
+      <w:commentRangeEnd w:id="76"/>
       <w:r>
         <w:rPr>
           <w:rStyle w:val="CommentReference"/>
           <w:rFonts w:asciiTheme="minorHAnsi" w:eastAsiaTheme="minorHAnsi" w:hAnsiTheme="minorHAnsi" w:cstheme="minorBidi"/>
           <w:color w:val="auto"/>
         </w:rPr>
-        <w:commentReference w:id="77"/>
-      </w:r>
-      <w:bookmarkEnd w:id="76"/>
-      <w:commentRangeEnd w:id="78"/>
+        <w:commentReference w:id="76"/>
+      </w:r>
+      <w:bookmarkEnd w:id="75"/>
+      <w:commentRangeEnd w:id="77"/>
       <w:r>
         <w:rPr>
           <w:rStyle w:val="CommentReference"/>
           <w:rFonts w:asciiTheme="minorHAnsi" w:eastAsiaTheme="minorHAnsi" w:hAnsiTheme="minorHAnsi" w:cstheme="minorBidi"/>
           <w:color w:val="auto"/>
         </w:rPr>
-        <w:commentReference w:id="78"/>
+        <w:commentReference w:id="77"/>
       </w:r>
       <w:r>
         <w:t>For Each Table</w:t>
@@ -5251,7 +5296,7 @@
             <w:r>
               <w:t xml:space="preserve">Must be in the form: </w:t>
             </w:r>
-            <w:hyperlink r:id="rId18" w:history="1">
+            <w:hyperlink r:id="rId19" w:history="1">
               <w:r>
                 <w:rPr>
                   <w:rStyle w:val="Hyperlink"/>
@@ -7378,25 +7423,25 @@
       <w:pPr>
         <w:pStyle w:val="Sub-Titles"/>
       </w:pPr>
-      <w:bookmarkStart w:id="80" w:name="_Toc36727540"/>
-      <w:commentRangeStart w:id="81"/>
+      <w:bookmarkStart w:id="79" w:name="_Toc36727540"/>
+      <w:commentRangeStart w:id="80"/>
       <w:r>
         <w:t xml:space="preserve"> Entity Relationship Diagram</w:t>
       </w:r>
-      <w:bookmarkEnd w:id="79"/>
+      <w:bookmarkEnd w:id="78"/>
       <w:r>
         <w:t xml:space="preserve"> </w:t>
       </w:r>
-      <w:commentRangeEnd w:id="81"/>
+      <w:commentRangeEnd w:id="80"/>
       <w:r>
         <w:rPr>
           <w:rStyle w:val="CommentReference"/>
           <w:rFonts w:asciiTheme="minorHAnsi" w:eastAsiaTheme="minorHAnsi" w:hAnsiTheme="minorHAnsi" w:cstheme="minorBidi"/>
           <w:color w:val="auto"/>
         </w:rPr>
-        <w:commentReference w:id="81"/>
-      </w:r>
-      <w:bookmarkEnd w:id="80"/>
+        <w:commentReference w:id="80"/>
+      </w:r>
+      <w:bookmarkEnd w:id="79"/>
     </w:p>
     <w:p>
       <w:r>
@@ -7435,7 +7480,7 @@
                     <pic:cNvPicPr/>
                   </pic:nvPicPr>
                   <pic:blipFill rotWithShape="1">
-                    <a:blip r:embed="rId19">
+                    <a:blip r:embed="rId20">
                       <a:extLst>
                         <a:ext uri="{28A0092B-C50C-407E-A947-70E740481C1C}">
                           <a14:useLocalDpi xmlns:a14="http://schemas.microsoft.com/office/drawing/2010/main" val="0"/>
@@ -7479,27 +7524,27 @@
       <w:pPr>
         <w:pStyle w:val="Sub-Titles"/>
       </w:pPr>
-      <w:bookmarkStart w:id="82" w:name="_Toc516474202"/>
-      <w:bookmarkStart w:id="83" w:name="_Toc36727541"/>
-      <w:commentRangeStart w:id="84"/>
+      <w:bookmarkStart w:id="81" w:name="_Toc516474202"/>
+      <w:bookmarkStart w:id="82" w:name="_Toc36727541"/>
+      <w:commentRangeStart w:id="83"/>
       <w:r>
         <w:lastRenderedPageBreak/>
         <w:t>SQL Pseudocode</w:t>
       </w:r>
-      <w:bookmarkEnd w:id="82"/>
+      <w:bookmarkEnd w:id="81"/>
       <w:r>
         <w:t xml:space="preserve"> </w:t>
       </w:r>
-      <w:commentRangeEnd w:id="84"/>
+      <w:commentRangeEnd w:id="83"/>
       <w:r>
         <w:rPr>
           <w:rStyle w:val="CommentReference"/>
           <w:rFonts w:asciiTheme="minorHAnsi" w:eastAsiaTheme="minorHAnsi" w:hAnsiTheme="minorHAnsi" w:cstheme="minorBidi"/>
           <w:color w:val="auto"/>
         </w:rPr>
-        <w:commentReference w:id="84"/>
-      </w:r>
-      <w:bookmarkEnd w:id="83"/>
+        <w:commentReference w:id="83"/>
+      </w:r>
+      <w:bookmarkEnd w:id="82"/>
     </w:p>
     <w:p/>
     <w:p/>
@@ -7517,7 +7562,7 @@
           <w:szCs w:val="26"/>
         </w:rPr>
       </w:pPr>
-      <w:bookmarkStart w:id="85" w:name="_Toc516474203"/>
+      <w:bookmarkStart w:id="84" w:name="_Toc516474203"/>
       <w:r>
         <w:br w:type="page"/>
       </w:r>
@@ -7526,14 +7571,14 @@
       <w:pPr>
         <w:pStyle w:val="Heading2"/>
       </w:pPr>
-      <w:bookmarkStart w:id="86" w:name="_Toc36727542"/>
-      <w:bookmarkStart w:id="87" w:name="_Toc188355757"/>
-      <w:commentRangeStart w:id="88"/>
+      <w:bookmarkStart w:id="85" w:name="_Toc36727542"/>
+      <w:bookmarkStart w:id="86" w:name="_Toc188355757"/>
+      <w:commentRangeStart w:id="87"/>
       <w:r>
         <w:lastRenderedPageBreak/>
         <w:t>2.5 Design of other Parts of the Solution</w:t>
       </w:r>
-      <w:commentRangeEnd w:id="88"/>
+      <w:commentRangeEnd w:id="87"/>
       <w:r>
         <w:rPr>
           <w:rStyle w:val="CommentReference"/>
@@ -7541,55 +7586,55 @@
           <w:b w:val="0"/>
           <w:color w:val="auto"/>
         </w:rPr>
+        <w:commentReference w:id="87"/>
+      </w:r>
+      <w:bookmarkEnd w:id="85"/>
+      <w:bookmarkEnd w:id="86"/>
+    </w:p>
+    <w:p/>
+    <w:p>
+      <w:pPr>
+        <w:pStyle w:val="Sub-Titles"/>
+      </w:pPr>
+      <w:commentRangeStart w:id="88"/>
+      <w:r>
+        <w:t xml:space="preserve">2.5.1 Part ONE:  ………………………..  </w:t>
+      </w:r>
+      <w:commentRangeEnd w:id="88"/>
+      <w:r>
+        <w:rPr>
+          <w:rStyle w:val="CommentReference"/>
+        </w:rPr>
         <w:commentReference w:id="88"/>
       </w:r>
-      <w:bookmarkEnd w:id="86"/>
-      <w:bookmarkEnd w:id="87"/>
-    </w:p>
-    <w:p/>
+    </w:p>
+    <w:p>
+      <w:pPr>
+        <w:pStyle w:val="Heading3"/>
+      </w:pPr>
+      <w:bookmarkStart w:id="89" w:name="_Toc516474204"/>
+      <w:bookmarkEnd w:id="84"/>
+    </w:p>
     <w:p>
       <w:pPr>
         <w:pStyle w:val="Sub-Titles"/>
       </w:pPr>
-      <w:commentRangeStart w:id="89"/>
-      <w:r>
-        <w:t xml:space="preserve">2.5.1 Part ONE:  ………………………..  </w:t>
-      </w:r>
-      <w:commentRangeEnd w:id="89"/>
-      <w:r>
-        <w:rPr>
-          <w:rStyle w:val="CommentReference"/>
-        </w:rPr>
-        <w:commentReference w:id="89"/>
-      </w:r>
-    </w:p>
-    <w:p>
-      <w:pPr>
-        <w:pStyle w:val="Heading3"/>
-      </w:pPr>
-      <w:bookmarkStart w:id="90" w:name="_Toc516474204"/>
-      <w:bookmarkEnd w:id="85"/>
-    </w:p>
-    <w:p>
-      <w:pPr>
-        <w:pStyle w:val="Sub-Titles"/>
-      </w:pPr>
-      <w:bookmarkStart w:id="91" w:name="_Toc36727543"/>
-      <w:commentRangeStart w:id="92"/>
+      <w:bookmarkStart w:id="90" w:name="_Toc36727543"/>
+      <w:commentRangeStart w:id="91"/>
       <w:r>
         <w:t>Form/Screen Design and Layout</w:t>
       </w:r>
-      <w:bookmarkEnd w:id="90"/>
-      <w:commentRangeEnd w:id="92"/>
+      <w:bookmarkEnd w:id="89"/>
+      <w:commentRangeEnd w:id="91"/>
       <w:r>
         <w:rPr>
           <w:rStyle w:val="CommentReference"/>
           <w:rFonts w:asciiTheme="minorHAnsi" w:eastAsiaTheme="minorHAnsi" w:hAnsiTheme="minorHAnsi" w:cstheme="minorBidi"/>
           <w:color w:val="auto"/>
         </w:rPr>
-        <w:commentReference w:id="92"/>
-      </w:r>
-      <w:bookmarkEnd w:id="91"/>
+        <w:commentReference w:id="91"/>
+      </w:r>
+      <w:bookmarkEnd w:id="90"/>
     </w:p>
     <w:p/>
     <w:p/>
@@ -7597,26 +7642,26 @@
       <w:pPr>
         <w:pStyle w:val="Sub-Titles"/>
       </w:pPr>
-      <w:bookmarkStart w:id="93" w:name="_Toc516474205"/>
-      <w:bookmarkStart w:id="94" w:name="_Toc36727544"/>
-      <w:commentRangeStart w:id="95"/>
+      <w:bookmarkStart w:id="92" w:name="_Toc516474205"/>
+      <w:bookmarkStart w:id="93" w:name="_Toc36727544"/>
+      <w:commentRangeStart w:id="94"/>
       <w:r>
         <w:t xml:space="preserve"> Validation</w:t>
       </w:r>
-      <w:bookmarkEnd w:id="93"/>
+      <w:bookmarkEnd w:id="92"/>
       <w:r>
         <w:t xml:space="preserve"> rules</w:t>
       </w:r>
-      <w:commentRangeEnd w:id="95"/>
+      <w:commentRangeEnd w:id="94"/>
       <w:r>
         <w:rPr>
           <w:rStyle w:val="CommentReference"/>
           <w:rFonts w:asciiTheme="minorHAnsi" w:eastAsiaTheme="minorHAnsi" w:hAnsiTheme="minorHAnsi" w:cstheme="minorBidi"/>
           <w:color w:val="auto"/>
         </w:rPr>
-        <w:commentReference w:id="95"/>
-      </w:r>
-      <w:bookmarkEnd w:id="94"/>
+        <w:commentReference w:id="94"/>
+      </w:r>
+      <w:bookmarkEnd w:id="93"/>
     </w:p>
     <w:p/>
     <w:p/>
@@ -7624,42 +7669,42 @@
       <w:pPr>
         <w:pStyle w:val="Sub-Titles"/>
       </w:pPr>
-      <w:bookmarkStart w:id="96" w:name="_Toc516474207"/>
-      <w:bookmarkStart w:id="97" w:name="_Toc36727546"/>
-      <w:commentRangeStart w:id="98"/>
+      <w:bookmarkStart w:id="95" w:name="_Toc516474207"/>
+      <w:bookmarkStart w:id="96" w:name="_Toc36727546"/>
+      <w:commentRangeStart w:id="97"/>
       <w:r>
         <w:t>Key Variables/Data Structures</w:t>
       </w:r>
-      <w:bookmarkEnd w:id="96"/>
+      <w:bookmarkEnd w:id="95"/>
       <w:r>
         <w:t xml:space="preserve"> /Classes  </w:t>
       </w:r>
-      <w:commentRangeEnd w:id="98"/>
+      <w:commentRangeEnd w:id="97"/>
       <w:r>
         <w:rPr>
           <w:rStyle w:val="CommentReference"/>
           <w:rFonts w:asciiTheme="minorHAnsi" w:eastAsiaTheme="minorHAnsi" w:hAnsiTheme="minorHAnsi" w:cstheme="minorBidi"/>
           <w:color w:val="auto"/>
         </w:rPr>
-        <w:commentReference w:id="98"/>
-      </w:r>
-      <w:bookmarkEnd w:id="97"/>
+        <w:commentReference w:id="97"/>
+      </w:r>
+      <w:bookmarkEnd w:id="96"/>
     </w:p>
     <w:p/>
     <w:p>
       <w:pPr>
         <w:pStyle w:val="Sub-Titles"/>
       </w:pPr>
-      <w:commentRangeStart w:id="99"/>
+      <w:commentRangeStart w:id="98"/>
       <w:r>
         <w:t xml:space="preserve"> </w:t>
       </w:r>
-      <w:bookmarkStart w:id="100" w:name="_Toc516474206"/>
-      <w:bookmarkStart w:id="101" w:name="_Toc36727545"/>
+      <w:bookmarkStart w:id="99" w:name="_Toc516474206"/>
+      <w:bookmarkStart w:id="100" w:name="_Toc36727545"/>
       <w:r>
         <w:t>Algorithms</w:t>
       </w:r>
-      <w:bookmarkEnd w:id="100"/>
+      <w:bookmarkEnd w:id="99"/>
       <w:r>
         <w:t xml:space="preserve"> and </w:t>
       </w:r>
@@ -7667,7 +7712,7 @@
       <w:r>
         <w:t>PseudoCode</w:t>
       </w:r>
-      <w:commentRangeEnd w:id="99"/>
+      <w:commentRangeEnd w:id="98"/>
       <w:proofErr w:type="spellEnd"/>
       <w:r>
         <w:rPr>
@@ -7675,9 +7720,9 @@
           <w:rFonts w:asciiTheme="minorHAnsi" w:eastAsiaTheme="minorHAnsi" w:hAnsiTheme="minorHAnsi" w:cstheme="minorBidi"/>
           <w:color w:val="auto"/>
         </w:rPr>
-        <w:commentReference w:id="99"/>
-      </w:r>
-      <w:bookmarkEnd w:id="101"/>
+        <w:commentReference w:id="98"/>
+      </w:r>
+      <w:bookmarkEnd w:id="100"/>
     </w:p>
     <w:p/>
     <w:p/>
@@ -7685,21 +7730,21 @@
       <w:pPr>
         <w:pStyle w:val="Sub-Titles"/>
       </w:pPr>
-      <w:bookmarkStart w:id="102" w:name="_Toc36727547"/>
-      <w:commentRangeStart w:id="103"/>
+      <w:bookmarkStart w:id="101" w:name="_Toc36727547"/>
+      <w:commentRangeStart w:id="102"/>
       <w:r>
         <w:t>Test Plan for PART ONE</w:t>
       </w:r>
-      <w:commentRangeEnd w:id="103"/>
+      <w:commentRangeEnd w:id="102"/>
       <w:r>
         <w:rPr>
           <w:rStyle w:val="CommentReference"/>
           <w:rFonts w:asciiTheme="minorHAnsi" w:eastAsiaTheme="minorHAnsi" w:hAnsiTheme="minorHAnsi" w:cstheme="minorBidi"/>
           <w:color w:val="auto"/>
         </w:rPr>
-        <w:commentReference w:id="103"/>
-      </w:r>
-      <w:bookmarkEnd w:id="102"/>
+        <w:commentReference w:id="102"/>
+      </w:r>
+      <w:bookmarkEnd w:id="101"/>
       <w:r>
         <w:t xml:space="preserve">  …. </w:t>
       </w:r>
@@ -7723,17 +7768,17 @@
       <w:pPr>
         <w:pStyle w:val="Sub-Titles"/>
       </w:pPr>
-      <w:commentRangeStart w:id="104"/>
+      <w:commentRangeStart w:id="103"/>
       <w:r>
         <w:lastRenderedPageBreak/>
         <w:t xml:space="preserve">2.5.2 Part TWO:   </w:t>
       </w:r>
-      <w:commentRangeEnd w:id="104"/>
+      <w:commentRangeEnd w:id="103"/>
       <w:r>
         <w:rPr>
           <w:rStyle w:val="CommentReference"/>
         </w:rPr>
-        <w:commentReference w:id="104"/>
+        <w:commentReference w:id="103"/>
       </w:r>
       <w:r>
         <w:t>……………………</w:t>
@@ -7743,10 +7788,21 @@
       <w:pPr>
         <w:pStyle w:val="Sub-Titles"/>
       </w:pPr>
-      <w:bookmarkStart w:id="105" w:name="_Toc36727548"/>
+      <w:bookmarkStart w:id="104" w:name="_Toc36727548"/>
       <w:r>
         <w:t>Form Design and Layout</w:t>
       </w:r>
+      <w:bookmarkEnd w:id="104"/>
+    </w:p>
+    <w:p/>
+    <w:p>
+      <w:pPr>
+        <w:pStyle w:val="Sub-Titles"/>
+      </w:pPr>
+      <w:bookmarkStart w:id="105" w:name="_Toc36727549"/>
+      <w:r>
+        <w:t>Justification of Validation rules</w:t>
+      </w:r>
       <w:bookmarkEnd w:id="105"/>
     </w:p>
     <w:p/>
@@ -7754,52 +7810,41 @@
       <w:pPr>
         <w:pStyle w:val="Sub-Titles"/>
       </w:pPr>
-      <w:bookmarkStart w:id="106" w:name="_Toc36727549"/>
-      <w:r>
-        <w:t>Justification of Validation rules</w:t>
+      <w:bookmarkStart w:id="106" w:name="_Toc36727551"/>
+      <w:r>
+        <w:t>Key Variables/Data Structures /Classes</w:t>
       </w:r>
       <w:bookmarkEnd w:id="106"/>
+      <w:r>
+        <w:t xml:space="preserve">  </w:t>
+      </w:r>
     </w:p>
     <w:p/>
     <w:p>
       <w:pPr>
         <w:pStyle w:val="Sub-Titles"/>
       </w:pPr>
-      <w:bookmarkStart w:id="107" w:name="_Toc36727551"/>
-      <w:r>
-        <w:t>Key Variables/Data Structures /Classes</w:t>
+      <w:bookmarkStart w:id="107" w:name="_Toc36727550"/>
+      <w:r>
+        <w:t xml:space="preserve">Algorithms and </w:t>
+      </w:r>
+      <w:proofErr w:type="spellStart"/>
+      <w:r>
+        <w:t>PseudoCode</w:t>
       </w:r>
       <w:bookmarkEnd w:id="107"/>
-      <w:r>
-        <w:t xml:space="preserve">  </w:t>
-      </w:r>
+      <w:proofErr w:type="spellEnd"/>
     </w:p>
     <w:p/>
     <w:p>
       <w:pPr>
         <w:pStyle w:val="Sub-Titles"/>
       </w:pPr>
-      <w:bookmarkStart w:id="108" w:name="_Toc36727550"/>
-      <w:r>
-        <w:t xml:space="preserve">Algorithms and </w:t>
-      </w:r>
-      <w:proofErr w:type="spellStart"/>
-      <w:r>
-        <w:t>PseudoCode</w:t>
+      <w:bookmarkStart w:id="108" w:name="_Toc36727552"/>
+      <w:r>
+        <w:t>Test Plan for PART TWO</w:t>
       </w:r>
       <w:bookmarkEnd w:id="108"/>
-      <w:proofErr w:type="spellEnd"/>
-    </w:p>
-    <w:p/>
-    <w:p>
-      <w:pPr>
-        <w:pStyle w:val="Sub-Titles"/>
-      </w:pPr>
-      <w:bookmarkStart w:id="109" w:name="_Toc36727552"/>
-      <w:r>
-        <w:t>Test Plan for PART TWO</w:t>
-      </w:r>
-      <w:bookmarkEnd w:id="109"/>
     </w:p>
     <w:p/>
     <w:p/>
@@ -7814,27 +7859,38 @@
       <w:pPr>
         <w:pStyle w:val="Sub-Titles"/>
       </w:pPr>
-      <w:commentRangeStart w:id="110"/>
+      <w:commentRangeStart w:id="109"/>
       <w:r>
         <w:lastRenderedPageBreak/>
         <w:t xml:space="preserve">2.5.3 Part THREE:  ……………………. </w:t>
       </w:r>
-      <w:commentRangeEnd w:id="110"/>
+      <w:commentRangeEnd w:id="109"/>
       <w:r>
         <w:rPr>
           <w:rStyle w:val="CommentReference"/>
         </w:rPr>
-        <w:commentReference w:id="110"/>
+        <w:commentReference w:id="109"/>
       </w:r>
     </w:p>
     <w:p>
       <w:pPr>
         <w:pStyle w:val="Sub-Titles"/>
       </w:pPr>
-      <w:bookmarkStart w:id="111" w:name="_Toc36727553"/>
+      <w:bookmarkStart w:id="110" w:name="_Toc36727553"/>
       <w:r>
         <w:t>Form Design and Layout</w:t>
       </w:r>
+      <w:bookmarkEnd w:id="110"/>
+    </w:p>
+    <w:p/>
+    <w:p>
+      <w:pPr>
+        <w:pStyle w:val="Sub-Titles"/>
+      </w:pPr>
+      <w:bookmarkStart w:id="111" w:name="_Toc36727554"/>
+      <w:r>
+        <w:t>Validation rules</w:t>
+      </w:r>
       <w:bookmarkEnd w:id="111"/>
     </w:p>
     <w:p/>
@@ -7842,59 +7898,48 @@
       <w:pPr>
         <w:pStyle w:val="Sub-Titles"/>
       </w:pPr>
-      <w:bookmarkStart w:id="112" w:name="_Toc36727554"/>
-      <w:r>
-        <w:t>Validation rules</w:t>
+      <w:bookmarkStart w:id="112" w:name="_Toc36727556"/>
+      <w:r>
+        <w:t>Key Variables/Data Structures /Classes</w:t>
       </w:r>
       <w:bookmarkEnd w:id="112"/>
+      <w:r>
+        <w:t xml:space="preserve">  </w:t>
+      </w:r>
+    </w:p>
+    <w:p>
+      <w:r>
+        <w:t xml:space="preserve">  </w:t>
+      </w:r>
+    </w:p>
+    <w:p>
+      <w:pPr>
+        <w:pStyle w:val="Sub-Titles"/>
+      </w:pPr>
+      <w:r>
+        <w:t xml:space="preserve"> </w:t>
+      </w:r>
+      <w:bookmarkStart w:id="113" w:name="_Toc36727555"/>
+      <w:r>
+        <w:t xml:space="preserve">Algorithms and </w:t>
+      </w:r>
+      <w:proofErr w:type="spellStart"/>
+      <w:r>
+        <w:t>PseudoCode</w:t>
+      </w:r>
+      <w:bookmarkEnd w:id="113"/>
+      <w:proofErr w:type="spellEnd"/>
     </w:p>
     <w:p/>
     <w:p>
       <w:pPr>
         <w:pStyle w:val="Sub-Titles"/>
       </w:pPr>
-      <w:bookmarkStart w:id="113" w:name="_Toc36727556"/>
-      <w:r>
-        <w:t>Key Variables/Data Structures /Classes</w:t>
-      </w:r>
-      <w:bookmarkEnd w:id="113"/>
-      <w:r>
-        <w:t xml:space="preserve">  </w:t>
-      </w:r>
-    </w:p>
-    <w:p>
-      <w:r>
-        <w:t xml:space="preserve">  </w:t>
-      </w:r>
-    </w:p>
-    <w:p>
-      <w:pPr>
-        <w:pStyle w:val="Sub-Titles"/>
-      </w:pPr>
-      <w:r>
-        <w:t xml:space="preserve"> </w:t>
-      </w:r>
-      <w:bookmarkStart w:id="114" w:name="_Toc36727555"/>
-      <w:r>
-        <w:t xml:space="preserve">Algorithms and </w:t>
-      </w:r>
-      <w:proofErr w:type="spellStart"/>
-      <w:r>
-        <w:t>PseudoCode</w:t>
+      <w:bookmarkStart w:id="114" w:name="_Toc36727557"/>
+      <w:r>
+        <w:t>Test Plan for PART THREE</w:t>
       </w:r>
       <w:bookmarkEnd w:id="114"/>
-      <w:proofErr w:type="spellEnd"/>
-    </w:p>
-    <w:p/>
-    <w:p>
-      <w:pPr>
-        <w:pStyle w:val="Sub-Titles"/>
-      </w:pPr>
-      <w:bookmarkStart w:id="115" w:name="_Toc36727557"/>
-      <w:r>
-        <w:t>Test Plan for PART THREE</w:t>
-      </w:r>
-      <w:bookmarkEnd w:id="115"/>
     </w:p>
     <w:p/>
     <w:p/>
@@ -7908,17 +7953,17 @@
       <w:pPr>
         <w:pStyle w:val="Sub-Titles"/>
       </w:pPr>
-      <w:commentRangeStart w:id="116"/>
+      <w:commentRangeStart w:id="115"/>
       <w:r>
         <w:lastRenderedPageBreak/>
         <w:t xml:space="preserve">2.5.4 Part FOUR:   </w:t>
       </w:r>
-      <w:commentRangeEnd w:id="116"/>
+      <w:commentRangeEnd w:id="115"/>
       <w:r>
         <w:rPr>
           <w:rStyle w:val="CommentReference"/>
         </w:rPr>
-        <w:commentReference w:id="116"/>
+        <w:commentReference w:id="115"/>
       </w:r>
       <w:r>
         <w:t>…………………………</w:t>
@@ -7928,22 +7973,22 @@
       <w:pPr>
         <w:pStyle w:val="Sub-Titles"/>
       </w:pPr>
-      <w:bookmarkStart w:id="117" w:name="_Toc36727558"/>
+      <w:bookmarkStart w:id="116" w:name="_Toc36727558"/>
       <w:r>
         <w:t>Form Design and Layout</w:t>
       </w:r>
+      <w:bookmarkEnd w:id="116"/>
+    </w:p>
+    <w:p/>
+    <w:p>
+      <w:pPr>
+        <w:pStyle w:val="Sub-Titles"/>
+      </w:pPr>
+      <w:bookmarkStart w:id="117" w:name="_Toc36727559"/>
+      <w:r>
+        <w:t>Validation rules</w:t>
+      </w:r>
       <w:bookmarkEnd w:id="117"/>
-    </w:p>
-    <w:p/>
-    <w:p>
-      <w:pPr>
-        <w:pStyle w:val="Sub-Titles"/>
-      </w:pPr>
-      <w:bookmarkStart w:id="118" w:name="_Toc36727559"/>
-      <w:r>
-        <w:t>Validation rules</w:t>
-      </w:r>
-      <w:bookmarkEnd w:id="118"/>
     </w:p>
     <w:p/>
     <w:p/>
@@ -7954,7 +7999,7 @@
       <w:r>
         <w:t xml:space="preserve"> </w:t>
       </w:r>
-      <w:bookmarkStart w:id="119" w:name="_Toc36727560"/>
+      <w:bookmarkStart w:id="118" w:name="_Toc36727560"/>
       <w:r>
         <w:t xml:space="preserve">Algorithms and </w:t>
       </w:r>
@@ -7962,7 +8007,7 @@
       <w:r>
         <w:t>PseudoCode</w:t>
       </w:r>
-      <w:bookmarkEnd w:id="119"/>
+      <w:bookmarkEnd w:id="118"/>
       <w:proofErr w:type="spellEnd"/>
     </w:p>
     <w:p/>
@@ -7971,11 +8016,11 @@
       <w:pPr>
         <w:pStyle w:val="Sub-Titles"/>
       </w:pPr>
-      <w:bookmarkStart w:id="120" w:name="_Toc36727561"/>
+      <w:bookmarkStart w:id="119" w:name="_Toc36727561"/>
       <w:r>
         <w:t>Key Variables/Data Structures /Classes</w:t>
       </w:r>
-      <w:bookmarkEnd w:id="120"/>
+      <w:bookmarkEnd w:id="119"/>
       <w:r>
         <w:t xml:space="preserve">  </w:t>
       </w:r>
@@ -7986,11 +8031,11 @@
       <w:pPr>
         <w:pStyle w:val="Sub-Titles"/>
       </w:pPr>
-      <w:bookmarkStart w:id="121" w:name="_Toc36727562"/>
+      <w:bookmarkStart w:id="120" w:name="_Toc36727562"/>
       <w:r>
         <w:t>Test Plan for PART FOUR</w:t>
       </w:r>
-      <w:bookmarkEnd w:id="121"/>
+      <w:bookmarkEnd w:id="120"/>
     </w:p>
     <w:p/>
     <w:p/>
@@ -8011,19 +8056,19 @@
       <w:pPr>
         <w:pStyle w:val="Heading2"/>
       </w:pPr>
-      <w:bookmarkStart w:id="122" w:name="_Toc516474208"/>
-      <w:bookmarkStart w:id="123" w:name="_Toc36727563"/>
-      <w:bookmarkStart w:id="124" w:name="_Toc188355758"/>
-      <w:commentRangeStart w:id="125"/>
+      <w:bookmarkStart w:id="121" w:name="_Toc516474208"/>
+      <w:bookmarkStart w:id="122" w:name="_Toc36727563"/>
+      <w:bookmarkStart w:id="123" w:name="_Toc188355758"/>
+      <w:commentRangeStart w:id="124"/>
       <w:r>
         <w:lastRenderedPageBreak/>
         <w:t>2.6 Stakeholders involvement</w:t>
       </w:r>
-      <w:bookmarkEnd w:id="122"/>
+      <w:bookmarkEnd w:id="121"/>
       <w:r>
         <w:t xml:space="preserve"> </w:t>
       </w:r>
-      <w:commentRangeEnd w:id="125"/>
+      <w:commentRangeEnd w:id="124"/>
       <w:r>
         <w:rPr>
           <w:rStyle w:val="CommentReference"/>
@@ -8031,10 +8076,10 @@
           <w:b w:val="0"/>
           <w:color w:val="auto"/>
         </w:rPr>
-        <w:commentReference w:id="125"/>
-      </w:r>
+        <w:commentReference w:id="124"/>
+      </w:r>
+      <w:bookmarkEnd w:id="122"/>
       <w:bookmarkEnd w:id="123"/>
-      <w:bookmarkEnd w:id="124"/>
     </w:p>
     <w:p/>
     <w:p/>
@@ -8042,31 +8087,31 @@
       <w:pPr>
         <w:pStyle w:val="Sub-Titles"/>
       </w:pPr>
-      <w:bookmarkStart w:id="126" w:name="_Toc462393446"/>
-      <w:bookmarkStart w:id="127" w:name="_Toc516474210"/>
-      <w:bookmarkStart w:id="128" w:name="_Toc36727564"/>
-      <w:commentRangeStart w:id="129"/>
+      <w:bookmarkStart w:id="125" w:name="_Toc462393446"/>
+      <w:bookmarkStart w:id="126" w:name="_Toc516474210"/>
+      <w:bookmarkStart w:id="127" w:name="_Toc36727564"/>
+      <w:commentRangeStart w:id="128"/>
       <w:r>
         <w:t xml:space="preserve">Testing </w:t>
       </w:r>
+      <w:bookmarkEnd w:id="125"/>
+      <w:r>
+        <w:t xml:space="preserve">plan </w:t>
+      </w:r>
       <w:bookmarkEnd w:id="126"/>
       <w:r>
-        <w:t xml:space="preserve">plan </w:t>
-      </w:r>
-      <w:bookmarkEnd w:id="127"/>
-      <w:r>
         <w:t xml:space="preserve">to inform evaluation </w:t>
       </w:r>
-      <w:commentRangeEnd w:id="129"/>
+      <w:commentRangeEnd w:id="128"/>
       <w:r>
         <w:rPr>
           <w:rStyle w:val="CommentReference"/>
           <w:rFonts w:asciiTheme="minorHAnsi" w:eastAsiaTheme="minorHAnsi" w:hAnsiTheme="minorHAnsi" w:cstheme="minorBidi"/>
           <w:color w:val="auto"/>
         </w:rPr>
-        <w:commentReference w:id="129"/>
-      </w:r>
-      <w:bookmarkEnd w:id="128"/>
+        <w:commentReference w:id="128"/>
+      </w:r>
+      <w:bookmarkEnd w:id="127"/>
     </w:p>
     <w:p/>
     <w:p>
@@ -8154,13 +8199,13 @@
                             <w:pPr>
                               <w:pStyle w:val="Heading1"/>
                             </w:pPr>
-                            <w:bookmarkStart w:id="130" w:name="_Toc36797623"/>
-                            <w:bookmarkStart w:id="131" w:name="_Toc188355759"/>
+                            <w:bookmarkStart w:id="129" w:name="_Toc36797623"/>
+                            <w:bookmarkStart w:id="130" w:name="_Toc188355759"/>
                             <w:r>
                               <w:t>Chapter Three: Iterative Development and Testing</w:t>
                             </w:r>
+                            <w:bookmarkEnd w:id="129"/>
                             <w:bookmarkEnd w:id="130"/>
-                            <w:bookmarkEnd w:id="131"/>
                           </w:p>
                         </w:txbxContent>
                       </wps:txbx>
@@ -8188,13 +8233,13 @@
                       <w:pPr>
                         <w:pStyle w:val="Heading1"/>
                       </w:pPr>
-                      <w:bookmarkStart w:id="132" w:name="_Toc36797623"/>
-                      <w:bookmarkStart w:id="133" w:name="_Toc188355759"/>
+                      <w:bookmarkStart w:id="131" w:name="_Toc36797623"/>
+                      <w:bookmarkStart w:id="132" w:name="_Toc188355759"/>
                       <w:r>
                         <w:t>Chapter Three: Iterative Development and Testing</w:t>
                       </w:r>
+                      <w:bookmarkEnd w:id="131"/>
                       <w:bookmarkEnd w:id="132"/>
-                      <w:bookmarkEnd w:id="133"/>
                     </w:p>
                   </w:txbxContent>
                 </v:textbox>
@@ -8218,16 +8263,16 @@
       <w:pPr>
         <w:pStyle w:val="Heading2"/>
       </w:pPr>
-      <w:bookmarkStart w:id="134" w:name="_Toc36797624"/>
-      <w:bookmarkStart w:id="135" w:name="_Toc188355760"/>
-      <w:commentRangeStart w:id="136"/>
+      <w:bookmarkStart w:id="133" w:name="_Toc36797624"/>
+      <w:bookmarkStart w:id="134" w:name="_Toc188355760"/>
+      <w:commentRangeStart w:id="135"/>
       <w:r>
         <w:t xml:space="preserve">3.1 </w:t>
       </w:r>
       <w:r>
         <w:t>Introduction</w:t>
       </w:r>
-      <w:commentRangeEnd w:id="136"/>
+      <w:commentRangeEnd w:id="135"/>
       <w:r>
         <w:rPr>
           <w:rStyle w:val="CommentReference"/>
@@ -8235,10 +8280,10 @@
           <w:b w:val="0"/>
           <w:color w:val="auto"/>
         </w:rPr>
-        <w:commentReference w:id="136"/>
-      </w:r>
+        <w:commentReference w:id="135"/>
+      </w:r>
+      <w:bookmarkEnd w:id="133"/>
       <w:bookmarkEnd w:id="134"/>
-      <w:bookmarkEnd w:id="135"/>
     </w:p>
     <w:p>
       <w:pPr>
@@ -8258,14 +8303,14 @@
       <w:pPr>
         <w:pStyle w:val="Heading2"/>
       </w:pPr>
-      <w:bookmarkStart w:id="137" w:name="_Toc36797625"/>
-      <w:bookmarkStart w:id="138" w:name="_Toc188355761"/>
-      <w:commentRangeStart w:id="139"/>
+      <w:bookmarkStart w:id="136" w:name="_Toc36797625"/>
+      <w:bookmarkStart w:id="137" w:name="_Toc188355761"/>
+      <w:commentRangeStart w:id="138"/>
       <w:r>
         <w:lastRenderedPageBreak/>
         <w:t xml:space="preserve">3.2 Stage 1: Building the Database </w:t>
       </w:r>
-      <w:commentRangeEnd w:id="139"/>
+      <w:commentRangeEnd w:id="138"/>
       <w:r>
         <w:rPr>
           <w:rStyle w:val="CommentReference"/>
@@ -8273,33 +8318,33 @@
           <w:b w:val="0"/>
           <w:color w:val="auto"/>
         </w:rPr>
-        <w:commentReference w:id="139"/>
-      </w:r>
+        <w:commentReference w:id="138"/>
+      </w:r>
+      <w:bookmarkEnd w:id="136"/>
       <w:bookmarkEnd w:id="137"/>
-      <w:bookmarkEnd w:id="138"/>
     </w:p>
     <w:p>
       <w:pPr>
         <w:pStyle w:val="Sub-Titles"/>
       </w:pPr>
-      <w:bookmarkStart w:id="140" w:name="_Toc36797626"/>
+      <w:bookmarkStart w:id="139" w:name="_Toc36797626"/>
       <w:r>
         <w:t xml:space="preserve">Explain the section of code (e.g. SQLITE3 </w:t>
       </w:r>
-      <w:commentRangeStart w:id="141"/>
+      <w:commentRangeStart w:id="140"/>
       <w:r>
         <w:t>Code</w:t>
       </w:r>
-      <w:commentRangeEnd w:id="141"/>
+      <w:commentRangeEnd w:id="140"/>
       <w:r>
         <w:rPr>
           <w:rStyle w:val="CommentReference"/>
           <w:rFonts w:asciiTheme="minorHAnsi" w:eastAsiaTheme="minorHAnsi" w:hAnsiTheme="minorHAnsi" w:cstheme="minorBidi"/>
           <w:color w:val="auto"/>
         </w:rPr>
-        <w:commentReference w:id="141"/>
-      </w:r>
-      <w:bookmarkEnd w:id="140"/>
+        <w:commentReference w:id="140"/>
+      </w:r>
+      <w:bookmarkEnd w:id="139"/>
       <w:r>
         <w:t>)</w:t>
       </w:r>
@@ -8326,21 +8371,21 @@
       <w:pPr>
         <w:pStyle w:val="Sub-Titles"/>
       </w:pPr>
-      <w:bookmarkStart w:id="142" w:name="_Toc36797627"/>
-      <w:commentRangeStart w:id="143"/>
+      <w:bookmarkStart w:id="141" w:name="_Toc36797627"/>
+      <w:commentRangeStart w:id="142"/>
       <w:r>
         <w:t>Test it (e.g. test the databases</w:t>
       </w:r>
-      <w:commentRangeEnd w:id="143"/>
+      <w:commentRangeEnd w:id="142"/>
       <w:r>
         <w:rPr>
           <w:rStyle w:val="CommentReference"/>
           <w:rFonts w:asciiTheme="minorHAnsi" w:eastAsiaTheme="minorHAnsi" w:hAnsiTheme="minorHAnsi" w:cstheme="minorBidi"/>
           <w:color w:val="auto"/>
         </w:rPr>
-        <w:commentReference w:id="143"/>
-      </w:r>
-      <w:bookmarkEnd w:id="142"/>
+        <w:commentReference w:id="142"/>
+      </w:r>
+      <w:bookmarkEnd w:id="141"/>
       <w:r>
         <w:t>)</w:t>
       </w:r>
@@ -8372,21 +8417,21 @@
       <w:pPr>
         <w:pStyle w:val="Sub-Titles"/>
       </w:pPr>
-      <w:bookmarkStart w:id="144" w:name="_Toc36797628"/>
-      <w:commentRangeStart w:id="145"/>
+      <w:bookmarkStart w:id="143" w:name="_Toc36797628"/>
+      <w:commentRangeStart w:id="144"/>
       <w:r>
         <w:t>Feedback from Stakeholder (if appropriate)</w:t>
       </w:r>
-      <w:commentRangeEnd w:id="145"/>
+      <w:commentRangeEnd w:id="144"/>
       <w:r>
         <w:rPr>
           <w:rStyle w:val="CommentReference"/>
           <w:rFonts w:asciiTheme="minorHAnsi" w:eastAsiaTheme="minorHAnsi" w:hAnsiTheme="minorHAnsi" w:cstheme="minorBidi"/>
           <w:color w:val="auto"/>
         </w:rPr>
-        <w:commentReference w:id="145"/>
-      </w:r>
-      <w:bookmarkEnd w:id="144"/>
+        <w:commentReference w:id="144"/>
+      </w:r>
+      <w:bookmarkEnd w:id="143"/>
       <w:r>
         <w:t xml:space="preserve"> </w:t>
       </w:r>
@@ -8400,19 +8445,19 @@
       <w:pPr>
         <w:pStyle w:val="Sub-Titles"/>
       </w:pPr>
-      <w:bookmarkStart w:id="146" w:name="_Toc36797629"/>
-      <w:commentRangeStart w:id="147"/>
+      <w:bookmarkStart w:id="145" w:name="_Toc36797629"/>
+      <w:commentRangeStart w:id="146"/>
       <w:r>
         <w:t>Review</w:t>
       </w:r>
-      <w:commentRangeEnd w:id="147"/>
+      <w:commentRangeEnd w:id="146"/>
       <w:r>
         <w:rPr>
           <w:rStyle w:val="CommentReference"/>
         </w:rPr>
-        <w:commentReference w:id="147"/>
-      </w:r>
-      <w:bookmarkEnd w:id="146"/>
+        <w:commentReference w:id="146"/>
+      </w:r>
+      <w:bookmarkEnd w:id="145"/>
     </w:p>
     <w:p/>
     <w:p/>
@@ -8425,17 +8470,17 @@
       <w:pPr>
         <w:pStyle w:val="Heading2"/>
       </w:pPr>
-      <w:bookmarkStart w:id="148" w:name="_Toc36797630"/>
-      <w:bookmarkStart w:id="149" w:name="_Toc188355762"/>
+      <w:bookmarkStart w:id="147" w:name="_Toc36797630"/>
+      <w:bookmarkStart w:id="148" w:name="_Toc188355762"/>
       <w:r>
         <w:lastRenderedPageBreak/>
         <w:t xml:space="preserve">3.2 Stage 2: Building </w:t>
       </w:r>
+      <w:bookmarkEnd w:id="147"/>
+      <w:r>
+        <w:t>Part Three ……………..</w:t>
+      </w:r>
       <w:bookmarkEnd w:id="148"/>
-      <w:r>
-        <w:t>Part Three ……………..</w:t>
-      </w:r>
-      <w:bookmarkEnd w:id="149"/>
     </w:p>
     <w:p>
       <w:pPr>
@@ -8444,18 +8489,18 @@
       <w:r>
         <w:t xml:space="preserve">Explain the section of code (e.g. SQLITE3 </w:t>
       </w:r>
-      <w:commentRangeStart w:id="150"/>
+      <w:commentRangeStart w:id="149"/>
       <w:r>
         <w:t>Code</w:t>
       </w:r>
-      <w:commentRangeEnd w:id="150"/>
+      <w:commentRangeEnd w:id="149"/>
       <w:r>
         <w:rPr>
           <w:rStyle w:val="CommentReference"/>
           <w:rFonts w:asciiTheme="minorHAnsi" w:eastAsiaTheme="minorHAnsi" w:hAnsiTheme="minorHAnsi" w:cstheme="minorBidi"/>
           <w:color w:val="auto"/>
         </w:rPr>
-        <w:commentReference w:id="150"/>
+        <w:commentReference w:id="149"/>
       </w:r>
       <w:r>
         <w:t>)</w:t>
@@ -8483,18 +8528,18 @@
       <w:pPr>
         <w:pStyle w:val="Sub-Titles"/>
       </w:pPr>
-      <w:commentRangeStart w:id="151"/>
+      <w:commentRangeStart w:id="150"/>
       <w:r>
         <w:t>Test it (e.g. test the databases</w:t>
       </w:r>
-      <w:commentRangeEnd w:id="151"/>
+      <w:commentRangeEnd w:id="150"/>
       <w:r>
         <w:rPr>
           <w:rStyle w:val="CommentReference"/>
           <w:rFonts w:asciiTheme="minorHAnsi" w:eastAsiaTheme="minorHAnsi" w:hAnsiTheme="minorHAnsi" w:cstheme="minorBidi"/>
           <w:color w:val="auto"/>
         </w:rPr>
-        <w:commentReference w:id="151"/>
+        <w:commentReference w:id="150"/>
       </w:r>
       <w:r>
         <w:t>)</w:t>
@@ -8527,42 +8572,42 @@
       <w:pPr>
         <w:pStyle w:val="Sub-Titles"/>
       </w:pPr>
-      <w:commentRangeStart w:id="152"/>
+      <w:commentRangeStart w:id="151"/>
       <w:r>
         <w:t>Feedback from Stakeholder (if appropriate)</w:t>
       </w:r>
-      <w:commentRangeEnd w:id="152"/>
+      <w:commentRangeEnd w:id="151"/>
       <w:r>
         <w:rPr>
           <w:rStyle w:val="CommentReference"/>
           <w:rFonts w:asciiTheme="minorHAnsi" w:eastAsiaTheme="minorHAnsi" w:hAnsiTheme="minorHAnsi" w:cstheme="minorBidi"/>
           <w:color w:val="auto"/>
         </w:rPr>
+        <w:commentReference w:id="151"/>
+      </w:r>
+      <w:r>
+        <w:t xml:space="preserve"> </w:t>
+      </w:r>
+    </w:p>
+    <w:p>
+      <w:pPr>
+        <w:pStyle w:val="Heading3"/>
+      </w:pPr>
+    </w:p>
+    <w:p>
+      <w:pPr>
+        <w:pStyle w:val="Sub-Titles"/>
+      </w:pPr>
+      <w:commentRangeStart w:id="152"/>
+      <w:r>
+        <w:t>Review</w:t>
+      </w:r>
+      <w:commentRangeEnd w:id="152"/>
+      <w:r>
+        <w:rPr>
+          <w:rStyle w:val="CommentReference"/>
+        </w:rPr>
         <w:commentReference w:id="152"/>
-      </w:r>
-      <w:r>
-        <w:t xml:space="preserve"> </w:t>
-      </w:r>
-    </w:p>
-    <w:p>
-      <w:pPr>
-        <w:pStyle w:val="Heading3"/>
-      </w:pPr>
-    </w:p>
-    <w:p>
-      <w:pPr>
-        <w:pStyle w:val="Sub-Titles"/>
-      </w:pPr>
-      <w:commentRangeStart w:id="153"/>
-      <w:r>
-        <w:t>Review</w:t>
-      </w:r>
-      <w:commentRangeEnd w:id="153"/>
-      <w:r>
-        <w:rPr>
-          <w:rStyle w:val="CommentReference"/>
-        </w:rPr>
-        <w:commentReference w:id="153"/>
       </w:r>
     </w:p>
     <w:p/>
@@ -8589,12 +8634,12 @@
       <w:pPr>
         <w:pStyle w:val="Heading2"/>
       </w:pPr>
-      <w:bookmarkStart w:id="154" w:name="_Toc188355763"/>
+      <w:bookmarkStart w:id="153" w:name="_Toc188355763"/>
       <w:r>
         <w:lastRenderedPageBreak/>
         <w:t>3.2 Stage 3: Building Part Three ……………..</w:t>
       </w:r>
-      <w:bookmarkEnd w:id="154"/>
+      <w:bookmarkEnd w:id="153"/>
     </w:p>
     <w:p>
       <w:pPr>
@@ -8603,18 +8648,18 @@
       <w:r>
         <w:t xml:space="preserve">Explain the section of code (e.g. SQLITE3 </w:t>
       </w:r>
-      <w:commentRangeStart w:id="155"/>
+      <w:commentRangeStart w:id="154"/>
       <w:r>
         <w:t>Code</w:t>
       </w:r>
-      <w:commentRangeEnd w:id="155"/>
+      <w:commentRangeEnd w:id="154"/>
       <w:r>
         <w:rPr>
           <w:rStyle w:val="CommentReference"/>
           <w:rFonts w:asciiTheme="minorHAnsi" w:eastAsiaTheme="minorHAnsi" w:hAnsiTheme="minorHAnsi" w:cstheme="minorBidi"/>
           <w:color w:val="auto"/>
         </w:rPr>
-        <w:commentReference w:id="155"/>
+        <w:commentReference w:id="154"/>
       </w:r>
       <w:r>
         <w:t>)</w:t>
@@ -8642,18 +8687,18 @@
       <w:pPr>
         <w:pStyle w:val="Sub-Titles"/>
       </w:pPr>
-      <w:commentRangeStart w:id="156"/>
+      <w:commentRangeStart w:id="155"/>
       <w:r>
         <w:t>Test it (e.g. test the databases</w:t>
       </w:r>
-      <w:commentRangeEnd w:id="156"/>
+      <w:commentRangeEnd w:id="155"/>
       <w:r>
         <w:rPr>
           <w:rStyle w:val="CommentReference"/>
           <w:rFonts w:asciiTheme="minorHAnsi" w:eastAsiaTheme="minorHAnsi" w:hAnsiTheme="minorHAnsi" w:cstheme="minorBidi"/>
           <w:color w:val="auto"/>
         </w:rPr>
-        <w:commentReference w:id="156"/>
+        <w:commentReference w:id="155"/>
       </w:r>
       <w:r>
         <w:t>)</w:t>
@@ -8686,42 +8731,42 @@
       <w:pPr>
         <w:pStyle w:val="Sub-Titles"/>
       </w:pPr>
-      <w:commentRangeStart w:id="157"/>
+      <w:commentRangeStart w:id="156"/>
       <w:r>
         <w:t>Feedback from Stakeholder (if appropriate)</w:t>
       </w:r>
-      <w:commentRangeEnd w:id="157"/>
+      <w:commentRangeEnd w:id="156"/>
       <w:r>
         <w:rPr>
           <w:rStyle w:val="CommentReference"/>
           <w:rFonts w:asciiTheme="minorHAnsi" w:eastAsiaTheme="minorHAnsi" w:hAnsiTheme="minorHAnsi" w:cstheme="minorBidi"/>
           <w:color w:val="auto"/>
         </w:rPr>
+        <w:commentReference w:id="156"/>
+      </w:r>
+      <w:r>
+        <w:t xml:space="preserve"> </w:t>
+      </w:r>
+    </w:p>
+    <w:p>
+      <w:pPr>
+        <w:pStyle w:val="Heading3"/>
+      </w:pPr>
+    </w:p>
+    <w:p>
+      <w:pPr>
+        <w:pStyle w:val="Sub-Titles"/>
+      </w:pPr>
+      <w:commentRangeStart w:id="157"/>
+      <w:r>
+        <w:t>Review</w:t>
+      </w:r>
+      <w:commentRangeEnd w:id="157"/>
+      <w:r>
+        <w:rPr>
+          <w:rStyle w:val="CommentReference"/>
+        </w:rPr>
         <w:commentReference w:id="157"/>
-      </w:r>
-      <w:r>
-        <w:t xml:space="preserve"> </w:t>
-      </w:r>
-    </w:p>
-    <w:p>
-      <w:pPr>
-        <w:pStyle w:val="Heading3"/>
-      </w:pPr>
-    </w:p>
-    <w:p>
-      <w:pPr>
-        <w:pStyle w:val="Sub-Titles"/>
-      </w:pPr>
-      <w:commentRangeStart w:id="158"/>
-      <w:r>
-        <w:t>Review</w:t>
-      </w:r>
-      <w:commentRangeEnd w:id="158"/>
-      <w:r>
-        <w:rPr>
-          <w:rStyle w:val="CommentReference"/>
-        </w:rPr>
-        <w:commentReference w:id="158"/>
       </w:r>
     </w:p>
     <w:p>
@@ -8747,12 +8792,12 @@
       <w:pPr>
         <w:pStyle w:val="Heading2"/>
       </w:pPr>
-      <w:bookmarkStart w:id="159" w:name="_Toc188355764"/>
+      <w:bookmarkStart w:id="158" w:name="_Toc188355764"/>
       <w:r>
         <w:lastRenderedPageBreak/>
         <w:t>3.2 Stage 4: Building Part Four  ……………..</w:t>
       </w:r>
-      <w:bookmarkEnd w:id="159"/>
+      <w:bookmarkEnd w:id="158"/>
     </w:p>
     <w:p>
       <w:pPr>
@@ -8761,18 +8806,18 @@
       <w:r>
         <w:t xml:space="preserve">Explain the section of code (e.g. SQLITE3 </w:t>
       </w:r>
-      <w:commentRangeStart w:id="160"/>
+      <w:commentRangeStart w:id="159"/>
       <w:r>
         <w:t>Code</w:t>
       </w:r>
-      <w:commentRangeEnd w:id="160"/>
+      <w:commentRangeEnd w:id="159"/>
       <w:r>
         <w:rPr>
           <w:rStyle w:val="CommentReference"/>
           <w:rFonts w:asciiTheme="minorHAnsi" w:eastAsiaTheme="minorHAnsi" w:hAnsiTheme="minorHAnsi" w:cstheme="minorBidi"/>
           <w:color w:val="auto"/>
         </w:rPr>
-        <w:commentReference w:id="160"/>
+        <w:commentReference w:id="159"/>
       </w:r>
       <w:r>
         <w:t>)</w:t>
@@ -8800,18 +8845,18 @@
       <w:pPr>
         <w:pStyle w:val="Sub-Titles"/>
       </w:pPr>
-      <w:commentRangeStart w:id="161"/>
+      <w:commentRangeStart w:id="160"/>
       <w:r>
         <w:t>Test it (e.g. test the databases</w:t>
       </w:r>
-      <w:commentRangeEnd w:id="161"/>
+      <w:commentRangeEnd w:id="160"/>
       <w:r>
         <w:rPr>
           <w:rStyle w:val="CommentReference"/>
           <w:rFonts w:asciiTheme="minorHAnsi" w:eastAsiaTheme="minorHAnsi" w:hAnsiTheme="minorHAnsi" w:cstheme="minorBidi"/>
           <w:color w:val="auto"/>
         </w:rPr>
-        <w:commentReference w:id="161"/>
+        <w:commentReference w:id="160"/>
       </w:r>
       <w:r>
         <w:t>)</w:t>
@@ -8844,42 +8889,42 @@
       <w:pPr>
         <w:pStyle w:val="Sub-Titles"/>
       </w:pPr>
-      <w:commentRangeStart w:id="162"/>
+      <w:commentRangeStart w:id="161"/>
       <w:r>
         <w:t>Feedback from Stakeholder (if appropriate)</w:t>
       </w:r>
-      <w:commentRangeEnd w:id="162"/>
+      <w:commentRangeEnd w:id="161"/>
       <w:r>
         <w:rPr>
           <w:rStyle w:val="CommentReference"/>
           <w:rFonts w:asciiTheme="minorHAnsi" w:eastAsiaTheme="minorHAnsi" w:hAnsiTheme="minorHAnsi" w:cstheme="minorBidi"/>
           <w:color w:val="auto"/>
         </w:rPr>
+        <w:commentReference w:id="161"/>
+      </w:r>
+      <w:r>
+        <w:t xml:space="preserve"> </w:t>
+      </w:r>
+    </w:p>
+    <w:p>
+      <w:pPr>
+        <w:pStyle w:val="Heading3"/>
+      </w:pPr>
+    </w:p>
+    <w:p>
+      <w:pPr>
+        <w:pStyle w:val="Sub-Titles"/>
+      </w:pPr>
+      <w:commentRangeStart w:id="162"/>
+      <w:r>
+        <w:t>Review</w:t>
+      </w:r>
+      <w:commentRangeEnd w:id="162"/>
+      <w:r>
+        <w:rPr>
+          <w:rStyle w:val="CommentReference"/>
+        </w:rPr>
         <w:commentReference w:id="162"/>
-      </w:r>
-      <w:r>
-        <w:t xml:space="preserve"> </w:t>
-      </w:r>
-    </w:p>
-    <w:p>
-      <w:pPr>
-        <w:pStyle w:val="Heading3"/>
-      </w:pPr>
-    </w:p>
-    <w:p>
-      <w:pPr>
-        <w:pStyle w:val="Sub-Titles"/>
-      </w:pPr>
-      <w:commentRangeStart w:id="163"/>
-      <w:r>
-        <w:t>Review</w:t>
-      </w:r>
-      <w:commentRangeEnd w:id="163"/>
-      <w:r>
-        <w:rPr>
-          <w:rStyle w:val="CommentReference"/>
-        </w:rPr>
-        <w:commentReference w:id="163"/>
       </w:r>
     </w:p>
     <w:p/>
@@ -8905,7 +8950,7 @@
           <w:szCs w:val="26"/>
         </w:rPr>
       </w:pPr>
-      <w:bookmarkStart w:id="164" w:name="_Toc36797650"/>
+      <w:bookmarkStart w:id="163" w:name="_Toc36797650"/>
       <w:r>
         <w:br w:type="page"/>
       </w:r>
@@ -8914,21 +8959,21 @@
       <w:pPr>
         <w:pStyle w:val="Heading2"/>
       </w:pPr>
-      <w:bookmarkStart w:id="165" w:name="_Toc188355765"/>
-      <w:commentRangeStart w:id="166"/>
+      <w:bookmarkStart w:id="164" w:name="_Toc188355765"/>
+      <w:commentRangeStart w:id="165"/>
       <w:r>
         <w:lastRenderedPageBreak/>
         <w:t xml:space="preserve">3.3 Final Review, Improvements and Corrective Actions </w:t>
       </w:r>
-      <w:commentRangeEnd w:id="166"/>
+      <w:commentRangeEnd w:id="165"/>
       <w:r>
         <w:rPr>
           <w:rStyle w:val="CommentReference"/>
         </w:rPr>
-        <w:commentReference w:id="166"/>
-      </w:r>
+        <w:commentReference w:id="165"/>
+      </w:r>
+      <w:bookmarkEnd w:id="163"/>
       <w:bookmarkEnd w:id="164"/>
-      <w:bookmarkEnd w:id="165"/>
     </w:p>
     <w:p/>
     <w:p/>
@@ -9016,13 +9061,13 @@
                             <w:pPr>
                               <w:pStyle w:val="Heading1"/>
                             </w:pPr>
-                            <w:bookmarkStart w:id="167" w:name="_Toc36799624"/>
-                            <w:bookmarkStart w:id="168" w:name="_Toc188355766"/>
+                            <w:bookmarkStart w:id="166" w:name="_Toc36799624"/>
+                            <w:bookmarkStart w:id="167" w:name="_Toc188355766"/>
                             <w:r>
                               <w:t>Chapter Four: Evaluation</w:t>
                             </w:r>
+                            <w:bookmarkEnd w:id="166"/>
                             <w:bookmarkEnd w:id="167"/>
-                            <w:bookmarkEnd w:id="168"/>
                           </w:p>
                         </w:txbxContent>
                       </wps:txbx>
@@ -9050,13 +9095,13 @@
                       <w:pPr>
                         <w:pStyle w:val="Heading1"/>
                       </w:pPr>
-                      <w:bookmarkStart w:id="169" w:name="_Toc36799624"/>
-                      <w:bookmarkStart w:id="170" w:name="_Toc188355766"/>
+                      <w:bookmarkStart w:id="168" w:name="_Toc36799624"/>
+                      <w:bookmarkStart w:id="169" w:name="_Toc188355766"/>
                       <w:r>
                         <w:t>Chapter Four: Evaluation</w:t>
                       </w:r>
+                      <w:bookmarkEnd w:id="168"/>
                       <w:bookmarkEnd w:id="169"/>
-                      <w:bookmarkEnd w:id="170"/>
                     </w:p>
                   </w:txbxContent>
                 </v:textbox>
@@ -9083,37 +9128,37 @@
       <w:pPr>
         <w:pStyle w:val="Heading2"/>
       </w:pPr>
-      <w:bookmarkStart w:id="171" w:name="_Toc36799625"/>
-      <w:bookmarkStart w:id="172" w:name="_Toc188355767"/>
+      <w:bookmarkStart w:id="170" w:name="_Toc36799625"/>
+      <w:bookmarkStart w:id="171" w:name="_Toc188355767"/>
       <w:r>
         <w:t xml:space="preserve">4.1 </w:t>
       </w:r>
       <w:r>
         <w:t>Introduction</w:t>
       </w:r>
+      <w:bookmarkEnd w:id="170"/>
       <w:bookmarkEnd w:id="171"/>
+    </w:p>
+    <w:p/>
+    <w:p>
+      <w:pPr>
+        <w:pStyle w:val="Heading2"/>
+      </w:pPr>
+      <w:bookmarkStart w:id="172" w:name="_Toc36799626"/>
+      <w:bookmarkStart w:id="173" w:name="_Toc188355768"/>
+      <w:commentRangeStart w:id="174"/>
+      <w:r>
+        <w:t xml:space="preserve">4.2 Testing to inform evaluation  </w:t>
+      </w:r>
+      <w:commentRangeEnd w:id="174"/>
+      <w:r>
+        <w:rPr>
+          <w:rStyle w:val="CommentReference"/>
+        </w:rPr>
+        <w:commentReference w:id="174"/>
+      </w:r>
       <w:bookmarkEnd w:id="172"/>
-    </w:p>
-    <w:p/>
-    <w:p>
-      <w:pPr>
-        <w:pStyle w:val="Heading2"/>
-      </w:pPr>
-      <w:bookmarkStart w:id="173" w:name="_Toc36799626"/>
-      <w:bookmarkStart w:id="174" w:name="_Toc188355768"/>
-      <w:commentRangeStart w:id="175"/>
-      <w:r>
-        <w:t xml:space="preserve">4.2 Testing to inform evaluation  </w:t>
-      </w:r>
-      <w:commentRangeEnd w:id="175"/>
-      <w:r>
-        <w:rPr>
-          <w:rStyle w:val="CommentReference"/>
-        </w:rPr>
-        <w:commentReference w:id="175"/>
-      </w:r>
       <w:bookmarkEnd w:id="173"/>
-      <w:bookmarkEnd w:id="174"/>
     </w:p>
     <w:p/>
     <w:p>
@@ -9139,62 +9184,62 @@
       <w:pPr>
         <w:pStyle w:val="Heading2"/>
       </w:pPr>
-      <w:bookmarkStart w:id="176" w:name="_Toc36799629"/>
-      <w:bookmarkStart w:id="177" w:name="_Toc188355769"/>
-      <w:commentRangeStart w:id="178"/>
+      <w:bookmarkStart w:id="175" w:name="_Toc36799629"/>
+      <w:bookmarkStart w:id="176" w:name="_Toc188355769"/>
+      <w:commentRangeStart w:id="177"/>
       <w:r>
         <w:t xml:space="preserve">4.3 Evaluation </w:t>
       </w:r>
-      <w:commentRangeEnd w:id="178"/>
+      <w:commentRangeEnd w:id="177"/>
       <w:r>
         <w:rPr>
           <w:rStyle w:val="CommentReference"/>
         </w:rPr>
-        <w:commentReference w:id="178"/>
-      </w:r>
+        <w:commentReference w:id="177"/>
+      </w:r>
+      <w:bookmarkEnd w:id="175"/>
       <w:bookmarkEnd w:id="176"/>
-      <w:bookmarkEnd w:id="177"/>
-    </w:p>
-    <w:p>
-      <w:bookmarkStart w:id="179" w:name="_Toc36799630"/>
+    </w:p>
+    <w:p>
+      <w:bookmarkStart w:id="178" w:name="_Toc36799630"/>
     </w:p>
     <w:p/>
     <w:p>
       <w:pPr>
         <w:pStyle w:val="Sub-Titles"/>
       </w:pPr>
-      <w:commentRangeStart w:id="180"/>
+      <w:commentRangeStart w:id="179"/>
       <w:r>
         <w:t xml:space="preserve">Evaluating usability features </w:t>
       </w:r>
-      <w:commentRangeEnd w:id="180"/>
+      <w:commentRangeEnd w:id="179"/>
       <w:r>
         <w:rPr>
           <w:rStyle w:val="CommentReference"/>
           <w:rFonts w:asciiTheme="minorHAnsi" w:eastAsiaTheme="minorHAnsi" w:hAnsiTheme="minorHAnsi" w:cstheme="minorBidi"/>
           <w:color w:val="auto"/>
         </w:rPr>
-        <w:commentReference w:id="180"/>
-      </w:r>
-      <w:bookmarkEnd w:id="179"/>
+        <w:commentReference w:id="179"/>
+      </w:r>
+      <w:bookmarkEnd w:id="178"/>
     </w:p>
     <w:p/>
     <w:p>
       <w:pPr>
         <w:pStyle w:val="Sub-Titles"/>
       </w:pPr>
-      <w:commentRangeStart w:id="181"/>
+      <w:commentRangeStart w:id="180"/>
       <w:r>
         <w:t xml:space="preserve">Evaluating Robustness </w:t>
       </w:r>
-      <w:commentRangeEnd w:id="181"/>
+      <w:commentRangeEnd w:id="180"/>
       <w:r>
         <w:rPr>
           <w:rStyle w:val="CommentReference"/>
           <w:rFonts w:asciiTheme="minorHAnsi" w:eastAsiaTheme="minorHAnsi" w:hAnsiTheme="minorHAnsi" w:cstheme="minorBidi"/>
           <w:color w:val="auto"/>
         </w:rPr>
-        <w:commentReference w:id="181"/>
+        <w:commentReference w:id="180"/>
       </w:r>
     </w:p>
     <w:p/>
@@ -9202,28 +9247,28 @@
       <w:pPr>
         <w:pStyle w:val="Sub-Titles"/>
       </w:pPr>
-      <w:bookmarkStart w:id="182" w:name="_Toc36799631"/>
-      <w:commentRangeStart w:id="183"/>
+      <w:bookmarkStart w:id="181" w:name="_Toc36799631"/>
+      <w:commentRangeStart w:id="182"/>
       <w:r>
         <w:t xml:space="preserve">Limitations and Maintenance </w:t>
       </w:r>
-      <w:commentRangeEnd w:id="183"/>
+      <w:commentRangeEnd w:id="182"/>
       <w:r>
         <w:rPr>
           <w:rStyle w:val="CommentReference"/>
           <w:rFonts w:asciiTheme="minorHAnsi" w:eastAsiaTheme="minorHAnsi" w:hAnsiTheme="minorHAnsi" w:cstheme="minorBidi"/>
           <w:color w:val="auto"/>
         </w:rPr>
-        <w:commentReference w:id="183"/>
-      </w:r>
-      <w:bookmarkEnd w:id="182"/>
+        <w:commentReference w:id="182"/>
+      </w:r>
+      <w:bookmarkEnd w:id="181"/>
     </w:p>
     <w:p/>
     <w:p/>
     <w:p/>
     <w:sectPr>
-      <w:headerReference w:type="default" r:id="rId20"/>
-      <w:footerReference w:type="default" r:id="rId21"/>
+      <w:headerReference w:type="default" r:id="rId21"/>
+      <w:footerReference w:type="default" r:id="rId22"/>
       <w:pgSz w:w="11906" w:h="16838"/>
       <w:pgMar w:top="1440" w:right="1440" w:bottom="1440" w:left="1440" w:header="708" w:footer="708" w:gutter="0"/>
       <w:cols w:space="720" w:equalWidth="0">
@@ -9236,7 +9281,7 @@
 
 <file path=word/comments.xml><?xml version="1.0" encoding="utf-8"?>
 <w:comments xmlns:wpc="http://schemas.microsoft.com/office/word/2010/wordprocessingCanvas" xmlns:cx="http://schemas.microsoft.com/office/drawing/2014/chartex" xmlns:cx1="http://schemas.microsoft.com/office/drawing/2015/9/8/chartex" xmlns:cx2="http://schemas.microsoft.com/office/drawing/2015/10/21/chartex" xmlns:cx3="http://schemas.microsoft.com/office/drawing/2016/5/9/chartex" xmlns:cx4="http://schemas.microsoft.com/office/drawing/2016/5/10/chartex" xmlns:cx5="http://schemas.microsoft.com/office/drawing/2016/5/11/chartex" xmlns:cx6="http://schemas.microsoft.com/office/drawing/2016/5/12/chartex" xmlns:cx7="http://schemas.microsoft.com/office/drawing/2016/5/13/chartex" xmlns:cx8="http://schemas.microsoft.com/office/drawing/2016/5/14/chartex" xmlns:mc="http://schemas.openxmlformats.org/markup-compatibility/2006" xmlns:aink="http://schemas.microsoft.com/office/drawing/2016/ink" xmlns:am3d="http://schemas.microsoft.com/office/drawing/2017/model3d" xmlns:o="urn:schemas-microsoft-com:office:office" xmlns:oel="http://schemas.microsoft.com/office/2019/extlst" xmlns:r="http://schemas.openxmlformats.org/officeDocument/2006/relationships" xmlns:m="http://schemas.openxmlformats.org/officeDocument/2006/math" xmlns:v="urn:schemas-microsoft-com:vml" xmlns:wp14="http://schemas.microsoft.com/office/word/2010/wordprocessingDrawing" xmlns:wp="http://schemas.openxmlformats.org/drawingml/2006/wordprocessingDrawing" xmlns:w10="urn:schemas-microsoft-com:office:word" xmlns:w="http://schemas.openxmlformats.org/wordprocessingml/2006/main" xmlns:w14="http://schemas.microsoft.com/office/word/2010/wordml" xmlns:w15="http://schemas.microsoft.com/office/word/2012/wordml" xmlns:w16cex="http://schemas.microsoft.com/office/word/2018/wordml/cex" xmlns:w16cid="http://schemas.microsoft.com/office/word/2016/wordml/cid" xmlns:w16="http://schemas.microsoft.com/office/word/2018/wordml" xmlns:w16du="http://schemas.microsoft.com/office/word/2023/wordml/word16du" xmlns:w16sdtdh="http://schemas.microsoft.com/office/word/2020/wordml/sdtdatahash" xmlns:w16sdtfl="http://schemas.microsoft.com/office/word/2024/wordml/sdtformatlock" xmlns:w16se="http://schemas.microsoft.com/office/word/2015/wordml/symex" xmlns:wpg="http://schemas.microsoft.com/office/word/2010/wordprocessingGroup" xmlns:wpi="http://schemas.microsoft.com/office/word/2010/wordprocessingInk" xmlns:wne="http://schemas.microsoft.com/office/word/2006/wordml" xmlns:wps="http://schemas.microsoft.com/office/word/2010/wordprocessingShape" mc:Ignorable="w14 w15 w16se w16cid w16 w16cex w16sdtdh w16sdtfl w16du wp14">
-  <w:comment w:id="1" w:author="Aissa" w:date="2020-04-02T11:03:00Z" w:initials="">
+  <w:comment w:id="2" w:author="Aissa" w:date="2020-04-02T10:08:00Z" w:initials="">
     <w:p>
       <w:pPr>
         <w:widowControl w:val="0"/>
@@ -9258,11 +9303,38 @@
           <w:rFonts w:ascii="Arial" w:eastAsia="Arial" w:hAnsi="Arial" w:cs="Arial"/>
           <w:color w:val="000000"/>
         </w:rPr>
-        <w:t>Add logo or picture</w:t>
+        <w:t>Keep it up to date</w:t>
       </w:r>
     </w:p>
   </w:comment>
-  <w:comment w:id="3" w:author="Aissa" w:date="2020-04-02T10:08:00Z" w:initials="">
+  <w:comment w:id="1" w:author="Kostas Papadopoulos (B32908)" w:date="2024-05-17T09:22:00Z" w:initials="KP(">
+    <w:p>
+      <w:pPr>
+        <w:pStyle w:val="CommentText"/>
+      </w:pPr>
+      <w:r>
+        <w:rPr>
+          <w:rStyle w:val="CommentReference"/>
+        </w:rPr>
+        <w:annotationRef/>
+      </w:r>
+      <w:r>
+        <w:rPr>
+          <w:rStyle w:val="CommentReference"/>
+        </w:rPr>
+        <w:annotationRef/>
+      </w:r>
+      <w:r>
+        <w:t>Use the styles, not anything from the font</w:t>
+      </w:r>
+    </w:p>
+    <w:p>
+      <w:pPr>
+        <w:pStyle w:val="CommentText"/>
+      </w:pPr>
+    </w:p>
+  </w:comment>
+  <w:comment w:id="10" w:author="Aissa" w:date="2020-04-02T10:41:00Z" w:initials="">
     <w:p>
       <w:pPr>
         <w:widowControl w:val="0"/>
@@ -9284,38 +9356,11 @@
           <w:rFonts w:ascii="Arial" w:eastAsia="Arial" w:hAnsi="Arial" w:cs="Arial"/>
           <w:color w:val="000000"/>
         </w:rPr>
-        <w:t>Keep it up to date</w:t>
+        <w:t xml:space="preserve">Write description of the main featured of the problem and give justification </w:t>
       </w:r>
     </w:p>
   </w:comment>
-  <w:comment w:id="2" w:author="Kostas Papadopoulos (B32908)" w:date="2024-05-17T09:22:00Z" w:initials="KP(">
-    <w:p>
-      <w:pPr>
-        <w:pStyle w:val="CommentText"/>
-      </w:pPr>
-      <w:r>
-        <w:rPr>
-          <w:rStyle w:val="CommentReference"/>
-        </w:rPr>
-        <w:annotationRef/>
-      </w:r>
-      <w:r>
-        <w:rPr>
-          <w:rStyle w:val="CommentReference"/>
-        </w:rPr>
-        <w:annotationRef/>
-      </w:r>
-      <w:r>
-        <w:t>Use the styles, not anything from the font</w:t>
-      </w:r>
-    </w:p>
-    <w:p>
-      <w:pPr>
-        <w:pStyle w:val="CommentText"/>
-      </w:pPr>
-    </w:p>
-  </w:comment>
-  <w:comment w:id="11" w:author="Aissa" w:date="2020-04-02T10:41:00Z" w:initials="">
+  <w:comment w:id="12" w:author="Aissa" w:date="2020-04-02T10:40:00Z" w:initials="">
     <w:p>
       <w:pPr>
         <w:widowControl w:val="0"/>
@@ -9333,66 +9378,40 @@
         </w:rPr>
       </w:pPr>
       <w:r>
-        <w:rPr>
-          <w:rFonts w:ascii="Arial" w:eastAsia="Arial" w:hAnsi="Arial" w:cs="Arial"/>
-          <w:color w:val="000000"/>
-        </w:rPr>
-        <w:t xml:space="preserve">Write description of the main featured of the problem and give justification </w:t>
+        <w:t>discuss why your project will be solvable using computational methods</w:t>
       </w:r>
     </w:p>
   </w:comment>
-  <w:comment w:id="13" w:author="Aissa" w:date="2020-04-02T10:40:00Z" w:initials="">
-    <w:p>
-      <w:pPr>
-        <w:widowControl w:val="0"/>
-        <w:pBdr>
-          <w:top w:val="nil"/>
-          <w:left w:val="nil"/>
-          <w:bottom w:val="nil"/>
-          <w:right w:val="nil"/>
-          <w:between w:val="nil"/>
-        </w:pBdr>
-        <w:spacing w:after="0" w:line="240" w:lineRule="auto"/>
-        <w:rPr>
-          <w:rFonts w:ascii="Arial" w:eastAsia="Arial" w:hAnsi="Arial" w:cs="Arial"/>
-          <w:color w:val="000000"/>
-        </w:rPr>
-      </w:pPr>
-      <w:r>
-        <w:t>discuss why your project will be solvable using computational methods</w:t>
+  <w:comment w:id="14" w:author="Abd Alkareem Issa (AAI)" w:date="2022-06-29T07:52:00Z" w:initials="AAI(">
+    <w:p>
+      <w:pPr>
+        <w:pStyle w:val="CommentText"/>
+      </w:pPr>
+      <w:r>
+        <w:rPr>
+          <w:rStyle w:val="CommentReference"/>
+        </w:rPr>
+        <w:annotationRef/>
+      </w:r>
+      <w:r>
+        <w:t xml:space="preserve">You may divide this section into smaller divisions or write one large section. </w:t>
+      </w:r>
+    </w:p>
+    <w:p>
+      <w:pPr>
+        <w:pStyle w:val="CommentText"/>
+      </w:pPr>
+    </w:p>
+    <w:p>
+      <w:pPr>
+        <w:pStyle w:val="CommentText"/>
+      </w:pPr>
+      <w:r>
+        <w:t>Clearly identify your stakeholders, and the roles they will play</w:t>
       </w:r>
     </w:p>
   </w:comment>
-  <w:comment w:id="15" w:author="Abd Alkareem Issa (AAI)" w:date="2022-06-29T07:52:00Z" w:initials="AAI(">
-    <w:p>
-      <w:pPr>
-        <w:pStyle w:val="CommentText"/>
-      </w:pPr>
-      <w:r>
-        <w:rPr>
-          <w:rStyle w:val="CommentReference"/>
-        </w:rPr>
-        <w:annotationRef/>
-      </w:r>
-      <w:r>
-        <w:t xml:space="preserve">You may divide this section into smaller divisions or write one large section. </w:t>
-      </w:r>
-    </w:p>
-    <w:p>
-      <w:pPr>
-        <w:pStyle w:val="CommentText"/>
-      </w:pPr>
-    </w:p>
-    <w:p>
-      <w:pPr>
-        <w:pStyle w:val="CommentText"/>
-      </w:pPr>
-      <w:r>
-        <w:t>Clearly identify your stakeholders, and the roles they will play</w:t>
-      </w:r>
-    </w:p>
-  </w:comment>
-  <w:comment w:id="17" w:author="Aissa" w:date="2020-04-02T10:57:00Z" w:initials="">
+  <w:comment w:id="16" w:author="Aissa" w:date="2020-04-02T10:57:00Z" w:initials="">
     <w:p>
       <w:pPr>
         <w:pStyle w:val="ListParagraph"/>
@@ -10064,7 +10083,7 @@
       </w:r>
     </w:p>
   </w:comment>
-  <w:comment w:id="19" w:author="Aissa" w:date="2020-04-02T10:41:00Z" w:initials="">
+  <w:comment w:id="18" w:author="Aissa" w:date="2020-04-02T10:41:00Z" w:initials="">
     <w:p>
       <w:pPr>
         <w:widowControl w:val="0"/>
@@ -10445,7 +10464,7 @@
       </w:pPr>
     </w:p>
   </w:comment>
-  <w:comment w:id="21" w:author="Aissa" w:date="2020-04-02T10:42:00Z" w:initials="">
+  <w:comment w:id="20" w:author="Aissa" w:date="2020-04-02T10:42:00Z" w:initials="">
     <w:p>
       <w:pPr>
         <w:widowControl w:val="0"/>
@@ -10673,7 +10692,7 @@
       </w:r>
     </w:p>
   </w:comment>
-  <w:comment w:id="23" w:author="Aissa" w:date="2020-04-02T10:43:00Z" w:initials="">
+  <w:comment w:id="22" w:author="Aissa" w:date="2020-04-02T10:43:00Z" w:initials="">
     <w:p>
       <w:pPr>
         <w:widowControl w:val="0"/>
@@ -10856,7 +10875,7 @@
       </w:pPr>
     </w:p>
   </w:comment>
-  <w:comment w:id="25" w:author="Aissa" w:date="2020-04-02T10:41:00Z" w:initials="">
+  <w:comment w:id="24" w:author="Aissa" w:date="2020-04-02T10:41:00Z" w:initials="">
     <w:p>
       <w:pPr>
         <w:widowControl w:val="0"/>
@@ -11112,7 +11131,7 @@
       </w:r>
     </w:p>
   </w:comment>
-  <w:comment w:id="27" w:author="Aissa" w:date="2020-04-02T10:54:00Z" w:initials="">
+  <w:comment w:id="26" w:author="Aissa" w:date="2020-04-02T10:54:00Z" w:initials="">
     <w:p>
       <w:pPr>
         <w:widowControl w:val="0"/>
@@ -11377,7 +11396,7 @@
       </w:pPr>
     </w:p>
   </w:comment>
-  <w:comment w:id="29" w:author="Aissa" w:date="2020-04-02T10:41:00Z" w:initials="">
+  <w:comment w:id="28" w:author="Aissa" w:date="2020-04-02T10:41:00Z" w:initials="">
     <w:p>
       <w:pPr>
         <w:widowControl w:val="0"/>
@@ -11561,7 +11580,7 @@
       </w:r>
     </w:p>
   </w:comment>
-  <w:comment w:id="48" w:author="Aissa" w:date="2020-04-02T12:26:00Z" w:initials="A">
+  <w:comment w:id="47" w:author="Aissa" w:date="2020-04-02T12:26:00Z" w:initials="A">
     <w:p>
       <w:pPr>
         <w:pStyle w:val="CommentText"/>
@@ -11710,7 +11729,7 @@
       </w:pPr>
     </w:p>
   </w:comment>
-  <w:comment w:id="53" w:author="Aissa" w:date="2020-04-02T13:17:00Z" w:initials="A">
+  <w:comment w:id="52" w:author="Aissa" w:date="2020-04-02T13:17:00Z" w:initials="A">
     <w:p>
       <w:pPr>
         <w:pStyle w:val="CommentText"/>
@@ -11915,7 +11934,7 @@
       </w:pPr>
     </w:p>
   </w:comment>
-  <w:comment w:id="55" w:author="Aissa" w:date="2020-04-02T12:26:00Z" w:initials="A">
+  <w:comment w:id="54" w:author="Aissa" w:date="2020-04-02T12:26:00Z" w:initials="A">
     <w:p>
       <w:pPr>
         <w:pStyle w:val="CommentText"/>
@@ -11984,7 +12003,7 @@
       </w:pPr>
     </w:p>
   </w:comment>
-  <w:comment w:id="57" w:author="Aissa" w:date="2020-04-02T12:24:00Z" w:initials="A">
+  <w:comment w:id="56" w:author="Aissa" w:date="2020-04-02T12:24:00Z" w:initials="A">
     <w:p>
       <w:pPr>
         <w:pStyle w:val="CommentText"/>
@@ -12062,7 +12081,7 @@
       </w:pPr>
     </w:p>
   </w:comment>
-  <w:comment w:id="59" w:author="Abd Alkareem Issa (AAI)" w:date="2022-07-08T13:45:00Z" w:initials="AAI(">
+  <w:comment w:id="58" w:author="Abd Alkareem Issa (AAI)" w:date="2022-07-08T13:45:00Z" w:initials="AAI(">
     <w:p>
       <w:pPr>
         <w:pStyle w:val="CommentText"/>
@@ -12094,7 +12113,7 @@
       </w:r>
     </w:p>
   </w:comment>
-  <w:comment w:id="65" w:author="Aissa" w:date="2020-04-02T12:29:00Z" w:initials="A">
+  <w:comment w:id="64" w:author="Aissa" w:date="2020-04-02T12:29:00Z" w:initials="A">
     <w:p>
       <w:pPr>
         <w:pStyle w:val="CommentText"/>
@@ -12210,7 +12229,7 @@
       </w:r>
     </w:p>
   </w:comment>
-  <w:comment w:id="67" w:author="Aissa" w:date="2020-04-02T12:31:00Z" w:initials="A">
+  <w:comment w:id="66" w:author="Aissa" w:date="2020-04-02T12:31:00Z" w:initials="A">
     <w:p>
       <w:pPr>
         <w:pStyle w:val="CommentText"/>
@@ -12308,7 +12327,7 @@
       </w:r>
     </w:p>
   </w:comment>
-  <w:comment w:id="71" w:author="Aissa" w:date="2020-04-02T12:33:00Z" w:initials="A">
+  <w:comment w:id="70" w:author="Aissa" w:date="2020-04-02T12:33:00Z" w:initials="A">
     <w:p>
       <w:pPr>
         <w:pStyle w:val="CommentText"/>
@@ -12373,7 +12392,7 @@
       </w:pPr>
     </w:p>
   </w:comment>
-  <w:comment w:id="74" w:author="Aissa" w:date="2020-04-02T13:15:00Z" w:initials="A">
+  <w:comment w:id="73" w:author="Aissa" w:date="2020-04-02T13:15:00Z" w:initials="A">
     <w:p>
       <w:pPr>
         <w:pStyle w:val="CommentText"/>
@@ -12407,7 +12426,7 @@
       </w:r>
     </w:p>
   </w:comment>
-  <w:comment w:id="77" w:author="Aissa" w:date="2020-04-02T12:37:00Z" w:initials="A">
+  <w:comment w:id="76" w:author="Aissa" w:date="2020-04-02T12:37:00Z" w:initials="A">
     <w:tbl>
       <w:tblPr>
         <w:tblStyle w:val="TableGrid1"/>
@@ -12499,7 +12518,7 @@
       </w:pPr>
     </w:p>
   </w:comment>
-  <w:comment w:id="78" w:author="Abd Alkareem Issa (AAI)" w:date="2022-07-08T14:18:00Z" w:initials="AAI(">
+  <w:comment w:id="77" w:author="Abd Alkareem Issa (AAI)" w:date="2022-07-08T14:18:00Z" w:initials="AAI(">
     <w:p>
       <w:pPr>
         <w:pStyle w:val="CommentText"/>
@@ -12541,7 +12560,7 @@
       </w:pPr>
     </w:p>
   </w:comment>
-  <w:comment w:id="81" w:author="Aissa" w:date="2020-04-02T13:15:00Z" w:initials="A">
+  <w:comment w:id="80" w:author="Aissa" w:date="2020-04-02T13:15:00Z" w:initials="A">
     <w:p>
       <w:pPr>
         <w:pStyle w:val="CommentText"/>
@@ -12562,7 +12581,7 @@
       </w:r>
     </w:p>
   </w:comment>
-  <w:comment w:id="84" w:author="Aissa" w:date="2020-04-02T12:39:00Z" w:initials="A">
+  <w:comment w:id="83" w:author="Aissa" w:date="2020-04-02T12:39:00Z" w:initials="A">
     <w:p>
       <w:pPr>
         <w:pStyle w:val="CommentText"/>
@@ -12989,7 +13008,7 @@
       </w:r>
     </w:p>
   </w:comment>
-  <w:comment w:id="88" w:author="Aissa" w:date="2020-04-02T13:21:00Z" w:initials="A">
+  <w:comment w:id="87" w:author="Aissa" w:date="2020-04-02T13:21:00Z" w:initials="A">
     <w:p>
       <w:pPr>
         <w:pStyle w:val="CommentText"/>
@@ -13056,7 +13075,7 @@
       </w:r>
     </w:p>
   </w:comment>
-  <w:comment w:id="89" w:author="Aissa" w:date="2020-04-02T13:31:00Z" w:initials="A">
+  <w:comment w:id="88" w:author="Aissa" w:date="2020-04-02T13:31:00Z" w:initials="A">
     <w:p>
       <w:pPr>
         <w:pStyle w:val="CommentText"/>
@@ -13085,7 +13104,7 @@
       </w:r>
     </w:p>
   </w:comment>
-  <w:comment w:id="92" w:author="Aissa" w:date="2020-04-02T13:31:00Z" w:initials="A">
+  <w:comment w:id="91" w:author="Aissa" w:date="2020-04-02T13:31:00Z" w:initials="A">
     <w:p>
       <w:pPr>
         <w:pStyle w:val="CommentText"/>
@@ -13101,7 +13120,7 @@
       </w:r>
     </w:p>
   </w:comment>
-  <w:comment w:id="95" w:author="Aissa" w:date="2020-04-02T13:25:00Z" w:initials="A">
+  <w:comment w:id="94" w:author="Aissa" w:date="2020-04-02T13:25:00Z" w:initials="A">
     <w:p>
       <w:pPr>
         <w:pStyle w:val="CommentText"/>
@@ -13191,7 +13210,7 @@
       </w:pPr>
     </w:p>
   </w:comment>
-  <w:comment w:id="98" w:author="Aissa" w:date="2020-04-02T13:41:00Z" w:initials="A">
+  <w:comment w:id="97" w:author="Aissa" w:date="2020-04-02T13:41:00Z" w:initials="A">
     <w:p>
       <w:pPr>
         <w:pStyle w:val="CommentText"/>
@@ -13259,7 +13278,7 @@
       </w:pPr>
     </w:p>
   </w:comment>
-  <w:comment w:id="99" w:author="Aissa" w:date="2020-04-02T13:41:00Z" w:initials="A">
+  <w:comment w:id="98" w:author="Aissa" w:date="2020-04-02T13:41:00Z" w:initials="A">
     <w:p>
       <w:pPr>
         <w:pStyle w:val="CommentText"/>
@@ -13373,7 +13392,7 @@
       </w:pPr>
     </w:p>
   </w:comment>
-  <w:comment w:id="103" w:author="Aissa" w:date="2020-04-02T13:36:00Z" w:initials="A">
+  <w:comment w:id="102" w:author="Aissa" w:date="2020-04-02T13:36:00Z" w:initials="A">
     <w:p>
       <w:pPr>
         <w:pStyle w:val="CommentText"/>
@@ -13481,7 +13500,7 @@
       </w:hyperlink>
     </w:p>
   </w:comment>
-  <w:comment w:id="104" w:author="Aissa" w:date="2020-04-02T13:31:00Z" w:initials="A">
+  <w:comment w:id="103" w:author="Aissa" w:date="2020-04-02T13:31:00Z" w:initials="A">
     <w:p>
       <w:pPr>
         <w:pStyle w:val="CommentText"/>
@@ -13497,7 +13516,7 @@
       </w:r>
     </w:p>
   </w:comment>
-  <w:comment w:id="110" w:author="Aissa" w:date="2020-04-02T13:31:00Z" w:initials="A">
+  <w:comment w:id="109" w:author="Aissa" w:date="2020-04-02T13:31:00Z" w:initials="A">
     <w:p>
       <w:pPr>
         <w:pStyle w:val="CommentText"/>
@@ -13513,7 +13532,7 @@
       </w:r>
     </w:p>
   </w:comment>
-  <w:comment w:id="116" w:author="Aissa" w:date="2020-04-02T13:32:00Z" w:initials="A">
+  <w:comment w:id="115" w:author="Aissa" w:date="2020-04-02T13:32:00Z" w:initials="A">
     <w:p>
       <w:pPr>
         <w:pStyle w:val="CommentText"/>
@@ -13537,7 +13556,7 @@
       </w:r>
     </w:p>
   </w:comment>
-  <w:comment w:id="125" w:author="Aissa" w:date="2020-04-02T13:43:00Z" w:initials="A">
+  <w:comment w:id="124" w:author="Aissa" w:date="2020-04-02T13:43:00Z" w:initials="A">
     <w:p>
       <w:pPr>
         <w:pStyle w:val="CommentText"/>
@@ -13597,7 +13616,7 @@
       </w:r>
     </w:p>
   </w:comment>
-  <w:comment w:id="129" w:author="Aissa" w:date="2020-04-02T13:38:00Z" w:initials="A">
+  <w:comment w:id="128" w:author="Aissa" w:date="2020-04-02T13:38:00Z" w:initials="A">
     <w:p>
       <w:pPr>
         <w:pStyle w:val="CommentText"/>
@@ -13660,7 +13679,7 @@
       </w:r>
     </w:p>
   </w:comment>
-  <w:comment w:id="136" w:author="Aissa" w:date="2020-04-02T15:09:00Z" w:initials="A">
+  <w:comment w:id="135" w:author="Aissa" w:date="2020-04-02T15:09:00Z" w:initials="A">
     <w:p>
       <w:pPr>
         <w:pStyle w:val="CommentText"/>
@@ -13747,7 +13766,7 @@
       </w:pPr>
     </w:p>
   </w:comment>
-  <w:comment w:id="139" w:author="Aissa" w:date="2020-04-02T14:26:00Z" w:initials="A">
+  <w:comment w:id="138" w:author="Aissa" w:date="2020-04-02T14:26:00Z" w:initials="A">
     <w:p>
       <w:pPr>
         <w:pStyle w:val="CommentText"/>
@@ -13816,7 +13835,7 @@
       </w:pPr>
     </w:p>
   </w:comment>
-  <w:comment w:id="141" w:author="Aissa" w:date="2020-04-02T15:10:00Z" w:initials="A">
+  <w:comment w:id="140" w:author="Aissa" w:date="2020-04-02T15:10:00Z" w:initials="A">
     <w:p>
       <w:pPr>
         <w:pStyle w:val="CommentText"/>
@@ -13961,7 +13980,7 @@
       </w:r>
     </w:p>
   </w:comment>
-  <w:comment w:id="143" w:author="Aissa" w:date="2020-04-03T09:09:00Z" w:initials="A">
+  <w:comment w:id="142" w:author="Aissa" w:date="2020-04-03T09:09:00Z" w:initials="A">
     <w:p>
       <w:pPr>
         <w:pStyle w:val="CommentText"/>
@@ -14014,7 +14033,7 @@
       </w:r>
     </w:p>
   </w:comment>
-  <w:comment w:id="145" w:author="Aissa" w:date="2020-04-03T09:10:00Z" w:initials="A">
+  <w:comment w:id="144" w:author="Aissa" w:date="2020-04-03T09:10:00Z" w:initials="A">
     <w:p>
       <w:pPr>
         <w:pStyle w:val="CommentText"/>
@@ -14043,7 +14062,7 @@
       </w:r>
     </w:p>
   </w:comment>
-  <w:comment w:id="147" w:author="Aissa" w:date="2020-04-02T15:36:00Z" w:initials="A">
+  <w:comment w:id="146" w:author="Aissa" w:date="2020-04-02T15:36:00Z" w:initials="A">
     <w:p>
       <w:pPr>
         <w:pStyle w:val="CommentText"/>
@@ -14118,7 +14137,7 @@
       </w:r>
     </w:p>
   </w:comment>
-  <w:comment w:id="150" w:author="Aissa" w:date="2020-04-02T15:10:00Z" w:initials="A">
+  <w:comment w:id="149" w:author="Aissa" w:date="2020-04-02T15:10:00Z" w:initials="A">
     <w:p>
       <w:pPr>
         <w:pStyle w:val="CommentText"/>
@@ -14272,7 +14291,7 @@
       </w:r>
     </w:p>
   </w:comment>
-  <w:comment w:id="151" w:author="Aissa" w:date="2020-04-03T09:09:00Z" w:initials="A">
+  <w:comment w:id="150" w:author="Aissa" w:date="2020-04-03T09:09:00Z" w:initials="A">
     <w:p>
       <w:pPr>
         <w:pStyle w:val="CommentText"/>
@@ -14355,7 +14374,7 @@
       </w:pPr>
     </w:p>
   </w:comment>
-  <w:comment w:id="152" w:author="Aissa" w:date="2020-04-03T09:10:00Z" w:initials="A">
+  <w:comment w:id="151" w:author="Aissa" w:date="2020-04-03T09:10:00Z" w:initials="A">
     <w:p>
       <w:pPr>
         <w:pStyle w:val="CommentText"/>
@@ -14384,7 +14403,7 @@
       </w:r>
     </w:p>
   </w:comment>
-  <w:comment w:id="153" w:author="Aissa" w:date="2020-04-02T15:36:00Z" w:initials="A">
+  <w:comment w:id="152" w:author="Aissa" w:date="2020-04-02T15:36:00Z" w:initials="A">
     <w:p>
       <w:pPr>
         <w:pStyle w:val="CommentText"/>
@@ -14469,7 +14488,7 @@
       </w:r>
     </w:p>
   </w:comment>
-  <w:comment w:id="155" w:author="Aissa" w:date="2020-04-02T15:10:00Z" w:initials="A">
+  <w:comment w:id="154" w:author="Aissa" w:date="2020-04-02T15:10:00Z" w:initials="A">
     <w:p>
       <w:pPr>
         <w:pStyle w:val="CommentText"/>
@@ -14623,7 +14642,7 @@
       </w:r>
     </w:p>
   </w:comment>
-  <w:comment w:id="156" w:author="Aissa" w:date="2020-04-03T09:09:00Z" w:initials="A">
+  <w:comment w:id="155" w:author="Aissa" w:date="2020-04-03T09:09:00Z" w:initials="A">
     <w:p>
       <w:pPr>
         <w:pStyle w:val="CommentText"/>
@@ -14706,7 +14725,7 @@
       </w:pPr>
     </w:p>
   </w:comment>
-  <w:comment w:id="157" w:author="Aissa" w:date="2020-04-03T09:10:00Z" w:initials="A">
+  <w:comment w:id="156" w:author="Aissa" w:date="2020-04-03T09:10:00Z" w:initials="A">
     <w:p>
       <w:pPr>
         <w:pStyle w:val="CommentText"/>
@@ -14735,7 +14754,7 @@
       </w:r>
     </w:p>
   </w:comment>
-  <w:comment w:id="158" w:author="Aissa" w:date="2020-04-02T15:36:00Z" w:initials="A">
+  <w:comment w:id="157" w:author="Aissa" w:date="2020-04-02T15:36:00Z" w:initials="A">
     <w:p>
       <w:pPr>
         <w:pStyle w:val="CommentText"/>
@@ -14820,7 +14839,7 @@
       </w:r>
     </w:p>
   </w:comment>
-  <w:comment w:id="160" w:author="Aissa" w:date="2020-04-02T15:10:00Z" w:initials="A">
+  <w:comment w:id="159" w:author="Aissa" w:date="2020-04-02T15:10:00Z" w:initials="A">
     <w:p>
       <w:pPr>
         <w:pStyle w:val="CommentText"/>
@@ -14974,7 +14993,7 @@
       </w:r>
     </w:p>
   </w:comment>
-  <w:comment w:id="161" w:author="Aissa" w:date="2020-04-03T09:09:00Z" w:initials="A">
+  <w:comment w:id="160" w:author="Aissa" w:date="2020-04-03T09:09:00Z" w:initials="A">
     <w:p>
       <w:pPr>
         <w:pStyle w:val="CommentText"/>
@@ -15057,7 +15076,7 @@
       </w:pPr>
     </w:p>
   </w:comment>
-  <w:comment w:id="162" w:author="Aissa" w:date="2020-04-03T09:10:00Z" w:initials="A">
+  <w:comment w:id="161" w:author="Aissa" w:date="2020-04-03T09:10:00Z" w:initials="A">
     <w:p>
       <w:pPr>
         <w:pStyle w:val="CommentText"/>
@@ -15086,7 +15105,7 @@
       </w:r>
     </w:p>
   </w:comment>
-  <w:comment w:id="163" w:author="Aissa" w:date="2020-04-02T15:36:00Z" w:initials="A">
+  <w:comment w:id="162" w:author="Aissa" w:date="2020-04-02T15:36:00Z" w:initials="A">
     <w:p>
       <w:pPr>
         <w:pStyle w:val="CommentText"/>
@@ -15171,7 +15190,7 @@
       </w:r>
     </w:p>
   </w:comment>
-  <w:comment w:id="166" w:author="Aissa" w:date="2020-04-03T08:41:00Z" w:initials="A">
+  <w:comment w:id="165" w:author="Aissa" w:date="2020-04-03T08:41:00Z" w:initials="A">
     <w:p>
       <w:pPr>
         <w:pStyle w:val="CommentText"/>
@@ -15236,7 +15255,7 @@
       </w:r>
     </w:p>
   </w:comment>
-  <w:comment w:id="175" w:author="Aissa" w:date="2020-04-03T09:46:00Z" w:initials="A">
+  <w:comment w:id="174" w:author="Aissa" w:date="2020-04-03T09:46:00Z" w:initials="A">
     <w:p>
       <w:pPr>
         <w:pStyle w:val="CommentText"/>
@@ -15644,7 +15663,7 @@
       </w:pPr>
     </w:p>
   </w:comment>
-  <w:comment w:id="178" w:author="Aissa" w:date="2020-04-03T09:46:00Z" w:initials="A">
+  <w:comment w:id="177" w:author="Aissa" w:date="2020-04-03T09:46:00Z" w:initials="A">
     <w:p>
       <w:pPr>
         <w:pStyle w:val="CommentText"/>
@@ -15767,7 +15786,7 @@
       </w:r>
     </w:p>
   </w:comment>
-  <w:comment w:id="180" w:author="Aissa" w:date="2020-04-03T09:37:00Z" w:initials="A">
+  <w:comment w:id="179" w:author="Aissa" w:date="2020-04-03T09:37:00Z" w:initials="A">
     <w:p>
       <w:pPr>
         <w:pStyle w:val="CommentText"/>
@@ -15838,7 +15857,7 @@
       </w:pPr>
     </w:p>
   </w:comment>
-  <w:comment w:id="181" w:author="Abd Alkareem Issa (AAI) [2]" w:date="2023-05-17T13:47:00Z" w:initials="AAI(">
+  <w:comment w:id="180" w:author="Abd Alkareem Issa (AAI) [2]" w:date="2023-05-17T13:47:00Z" w:initials="AAI(">
     <w:p>
       <w:pPr>
         <w:pStyle w:val="CommentText"/>
@@ -15867,7 +15886,7 @@
       </w:r>
     </w:p>
   </w:comment>
-  <w:comment w:id="183" w:author="Aissa" w:date="2020-04-03T09:43:00Z" w:initials="A">
+  <w:comment w:id="182" w:author="Aissa" w:date="2020-04-03T09:43:00Z" w:initials="A">
     <w:p>
       <w:pPr>
         <w:pStyle w:val="CommentText"/>
@@ -16113,7 +16132,6 @@
 
 <file path=word/commentsExtended.xml><?xml version="1.0" encoding="utf-8"?>
 <w15:commentsEx xmlns:wpc="http://schemas.microsoft.com/office/word/2010/wordprocessingCanvas" xmlns:cx="http://schemas.microsoft.com/office/drawing/2014/chartex" xmlns:cx1="http://schemas.microsoft.com/office/drawing/2015/9/8/chartex" xmlns:cx2="http://schemas.microsoft.com/office/drawing/2015/10/21/chartex" xmlns:cx3="http://schemas.microsoft.com/office/drawing/2016/5/9/chartex" xmlns:cx4="http://schemas.microsoft.com/office/drawing/2016/5/10/chartex" xmlns:cx5="http://schemas.microsoft.com/office/drawing/2016/5/11/chartex" xmlns:cx6="http://schemas.microsoft.com/office/drawing/2016/5/12/chartex" xmlns:cx7="http://schemas.microsoft.com/office/drawing/2016/5/13/chartex" xmlns:cx8="http://schemas.microsoft.com/office/drawing/2016/5/14/chartex" xmlns:mc="http://schemas.openxmlformats.org/markup-compatibility/2006" xmlns:aink="http://schemas.microsoft.com/office/drawing/2016/ink" xmlns:am3d="http://schemas.microsoft.com/office/drawing/2017/model3d" xmlns:o="urn:schemas-microsoft-com:office:office" xmlns:oel="http://schemas.microsoft.com/office/2019/extlst" xmlns:r="http://schemas.openxmlformats.org/officeDocument/2006/relationships" xmlns:m="http://schemas.openxmlformats.org/officeDocument/2006/math" xmlns:v="urn:schemas-microsoft-com:vml" xmlns:wp14="http://schemas.microsoft.com/office/word/2010/wordprocessingDrawing" xmlns:wp="http://schemas.openxmlformats.org/drawingml/2006/wordprocessingDrawing" xmlns:w10="urn:schemas-microsoft-com:office:word" xmlns:w="http://schemas.openxmlformats.org/wordprocessingml/2006/main" xmlns:w14="http://schemas.microsoft.com/office/word/2010/wordml" xmlns:w15="http://schemas.microsoft.com/office/word/2012/wordml" xmlns:w16cex="http://schemas.microsoft.com/office/word/2018/wordml/cex" xmlns:w16cid="http://schemas.microsoft.com/office/word/2016/wordml/cid" xmlns:w16="http://schemas.microsoft.com/office/word/2018/wordml" xmlns:w16du="http://schemas.microsoft.com/office/word/2023/wordml/word16du" xmlns:w16sdtdh="http://schemas.microsoft.com/office/word/2020/wordml/sdtdatahash" xmlns:w16sdtfl="http://schemas.microsoft.com/office/word/2024/wordml/sdtformatlock" xmlns:w16se="http://schemas.microsoft.com/office/word/2015/wordml/symex" xmlns:wpg="http://schemas.microsoft.com/office/word/2010/wordprocessingGroup" xmlns:wpi="http://schemas.microsoft.com/office/word/2010/wordprocessingInk" xmlns:wne="http://schemas.microsoft.com/office/word/2006/wordml" xmlns:wps="http://schemas.microsoft.com/office/word/2010/wordprocessingShape" mc:Ignorable="w14 w15 w16se w16cid w16 w16cex w16sdtdh w16sdtfl w16du wp14">
-  <w15:commentEx w15:paraId="41CF90F2" w15:done="0"/>
   <w15:commentEx w15:paraId="52F87758" w15:done="0"/>
   <w15:commentEx w15:paraId="2F1E286A" w15:paraIdParent="52F87758" w15:done="0"/>
   <w15:commentEx w15:paraId="33014253" w15:done="0"/>
@@ -16187,7 +16205,6 @@
 
 <file path=word/commentsIds.xml><?xml version="1.0" encoding="utf-8"?>
 <w16cid:commentsIds xmlns:wpc="http://schemas.microsoft.com/office/word/2010/wordprocessingCanvas" xmlns:cx="http://schemas.microsoft.com/office/drawing/2014/chartex" xmlns:cx1="http://schemas.microsoft.com/office/drawing/2015/9/8/chartex" xmlns:cx2="http://schemas.microsoft.com/office/drawing/2015/10/21/chartex" xmlns:cx3="http://schemas.microsoft.com/office/drawing/2016/5/9/chartex" xmlns:cx4="http://schemas.microsoft.com/office/drawing/2016/5/10/chartex" xmlns:cx5="http://schemas.microsoft.com/office/drawing/2016/5/11/chartex" xmlns:cx6="http://schemas.microsoft.com/office/drawing/2016/5/12/chartex" xmlns:cx7="http://schemas.microsoft.com/office/drawing/2016/5/13/chartex" xmlns:cx8="http://schemas.microsoft.com/office/drawing/2016/5/14/chartex" xmlns:mc="http://schemas.openxmlformats.org/markup-compatibility/2006" xmlns:aink="http://schemas.microsoft.com/office/drawing/2016/ink" xmlns:am3d="http://schemas.microsoft.com/office/drawing/2017/model3d" xmlns:o="urn:schemas-microsoft-com:office:office" xmlns:oel="http://schemas.microsoft.com/office/2019/extlst" xmlns:r="http://schemas.openxmlformats.org/officeDocument/2006/relationships" xmlns:m="http://schemas.openxmlformats.org/officeDocument/2006/math" xmlns:v="urn:schemas-microsoft-com:vml" xmlns:wp14="http://schemas.microsoft.com/office/word/2010/wordprocessingDrawing" xmlns:wp="http://schemas.openxmlformats.org/drawingml/2006/wordprocessingDrawing" xmlns:w10="urn:schemas-microsoft-com:office:word" xmlns:w="http://schemas.openxmlformats.org/wordprocessingml/2006/main" xmlns:w14="http://schemas.microsoft.com/office/word/2010/wordml" xmlns:w15="http://schemas.microsoft.com/office/word/2012/wordml" xmlns:w16cex="http://schemas.microsoft.com/office/word/2018/wordml/cex" xmlns:w16cid="http://schemas.microsoft.com/office/word/2016/wordml/cid" xmlns:w16="http://schemas.microsoft.com/office/word/2018/wordml" xmlns:w16du="http://schemas.microsoft.com/office/word/2023/wordml/word16du" xmlns:w16sdtdh="http://schemas.microsoft.com/office/word/2020/wordml/sdtdatahash" xmlns:w16sdtfl="http://schemas.microsoft.com/office/word/2024/wordml/sdtformatlock" xmlns:w16se="http://schemas.microsoft.com/office/word/2015/wordml/symex" xmlns:wpg="http://schemas.microsoft.com/office/word/2010/wordprocessingGroup" xmlns:wpi="http://schemas.microsoft.com/office/word/2010/wordprocessingInk" xmlns:wne="http://schemas.microsoft.com/office/word/2006/wordml" xmlns:wps="http://schemas.microsoft.com/office/word/2010/wordprocessingShape" mc:Ignorable="w14 w15 w16se w16cid w16 w16cex w16sdtdh w16sdtfl w16du wp14">
-  <w16cid:commentId w16cid:paraId="41CF90F2" w16cid:durableId="280F1FBC"/>
   <w16cid:commentId w16cid:paraId="52F87758" w16cid:durableId="280F1FBA"/>
   <w16cid:commentId w16cid:paraId="2F1E286A" w16cid:durableId="29F1A041"/>
   <w16cid:commentId w16cid:paraId="33014253" w16cid:durableId="280F1FB8"/>

--- a/Computing Project Write Up/KonstantinosPapadopoulos_Project.docx
+++ b/Computing Project Write Up/KonstantinosPapadopoulos_Project.docx
@@ -7598,7 +7598,13 @@
       </w:pPr>
       <w:commentRangeStart w:id="88"/>
       <w:r>
-        <w:t xml:space="preserve">2.5.1 Part ONE:  ………………………..  </w:t>
+        <w:t xml:space="preserve">2.5.1 </w:t>
+      </w:r>
+      <w:r>
+        <w:t>Log in</w:t>
+      </w:r>
+      <w:r>
+        <w:t xml:space="preserve">  </w:t>
       </w:r>
       <w:commentRangeEnd w:id="88"/>
       <w:r>
@@ -7614,6 +7620,52 @@
       </w:pPr>
       <w:bookmarkStart w:id="89" w:name="_Toc516474204"/>
       <w:bookmarkEnd w:id="84"/>
+      <w:r>
+        <w:rPr>
+          <w:noProof/>
+        </w:rPr>
+        <w:drawing>
+          <wp:inline distT="0" distB="0" distL="0" distR="0" wp14:anchorId="1744EA17" wp14:editId="03A35573">
+            <wp:extent cx="5731510" cy="4504690"/>
+            <wp:effectExtent l="0" t="0" r="2540" b="0"/>
+            <wp:docPr id="56999503" name="Picture 5" descr="A screenshot of a computer screen&#10;&#10;Description automatically generated"/>
+            <wp:cNvGraphicFramePr>
+              <a:graphicFrameLocks xmlns:a="http://schemas.openxmlformats.org/drawingml/2006/main" noChangeAspect="1"/>
+            </wp:cNvGraphicFramePr>
+            <a:graphic xmlns:a="http://schemas.openxmlformats.org/drawingml/2006/main">
+              <a:graphicData uri="http://schemas.openxmlformats.org/drawingml/2006/picture">
+                <pic:pic xmlns:pic="http://schemas.openxmlformats.org/drawingml/2006/picture">
+                  <pic:nvPicPr>
+                    <pic:cNvPr id="56999503" name="Picture 5" descr="A screenshot of a computer screen&#10;&#10;Description automatically generated"/>
+                    <pic:cNvPicPr/>
+                  </pic:nvPicPr>
+                  <pic:blipFill>
+                    <a:blip r:embed="rId21">
+                      <a:extLst>
+                        <a:ext uri="{28A0092B-C50C-407E-A947-70E740481C1C}">
+                          <a14:useLocalDpi xmlns:a14="http://schemas.microsoft.com/office/drawing/2010/main" val="0"/>
+                        </a:ext>
+                      </a:extLst>
+                    </a:blip>
+                    <a:stretch>
+                      <a:fillRect/>
+                    </a:stretch>
+                  </pic:blipFill>
+                  <pic:spPr>
+                    <a:xfrm>
+                      <a:off x="0" y="0"/>
+                      <a:ext cx="5731510" cy="4504690"/>
+                    </a:xfrm>
+                    <a:prstGeom prst="rect">
+                      <a:avLst/>
+                    </a:prstGeom>
+                  </pic:spPr>
+                </pic:pic>
+              </a:graphicData>
+            </a:graphic>
+          </wp:inline>
+        </w:drawing>
+      </w:r>
     </w:p>
     <w:p>
       <w:pPr>
@@ -7622,7 +7674,7 @@
       <w:bookmarkStart w:id="90" w:name="_Toc36727543"/>
       <w:commentRangeStart w:id="91"/>
       <w:r>
-        <w:t>Form/Screen Design and Layout</w:t>
+        <w:t>UI</w:t>
       </w:r>
       <w:bookmarkEnd w:id="89"/>
       <w:commentRangeEnd w:id="91"/>
@@ -7636,7 +7688,81 @@
       </w:r>
       <w:bookmarkEnd w:id="90"/>
     </w:p>
-    <w:p/>
+    <w:p>
+      <w:r>
+        <w:t xml:space="preserve">I am using </w:t>
+      </w:r>
+      <w:proofErr w:type="spellStart"/>
+      <w:r>
+        <w:t>Tkinter</w:t>
+      </w:r>
+      <w:proofErr w:type="spellEnd"/>
+      <w:r>
+        <w:t xml:space="preserve"> for the UI. </w:t>
+      </w:r>
+      <w:r>
+        <w:rPr>
+          <w:rStyle w:val="CommentsChar"/>
+        </w:rPr>
+        <w:t>{YAP ABOUT THE LOG IN UI}</w:t>
+      </w:r>
+    </w:p>
+    <w:p>
+      <w:r>
+        <w:rPr>
+          <w:noProof/>
+        </w:rPr>
+        <w:lastRenderedPageBreak/>
+        <w:drawing>
+          <wp:inline distT="0" distB="0" distL="0" distR="0" wp14:anchorId="2F01D423" wp14:editId="712327B1">
+            <wp:extent cx="5731510" cy="4152900"/>
+            <wp:effectExtent l="0" t="0" r="2540" b="0"/>
+            <wp:docPr id="1974516634" name="Picture 6" descr="A screenshot of a login screen&#10;&#10;Description automatically generated"/>
+            <wp:cNvGraphicFramePr>
+              <a:graphicFrameLocks xmlns:a="http://schemas.openxmlformats.org/drawingml/2006/main" noChangeAspect="1"/>
+            </wp:cNvGraphicFramePr>
+            <a:graphic xmlns:a="http://schemas.openxmlformats.org/drawingml/2006/main">
+              <a:graphicData uri="http://schemas.openxmlformats.org/drawingml/2006/picture">
+                <pic:pic xmlns:pic="http://schemas.openxmlformats.org/drawingml/2006/picture">
+                  <pic:nvPicPr>
+                    <pic:cNvPr id="1974516634" name="Picture 6" descr="A screenshot of a login screen&#10;&#10;Description automatically generated"/>
+                    <pic:cNvPicPr/>
+                  </pic:nvPicPr>
+                  <pic:blipFill rotWithShape="1">
+                    <a:blip r:embed="rId22" cstate="print">
+                      <a:extLst>
+                        <a:ext uri="{28A0092B-C50C-407E-A947-70E740481C1C}">
+                          <a14:useLocalDpi xmlns:a14="http://schemas.microsoft.com/office/drawing/2010/main" val="0"/>
+                        </a:ext>
+                      </a:extLst>
+                    </a:blip>
+                    <a:srcRect b="48774"/>
+                    <a:stretch/>
+                  </pic:blipFill>
+                  <pic:spPr bwMode="auto">
+                    <a:xfrm>
+                      <a:off x="0" y="0"/>
+                      <a:ext cx="5731510" cy="4152900"/>
+                    </a:xfrm>
+                    <a:prstGeom prst="rect">
+                      <a:avLst/>
+                    </a:prstGeom>
+                    <a:ln>
+                      <a:noFill/>
+                    </a:ln>
+                    <a:extLst>
+                      <a:ext uri="{53640926-AAD7-44D8-BBD7-CCE9431645EC}">
+                        <a14:shadowObscured xmlns:a14="http://schemas.microsoft.com/office/drawing/2010/main"/>
+                      </a:ext>
+                    </a:extLst>
+                  </pic:spPr>
+                </pic:pic>
+              </a:graphicData>
+            </a:graphic>
+          </wp:inline>
+        </w:drawing>
+      </w:r>
+    </w:p>
     <w:p/>
     <w:p>
       <w:pPr>
@@ -9267,8 +9393,8 @@
     <w:p/>
     <w:p/>
     <w:sectPr>
-      <w:headerReference w:type="default" r:id="rId21"/>
-      <w:footerReference w:type="default" r:id="rId22"/>
+      <w:headerReference w:type="default" r:id="rId23"/>
+      <w:footerReference w:type="default" r:id="rId24"/>
       <w:pgSz w:w="11906" w:h="16838"/>
       <w:pgMar w:top="1440" w:right="1440" w:bottom="1440" w:left="1440" w:header="708" w:footer="708" w:gutter="0"/>
       <w:cols w:space="720" w:equalWidth="0">

--- a/Computing Project Write Up/KonstantinosPapadopoulos_Project.docx
+++ b/Computing Project Write Up/KonstantinosPapadopoulos_Project.docx
@@ -3002,19 +3002,19 @@
         <w:t xml:space="preserve"> and my student stakeholders are Ali, </w:t>
       </w:r>
       <w:r>
-        <w:t xml:space="preserve">Jahin and </w:t>
-      </w:r>
-      <w:r>
-        <w:rPr>
-          <w:rStyle w:val="CommentsChar"/>
-        </w:rPr>
-        <w:t>{INSERT REST LATER}.</w:t>
-      </w:r>
-      <w:r>
-        <w:t xml:space="preserve"> </w:t>
-      </w:r>
-      <w:r>
-        <w:t>I picked a teacher and three students for my stakeholders because I wanted to have many different perspectives where I can take ideas from.</w:t>
+        <w:t xml:space="preserve">Jahin </w:t>
+      </w:r>
+      <w:r>
+        <w:t xml:space="preserve">and </w:t>
+      </w:r>
+      <w:r>
+        <w:t xml:space="preserve">Violet. </w:t>
+      </w:r>
+      <w:r>
+        <w:t>I p</w:t>
+      </w:r>
+      <w:r>
+        <w:t>icked a teacher and three students for my stakeholders because I wanted to have many different perspectives where I can take ideas from.</w:t>
       </w:r>
     </w:p>
     <w:p>
@@ -3545,12 +3545,112 @@
     </w:p>
     <w:p/>
     <w:p>
+      <w:r>
+        <w:t>My final student interview was with Violet. She is studying Physics, Maths and Geography. Her interview went as follows:</w:t>
+      </w:r>
+    </w:p>
+    <w:p>
+      <w:pPr>
+        <w:pStyle w:val="Questions"/>
+      </w:pPr>
+      <w:r>
+        <w:t>What resources do you currently use for your physics homework?</w:t>
+      </w:r>
+    </w:p>
+    <w:p>
+      <w:r>
+        <w:t>“I use Physics and Maths tutor, questions from the textbooks and slides from the teachers”</w:t>
+      </w:r>
+    </w:p>
+    <w:p>
+      <w:pPr>
+        <w:pStyle w:val="Questions"/>
+      </w:pPr>
+      <w:r>
+        <w:t>What are some good features of the current resources that you use?</w:t>
+      </w:r>
+    </w:p>
+    <w:p>
+      <w:r>
+        <w:t>“They are easily accessible and have a wide range of topics”</w:t>
+      </w:r>
+    </w:p>
+    <w:p>
+      <w:pPr>
+        <w:pStyle w:val="Questions"/>
+      </w:pPr>
+      <w:r>
+        <w:t>What are some bad features of the current resources that you use?</w:t>
+      </w:r>
+    </w:p>
+    <w:p>
+      <w:r>
+        <w:lastRenderedPageBreak/>
+        <w:t>“They have bad layouts which makes it hard to find the resources I need sometimes”</w:t>
+      </w:r>
+    </w:p>
+    <w:p>
+      <w:pPr>
+        <w:pStyle w:val="Questions"/>
+      </w:pPr>
+      <w:r>
+        <w:t>If a new homework website was made, what would you like to see included in it?</w:t>
+      </w:r>
+    </w:p>
+    <w:p>
+      <w:r>
+        <w:t>“I w</w:t>
+      </w:r>
+      <w:r>
+        <w:t>ould like to see a main screen with all important features included in that screen”</w:t>
+      </w:r>
+    </w:p>
+    <w:p>
+      <w:pPr>
+        <w:pStyle w:val="Questions"/>
+      </w:pPr>
+      <w:r>
+        <w:t>What would make the website easier to navigate for you?</w:t>
+      </w:r>
+    </w:p>
+    <w:p>
+      <w:r>
+        <w:t>“A better layout with no clutter”</w:t>
+      </w:r>
+    </w:p>
+    <w:p>
+      <w:pPr>
+        <w:pStyle w:val="Questions"/>
+      </w:pPr>
+      <w:r>
+        <w:t>How can the website motivate you to do your homework?</w:t>
+      </w:r>
+    </w:p>
+    <w:p>
+      <w:r>
+        <w:t>“</w:t>
+      </w:r>
+      <w:r>
+        <w:t>Some kind of praise system would be great”</w:t>
+      </w:r>
+    </w:p>
+    <w:p>
+      <w:pPr>
+        <w:pStyle w:val="Questions"/>
+      </w:pPr>
+      <w:r>
+        <w:t>Anything you would like to add that wasn’t included in the questionnaire?</w:t>
+      </w:r>
+    </w:p>
+    <w:p>
+      <w:r>
+        <w:t>“No”</w:t>
+      </w:r>
+    </w:p>
+    <w:p>
       <w:pPr>
         <w:pStyle w:val="Comments"/>
       </w:pPr>
-      <w:r>
-        <w:t>{INSERT LAST INTERVIEW}</w:t>
-      </w:r>
     </w:p>
     <w:p>
       <w:pPr>
@@ -7707,6 +7807,8 @@
         <w:t>{YAP ABOUT THE LOG IN UI}</w:t>
       </w:r>
     </w:p>
+    <w:p/>
+    <w:p/>
     <w:p>
       <w:r>
         <w:rPr>
@@ -7714,9 +7816,25 @@
         </w:rPr>
         <w:lastRenderedPageBreak/>
         <w:drawing>
-          <wp:inline distT="0" distB="0" distL="0" distR="0" wp14:anchorId="2F01D423" wp14:editId="712327B1">
-            <wp:extent cx="5731510" cy="4152900"/>
-            <wp:effectExtent l="0" t="0" r="2540" b="0"/>
+          <wp:anchor distT="0" distB="0" distL="114300" distR="114300" simplePos="0" relativeHeight="251671552" behindDoc="1" locked="0" layoutInCell="1" allowOverlap="1" wp14:anchorId="2F01D423" wp14:editId="2968140A">
+            <wp:simplePos x="0" y="0"/>
+            <wp:positionH relativeFrom="column">
+              <wp:posOffset>0</wp:posOffset>
+            </wp:positionH>
+            <wp:positionV relativeFrom="paragraph">
+              <wp:posOffset>0</wp:posOffset>
+            </wp:positionV>
+            <wp:extent cx="3345180" cy="2423829"/>
+            <wp:effectExtent l="0" t="0" r="7620" b="0"/>
+            <wp:wrapTight wrapText="bothSides">
+              <wp:wrapPolygon edited="0">
+                <wp:start x="0" y="0"/>
+                <wp:lineTo x="0" y="21391"/>
+                <wp:lineTo x="21526" y="21391"/>
+                <wp:lineTo x="21526" y="0"/>
+                <wp:lineTo x="0" y="0"/>
+              </wp:wrapPolygon>
+            </wp:wrapTight>
             <wp:docPr id="1974516634" name="Picture 6" descr="A screenshot of a login screen&#10;&#10;Description automatically generated"/>
             <wp:cNvGraphicFramePr>
               <a:graphicFrameLocks xmlns:a="http://schemas.openxmlformats.org/drawingml/2006/main" noChangeAspect="1"/>
@@ -7742,7 +7860,7 @@
                   <pic:spPr bwMode="auto">
                     <a:xfrm>
                       <a:off x="0" y="0"/>
-                      <a:ext cx="5731510" cy="4152900"/>
+                      <a:ext cx="3345180" cy="2423829"/>
                     </a:xfrm>
                     <a:prstGeom prst="rect">
                       <a:avLst/>
@@ -7759,223 +7877,138 @@
                 </pic:pic>
               </a:graphicData>
             </a:graphic>
-          </wp:inline>
+          </wp:anchor>
         </w:drawing>
       </w:r>
-    </w:p>
-    <w:p/>
-    <w:p>
-      <w:pPr>
-        <w:pStyle w:val="Sub-Titles"/>
-      </w:pPr>
-      <w:bookmarkStart w:id="92" w:name="_Toc516474205"/>
-      <w:bookmarkStart w:id="93" w:name="_Toc36727544"/>
-      <w:commentRangeStart w:id="94"/>
-      <w:r>
-        <w:t xml:space="preserve"> Validation</w:t>
-      </w:r>
-      <w:bookmarkEnd w:id="92"/>
-      <w:r>
-        <w:t xml:space="preserve"> rules</w:t>
-      </w:r>
-      <w:commentRangeEnd w:id="94"/>
-      <w:r>
-        <w:rPr>
-          <w:rStyle w:val="CommentReference"/>
-          <w:rFonts w:asciiTheme="minorHAnsi" w:eastAsiaTheme="minorHAnsi" w:hAnsiTheme="minorHAnsi" w:cstheme="minorBidi"/>
-          <w:color w:val="auto"/>
-        </w:rPr>
-        <w:commentReference w:id="94"/>
-      </w:r>
-      <w:bookmarkEnd w:id="93"/>
-    </w:p>
-    <w:p/>
-    <w:p/>
-    <w:p>
-      <w:pPr>
-        <w:pStyle w:val="Sub-Titles"/>
-      </w:pPr>
-      <w:bookmarkStart w:id="95" w:name="_Toc516474207"/>
-      <w:bookmarkStart w:id="96" w:name="_Toc36727546"/>
-      <w:commentRangeStart w:id="97"/>
-      <w:r>
-        <w:t>Key Variables/Data Structures</w:t>
-      </w:r>
-      <w:bookmarkEnd w:id="95"/>
-      <w:r>
-        <w:t xml:space="preserve"> /Classes  </w:t>
-      </w:r>
-      <w:commentRangeEnd w:id="97"/>
-      <w:r>
-        <w:rPr>
-          <w:rStyle w:val="CommentReference"/>
-          <w:rFonts w:asciiTheme="minorHAnsi" w:eastAsiaTheme="minorHAnsi" w:hAnsiTheme="minorHAnsi" w:cstheme="minorBidi"/>
-          <w:color w:val="auto"/>
-        </w:rPr>
-        <w:commentReference w:id="97"/>
-      </w:r>
-      <w:bookmarkEnd w:id="96"/>
-    </w:p>
-    <w:p/>
-    <w:p>
-      <w:pPr>
-        <w:pStyle w:val="Sub-Titles"/>
-      </w:pPr>
-      <w:commentRangeStart w:id="98"/>
-      <w:r>
-        <w:t xml:space="preserve"> </w:t>
-      </w:r>
-      <w:bookmarkStart w:id="99" w:name="_Toc516474206"/>
-      <w:bookmarkStart w:id="100" w:name="_Toc36727545"/>
-      <w:r>
-        <w:t>Algorithms</w:t>
-      </w:r>
-      <w:bookmarkEnd w:id="99"/>
-      <w:r>
-        <w:t xml:space="preserve"> and </w:t>
-      </w:r>
-      <w:proofErr w:type="spellStart"/>
-      <w:r>
-        <w:t>PseudoCode</w:t>
-      </w:r>
-      <w:commentRangeEnd w:id="98"/>
-      <w:proofErr w:type="spellEnd"/>
-      <w:r>
-        <w:rPr>
-          <w:rStyle w:val="CommentReference"/>
-          <w:rFonts w:asciiTheme="minorHAnsi" w:eastAsiaTheme="minorHAnsi" w:hAnsiTheme="minorHAnsi" w:cstheme="minorBidi"/>
-          <w:color w:val="auto"/>
-        </w:rPr>
-        <w:commentReference w:id="98"/>
-      </w:r>
-      <w:bookmarkEnd w:id="100"/>
-    </w:p>
-    <w:p/>
-    <w:p/>
-    <w:p>
-      <w:pPr>
-        <w:pStyle w:val="Sub-Titles"/>
-      </w:pPr>
-      <w:bookmarkStart w:id="101" w:name="_Toc36727547"/>
-      <w:commentRangeStart w:id="102"/>
-      <w:r>
-        <w:t>Test Plan for PART ONE</w:t>
-      </w:r>
-      <w:commentRangeEnd w:id="102"/>
-      <w:r>
-        <w:rPr>
-          <w:rStyle w:val="CommentReference"/>
-          <w:rFonts w:asciiTheme="minorHAnsi" w:eastAsiaTheme="minorHAnsi" w:hAnsiTheme="minorHAnsi" w:cstheme="minorBidi"/>
-          <w:color w:val="auto"/>
-        </w:rPr>
-        <w:commentReference w:id="102"/>
-      </w:r>
-      <w:bookmarkEnd w:id="101"/>
-      <w:r>
-        <w:t xml:space="preserve">  …. </w:t>
-      </w:r>
-    </w:p>
-    <w:p>
-      <w:pPr>
-        <w:tabs>
-          <w:tab w:val="left" w:pos="3030"/>
-        </w:tabs>
-      </w:pPr>
-      <w:r>
-        <w:tab/>
-      </w:r>
-    </w:p>
-    <w:p>
-      <w:r>
-        <w:br w:type="page"/>
-      </w:r>
-    </w:p>
-    <w:p>
-      <w:pPr>
-        <w:pStyle w:val="Sub-Titles"/>
-      </w:pPr>
-      <w:commentRangeStart w:id="103"/>
-      <w:r>
-        <w:lastRenderedPageBreak/>
-        <w:t xml:space="preserve">2.5.2 Part TWO:   </w:t>
-      </w:r>
-      <w:commentRangeEnd w:id="103"/>
-      <w:r>
-        <w:rPr>
-          <w:rStyle w:val="CommentReference"/>
-        </w:rPr>
-        <w:commentReference w:id="103"/>
-      </w:r>
-      <w:r>
-        <w:t>……………………</w:t>
-      </w:r>
-    </w:p>
-    <w:p>
-      <w:pPr>
-        <w:pStyle w:val="Sub-Titles"/>
-      </w:pPr>
-      <w:bookmarkStart w:id="104" w:name="_Toc36727548"/>
-      <w:r>
-        <w:t>Form Design and Layout</w:t>
-      </w:r>
-      <w:bookmarkEnd w:id="104"/>
-    </w:p>
-    <w:p/>
-    <w:p>
-      <w:pPr>
-        <w:pStyle w:val="Sub-Titles"/>
-      </w:pPr>
-      <w:bookmarkStart w:id="105" w:name="_Toc36727549"/>
-      <w:r>
-        <w:t>Justification of Validation rules</w:t>
-      </w:r>
-      <w:bookmarkEnd w:id="105"/>
-    </w:p>
-    <w:p/>
-    <w:p>
-      <w:pPr>
-        <w:pStyle w:val="Sub-Titles"/>
-      </w:pPr>
-      <w:bookmarkStart w:id="106" w:name="_Toc36727551"/>
-      <w:r>
-        <w:t>Key Variables/Data Structures /Classes</w:t>
-      </w:r>
-      <w:bookmarkEnd w:id="106"/>
-      <w:r>
-        <w:t xml:space="preserve">  </w:t>
-      </w:r>
-    </w:p>
-    <w:p/>
-    <w:p>
-      <w:pPr>
-        <w:pStyle w:val="Sub-Titles"/>
-      </w:pPr>
-      <w:bookmarkStart w:id="107" w:name="_Toc36727550"/>
-      <w:r>
-        <w:t xml:space="preserve">Algorithms and </w:t>
-      </w:r>
-      <w:proofErr w:type="spellStart"/>
-      <w:r>
-        <w:t>PseudoCode</w:t>
-      </w:r>
-      <w:bookmarkEnd w:id="107"/>
-      <w:proofErr w:type="spellEnd"/>
-    </w:p>
-    <w:p/>
-    <w:p>
-      <w:pPr>
-        <w:pStyle w:val="Sub-Titles"/>
-      </w:pPr>
-      <w:bookmarkStart w:id="108" w:name="_Toc36727552"/>
-      <w:r>
-        <w:t>Test Plan for PART TWO</w:t>
-      </w:r>
-      <w:bookmarkEnd w:id="108"/>
     </w:p>
     <w:p/>
     <w:p/>
     <w:p/>
     <w:p/>
+    <w:p/>
+    <w:p/>
+    <w:p/>
+    <w:p>
+      <w:pPr>
+        <w:pStyle w:val="Sub-Titles"/>
+      </w:pPr>
+      <w:bookmarkStart w:id="92" w:name="_Toc516474205"/>
+      <w:bookmarkStart w:id="93" w:name="_Toc36727544"/>
+      <w:commentRangeStart w:id="94"/>
+      <w:r>
+        <w:t xml:space="preserve"> Validation</w:t>
+      </w:r>
+      <w:bookmarkEnd w:id="92"/>
+      <w:r>
+        <w:t xml:space="preserve"> rules</w:t>
+      </w:r>
+      <w:commentRangeEnd w:id="94"/>
+      <w:r>
+        <w:rPr>
+          <w:rStyle w:val="CommentReference"/>
+          <w:rFonts w:asciiTheme="minorHAnsi" w:eastAsiaTheme="minorHAnsi" w:hAnsiTheme="minorHAnsi" w:cstheme="minorBidi"/>
+          <w:color w:val="auto"/>
+        </w:rPr>
+        <w:commentReference w:id="94"/>
+      </w:r>
+      <w:bookmarkEnd w:id="93"/>
+    </w:p>
+    <w:p/>
+    <w:p/>
+    <w:p>
+      <w:pPr>
+        <w:pStyle w:val="Sub-Titles"/>
+      </w:pPr>
+      <w:bookmarkStart w:id="95" w:name="_Toc516474207"/>
+      <w:bookmarkStart w:id="96" w:name="_Toc36727546"/>
+      <w:commentRangeStart w:id="97"/>
+      <w:r>
+        <w:t>Key Variables/Data Structures</w:t>
+      </w:r>
+      <w:bookmarkEnd w:id="95"/>
+      <w:r>
+        <w:t xml:space="preserve"> /Classes  </w:t>
+      </w:r>
+      <w:commentRangeEnd w:id="97"/>
+      <w:r>
+        <w:rPr>
+          <w:rStyle w:val="CommentReference"/>
+          <w:rFonts w:asciiTheme="minorHAnsi" w:eastAsiaTheme="minorHAnsi" w:hAnsiTheme="minorHAnsi" w:cstheme="minorBidi"/>
+          <w:color w:val="auto"/>
+        </w:rPr>
+        <w:commentReference w:id="97"/>
+      </w:r>
+      <w:bookmarkEnd w:id="96"/>
+    </w:p>
+    <w:p/>
+    <w:p>
+      <w:pPr>
+        <w:pStyle w:val="Sub-Titles"/>
+      </w:pPr>
+      <w:commentRangeStart w:id="98"/>
+      <w:r>
+        <w:t xml:space="preserve"> </w:t>
+      </w:r>
+      <w:bookmarkStart w:id="99" w:name="_Toc516474206"/>
+      <w:bookmarkStart w:id="100" w:name="_Toc36727545"/>
+      <w:r>
+        <w:t>Algorithms</w:t>
+      </w:r>
+      <w:bookmarkEnd w:id="99"/>
+      <w:r>
+        <w:t xml:space="preserve"> and </w:t>
+      </w:r>
+      <w:proofErr w:type="spellStart"/>
+      <w:r>
+        <w:t>PseudoCode</w:t>
+      </w:r>
+      <w:commentRangeEnd w:id="98"/>
+      <w:proofErr w:type="spellEnd"/>
+      <w:r>
+        <w:rPr>
+          <w:rStyle w:val="CommentReference"/>
+          <w:rFonts w:asciiTheme="minorHAnsi" w:eastAsiaTheme="minorHAnsi" w:hAnsiTheme="minorHAnsi" w:cstheme="minorBidi"/>
+          <w:color w:val="auto"/>
+        </w:rPr>
+        <w:commentReference w:id="98"/>
+      </w:r>
+      <w:bookmarkEnd w:id="100"/>
+    </w:p>
+    <w:p/>
+    <w:p/>
+    <w:p>
+      <w:pPr>
+        <w:pStyle w:val="Sub-Titles"/>
+      </w:pPr>
+      <w:bookmarkStart w:id="101" w:name="_Toc36727547"/>
+      <w:commentRangeStart w:id="102"/>
+      <w:r>
+        <w:t>Test Plan for PART ONE</w:t>
+      </w:r>
+      <w:commentRangeEnd w:id="102"/>
+      <w:r>
+        <w:rPr>
+          <w:rStyle w:val="CommentReference"/>
+          <w:rFonts w:asciiTheme="minorHAnsi" w:eastAsiaTheme="minorHAnsi" w:hAnsiTheme="minorHAnsi" w:cstheme="minorBidi"/>
+          <w:color w:val="auto"/>
+        </w:rPr>
+        <w:commentReference w:id="102"/>
+      </w:r>
+      <w:bookmarkEnd w:id="101"/>
+      <w:r>
+        <w:t xml:space="preserve">  …. </w:t>
+      </w:r>
+    </w:p>
+    <w:p>
+      <w:pPr>
+        <w:tabs>
+          <w:tab w:val="left" w:pos="3030"/>
+        </w:tabs>
+      </w:pPr>
+      <w:r>
+        <w:tab/>
+      </w:r>
+    </w:p>
     <w:p>
       <w:r>
         <w:br w:type="page"/>
@@ -7985,10 +8018,676 @@
       <w:pPr>
         <w:pStyle w:val="Sub-Titles"/>
       </w:pPr>
+      <w:commentRangeStart w:id="103"/>
+      <w:r>
+        <w:lastRenderedPageBreak/>
+        <w:t xml:space="preserve">2.5.2 </w:t>
+      </w:r>
+      <w:r>
+        <w:t>Admin View</w:t>
+      </w:r>
+      <w:r>
+        <w:t xml:space="preserve">:   </w:t>
+      </w:r>
+      <w:commentRangeEnd w:id="103"/>
+      <w:r>
+        <w:rPr>
+          <w:rStyle w:val="CommentReference"/>
+        </w:rPr>
+        <w:commentReference w:id="103"/>
+      </w:r>
+    </w:p>
+    <w:p>
+      <w:pPr>
+        <w:pStyle w:val="Sub-Titles"/>
+      </w:pPr>
+      <w:bookmarkStart w:id="104" w:name="_Toc36727548"/>
+      <w:r>
+        <w:t>Form Design and Layout</w:t>
+      </w:r>
+      <w:bookmarkEnd w:id="104"/>
+    </w:p>
+    <w:p>
+      <w:pPr>
+        <w:rPr>
+          <w:lang w:eastAsia="en-GB"/>
+        </w:rPr>
+      </w:pPr>
+    </w:p>
+    <w:p>
+      <w:pPr>
+        <w:pStyle w:val="Sub-Titles"/>
+      </w:pPr>
+      <w:r>
+        <w:rPr>
+          <w:noProof/>
+        </w:rPr>
+        <w:drawing>
+          <wp:anchor distT="0" distB="0" distL="114300" distR="114300" simplePos="0" relativeHeight="251672576" behindDoc="1" locked="0" layoutInCell="1" allowOverlap="1" wp14:anchorId="79C60DB4" wp14:editId="3E495E5A">
+            <wp:simplePos x="0" y="0"/>
+            <wp:positionH relativeFrom="column">
+              <wp:posOffset>-266700</wp:posOffset>
+            </wp:positionH>
+            <wp:positionV relativeFrom="paragraph">
+              <wp:posOffset>296545</wp:posOffset>
+            </wp:positionV>
+            <wp:extent cx="3802380" cy="3589218"/>
+            <wp:effectExtent l="0" t="0" r="7620" b="0"/>
+            <wp:wrapTight wrapText="bothSides">
+              <wp:wrapPolygon edited="0">
+                <wp:start x="0" y="0"/>
+                <wp:lineTo x="0" y="21439"/>
+                <wp:lineTo x="21535" y="21439"/>
+                <wp:lineTo x="21535" y="0"/>
+                <wp:lineTo x="0" y="0"/>
+              </wp:wrapPolygon>
+            </wp:wrapTight>
+            <wp:docPr id="857609052" name="Picture 5" descr="A screenshot of a computer&#10;&#10;Description automatically generated"/>
+            <wp:cNvGraphicFramePr>
+              <a:graphicFrameLocks xmlns:a="http://schemas.openxmlformats.org/drawingml/2006/main" noChangeAspect="1"/>
+            </wp:cNvGraphicFramePr>
+            <a:graphic xmlns:a="http://schemas.openxmlformats.org/drawingml/2006/main">
+              <a:graphicData uri="http://schemas.openxmlformats.org/drawingml/2006/picture">
+                <pic:pic xmlns:pic="http://schemas.openxmlformats.org/drawingml/2006/picture">
+                  <pic:nvPicPr>
+                    <pic:cNvPr id="857609052" name="Picture 5" descr="A screenshot of a computer&#10;&#10;Description automatically generated"/>
+                    <pic:cNvPicPr/>
+                  </pic:nvPicPr>
+                  <pic:blipFill rotWithShape="1">
+                    <a:blip r:embed="rId23" cstate="print">
+                      <a:extLst>
+                        <a:ext uri="{28A0092B-C50C-407E-A947-70E740481C1C}">
+                          <a14:useLocalDpi xmlns:a14="http://schemas.microsoft.com/office/drawing/2010/main" val="0"/>
+                        </a:ext>
+                      </a:extLst>
+                    </a:blip>
+                    <a:srcRect b="33266"/>
+                    <a:stretch/>
+                  </pic:blipFill>
+                  <pic:spPr bwMode="auto">
+                    <a:xfrm>
+                      <a:off x="0" y="0"/>
+                      <a:ext cx="3802380" cy="3589218"/>
+                    </a:xfrm>
+                    <a:prstGeom prst="rect">
+                      <a:avLst/>
+                    </a:prstGeom>
+                    <a:ln>
+                      <a:noFill/>
+                    </a:ln>
+                    <a:extLst>
+                      <a:ext uri="{53640926-AAD7-44D8-BBD7-CCE9431645EC}">
+                        <a14:shadowObscured xmlns:a14="http://schemas.microsoft.com/office/drawing/2010/main"/>
+                      </a:ext>
+                    </a:extLst>
+                  </pic:spPr>
+                </pic:pic>
+              </a:graphicData>
+            </a:graphic>
+          </wp:anchor>
+        </w:drawing>
+      </w:r>
+      <w:r>
+        <w:t>UI</w:t>
+      </w:r>
+    </w:p>
+    <w:p>
+      <w:pPr>
+        <w:rPr>
+          <w:lang w:eastAsia="en-GB"/>
+        </w:rPr>
+      </w:pPr>
+      <w:r>
+        <w:rPr>
+          <w:noProof/>
+        </w:rPr>
+        <mc:AlternateContent>
+          <mc:Choice Requires="wps">
+            <w:drawing>
+              <wp:anchor distT="0" distB="0" distL="114300" distR="114300" simplePos="0" relativeHeight="251677696" behindDoc="0" locked="0" layoutInCell="1" allowOverlap="1" wp14:anchorId="36DC3B5C" wp14:editId="3C80F460">
+                <wp:simplePos x="0" y="0"/>
+                <wp:positionH relativeFrom="column">
+                  <wp:posOffset>419100</wp:posOffset>
+                </wp:positionH>
+                <wp:positionV relativeFrom="paragraph">
+                  <wp:posOffset>247650</wp:posOffset>
+                </wp:positionV>
+                <wp:extent cx="0" cy="2628900"/>
+                <wp:effectExtent l="0" t="0" r="38100" b="19050"/>
+                <wp:wrapNone/>
+                <wp:docPr id="1134073875" name="Straight Connector 11"/>
+                <wp:cNvGraphicFramePr/>
+                <a:graphic xmlns:a="http://schemas.openxmlformats.org/drawingml/2006/main">
+                  <a:graphicData uri="http://schemas.microsoft.com/office/word/2010/wordprocessingShape">
+                    <wps:wsp>
+                      <wps:cNvCnPr/>
+                      <wps:spPr>
+                        <a:xfrm>
+                          <a:off x="0" y="0"/>
+                          <a:ext cx="0" cy="2628900"/>
+                        </a:xfrm>
+                        <a:prstGeom prst="line">
+                          <a:avLst/>
+                        </a:prstGeom>
+                      </wps:spPr>
+                      <wps:style>
+                        <a:lnRef idx="3">
+                          <a:schemeClr val="accent2"/>
+                        </a:lnRef>
+                        <a:fillRef idx="0">
+                          <a:schemeClr val="accent2"/>
+                        </a:fillRef>
+                        <a:effectRef idx="2">
+                          <a:schemeClr val="accent2"/>
+                        </a:effectRef>
+                        <a:fontRef idx="minor">
+                          <a:schemeClr val="tx1"/>
+                        </a:fontRef>
+                      </wps:style>
+                      <wps:bodyPr/>
+                    </wps:wsp>
+                  </a:graphicData>
+                </a:graphic>
+              </wp:anchor>
+            </w:drawing>
+          </mc:Choice>
+          <mc:Fallback>
+            <w:pict>
+              <v:line w14:anchorId="227270A4" id="Straight Connector 11" o:spid="_x0000_s1026" style="position:absolute;z-index:251677696;visibility:visible;mso-wrap-style:square;mso-wrap-distance-left:9pt;mso-wrap-distance-top:0;mso-wrap-distance-right:9pt;mso-wrap-distance-bottom:0;mso-position-horizontal:absolute;mso-position-horizontal-relative:text;mso-position-vertical:absolute;mso-position-vertical-relative:text" from="33pt,19.5pt" to="33pt,226.5pt" o:gfxdata="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" strokecolor="#e97132 [3205]" strokeweight="1.5pt">
+                <v:stroke joinstyle="miter"/>
+              </v:line>
+            </w:pict>
+          </mc:Fallback>
+        </mc:AlternateContent>
+      </w:r>
+      <w:r>
+        <w:rPr>
+          <w:noProof/>
+        </w:rPr>
+        <mc:AlternateContent>
+          <mc:Choice Requires="wps">
+            <w:drawing>
+              <wp:anchor distT="0" distB="0" distL="114300" distR="114300" simplePos="0" relativeHeight="251674624" behindDoc="0" locked="0" layoutInCell="1" allowOverlap="1" wp14:anchorId="78E8E8F1" wp14:editId="0976B806">
+                <wp:simplePos x="0" y="0"/>
+                <wp:positionH relativeFrom="column">
+                  <wp:posOffset>7620</wp:posOffset>
+                </wp:positionH>
+                <wp:positionV relativeFrom="paragraph">
+                  <wp:posOffset>255270</wp:posOffset>
+                </wp:positionV>
+                <wp:extent cx="7620" cy="548640"/>
+                <wp:effectExtent l="0" t="0" r="30480" b="22860"/>
+                <wp:wrapNone/>
+                <wp:docPr id="1723435558" name="Straight Connector 8"/>
+                <wp:cNvGraphicFramePr/>
+                <a:graphic xmlns:a="http://schemas.openxmlformats.org/drawingml/2006/main">
+                  <a:graphicData uri="http://schemas.microsoft.com/office/word/2010/wordprocessingShape">
+                    <wps:wsp>
+                      <wps:cNvCnPr/>
+                      <wps:spPr>
+                        <a:xfrm flipH="1">
+                          <a:off x="0" y="0"/>
+                          <a:ext cx="7620" cy="548640"/>
+                        </a:xfrm>
+                        <a:prstGeom prst="line">
+                          <a:avLst/>
+                        </a:prstGeom>
+                      </wps:spPr>
+                      <wps:style>
+                        <a:lnRef idx="3">
+                          <a:schemeClr val="accent2"/>
+                        </a:lnRef>
+                        <a:fillRef idx="0">
+                          <a:schemeClr val="accent2"/>
+                        </a:fillRef>
+                        <a:effectRef idx="2">
+                          <a:schemeClr val="accent2"/>
+                        </a:effectRef>
+                        <a:fontRef idx="minor">
+                          <a:schemeClr val="tx1"/>
+                        </a:fontRef>
+                      </wps:style>
+                      <wps:bodyPr/>
+                    </wps:wsp>
+                  </a:graphicData>
+                </a:graphic>
+              </wp:anchor>
+            </w:drawing>
+          </mc:Choice>
+          <mc:Fallback>
+            <w:pict>
+              <v:line w14:anchorId="30B7DE5D" id="Straight Connector 8" o:spid="_x0000_s1026" style="position:absolute;flip:x;z-index:251674624;visibility:visible;mso-wrap-style:square;mso-wrap-distance-left:9pt;mso-wrap-distance-top:0;mso-wrap-distance-right:9pt;mso-wrap-distance-bottom:0;mso-position-horizontal:absolute;mso-position-horizontal-relative:text;mso-position-vertical:absolute;mso-position-vertical-relative:text" from=".6pt,20.1pt" to="1.2pt,63.3pt" o:gfxdata="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" strokecolor="#e97132 [3205]" strokeweight="1.5pt">
+                <v:stroke joinstyle="miter"/>
+              </v:line>
+            </w:pict>
+          </mc:Fallback>
+        </mc:AlternateContent>
+      </w:r>
+      <w:r>
+        <w:rPr>
+          <w:noProof/>
+        </w:rPr>
+        <w:drawing>
+          <wp:anchor distT="0" distB="0" distL="114300" distR="114300" simplePos="0" relativeHeight="251673600" behindDoc="1" locked="0" layoutInCell="1" allowOverlap="1" wp14:anchorId="5C34E1CB" wp14:editId="68FC9E14">
+            <wp:simplePos x="0" y="0"/>
+            <wp:positionH relativeFrom="column">
+              <wp:posOffset>4084320</wp:posOffset>
+            </wp:positionH>
+            <wp:positionV relativeFrom="paragraph">
+              <wp:posOffset>285750</wp:posOffset>
+            </wp:positionV>
+            <wp:extent cx="2179320" cy="1828800"/>
+            <wp:effectExtent l="0" t="0" r="0" b="0"/>
+            <wp:wrapTight wrapText="bothSides">
+              <wp:wrapPolygon edited="0">
+                <wp:start x="0" y="0"/>
+                <wp:lineTo x="0" y="21375"/>
+                <wp:lineTo x="21336" y="21375"/>
+                <wp:lineTo x="21336" y="0"/>
+                <wp:lineTo x="0" y="0"/>
+              </wp:wrapPolygon>
+            </wp:wrapTight>
+            <wp:docPr id="1358853284" name="Picture 6" descr="A screenshot of a computer&#10;&#10;Description automatically generated"/>
+            <wp:cNvGraphicFramePr>
+              <a:graphicFrameLocks xmlns:a="http://schemas.openxmlformats.org/drawingml/2006/main" noChangeAspect="1"/>
+            </wp:cNvGraphicFramePr>
+            <a:graphic xmlns:a="http://schemas.openxmlformats.org/drawingml/2006/main">
+              <a:graphicData uri="http://schemas.openxmlformats.org/drawingml/2006/picture">
+                <pic:pic xmlns:pic="http://schemas.openxmlformats.org/drawingml/2006/picture">
+                  <pic:nvPicPr>
+                    <pic:cNvPr id="1358853284" name="Picture 6" descr="A screenshot of a computer&#10;&#10;Description automatically generated"/>
+                    <pic:cNvPicPr/>
+                  </pic:nvPicPr>
+                  <pic:blipFill rotWithShape="1">
+                    <a:blip r:embed="rId24" cstate="print">
+                      <a:extLst>
+                        <a:ext uri="{28A0092B-C50C-407E-A947-70E740481C1C}">
+                          <a14:useLocalDpi xmlns:a14="http://schemas.microsoft.com/office/drawing/2010/main" val="0"/>
+                        </a:ext>
+                      </a:extLst>
+                    </a:blip>
+                    <a:srcRect l="3723" t="69837" r="58254" b="7605"/>
+                    <a:stretch/>
+                  </pic:blipFill>
+                  <pic:spPr bwMode="auto">
+                    <a:xfrm>
+                      <a:off x="0" y="0"/>
+                      <a:ext cx="2179320" cy="1828800"/>
+                    </a:xfrm>
+                    <a:prstGeom prst="rect">
+                      <a:avLst/>
+                    </a:prstGeom>
+                    <a:ln>
+                      <a:noFill/>
+                    </a:ln>
+                    <a:extLst>
+                      <a:ext uri="{53640926-AAD7-44D8-BBD7-CCE9431645EC}">
+                        <a14:shadowObscured xmlns:a14="http://schemas.microsoft.com/office/drawing/2010/main"/>
+                      </a:ext>
+                    </a:extLst>
+                  </pic:spPr>
+                </pic:pic>
+              </a:graphicData>
+            </a:graphic>
+          </wp:anchor>
+        </w:drawing>
+      </w:r>
+    </w:p>
+    <w:p>
+      <w:pPr>
+        <w:pStyle w:val="Sub-Titles"/>
+      </w:pPr>
+      <w:bookmarkStart w:id="105" w:name="_Toc36727549"/>
+    </w:p>
+    <w:p>
+      <w:pPr>
+        <w:pStyle w:val="Sub-Titles"/>
+      </w:pPr>
+      <w:r>
+        <w:rPr>
+          <w:noProof/>
+          <w14:ligatures w14:val="standardContextual"/>
+        </w:rPr>
+        <mc:AlternateContent>
+          <mc:Choice Requires="wps">
+            <w:drawing>
+              <wp:anchor distT="0" distB="0" distL="114300" distR="114300" simplePos="0" relativeHeight="251675648" behindDoc="0" locked="0" layoutInCell="1" allowOverlap="1" wp14:anchorId="36E75EB9" wp14:editId="592EE452">
+                <wp:simplePos x="0" y="0"/>
+                <wp:positionH relativeFrom="column">
+                  <wp:posOffset>15240</wp:posOffset>
+                </wp:positionH>
+                <wp:positionV relativeFrom="paragraph">
+                  <wp:posOffset>201930</wp:posOffset>
+                </wp:positionV>
+                <wp:extent cx="4175760" cy="0"/>
+                <wp:effectExtent l="0" t="76200" r="15240" b="95250"/>
+                <wp:wrapNone/>
+                <wp:docPr id="565935914" name="Straight Arrow Connector 9"/>
+                <wp:cNvGraphicFramePr/>
+                <a:graphic xmlns:a="http://schemas.openxmlformats.org/drawingml/2006/main">
+                  <a:graphicData uri="http://schemas.microsoft.com/office/word/2010/wordprocessingShape">
+                    <wps:wsp>
+                      <wps:cNvCnPr/>
+                      <wps:spPr>
+                        <a:xfrm>
+                          <a:off x="0" y="0"/>
+                          <a:ext cx="4175760" cy="0"/>
+                        </a:xfrm>
+                        <a:prstGeom prst="straightConnector1">
+                          <a:avLst/>
+                        </a:prstGeom>
+                        <a:ln>
+                          <a:tailEnd type="triangle"/>
+                        </a:ln>
+                      </wps:spPr>
+                      <wps:style>
+                        <a:lnRef idx="3">
+                          <a:schemeClr val="accent2"/>
+                        </a:lnRef>
+                        <a:fillRef idx="0">
+                          <a:schemeClr val="accent2"/>
+                        </a:fillRef>
+                        <a:effectRef idx="2">
+                          <a:schemeClr val="accent2"/>
+                        </a:effectRef>
+                        <a:fontRef idx="minor">
+                          <a:schemeClr val="tx1"/>
+                        </a:fontRef>
+                      </wps:style>
+                      <wps:bodyPr/>
+                    </wps:wsp>
+                  </a:graphicData>
+                </a:graphic>
+              </wp:anchor>
+            </w:drawing>
+          </mc:Choice>
+          <mc:Fallback>
+            <w:pict>
+              <v:shapetype w14:anchorId="5EF85E4F" id="_x0000_t32" coordsize="21600,21600" o:spt="32" o:oned="t" path="m,l21600,21600e" filled="f">
+                <v:path arrowok="t" fillok="f" o:connecttype="none"/>
+                <o:lock v:ext="edit" shapetype="t"/>
+              </v:shapetype>
+              <v:shape id="Straight Arrow Connector 9" o:spid="_x0000_s1026" type="#_x0000_t32" style="position:absolute;margin-left:1.2pt;margin-top:15.9pt;width:328.8pt;height:0;z-index:251675648;visibility:visible;mso-wrap-style:square;mso-wrap-distance-left:9pt;mso-wrap-distance-top:0;mso-wrap-distance-right:9pt;mso-wrap-distance-bottom:0;mso-position-horizontal:absolute;mso-position-horizontal-relative:text;mso-position-vertical:absolute;mso-position-vertical-relative:text" o:gfxdata="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" strokecolor="#e97132 [3205]" strokeweight="1.5pt">
+                <v:stroke endarrow="block" joinstyle="miter"/>
+              </v:shape>
+            </w:pict>
+          </mc:Fallback>
+        </mc:AlternateContent>
+      </w:r>
+    </w:p>
+    <w:p>
+      <w:pPr>
+        <w:pStyle w:val="Sub-Titles"/>
+      </w:pPr>
+    </w:p>
+    <w:p>
+      <w:pPr>
+        <w:pStyle w:val="Sub-Titles"/>
+      </w:pPr>
+    </w:p>
+    <w:p>
+      <w:pPr>
+        <w:pStyle w:val="Sub-Titles"/>
+      </w:pPr>
+    </w:p>
+    <w:p>
+      <w:pPr>
+        <w:pStyle w:val="Sub-Titles"/>
+      </w:pPr>
+    </w:p>
+    <w:p>
+      <w:pPr>
+        <w:pStyle w:val="Sub-Titles"/>
+      </w:pPr>
+    </w:p>
+    <w:p>
+      <w:pPr>
+        <w:pStyle w:val="Sub-Titles"/>
+      </w:pPr>
+    </w:p>
+    <w:p>
+      <w:pPr>
+        <w:pStyle w:val="Sub-Titles"/>
+      </w:pPr>
+      <w:r>
+        <w:rPr>
+          <w:noProof/>
+          <w14:ligatures w14:val="standardContextual"/>
+        </w:rPr>
+        <w:drawing>
+          <wp:anchor distT="0" distB="0" distL="114300" distR="114300" simplePos="0" relativeHeight="251676672" behindDoc="1" locked="0" layoutInCell="1" allowOverlap="1" wp14:anchorId="16121E4B" wp14:editId="13A98268">
+            <wp:simplePos x="0" y="0"/>
+            <wp:positionH relativeFrom="column">
+              <wp:posOffset>4274820</wp:posOffset>
+            </wp:positionH>
+            <wp:positionV relativeFrom="paragraph">
+              <wp:posOffset>147320</wp:posOffset>
+            </wp:positionV>
+            <wp:extent cx="1897380" cy="990600"/>
+            <wp:effectExtent l="0" t="0" r="7620" b="0"/>
+            <wp:wrapTight wrapText="bothSides">
+              <wp:wrapPolygon edited="0">
+                <wp:start x="0" y="0"/>
+                <wp:lineTo x="0" y="21185"/>
+                <wp:lineTo x="21470" y="21185"/>
+                <wp:lineTo x="21470" y="0"/>
+                <wp:lineTo x="0" y="0"/>
+              </wp:wrapPolygon>
+            </wp:wrapTight>
+            <wp:docPr id="437103918" name="Picture 10" descr="A screenshot of a computer&#10;&#10;Description automatically generated"/>
+            <wp:cNvGraphicFramePr>
+              <a:graphicFrameLocks xmlns:a="http://schemas.openxmlformats.org/drawingml/2006/main" noChangeAspect="1"/>
+            </wp:cNvGraphicFramePr>
+            <a:graphic xmlns:a="http://schemas.openxmlformats.org/drawingml/2006/main">
+              <a:graphicData uri="http://schemas.openxmlformats.org/drawingml/2006/picture">
+                <pic:pic xmlns:pic="http://schemas.openxmlformats.org/drawingml/2006/picture">
+                  <pic:nvPicPr>
+                    <pic:cNvPr id="437103918" name="Picture 10" descr="A screenshot of a computer&#10;&#10;Description automatically generated"/>
+                    <pic:cNvPicPr/>
+                  </pic:nvPicPr>
+                  <pic:blipFill rotWithShape="1">
+                    <a:blip r:embed="rId24" cstate="print">
+                      <a:extLst>
+                        <a:ext uri="{28A0092B-C50C-407E-A947-70E740481C1C}">
+                          <a14:useLocalDpi xmlns:a14="http://schemas.microsoft.com/office/drawing/2010/main" val="0"/>
+                        </a:ext>
+                      </a:extLst>
+                    </a:blip>
+                    <a:srcRect l="50786" t="73032" r="16110" b="14749"/>
+                    <a:stretch/>
+                  </pic:blipFill>
+                  <pic:spPr bwMode="auto">
+                    <a:xfrm>
+                      <a:off x="0" y="0"/>
+                      <a:ext cx="1897380" cy="990600"/>
+                    </a:xfrm>
+                    <a:prstGeom prst="rect">
+                      <a:avLst/>
+                    </a:prstGeom>
+                    <a:ln>
+                      <a:noFill/>
+                    </a:ln>
+                    <a:extLst>
+                      <a:ext uri="{53640926-AAD7-44D8-BBD7-CCE9431645EC}">
+                        <a14:shadowObscured xmlns:a14="http://schemas.microsoft.com/office/drawing/2010/main"/>
+                      </a:ext>
+                    </a:extLst>
+                  </pic:spPr>
+                </pic:pic>
+              </a:graphicData>
+            </a:graphic>
+          </wp:anchor>
+        </w:drawing>
+      </w:r>
+    </w:p>
+    <w:p>
+      <w:pPr>
+        <w:pStyle w:val="Sub-Titles"/>
+      </w:pPr>
+    </w:p>
+    <w:p>
+      <w:pPr>
+        <w:pStyle w:val="Sub-Titles"/>
+      </w:pPr>
+      <w:r>
+        <w:rPr>
+          <w:noProof/>
+          <w14:ligatures w14:val="standardContextual"/>
+        </w:rPr>
+        <mc:AlternateContent>
+          <mc:Choice Requires="wps">
+            <w:drawing>
+              <wp:anchor distT="0" distB="0" distL="114300" distR="114300" simplePos="0" relativeHeight="251678720" behindDoc="0" locked="0" layoutInCell="1" allowOverlap="1" wp14:anchorId="082D3FF9" wp14:editId="278425C3">
+                <wp:simplePos x="0" y="0"/>
+                <wp:positionH relativeFrom="column">
+                  <wp:posOffset>419100</wp:posOffset>
+                </wp:positionH>
+                <wp:positionV relativeFrom="paragraph">
+                  <wp:posOffset>158750</wp:posOffset>
+                </wp:positionV>
+                <wp:extent cx="3947160" cy="30480"/>
+                <wp:effectExtent l="0" t="38100" r="34290" b="102870"/>
+                <wp:wrapNone/>
+                <wp:docPr id="473964572" name="Straight Arrow Connector 12"/>
+                <wp:cNvGraphicFramePr/>
+                <a:graphic xmlns:a="http://schemas.openxmlformats.org/drawingml/2006/main">
+                  <a:graphicData uri="http://schemas.microsoft.com/office/word/2010/wordprocessingShape">
+                    <wps:wsp>
+                      <wps:cNvCnPr/>
+                      <wps:spPr>
+                        <a:xfrm>
+                          <a:off x="0" y="0"/>
+                          <a:ext cx="3947160" cy="30480"/>
+                        </a:xfrm>
+                        <a:prstGeom prst="straightConnector1">
+                          <a:avLst/>
+                        </a:prstGeom>
+                        <a:ln>
+                          <a:tailEnd type="triangle"/>
+                        </a:ln>
+                      </wps:spPr>
+                      <wps:style>
+                        <a:lnRef idx="3">
+                          <a:schemeClr val="accent2"/>
+                        </a:lnRef>
+                        <a:fillRef idx="0">
+                          <a:schemeClr val="accent2"/>
+                        </a:fillRef>
+                        <a:effectRef idx="2">
+                          <a:schemeClr val="accent2"/>
+                        </a:effectRef>
+                        <a:fontRef idx="minor">
+                          <a:schemeClr val="tx1"/>
+                        </a:fontRef>
+                      </wps:style>
+                      <wps:bodyPr/>
+                    </wps:wsp>
+                  </a:graphicData>
+                </a:graphic>
+              </wp:anchor>
+            </w:drawing>
+          </mc:Choice>
+          <mc:Fallback>
+            <w:pict>
+              <v:shape w14:anchorId="6E8579F3" id="Straight Arrow Connector 12" o:spid="_x0000_s1026" type="#_x0000_t32" style="position:absolute;margin-left:33pt;margin-top:12.5pt;width:310.8pt;height:2.4pt;z-index:251678720;visibility:visible;mso-wrap-style:square;mso-wrap-distance-left:9pt;mso-wrap-distance-top:0;mso-wrap-distance-right:9pt;mso-wrap-distance-bottom:0;mso-position-horizontal:absolute;mso-position-horizontal-relative:text;mso-position-vertical:absolute;mso-position-vertical-relative:text" o:gfxdata="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" strokecolor="#e97132 [3205]" strokeweight="1.5pt">
+                <v:stroke endarrow="block" joinstyle="miter"/>
+              </v:shape>
+            </w:pict>
+          </mc:Fallback>
+        </mc:AlternateContent>
+      </w:r>
+    </w:p>
+    <w:p>
+      <w:pPr>
+        <w:pStyle w:val="Sub-Titles"/>
+      </w:pPr>
+    </w:p>
+    <w:p>
+      <w:pPr>
+        <w:pStyle w:val="Sub-Titles"/>
+      </w:pPr>
+    </w:p>
+    <w:p>
+      <w:pPr>
+        <w:pStyle w:val="Sub-Titles"/>
+      </w:pPr>
+    </w:p>
+    <w:p>
+      <w:pPr>
+        <w:pStyle w:val="Sub-Titles"/>
+      </w:pPr>
+    </w:p>
+    <w:p>
+      <w:pPr>
+        <w:pStyle w:val="Sub-Titles"/>
+      </w:pPr>
+    </w:p>
+    <w:p>
+      <w:pPr>
+        <w:pStyle w:val="Sub-Titles"/>
+      </w:pPr>
+      <w:r>
+        <w:t>Justification of Validation rules</w:t>
+      </w:r>
+      <w:bookmarkEnd w:id="105"/>
+    </w:p>
+    <w:p/>
+    <w:p>
+      <w:pPr>
+        <w:pStyle w:val="Sub-Titles"/>
+      </w:pPr>
+      <w:bookmarkStart w:id="106" w:name="_Toc36727551"/>
+      <w:r>
+        <w:t>Key Variables/Data Structures /Classes</w:t>
+      </w:r>
+      <w:bookmarkEnd w:id="106"/>
+      <w:r>
+        <w:t xml:space="preserve">  </w:t>
+      </w:r>
+    </w:p>
+    <w:p/>
+    <w:p>
+      <w:pPr>
+        <w:pStyle w:val="Sub-Titles"/>
+      </w:pPr>
+      <w:bookmarkStart w:id="107" w:name="_Toc36727550"/>
+      <w:r>
+        <w:t xml:space="preserve">Algorithms and </w:t>
+      </w:r>
+      <w:proofErr w:type="spellStart"/>
+      <w:r>
+        <w:t>PseudoCode</w:t>
+      </w:r>
+      <w:bookmarkEnd w:id="107"/>
+      <w:proofErr w:type="spellEnd"/>
+    </w:p>
+    <w:p/>
+    <w:p>
+      <w:pPr>
+        <w:pStyle w:val="Sub-Titles"/>
+      </w:pPr>
+      <w:bookmarkStart w:id="108" w:name="_Toc36727552"/>
+      <w:r>
+        <w:t>Test Plan for PART TWO</w:t>
+      </w:r>
+      <w:bookmarkEnd w:id="108"/>
+    </w:p>
+    <w:p/>
+    <w:p/>
+    <w:p>
+      <w:pPr>
+        <w:pStyle w:val="Sub-Titles"/>
+      </w:pPr>
       <w:commentRangeStart w:id="109"/>
       <w:r>
         <w:lastRenderedPageBreak/>
-        <w:t xml:space="preserve">2.5.3 Part THREE:  ……………………. </w:t>
+        <w:t xml:space="preserve">2.5.3 </w:t>
+      </w:r>
+      <w:r>
+        <w:t>Student View</w:t>
+      </w:r>
+      <w:r>
+        <w:t xml:space="preserve"> </w:t>
       </w:r>
       <w:commentRangeEnd w:id="109"/>
       <w:r>
@@ -9393,8 +10092,8 @@
     <w:p/>
     <w:p/>
     <w:sectPr>
-      <w:headerReference w:type="default" r:id="rId23"/>
-      <w:footerReference w:type="default" r:id="rId24"/>
+      <w:headerReference w:type="default" r:id="rId25"/>
+      <w:footerReference w:type="default" r:id="rId26"/>
       <w:pgSz w:w="11906" w:h="16838"/>
       <w:pgMar w:top="1440" w:right="1440" w:bottom="1440" w:left="1440" w:header="708" w:footer="708" w:gutter="0"/>
       <w:cols w:space="720" w:equalWidth="0">
@@ -17239,6 +17938,95 @@
     </w:lvl>
   </w:abstractNum>
   <w:abstractNum w:abstractNumId="5" w15:restartNumberingAfterBreak="0">
+    <w:nsid w:val="51740AA1"/>
+    <w:multiLevelType w:val="hybridMultilevel"/>
+    <w:tmpl w:val="9F005876"/>
+    <w:lvl w:ilvl="0" w:tplc="FFFFFFFF">
+      <w:start w:val="1"/>
+      <w:numFmt w:val="decimal"/>
+      <w:lvlText w:val="%1."/>
+      <w:lvlJc w:val="left"/>
+      <w:pPr>
+        <w:ind w:left="720" w:hanging="360"/>
+      </w:pPr>
+      <w:rPr>
+        <w:rFonts w:hint="default"/>
+      </w:rPr>
+    </w:lvl>
+    <w:lvl w:ilvl="1" w:tplc="FFFFFFFF" w:tentative="1">
+      <w:start w:val="1"/>
+      <w:numFmt w:val="lowerLetter"/>
+      <w:lvlText w:val="%2."/>
+      <w:lvlJc w:val="left"/>
+      <w:pPr>
+        <w:ind w:left="1440" w:hanging="360"/>
+      </w:pPr>
+    </w:lvl>
+    <w:lvl w:ilvl="2" w:tplc="FFFFFFFF" w:tentative="1">
+      <w:start w:val="1"/>
+      <w:numFmt w:val="lowerRoman"/>
+      <w:lvlText w:val="%3."/>
+      <w:lvlJc w:val="right"/>
+      <w:pPr>
+        <w:ind w:left="2160" w:hanging="180"/>
+      </w:pPr>
+    </w:lvl>
+    <w:lvl w:ilvl="3" w:tplc="FFFFFFFF" w:tentative="1">
+      <w:start w:val="1"/>
+      <w:numFmt w:val="decimal"/>
+      <w:lvlText w:val="%4."/>
+      <w:lvlJc w:val="left"/>
+      <w:pPr>
+        <w:ind w:left="2880" w:hanging="360"/>
+      </w:pPr>
+    </w:lvl>
+    <w:lvl w:ilvl="4" w:tplc="FFFFFFFF" w:tentative="1">
+      <w:start w:val="1"/>
+      <w:numFmt w:val="lowerLetter"/>
+      <w:lvlText w:val="%5."/>
+      <w:lvlJc w:val="left"/>
+      <w:pPr>
+        <w:ind w:left="3600" w:hanging="360"/>
+      </w:pPr>
+    </w:lvl>
+    <w:lvl w:ilvl="5" w:tplc="FFFFFFFF" w:tentative="1">
+      <w:start w:val="1"/>
+      <w:numFmt w:val="lowerRoman"/>
+      <w:lvlText w:val="%6."/>
+      <w:lvlJc w:val="right"/>
+      <w:pPr>
+        <w:ind w:left="4320" w:hanging="180"/>
+      </w:pPr>
+    </w:lvl>
+    <w:lvl w:ilvl="6" w:tplc="FFFFFFFF" w:tentative="1">
+      <w:start w:val="1"/>
+      <w:numFmt w:val="decimal"/>
+      <w:lvlText w:val="%7."/>
+      <w:lvlJc w:val="left"/>
+      <w:pPr>
+        <w:ind w:left="5040" w:hanging="360"/>
+      </w:pPr>
+    </w:lvl>
+    <w:lvl w:ilvl="7" w:tplc="FFFFFFFF" w:tentative="1">
+      <w:start w:val="1"/>
+      <w:numFmt w:val="lowerLetter"/>
+      <w:lvlText w:val="%8."/>
+      <w:lvlJc w:val="left"/>
+      <w:pPr>
+        <w:ind w:left="5760" w:hanging="360"/>
+      </w:pPr>
+    </w:lvl>
+    <w:lvl w:ilvl="8" w:tplc="FFFFFFFF" w:tentative="1">
+      <w:start w:val="1"/>
+      <w:numFmt w:val="lowerRoman"/>
+      <w:lvlText w:val="%9."/>
+      <w:lvlJc w:val="right"/>
+      <w:pPr>
+        <w:ind w:left="6480" w:hanging="180"/>
+      </w:pPr>
+    </w:lvl>
+  </w:abstractNum>
+  <w:abstractNum w:abstractNumId="6" w15:restartNumberingAfterBreak="0">
     <w:nsid w:val="764E7049"/>
     <w:multiLevelType w:val="hybridMultilevel"/>
     <w:tmpl w:val="FEC0C57C"/>
@@ -17351,7 +18139,7 @@
       </w:rPr>
     </w:lvl>
   </w:abstractNum>
-  <w:abstractNum w:abstractNumId="6" w15:restartNumberingAfterBreak="0">
+  <w:abstractNum w:abstractNumId="7" w15:restartNumberingAfterBreak="0">
     <w:nsid w:val="7ADF22C6"/>
     <w:multiLevelType w:val="hybridMultilevel"/>
     <w:tmpl w:val="9F005876"/>
@@ -17444,7 +18232,7 @@
     <w:abstractNumId w:val="4"/>
   </w:num>
   <w:num w:numId="2" w16cid:durableId="1748921222">
-    <w:abstractNumId w:val="5"/>
+    <w:abstractNumId w:val="6"/>
   </w:num>
   <w:num w:numId="3" w16cid:durableId="1302270387">
     <w:abstractNumId w:val="0"/>
@@ -17453,13 +18241,16 @@
     <w:abstractNumId w:val="3"/>
   </w:num>
   <w:num w:numId="5" w16cid:durableId="675496329">
-    <w:abstractNumId w:val="6"/>
+    <w:abstractNumId w:val="7"/>
   </w:num>
   <w:num w:numId="6" w16cid:durableId="910888369">
     <w:abstractNumId w:val="2"/>
   </w:num>
   <w:num w:numId="7" w16cid:durableId="782068499">
     <w:abstractNumId w:val="1"/>
+  </w:num>
+  <w:num w:numId="8" w16cid:durableId="2103791015">
+    <w:abstractNumId w:val="5"/>
   </w:num>
 </w:numbering>
 </file>
@@ -18084,7 +18875,6 @@
   <w:style w:type="character" w:default="1" w:styleId="DefaultParagraphFont">
     <w:name w:val="Default Paragraph Font"/>
     <w:uiPriority w:val="1"/>
-    <w:semiHidden/>
     <w:unhideWhenUsed/>
   </w:style>
   <w:style w:type="table" w:default="1" w:styleId="TableNormal">

--- a/Computing Project Write Up/KonstantinosPapadopoulos_Project.docx
+++ b/Computing Project Write Up/KonstantinosPapadopoulos_Project.docx
@@ -7725,9 +7725,9 @@
           <w:noProof/>
         </w:rPr>
         <w:drawing>
-          <wp:inline distT="0" distB="0" distL="0" distR="0" wp14:anchorId="1744EA17" wp14:editId="03A35573">
-            <wp:extent cx="5731510" cy="4504690"/>
-            <wp:effectExtent l="0" t="0" r="2540" b="0"/>
+          <wp:inline distT="0" distB="0" distL="0" distR="0" wp14:anchorId="1744EA17" wp14:editId="1FB6971F">
+            <wp:extent cx="5477818" cy="4305300"/>
+            <wp:effectExtent l="0" t="0" r="8890" b="0"/>
             <wp:docPr id="56999503" name="Picture 5" descr="A screenshot of a computer screen&#10;&#10;Description automatically generated"/>
             <wp:cNvGraphicFramePr>
               <a:graphicFrameLocks xmlns:a="http://schemas.openxmlformats.org/drawingml/2006/main" noChangeAspect="1"/>
@@ -7754,7 +7754,7 @@
                   <pic:spPr>
                     <a:xfrm>
                       <a:off x="0" y="0"/>
-                      <a:ext cx="5731510" cy="4504690"/>
+                      <a:ext cx="5481381" cy="4308101"/>
                     </a:xfrm>
                     <a:prstGeom prst="rect">
                       <a:avLst/>
@@ -8455,7 +8455,7 @@
           <w14:ligatures w14:val="standardContextual"/>
         </w:rPr>
         <w:drawing>
-          <wp:anchor distT="0" distB="0" distL="114300" distR="114300" simplePos="0" relativeHeight="251676672" behindDoc="1" locked="0" layoutInCell="1" allowOverlap="1" wp14:anchorId="16121E4B" wp14:editId="13A98268">
+          <wp:anchor distT="0" distB="0" distL="114300" distR="114300" simplePos="0" relativeHeight="251676672" behindDoc="1" locked="0" layoutInCell="1" allowOverlap="1" wp14:anchorId="16121E4B" wp14:editId="5F219B33">
             <wp:simplePos x="0" y="0"/>
             <wp:positionH relativeFrom="column">
               <wp:posOffset>4274820</wp:posOffset>
@@ -8707,7 +8707,28 @@
       </w:r>
       <w:bookmarkEnd w:id="110"/>
     </w:p>
-    <w:p/>
+    <w:p>
+      <w:pPr>
+        <w:rPr>
+          <w:lang w:eastAsia="en-GB"/>
+        </w:rPr>
+      </w:pPr>
+    </w:p>
+    <w:p>
+      <w:pPr>
+        <w:pStyle w:val="Sub-Titles"/>
+      </w:pPr>
+      <w:r>
+        <w:t>UI</w:t>
+      </w:r>
+    </w:p>
+    <w:p>
+      <w:pPr>
+        <w:rPr>
+          <w:lang w:eastAsia="en-GB"/>
+        </w:rPr>
+      </w:pPr>
+    </w:p>
     <w:p>
       <w:pPr>
         <w:pStyle w:val="Sub-Titles"/>
@@ -18875,6 +18896,7 @@
   <w:style w:type="character" w:default="1" w:styleId="DefaultParagraphFont">
     <w:name w:val="Default Paragraph Font"/>
     <w:uiPriority w:val="1"/>
+    <w:semiHidden/>
     <w:unhideWhenUsed/>
   </w:style>
   <w:style w:type="table" w:default="1" w:styleId="TableNormal">

--- a/Computing Project Write Up/KonstantinosPapadopoulos_Project.docx
+++ b/Computing Project Write Up/KonstantinosPapadopoulos_Project.docx
@@ -131,7 +131,7 @@
           <w:szCs w:val="56"/>
         </w:rPr>
         <w:drawing>
-          <wp:anchor distT="0" distB="0" distL="114300" distR="114300" simplePos="0" relativeHeight="251670528" behindDoc="1" locked="0" layoutInCell="1" allowOverlap="1" wp14:anchorId="5D69B677" wp14:editId="080919FE">
+          <wp:anchor distT="0" distB="0" distL="114300" distR="114300" simplePos="0" relativeHeight="251669504" behindDoc="1" locked="0" layoutInCell="1" allowOverlap="1" wp14:anchorId="5D69B677" wp14:editId="40C1BEED">
             <wp:simplePos x="0" y="0"/>
             <wp:positionH relativeFrom="margin">
               <wp:align>center</wp:align>
@@ -2493,7 +2493,7 @@
         <mc:AlternateContent>
           <mc:Choice Requires="wps">
             <w:drawing>
-              <wp:anchor distT="0" distB="0" distL="114300" distR="114300" simplePos="0" relativeHeight="251659264" behindDoc="0" locked="0" layoutInCell="1" hidden="0" allowOverlap="1" wp14:anchorId="58203B9E" wp14:editId="679BF0D7">
+              <wp:anchor distT="0" distB="0" distL="114300" distR="114300" simplePos="0" relativeHeight="251658240" behindDoc="0" locked="0" layoutInCell="1" hidden="0" allowOverlap="1" wp14:anchorId="58203B9E" wp14:editId="7AEFFACB">
                 <wp:simplePos x="0" y="0"/>
                 <wp:positionH relativeFrom="column">
                   <wp:posOffset>247650</wp:posOffset>
@@ -2560,7 +2560,7 @@
           </mc:Choice>
           <mc:Fallback>
             <w:pict>
-              <v:rect w14:anchorId="58203B9E" id="Rectangle 2" o:spid="_x0000_s1026" style="position:absolute;margin-left:19.5pt;margin-top:.15pt;width:374.25pt;height:102.75pt;z-index:251659264;visibility:visible;mso-wrap-style:square;mso-wrap-distance-left:9pt;mso-wrap-distance-top:0;mso-wrap-distance-right:9pt;mso-wrap-distance-bottom:0;mso-position-horizontal:absolute;mso-position-horizontal-relative:text;mso-position-vertical:absolute;mso-position-vertical-relative:text;v-text-anchor:top" o:gfxdata="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" fillcolor="white [3201]" stroked="f">
+              <v:rect w14:anchorId="58203B9E" id="Rectangle 2" o:spid="_x0000_s1026" style="position:absolute;margin-left:19.5pt;margin-top:.15pt;width:374.25pt;height:102.75pt;z-index:251658240;visibility:visible;mso-wrap-style:square;mso-wrap-distance-left:9pt;mso-wrap-distance-top:0;mso-wrap-distance-right:9pt;mso-wrap-distance-bottom:0;mso-position-horizontal:absolute;mso-position-horizontal-relative:text;mso-position-vertical:absolute;mso-position-vertical-relative:text;v-text-anchor:top" o:gfxdata="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" fillcolor="white [3201]" stroked="f">
                 <v:textbox inset="2.53958mm,1.2694mm,2.53958mm,1.2694mm">
                   <w:txbxContent>
                     <w:p>
@@ -2658,7 +2658,7 @@
           <w:noProof/>
         </w:rPr>
         <w:drawing>
-          <wp:anchor distT="0" distB="0" distL="114300" distR="114300" simplePos="0" relativeHeight="251660288" behindDoc="1" locked="0" layoutInCell="1" allowOverlap="1" wp14:anchorId="64735D24" wp14:editId="38C923A4">
+          <wp:anchor distT="0" distB="0" distL="114300" distR="114300" simplePos="0" relativeHeight="251659264" behindDoc="1" locked="0" layoutInCell="1" allowOverlap="1" wp14:anchorId="64735D24" wp14:editId="63753F85">
             <wp:simplePos x="0" y="0"/>
             <wp:positionH relativeFrom="margin">
               <wp:posOffset>-257175</wp:posOffset>
@@ -2740,7 +2740,7 @@
         <mc:AlternateContent>
           <mc:Choice Requires="wpg">
             <w:drawing>
-              <wp:anchor distT="0" distB="0" distL="114300" distR="114300" simplePos="0" relativeHeight="251661312" behindDoc="0" locked="0" layoutInCell="1" allowOverlap="1" wp14:anchorId="17692432" wp14:editId="379E4EEF">
+              <wp:anchor distT="0" distB="0" distL="114300" distR="114300" simplePos="0" relativeHeight="251660288" behindDoc="0" locked="0" layoutInCell="1" allowOverlap="1" wp14:anchorId="17692432" wp14:editId="2412C23C">
                 <wp:simplePos x="0" y="0"/>
                 <wp:positionH relativeFrom="page">
                   <wp:posOffset>542925</wp:posOffset>
@@ -2859,7 +2859,7 @@
           </mc:Choice>
           <mc:Fallback>
             <w:pict>
-              <v:group w14:anchorId="482A0051" id="Group 5" o:spid="_x0000_s1026" style="position:absolute;margin-left:42.75pt;margin-top:23.4pt;width:313.5pt;height:76.5pt;z-index:251661312;mso-position-horizontal-relative:page;mso-width-relative:margin;mso-height-relative:margin" coordsize="57315,13550" o:gfxdata="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">
+              <v:group w14:anchorId="092D9914" id="Group 5" o:spid="_x0000_s1026" style="position:absolute;margin-left:42.75pt;margin-top:23.4pt;width:313.5pt;height:76.5pt;z-index:251660288;mso-position-horizontal-relative:page;mso-width-relative:margin;mso-height-relative:margin" coordsize="57315,13550" o:gfxdata="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">
                 <v:shapetype id="_x0000_t75" coordsize="21600,21600" o:spt="75" o:preferrelative="t" path="m@4@5l@4@11@9@11@9@5xe" filled="f" stroked="f">
                   <v:stroke joinstyle="miter"/>
                   <v:formulas>
@@ -3746,7 +3746,7 @@
           <w:noProof/>
         </w:rPr>
         <w:drawing>
-          <wp:anchor distT="0" distB="0" distL="114300" distR="114300" simplePos="0" relativeHeight="251662336" behindDoc="1" locked="0" layoutInCell="1" allowOverlap="1" wp14:anchorId="4F46E637" wp14:editId="6DFA9914">
+          <wp:anchor distT="0" distB="0" distL="114300" distR="114300" simplePos="0" relativeHeight="251661312" behindDoc="1" locked="0" layoutInCell="1" allowOverlap="1" wp14:anchorId="4F46E637" wp14:editId="7EB2475E">
             <wp:simplePos x="0" y="0"/>
             <wp:positionH relativeFrom="margin">
               <wp:posOffset>-493395</wp:posOffset>
@@ -4134,7 +4134,7 @@
         <mc:AlternateContent>
           <mc:Choice Requires="wps">
             <w:drawing>
-              <wp:anchor distT="0" distB="0" distL="114300" distR="114300" simplePos="0" relativeHeight="251664384" behindDoc="0" locked="0" layoutInCell="1" allowOverlap="1" wp14:anchorId="123A144B" wp14:editId="5929389E">
+              <wp:anchor distT="0" distB="0" distL="114300" distR="114300" simplePos="0" relativeHeight="251663360" behindDoc="0" locked="0" layoutInCell="1" allowOverlap="1" wp14:anchorId="123A144B" wp14:editId="1868DD9B">
                 <wp:simplePos x="0" y="0"/>
                 <wp:positionH relativeFrom="column">
                   <wp:posOffset>314325</wp:posOffset>
@@ -4217,7 +4217,7 @@
                 <v:stroke joinstyle="miter"/>
                 <v:path gradientshapeok="t" o:connecttype="rect"/>
               </v:shapetype>
-              <v:shape id="Text Box 77566698" o:spid="_x0000_s1027" type="#_x0000_t202" style="position:absolute;margin-left:24.75pt;margin-top:233.25pt;width:373.5pt;height:102pt;z-index:251664384;visibility:visible;mso-wrap-style:square;mso-width-percent:0;mso-wrap-distance-left:9pt;mso-wrap-distance-top:0;mso-wrap-distance-right:9pt;mso-wrap-distance-bottom:0;mso-position-horizontal:absolute;mso-position-horizontal-relative:text;mso-position-vertical:absolute;mso-position-vertical-relative:text;mso-width-percent:0;mso-width-relative:margin;v-text-anchor:top" o:gfxdata="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" fillcolor="window" stroked="f" strokeweight=".5pt">
+              <v:shape id="Text Box 77566698" o:spid="_x0000_s1027" type="#_x0000_t202" style="position:absolute;margin-left:24.75pt;margin-top:233.25pt;width:373.5pt;height:102pt;z-index:251663360;visibility:visible;mso-wrap-style:square;mso-width-percent:0;mso-wrap-distance-left:9pt;mso-wrap-distance-top:0;mso-wrap-distance-right:9pt;mso-wrap-distance-bottom:0;mso-position-horizontal:absolute;mso-position-horizontal-relative:text;mso-position-vertical:absolute;mso-position-vertical-relative:text;mso-width-percent:0;mso-width-relative:margin;v-text-anchor:top" o:gfxdata="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" fillcolor="window" stroked="f" strokeweight=".5pt">
                 <v:textbox>
                   <w:txbxContent>
                     <w:p>
@@ -7549,7 +7549,7 @@
           <w:noProof/>
         </w:rPr>
         <w:drawing>
-          <wp:anchor distT="0" distB="0" distL="114300" distR="114300" simplePos="0" relativeHeight="251669504" behindDoc="1" locked="0" layoutInCell="1" allowOverlap="1" wp14:anchorId="5943BEE3" wp14:editId="4DE2202C">
+          <wp:anchor distT="0" distB="0" distL="114300" distR="114300" simplePos="0" relativeHeight="251668480" behindDoc="1" locked="0" layoutInCell="1" allowOverlap="1" wp14:anchorId="5943BEE3" wp14:editId="7ED4B21B">
             <wp:simplePos x="0" y="0"/>
             <wp:positionH relativeFrom="page">
               <wp:align>left</wp:align>
@@ -7816,7 +7816,7 @@
         </w:rPr>
         <w:lastRenderedPageBreak/>
         <w:drawing>
-          <wp:anchor distT="0" distB="0" distL="114300" distR="114300" simplePos="0" relativeHeight="251671552" behindDoc="1" locked="0" layoutInCell="1" allowOverlap="1" wp14:anchorId="2F01D423" wp14:editId="2968140A">
+          <wp:anchor distT="0" distB="0" distL="114300" distR="114300" simplePos="0" relativeHeight="251670528" behindDoc="1" locked="0" layoutInCell="1" allowOverlap="1" wp14:anchorId="2F01D423" wp14:editId="63C67385">
             <wp:simplePos x="0" y="0"/>
             <wp:positionH relativeFrom="column">
               <wp:posOffset>0</wp:posOffset>
@@ -8061,71 +8061,300 @@
       <w:r>
         <w:rPr>
           <w:noProof/>
-        </w:rPr>
-        <w:drawing>
-          <wp:anchor distT="0" distB="0" distL="114300" distR="114300" simplePos="0" relativeHeight="251672576" behindDoc="1" locked="0" layoutInCell="1" allowOverlap="1" wp14:anchorId="79C60DB4" wp14:editId="3E495E5A">
-            <wp:simplePos x="0" y="0"/>
-            <wp:positionH relativeFrom="column">
-              <wp:posOffset>-266700</wp:posOffset>
-            </wp:positionH>
-            <wp:positionV relativeFrom="paragraph">
-              <wp:posOffset>296545</wp:posOffset>
-            </wp:positionV>
-            <wp:extent cx="3802380" cy="3589218"/>
-            <wp:effectExtent l="0" t="0" r="7620" b="0"/>
-            <wp:wrapTight wrapText="bothSides">
-              <wp:wrapPolygon edited="0">
-                <wp:start x="0" y="0"/>
-                <wp:lineTo x="0" y="21439"/>
-                <wp:lineTo x="21535" y="21439"/>
-                <wp:lineTo x="21535" y="0"/>
-                <wp:lineTo x="0" y="0"/>
-              </wp:wrapPolygon>
-            </wp:wrapTight>
-            <wp:docPr id="857609052" name="Picture 5" descr="A screenshot of a computer&#10;&#10;Description automatically generated"/>
-            <wp:cNvGraphicFramePr>
-              <a:graphicFrameLocks xmlns:a="http://schemas.openxmlformats.org/drawingml/2006/main" noChangeAspect="1"/>
-            </wp:cNvGraphicFramePr>
-            <a:graphic xmlns:a="http://schemas.openxmlformats.org/drawingml/2006/main">
-              <a:graphicData uri="http://schemas.openxmlformats.org/drawingml/2006/picture">
-                <pic:pic xmlns:pic="http://schemas.openxmlformats.org/drawingml/2006/picture">
-                  <pic:nvPicPr>
-                    <pic:cNvPr id="857609052" name="Picture 5" descr="A screenshot of a computer&#10;&#10;Description automatically generated"/>
-                    <pic:cNvPicPr/>
-                  </pic:nvPicPr>
-                  <pic:blipFill rotWithShape="1">
-                    <a:blip r:embed="rId23" cstate="print">
-                      <a:extLst>
-                        <a:ext uri="{28A0092B-C50C-407E-A947-70E740481C1C}">
-                          <a14:useLocalDpi xmlns:a14="http://schemas.microsoft.com/office/drawing/2010/main" val="0"/>
-                        </a:ext>
-                      </a:extLst>
-                    </a:blip>
-                    <a:srcRect b="33266"/>
-                    <a:stretch/>
-                  </pic:blipFill>
-                  <pic:spPr bwMode="auto">
-                    <a:xfrm>
-                      <a:off x="0" y="0"/>
-                      <a:ext cx="3802380" cy="3589218"/>
-                    </a:xfrm>
-                    <a:prstGeom prst="rect">
-                      <a:avLst/>
-                    </a:prstGeom>
-                    <a:ln>
-                      <a:noFill/>
-                    </a:ln>
-                    <a:extLst>
-                      <a:ext uri="{53640926-AAD7-44D8-BBD7-CCE9431645EC}">
-                        <a14:shadowObscured xmlns:a14="http://schemas.microsoft.com/office/drawing/2010/main"/>
-                      </a:ext>
-                    </a:extLst>
-                  </pic:spPr>
-                </pic:pic>
-              </a:graphicData>
-            </a:graphic>
-          </wp:anchor>
-        </w:drawing>
+          <w14:ligatures w14:val="standardContextual"/>
+        </w:rPr>
+        <mc:AlternateContent>
+          <mc:Choice Requires="wpg">
+            <w:drawing>
+              <wp:anchor distT="0" distB="0" distL="114300" distR="114300" simplePos="0" relativeHeight="251678720" behindDoc="0" locked="0" layoutInCell="1" allowOverlap="1" wp14:anchorId="65AF948A" wp14:editId="4F4AA4F5">
+                <wp:simplePos x="0" y="0"/>
+                <wp:positionH relativeFrom="column">
+                  <wp:posOffset>-266700</wp:posOffset>
+                </wp:positionH>
+                <wp:positionV relativeFrom="paragraph">
+                  <wp:posOffset>294005</wp:posOffset>
+                </wp:positionV>
+                <wp:extent cx="6529070" cy="3589020"/>
+                <wp:effectExtent l="0" t="0" r="5080" b="0"/>
+                <wp:wrapNone/>
+                <wp:docPr id="783388936" name="Group 13"/>
+                <wp:cNvGraphicFramePr/>
+                <a:graphic xmlns:a="http://schemas.openxmlformats.org/drawingml/2006/main">
+                  <a:graphicData uri="http://schemas.microsoft.com/office/word/2010/wordprocessingGroup">
+                    <wpg:wgp>
+                      <wpg:cNvGrpSpPr/>
+                      <wpg:grpSpPr>
+                        <a:xfrm>
+                          <a:off x="0" y="0"/>
+                          <a:ext cx="6529070" cy="3589020"/>
+                          <a:chOff x="0" y="0"/>
+                          <a:chExt cx="6529070" cy="3589020"/>
+                        </a:xfrm>
+                      </wpg:grpSpPr>
+                      <pic:pic xmlns:pic="http://schemas.openxmlformats.org/drawingml/2006/picture">
+                        <pic:nvPicPr>
+                          <pic:cNvPr id="1970408545" name="Picture 5" descr="A screenshot of a computer&#10;&#10;Description automatically generated"/>
+                          <pic:cNvPicPr>
+                            <a:picLocks noChangeAspect="1"/>
+                          </pic:cNvPicPr>
+                        </pic:nvPicPr>
+                        <pic:blipFill rotWithShape="1">
+                          <a:blip r:embed="rId23" cstate="print">
+                            <a:extLst>
+                              <a:ext uri="{28A0092B-C50C-407E-A947-70E740481C1C}">
+                                <a14:useLocalDpi xmlns:a14="http://schemas.microsoft.com/office/drawing/2010/main" val="0"/>
+                              </a:ext>
+                            </a:extLst>
+                          </a:blip>
+                          <a:srcRect b="33266"/>
+                          <a:stretch/>
+                        </pic:blipFill>
+                        <pic:spPr bwMode="auto">
+                          <a:xfrm>
+                            <a:off x="0" y="0"/>
+                            <a:ext cx="3802380" cy="3589020"/>
+                          </a:xfrm>
+                          <a:prstGeom prst="rect">
+                            <a:avLst/>
+                          </a:prstGeom>
+                          <a:ln>
+                            <a:noFill/>
+                          </a:ln>
+                          <a:extLst>
+                            <a:ext uri="{53640926-AAD7-44D8-BBD7-CCE9431645EC}">
+                              <a14:shadowObscured xmlns:a14="http://schemas.microsoft.com/office/drawing/2010/main"/>
+                            </a:ext>
+                          </a:extLst>
+                        </pic:spPr>
+                      </pic:pic>
+                      <pic:pic xmlns:pic="http://schemas.openxmlformats.org/drawingml/2006/picture">
+                        <pic:nvPicPr>
+                          <pic:cNvPr id="1890021543" name="Picture 6" descr="A screenshot of a computer&#10;&#10;Description automatically generated"/>
+                          <pic:cNvPicPr>
+                            <a:picLocks noChangeAspect="1"/>
+                          </pic:cNvPicPr>
+                        </pic:nvPicPr>
+                        <pic:blipFill rotWithShape="1">
+                          <a:blip r:embed="rId24" cstate="print">
+                            <a:extLst>
+                              <a:ext uri="{28A0092B-C50C-407E-A947-70E740481C1C}">
+                                <a14:useLocalDpi xmlns:a14="http://schemas.microsoft.com/office/drawing/2010/main" val="0"/>
+                              </a:ext>
+                            </a:extLst>
+                          </a:blip>
+                          <a:srcRect l="3723" t="69837" r="58254" b="7605"/>
+                          <a:stretch/>
+                        </pic:blipFill>
+                        <pic:spPr bwMode="auto">
+                          <a:xfrm>
+                            <a:off x="4349750" y="431800"/>
+                            <a:ext cx="2179320" cy="1828800"/>
+                          </a:xfrm>
+                          <a:prstGeom prst="rect">
+                            <a:avLst/>
+                          </a:prstGeom>
+                          <a:ln>
+                            <a:noFill/>
+                          </a:ln>
+                          <a:extLst>
+                            <a:ext uri="{53640926-AAD7-44D8-BBD7-CCE9431645EC}">
+                              <a14:shadowObscured xmlns:a14="http://schemas.microsoft.com/office/drawing/2010/main"/>
+                            </a:ext>
+                          </a:extLst>
+                        </pic:spPr>
+                      </pic:pic>
+                      <wps:wsp>
+                        <wps:cNvPr id="948244423" name="Straight Connector 8"/>
+                        <wps:cNvCnPr/>
+                        <wps:spPr>
+                          <a:xfrm flipH="1">
+                            <a:off x="273050" y="400050"/>
+                            <a:ext cx="7620" cy="548640"/>
+                          </a:xfrm>
+                          <a:prstGeom prst="line">
+                            <a:avLst/>
+                          </a:prstGeom>
+                        </wps:spPr>
+                        <wps:style>
+                          <a:lnRef idx="3">
+                            <a:schemeClr val="accent2"/>
+                          </a:lnRef>
+                          <a:fillRef idx="0">
+                            <a:schemeClr val="accent2"/>
+                          </a:fillRef>
+                          <a:effectRef idx="2">
+                            <a:schemeClr val="accent2"/>
+                          </a:effectRef>
+                          <a:fontRef idx="minor">
+                            <a:schemeClr val="tx1"/>
+                          </a:fontRef>
+                        </wps:style>
+                        <wps:bodyPr/>
+                      </wps:wsp>
+                      <wps:wsp>
+                        <wps:cNvPr id="666422839" name="Straight Arrow Connector 9"/>
+                        <wps:cNvCnPr/>
+                        <wps:spPr>
+                          <a:xfrm>
+                            <a:off x="279400" y="946150"/>
+                            <a:ext cx="4175760" cy="0"/>
+                          </a:xfrm>
+                          <a:prstGeom prst="straightConnector1">
+                            <a:avLst/>
+                          </a:prstGeom>
+                          <a:ln>
+                            <a:tailEnd type="triangle"/>
+                          </a:ln>
+                        </wps:spPr>
+                        <wps:style>
+                          <a:lnRef idx="3">
+                            <a:schemeClr val="accent2"/>
+                          </a:lnRef>
+                          <a:fillRef idx="0">
+                            <a:schemeClr val="accent2"/>
+                          </a:fillRef>
+                          <a:effectRef idx="2">
+                            <a:schemeClr val="accent2"/>
+                          </a:effectRef>
+                          <a:fontRef idx="minor">
+                            <a:schemeClr val="tx1"/>
+                          </a:fontRef>
+                        </wps:style>
+                        <wps:bodyPr/>
+                      </wps:wsp>
+                      <pic:pic xmlns:pic="http://schemas.openxmlformats.org/drawingml/2006/picture">
+                        <pic:nvPicPr>
+                          <pic:cNvPr id="1975090777" name="Picture 10" descr="A screenshot of a computer&#10;&#10;Description automatically generated"/>
+                          <pic:cNvPicPr>
+                            <a:picLocks noChangeAspect="1"/>
+                          </pic:cNvPicPr>
+                        </pic:nvPicPr>
+                        <pic:blipFill rotWithShape="1">
+                          <a:blip r:embed="rId24" cstate="print">
+                            <a:extLst>
+                              <a:ext uri="{28A0092B-C50C-407E-A947-70E740481C1C}">
+                                <a14:useLocalDpi xmlns:a14="http://schemas.microsoft.com/office/drawing/2010/main" val="0"/>
+                              </a:ext>
+                            </a:extLst>
+                          </a:blip>
+                          <a:srcRect l="50786" t="73032" r="16110" b="14749"/>
+                          <a:stretch/>
+                        </pic:blipFill>
+                        <pic:spPr bwMode="auto">
+                          <a:xfrm>
+                            <a:off x="4540250" y="2533650"/>
+                            <a:ext cx="1897380" cy="990600"/>
+                          </a:xfrm>
+                          <a:prstGeom prst="rect">
+                            <a:avLst/>
+                          </a:prstGeom>
+                          <a:ln>
+                            <a:noFill/>
+                          </a:ln>
+                          <a:extLst>
+                            <a:ext uri="{53640926-AAD7-44D8-BBD7-CCE9431645EC}">
+                              <a14:shadowObscured xmlns:a14="http://schemas.microsoft.com/office/drawing/2010/main"/>
+                            </a:ext>
+                          </a:extLst>
+                        </pic:spPr>
+                      </pic:pic>
+                      <wps:wsp>
+                        <wps:cNvPr id="1678537136" name="Straight Connector 11"/>
+                        <wps:cNvCnPr/>
+                        <wps:spPr>
+                          <a:xfrm>
+                            <a:off x="685800" y="393700"/>
+                            <a:ext cx="0" cy="2628900"/>
+                          </a:xfrm>
+                          <a:prstGeom prst="line">
+                            <a:avLst/>
+                          </a:prstGeom>
+                        </wps:spPr>
+                        <wps:style>
+                          <a:lnRef idx="3">
+                            <a:schemeClr val="accent2"/>
+                          </a:lnRef>
+                          <a:fillRef idx="0">
+                            <a:schemeClr val="accent2"/>
+                          </a:fillRef>
+                          <a:effectRef idx="2">
+                            <a:schemeClr val="accent2"/>
+                          </a:effectRef>
+                          <a:fontRef idx="minor">
+                            <a:schemeClr val="tx1"/>
+                          </a:fontRef>
+                        </wps:style>
+                        <wps:bodyPr/>
+                      </wps:wsp>
+                      <wps:wsp>
+                        <wps:cNvPr id="54237296" name="Straight Arrow Connector 12"/>
+                        <wps:cNvCnPr/>
+                        <wps:spPr>
+                          <a:xfrm>
+                            <a:off x="685800" y="3009900"/>
+                            <a:ext cx="3947160" cy="30480"/>
+                          </a:xfrm>
+                          <a:prstGeom prst="straightConnector1">
+                            <a:avLst/>
+                          </a:prstGeom>
+                          <a:ln>
+                            <a:tailEnd type="triangle"/>
+                          </a:ln>
+                        </wps:spPr>
+                        <wps:style>
+                          <a:lnRef idx="3">
+                            <a:schemeClr val="accent2"/>
+                          </a:lnRef>
+                          <a:fillRef idx="0">
+                            <a:schemeClr val="accent2"/>
+                          </a:fillRef>
+                          <a:effectRef idx="2">
+                            <a:schemeClr val="accent2"/>
+                          </a:effectRef>
+                          <a:fontRef idx="minor">
+                            <a:schemeClr val="tx1"/>
+                          </a:fontRef>
+                        </wps:style>
+                        <wps:bodyPr/>
+                      </wps:wsp>
+                    </wpg:wgp>
+                  </a:graphicData>
+                </a:graphic>
+              </wp:anchor>
+            </w:drawing>
+          </mc:Choice>
+          <mc:Fallback>
+            <w:pict>
+              <v:group w14:anchorId="4E6BADBB" id="Group 13" o:spid="_x0000_s1026" style="position:absolute;margin-left:-21pt;margin-top:23.15pt;width:514.1pt;height:282.6pt;z-index:251678720" coordsize="65290,35890" o:gfxdata="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">
+                <v:shape id="Picture 5" o:spid="_x0000_s1027" type="#_x0000_t75" alt="A screenshot of a computer&#10;&#10;Description automatically generated" style="position:absolute;width:38023;height:35890;visibility:visible;mso-wrap-style:square" o:gfxdata="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">
+                  <v:imagedata r:id="rId25" o:title="A screenshot of a computer&#10;&#10;Description automatically generated" cropbottom="21801f"/>
+                </v:shape>
+                <v:shape id="Picture 6" o:spid="_x0000_s1028" type="#_x0000_t75" alt="A screenshot of a computer&#10;&#10;Description automatically generated" style="position:absolute;left:43497;top:4318;width:21793;height:18288;visibility:visible;mso-wrap-style:square" o:gfxdata="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">
+                  <v:imagedata r:id="rId26" o:title="A screenshot of a computer&#10;&#10;Description automatically generated" croptop="45768f" cropbottom="4984f" cropleft="2440f" cropright="38177f"/>
+                </v:shape>
+                <v:line id="Straight Connector 8" o:spid="_x0000_s1029" style="position:absolute;flip:x;visibility:visible;mso-wrap-style:square" from="2730,4000" to="2806,9486" o:connectortype="straight" o:gfxdata="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" strokecolor="#e97132 [3205]" strokeweight="1.5pt">
+                  <v:stroke joinstyle="miter"/>
+                </v:line>
+                <v:shapetype id="_x0000_t32" coordsize="21600,21600" o:spt="32" o:oned="t" path="m,l21600,21600e" filled="f">
+                  <v:path arrowok="t" fillok="f" o:connecttype="none"/>
+                  <o:lock v:ext="edit" shapetype="t"/>
+                </v:shapetype>
+                <v:shape id="Straight Arrow Connector 9" o:spid="_x0000_s1030" type="#_x0000_t32" style="position:absolute;left:2794;top:9461;width:41757;height:0;visibility:visible;mso-wrap-style:square" o:connectortype="straight" o:gfxdata="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" strokecolor="#e97132 [3205]" strokeweight="1.5pt">
+                  <v:stroke endarrow="block" joinstyle="miter"/>
+                </v:shape>
+                <v:shape id="Picture 10" o:spid="_x0000_s1031" type="#_x0000_t75" alt="A screenshot of a computer&#10;&#10;Description automatically generated" style="position:absolute;left:45402;top:25336;width:18974;height:9906;visibility:visible;mso-wrap-style:square" o:gfxdata="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">
+                  <v:imagedata r:id="rId26" o:title="A screenshot of a computer&#10;&#10;Description automatically generated" croptop="47862f" cropbottom="9666f" cropleft="33283f" cropright="10558f"/>
+                </v:shape>
+                <v:line id="Straight Connector 11" o:spid="_x0000_s1032" style="position:absolute;visibility:visible;mso-wrap-style:square" from="6858,3937" to="6858,30226" o:connectortype="straight" o:gfxdata="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" strokecolor="#e97132 [3205]" strokeweight="1.5pt">
+                  <v:stroke joinstyle="miter"/>
+                </v:line>
+                <v:shape id="Straight Arrow Connector 12" o:spid="_x0000_s1033" type="#_x0000_t32" style="position:absolute;left:6858;top:30099;width:39471;height:304;visibility:visible;mso-wrap-style:square" o:connectortype="straight" o:gfxdata="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" strokecolor="#e97132 [3205]" strokeweight="1.5pt">
+                  <v:stroke endarrow="block" joinstyle="miter"/>
+                </v:shape>
+              </v:group>
+            </w:pict>
+          </mc:Fallback>
+        </mc:AlternateContent>
       </w:r>
       <w:r>
         <w:t>UI</w:t>
@@ -8137,25 +8366,214 @@
           <w:lang w:eastAsia="en-GB"/>
         </w:rPr>
       </w:pPr>
+    </w:p>
+    <w:p>
+      <w:pPr>
+        <w:pStyle w:val="Sub-Titles"/>
+      </w:pPr>
+      <w:bookmarkStart w:id="105" w:name="_Toc36727549"/>
+    </w:p>
+    <w:p>
+      <w:pPr>
+        <w:pStyle w:val="Sub-Titles"/>
+      </w:pPr>
+    </w:p>
+    <w:p>
+      <w:pPr>
+        <w:pStyle w:val="Sub-Titles"/>
+      </w:pPr>
+    </w:p>
+    <w:p>
+      <w:pPr>
+        <w:pStyle w:val="Sub-Titles"/>
+      </w:pPr>
+    </w:p>
+    <w:p>
+      <w:pPr>
+        <w:pStyle w:val="Sub-Titles"/>
+      </w:pPr>
+    </w:p>
+    <w:p>
+      <w:pPr>
+        <w:pStyle w:val="Sub-Titles"/>
+      </w:pPr>
+    </w:p>
+    <w:p>
+      <w:pPr>
+        <w:pStyle w:val="Sub-Titles"/>
+      </w:pPr>
+    </w:p>
+    <w:p>
+      <w:pPr>
+        <w:pStyle w:val="Sub-Titles"/>
+      </w:pPr>
+    </w:p>
+    <w:p>
+      <w:pPr>
+        <w:pStyle w:val="Sub-Titles"/>
+      </w:pPr>
+    </w:p>
+    <w:p>
+      <w:pPr>
+        <w:pStyle w:val="Sub-Titles"/>
+      </w:pPr>
+    </w:p>
+    <w:p>
+      <w:pPr>
+        <w:pStyle w:val="Sub-Titles"/>
+      </w:pPr>
+    </w:p>
+    <w:p>
+      <w:pPr>
+        <w:pStyle w:val="Sub-Titles"/>
+      </w:pPr>
+    </w:p>
+    <w:p>
+      <w:pPr>
+        <w:pStyle w:val="Sub-Titles"/>
+      </w:pPr>
+    </w:p>
+    <w:p>
+      <w:pPr>
+        <w:pStyle w:val="Sub-Titles"/>
+      </w:pPr>
+    </w:p>
+    <w:p>
+      <w:pPr>
+        <w:pStyle w:val="Sub-Titles"/>
+      </w:pPr>
+    </w:p>
+    <w:p>
+      <w:pPr>
+        <w:pStyle w:val="Sub-Titles"/>
+      </w:pPr>
+    </w:p>
+    <w:p>
+      <w:pPr>
+        <w:pStyle w:val="Sub-Titles"/>
+      </w:pPr>
+      <w:r>
+        <w:t>Justification of Validation rules</w:t>
+      </w:r>
+      <w:bookmarkEnd w:id="105"/>
+    </w:p>
+    <w:p/>
+    <w:p>
+      <w:pPr>
+        <w:pStyle w:val="Sub-Titles"/>
+      </w:pPr>
+      <w:bookmarkStart w:id="106" w:name="_Toc36727551"/>
+      <w:r>
+        <w:t>Key Variables/Data Structures /Classes</w:t>
+      </w:r>
+      <w:bookmarkEnd w:id="106"/>
+      <w:r>
+        <w:t xml:space="preserve">  </w:t>
+      </w:r>
+    </w:p>
+    <w:p/>
+    <w:p>
+      <w:pPr>
+        <w:pStyle w:val="Sub-Titles"/>
+      </w:pPr>
+      <w:bookmarkStart w:id="107" w:name="_Toc36727550"/>
+      <w:r>
+        <w:t xml:space="preserve">Algorithms and </w:t>
+      </w:r>
+      <w:proofErr w:type="spellStart"/>
+      <w:r>
+        <w:t>PseudoCode</w:t>
+      </w:r>
+      <w:bookmarkEnd w:id="107"/>
+      <w:proofErr w:type="spellEnd"/>
+    </w:p>
+    <w:p/>
+    <w:p>
+      <w:pPr>
+        <w:pStyle w:val="Sub-Titles"/>
+      </w:pPr>
+      <w:bookmarkStart w:id="108" w:name="_Toc36727552"/>
+      <w:r>
+        <w:t>Test Plan for PART TWO</w:t>
+      </w:r>
+      <w:bookmarkEnd w:id="108"/>
+    </w:p>
+    <w:p/>
+    <w:p/>
+    <w:p>
+      <w:pPr>
+        <w:pStyle w:val="Sub-Titles"/>
+      </w:pPr>
+      <w:commentRangeStart w:id="109"/>
+      <w:r>
+        <w:lastRenderedPageBreak/>
+        <w:t xml:space="preserve">2.5.3 </w:t>
+      </w:r>
+      <w:r>
+        <w:t>Student View</w:t>
+      </w:r>
+      <w:r>
+        <w:t xml:space="preserve"> </w:t>
+      </w:r>
+      <w:commentRangeEnd w:id="109"/>
+      <w:r>
+        <w:rPr>
+          <w:rStyle w:val="CommentReference"/>
+        </w:rPr>
+        <w:commentReference w:id="109"/>
+      </w:r>
+    </w:p>
+    <w:p>
+      <w:pPr>
+        <w:pStyle w:val="Sub-Titles"/>
+      </w:pPr>
+      <w:bookmarkStart w:id="110" w:name="_Toc36727553"/>
+      <w:r>
+        <w:t>Form Design and Layout</w:t>
+      </w:r>
+      <w:bookmarkEnd w:id="110"/>
+    </w:p>
+    <w:p>
+      <w:pPr>
+        <w:rPr>
+          <w:lang w:eastAsia="en-GB"/>
+        </w:rPr>
+      </w:pPr>
+    </w:p>
+    <w:p>
+      <w:pPr>
+        <w:pStyle w:val="Sub-Titles"/>
+      </w:pPr>
+      <w:r>
+        <w:t>UI</w:t>
+      </w:r>
+    </w:p>
+    <w:p>
+      <w:pPr>
+        <w:rPr>
+          <w:lang w:eastAsia="en-GB"/>
+        </w:rPr>
+      </w:pPr>
       <w:r>
         <w:rPr>
           <w:noProof/>
+          <w:lang w:eastAsia="en-GB"/>
         </w:rPr>
         <mc:AlternateContent>
           <mc:Choice Requires="wps">
             <w:drawing>
-              <wp:anchor distT="0" distB="0" distL="114300" distR="114300" simplePos="0" relativeHeight="251677696" behindDoc="0" locked="0" layoutInCell="1" allowOverlap="1" wp14:anchorId="36DC3B5C" wp14:editId="3C80F460">
+              <wp:anchor distT="0" distB="0" distL="114300" distR="114300" simplePos="0" relativeHeight="251680768" behindDoc="0" locked="0" layoutInCell="1" allowOverlap="1" wp14:anchorId="68DF2E20" wp14:editId="22A4B723">
                 <wp:simplePos x="0" y="0"/>
                 <wp:positionH relativeFrom="column">
-                  <wp:posOffset>419100</wp:posOffset>
+                  <wp:posOffset>368300</wp:posOffset>
                 </wp:positionH>
                 <wp:positionV relativeFrom="paragraph">
-                  <wp:posOffset>247650</wp:posOffset>
+                  <wp:posOffset>510540</wp:posOffset>
                 </wp:positionV>
-                <wp:extent cx="0" cy="2628900"/>
-                <wp:effectExtent l="0" t="0" r="38100" b="19050"/>
+                <wp:extent cx="38100" cy="463550"/>
+                <wp:effectExtent l="0" t="0" r="19050" b="31750"/>
                 <wp:wrapNone/>
-                <wp:docPr id="1134073875" name="Straight Connector 11"/>
+                <wp:docPr id="1742232430" name="Straight Connector 11"/>
                 <wp:cNvGraphicFramePr/>
                 <a:graphic xmlns:a="http://schemas.openxmlformats.org/drawingml/2006/main">
                   <a:graphicData uri="http://schemas.microsoft.com/office/word/2010/wordprocessingShape">
@@ -8164,7 +8582,7 @@
                       <wps:spPr>
                         <a:xfrm>
                           <a:off x="0" y="0"/>
-                          <a:ext cx="0" cy="2628900"/>
+                          <a:ext cx="38100" cy="463550"/>
                         </a:xfrm>
                         <a:prstGeom prst="line">
                           <a:avLst/>
@@ -8188,12 +8606,18 @@
                     </wps:wsp>
                   </a:graphicData>
                 </a:graphic>
+                <wp14:sizeRelH relativeFrom="margin">
+                  <wp14:pctWidth>0</wp14:pctWidth>
+                </wp14:sizeRelH>
+                <wp14:sizeRelV relativeFrom="margin">
+                  <wp14:pctHeight>0</wp14:pctHeight>
+                </wp14:sizeRelV>
               </wp:anchor>
             </w:drawing>
           </mc:Choice>
           <mc:Fallback>
             <w:pict>
-              <v:line w14:anchorId="227270A4" id="Straight Connector 11" o:spid="_x0000_s1026" style="position:absolute;z-index:251677696;visibility:visible;mso-wrap-style:square;mso-wrap-distance-left:9pt;mso-wrap-distance-top:0;mso-wrap-distance-right:9pt;mso-wrap-distance-bottom:0;mso-position-horizontal:absolute;mso-position-horizontal-relative:text;mso-position-vertical:absolute;mso-position-vertical-relative:text" from="33pt,19.5pt" to="33pt,226.5pt" o:gfxdata="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" strokecolor="#e97132 [3205]" strokeweight="1.5pt">
+              <v:line w14:anchorId="779AC967" id="Straight Connector 11" o:spid="_x0000_s1026" style="position:absolute;z-index:251680768;visibility:visible;mso-wrap-style:square;mso-width-percent:0;mso-height-percent:0;mso-wrap-distance-left:9pt;mso-wrap-distance-top:0;mso-wrap-distance-right:9pt;mso-wrap-distance-bottom:0;mso-position-horizontal:absolute;mso-position-horizontal-relative:text;mso-position-vertical:absolute;mso-position-vertical-relative:text;mso-width-percent:0;mso-height-percent:0;mso-width-relative:margin;mso-height-relative:margin" from="29pt,40.2pt" to="32pt,76.7pt" o:gfxdata="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" strokecolor="#e97132 [3205]" strokeweight="1.5pt">
                 <v:stroke joinstyle="miter"/>
               </v:line>
             </w:pict>
@@ -8203,175 +8627,32 @@
       <w:r>
         <w:rPr>
           <w:noProof/>
+          <w:lang w:eastAsia="en-GB"/>
         </w:rPr>
         <mc:AlternateContent>
           <mc:Choice Requires="wps">
             <w:drawing>
-              <wp:anchor distT="0" distB="0" distL="114300" distR="114300" simplePos="0" relativeHeight="251674624" behindDoc="0" locked="0" layoutInCell="1" allowOverlap="1" wp14:anchorId="78E8E8F1" wp14:editId="0976B806">
+              <wp:anchor distT="0" distB="0" distL="114300" distR="114300" simplePos="0" relativeHeight="251681792" behindDoc="0" locked="0" layoutInCell="1" allowOverlap="1" wp14:anchorId="6772A707" wp14:editId="5F548169">
                 <wp:simplePos x="0" y="0"/>
                 <wp:positionH relativeFrom="column">
-                  <wp:posOffset>7620</wp:posOffset>
+                  <wp:posOffset>400050</wp:posOffset>
                 </wp:positionH>
                 <wp:positionV relativeFrom="paragraph">
-                  <wp:posOffset>255270</wp:posOffset>
+                  <wp:posOffset>948690</wp:posOffset>
                 </wp:positionV>
-                <wp:extent cx="7620" cy="548640"/>
-                <wp:effectExtent l="0" t="0" r="30480" b="22860"/>
+                <wp:extent cx="3981450" cy="12700"/>
+                <wp:effectExtent l="0" t="76200" r="19050" b="82550"/>
                 <wp:wrapNone/>
-                <wp:docPr id="1723435558" name="Straight Connector 8"/>
+                <wp:docPr id="1909523112" name="Straight Arrow Connector 12"/>
                 <wp:cNvGraphicFramePr/>
                 <a:graphic xmlns:a="http://schemas.openxmlformats.org/drawingml/2006/main">
                   <a:graphicData uri="http://schemas.microsoft.com/office/word/2010/wordprocessingShape">
                     <wps:wsp>
                       <wps:cNvCnPr/>
                       <wps:spPr>
-                        <a:xfrm flipH="1">
+                        <a:xfrm flipV="1">
                           <a:off x="0" y="0"/>
-                          <a:ext cx="7620" cy="548640"/>
-                        </a:xfrm>
-                        <a:prstGeom prst="line">
-                          <a:avLst/>
-                        </a:prstGeom>
-                      </wps:spPr>
-                      <wps:style>
-                        <a:lnRef idx="3">
-                          <a:schemeClr val="accent2"/>
-                        </a:lnRef>
-                        <a:fillRef idx="0">
-                          <a:schemeClr val="accent2"/>
-                        </a:fillRef>
-                        <a:effectRef idx="2">
-                          <a:schemeClr val="accent2"/>
-                        </a:effectRef>
-                        <a:fontRef idx="minor">
-                          <a:schemeClr val="tx1"/>
-                        </a:fontRef>
-                      </wps:style>
-                      <wps:bodyPr/>
-                    </wps:wsp>
-                  </a:graphicData>
-                </a:graphic>
-              </wp:anchor>
-            </w:drawing>
-          </mc:Choice>
-          <mc:Fallback>
-            <w:pict>
-              <v:line w14:anchorId="30B7DE5D" id="Straight Connector 8" o:spid="_x0000_s1026" style="position:absolute;flip:x;z-index:251674624;visibility:visible;mso-wrap-style:square;mso-wrap-distance-left:9pt;mso-wrap-distance-top:0;mso-wrap-distance-right:9pt;mso-wrap-distance-bottom:0;mso-position-horizontal:absolute;mso-position-horizontal-relative:text;mso-position-vertical:absolute;mso-position-vertical-relative:text" from=".6pt,20.1pt" to="1.2pt,63.3pt" o:gfxdata="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" strokecolor="#e97132 [3205]" strokeweight="1.5pt">
-                <v:stroke joinstyle="miter"/>
-              </v:line>
-            </w:pict>
-          </mc:Fallback>
-        </mc:AlternateContent>
-      </w:r>
-      <w:r>
-        <w:rPr>
-          <w:noProof/>
-        </w:rPr>
-        <w:drawing>
-          <wp:anchor distT="0" distB="0" distL="114300" distR="114300" simplePos="0" relativeHeight="251673600" behindDoc="1" locked="0" layoutInCell="1" allowOverlap="1" wp14:anchorId="5C34E1CB" wp14:editId="68FC9E14">
-            <wp:simplePos x="0" y="0"/>
-            <wp:positionH relativeFrom="column">
-              <wp:posOffset>4084320</wp:posOffset>
-            </wp:positionH>
-            <wp:positionV relativeFrom="paragraph">
-              <wp:posOffset>285750</wp:posOffset>
-            </wp:positionV>
-            <wp:extent cx="2179320" cy="1828800"/>
-            <wp:effectExtent l="0" t="0" r="0" b="0"/>
-            <wp:wrapTight wrapText="bothSides">
-              <wp:wrapPolygon edited="0">
-                <wp:start x="0" y="0"/>
-                <wp:lineTo x="0" y="21375"/>
-                <wp:lineTo x="21336" y="21375"/>
-                <wp:lineTo x="21336" y="0"/>
-                <wp:lineTo x="0" y="0"/>
-              </wp:wrapPolygon>
-            </wp:wrapTight>
-            <wp:docPr id="1358853284" name="Picture 6" descr="A screenshot of a computer&#10;&#10;Description automatically generated"/>
-            <wp:cNvGraphicFramePr>
-              <a:graphicFrameLocks xmlns:a="http://schemas.openxmlformats.org/drawingml/2006/main" noChangeAspect="1"/>
-            </wp:cNvGraphicFramePr>
-            <a:graphic xmlns:a="http://schemas.openxmlformats.org/drawingml/2006/main">
-              <a:graphicData uri="http://schemas.openxmlformats.org/drawingml/2006/picture">
-                <pic:pic xmlns:pic="http://schemas.openxmlformats.org/drawingml/2006/picture">
-                  <pic:nvPicPr>
-                    <pic:cNvPr id="1358853284" name="Picture 6" descr="A screenshot of a computer&#10;&#10;Description automatically generated"/>
-                    <pic:cNvPicPr/>
-                  </pic:nvPicPr>
-                  <pic:blipFill rotWithShape="1">
-                    <a:blip r:embed="rId24" cstate="print">
-                      <a:extLst>
-                        <a:ext uri="{28A0092B-C50C-407E-A947-70E740481C1C}">
-                          <a14:useLocalDpi xmlns:a14="http://schemas.microsoft.com/office/drawing/2010/main" val="0"/>
-                        </a:ext>
-                      </a:extLst>
-                    </a:blip>
-                    <a:srcRect l="3723" t="69837" r="58254" b="7605"/>
-                    <a:stretch/>
-                  </pic:blipFill>
-                  <pic:spPr bwMode="auto">
-                    <a:xfrm>
-                      <a:off x="0" y="0"/>
-                      <a:ext cx="2179320" cy="1828800"/>
-                    </a:xfrm>
-                    <a:prstGeom prst="rect">
-                      <a:avLst/>
-                    </a:prstGeom>
-                    <a:ln>
-                      <a:noFill/>
-                    </a:ln>
-                    <a:extLst>
-                      <a:ext uri="{53640926-AAD7-44D8-BBD7-CCE9431645EC}">
-                        <a14:shadowObscured xmlns:a14="http://schemas.microsoft.com/office/drawing/2010/main"/>
-                      </a:ext>
-                    </a:extLst>
-                  </pic:spPr>
-                </pic:pic>
-              </a:graphicData>
-            </a:graphic>
-          </wp:anchor>
-        </w:drawing>
-      </w:r>
-    </w:p>
-    <w:p>
-      <w:pPr>
-        <w:pStyle w:val="Sub-Titles"/>
-      </w:pPr>
-      <w:bookmarkStart w:id="105" w:name="_Toc36727549"/>
-    </w:p>
-    <w:p>
-      <w:pPr>
-        <w:pStyle w:val="Sub-Titles"/>
-      </w:pPr>
-      <w:r>
-        <w:rPr>
-          <w:noProof/>
-          <w14:ligatures w14:val="standardContextual"/>
-        </w:rPr>
-        <mc:AlternateContent>
-          <mc:Choice Requires="wps">
-            <w:drawing>
-              <wp:anchor distT="0" distB="0" distL="114300" distR="114300" simplePos="0" relativeHeight="251675648" behindDoc="0" locked="0" layoutInCell="1" allowOverlap="1" wp14:anchorId="36E75EB9" wp14:editId="592EE452">
-                <wp:simplePos x="0" y="0"/>
-                <wp:positionH relativeFrom="column">
-                  <wp:posOffset>15240</wp:posOffset>
-                </wp:positionH>
-                <wp:positionV relativeFrom="paragraph">
-                  <wp:posOffset>201930</wp:posOffset>
-                </wp:positionV>
-                <wp:extent cx="4175760" cy="0"/>
-                <wp:effectExtent l="0" t="76200" r="15240" b="95250"/>
-                <wp:wrapNone/>
-                <wp:docPr id="565935914" name="Straight Arrow Connector 9"/>
-                <wp:cNvGraphicFramePr/>
-                <a:graphic xmlns:a="http://schemas.openxmlformats.org/drawingml/2006/main">
-                  <a:graphicData uri="http://schemas.microsoft.com/office/word/2010/wordprocessingShape">
-                    <wps:wsp>
-                      <wps:cNvCnPr/>
-                      <wps:spPr>
-                        <a:xfrm>
-                          <a:off x="0" y="0"/>
-                          <a:ext cx="4175760" cy="0"/>
+                          <a:ext cx="3981450" cy="12700"/>
                         </a:xfrm>
                         <a:prstGeom prst="straightConnector1">
                           <a:avLst/>
@@ -8403,78 +8684,39 @@
           </mc:Choice>
           <mc:Fallback>
             <w:pict>
-              <v:shapetype w14:anchorId="5EF85E4F" id="_x0000_t32" coordsize="21600,21600" o:spt="32" o:oned="t" path="m,l21600,21600e" filled="f">
-                <v:path arrowok="t" fillok="f" o:connecttype="none"/>
-                <o:lock v:ext="edit" shapetype="t"/>
-              </v:shapetype>
-              <v:shape id="Straight Arrow Connector 9" o:spid="_x0000_s1026" type="#_x0000_t32" style="position:absolute;margin-left:1.2pt;margin-top:15.9pt;width:328.8pt;height:0;z-index:251675648;visibility:visible;mso-wrap-style:square;mso-wrap-distance-left:9pt;mso-wrap-distance-top:0;mso-wrap-distance-right:9pt;mso-wrap-distance-bottom:0;mso-position-horizontal:absolute;mso-position-horizontal-relative:text;mso-position-vertical:absolute;mso-position-vertical-relative:text" o:gfxdata="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" strokecolor="#e97132 [3205]" strokeweight="1.5pt">
+              <v:shape w14:anchorId="4F23A62B" id="Straight Arrow Connector 12" o:spid="_x0000_s1026" type="#_x0000_t32" style="position:absolute;margin-left:31.5pt;margin-top:74.7pt;width:313.5pt;height:1pt;flip:y;z-index:251681792;visibility:visible;mso-wrap-style:square;mso-wrap-distance-left:9pt;mso-wrap-distance-top:0;mso-wrap-distance-right:9pt;mso-wrap-distance-bottom:0;mso-position-horizontal:absolute;mso-position-horizontal-relative:text;mso-position-vertical:absolute;mso-position-vertical-relative:text" o:gfxdata="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" strokecolor="#e97132 [3205]" strokeweight="1.5pt">
                 <v:stroke endarrow="block" joinstyle="miter"/>
               </v:shape>
             </w:pict>
           </mc:Fallback>
         </mc:AlternateContent>
       </w:r>
-    </w:p>
-    <w:p>
-      <w:pPr>
-        <w:pStyle w:val="Sub-Titles"/>
-      </w:pPr>
-    </w:p>
-    <w:p>
-      <w:pPr>
-        <w:pStyle w:val="Sub-Titles"/>
-      </w:pPr>
-    </w:p>
-    <w:p>
-      <w:pPr>
-        <w:pStyle w:val="Sub-Titles"/>
-      </w:pPr>
-    </w:p>
-    <w:p>
-      <w:pPr>
-        <w:pStyle w:val="Sub-Titles"/>
-      </w:pPr>
-    </w:p>
-    <w:p>
-      <w:pPr>
-        <w:pStyle w:val="Sub-Titles"/>
-      </w:pPr>
-    </w:p>
-    <w:p>
-      <w:pPr>
-        <w:pStyle w:val="Sub-Titles"/>
-      </w:pPr>
-    </w:p>
-    <w:p>
-      <w:pPr>
-        <w:pStyle w:val="Sub-Titles"/>
-      </w:pPr>
       <w:r>
         <w:rPr>
           <w:noProof/>
-          <w14:ligatures w14:val="standardContextual"/>
+          <w:lang w:eastAsia="en-GB"/>
         </w:rPr>
         <w:drawing>
-          <wp:anchor distT="0" distB="0" distL="114300" distR="114300" simplePos="0" relativeHeight="251676672" behindDoc="1" locked="0" layoutInCell="1" allowOverlap="1" wp14:anchorId="16121E4B" wp14:editId="5F219B33">
+          <wp:anchor distT="0" distB="0" distL="114300" distR="114300" simplePos="0" relativeHeight="251679744" behindDoc="1" locked="0" layoutInCell="1" allowOverlap="1" wp14:anchorId="7BEE0FC2" wp14:editId="0339C3C1">
             <wp:simplePos x="0" y="0"/>
-            <wp:positionH relativeFrom="column">
-              <wp:posOffset>4274820</wp:posOffset>
+            <wp:positionH relativeFrom="page">
+              <wp:posOffset>5204460</wp:posOffset>
             </wp:positionH>
             <wp:positionV relativeFrom="paragraph">
-              <wp:posOffset>147320</wp:posOffset>
+              <wp:posOffset>339090</wp:posOffset>
             </wp:positionV>
-            <wp:extent cx="1897380" cy="990600"/>
-            <wp:effectExtent l="0" t="0" r="7620" b="0"/>
+            <wp:extent cx="1919605" cy="1333500"/>
+            <wp:effectExtent l="0" t="0" r="4445" b="0"/>
             <wp:wrapTight wrapText="bothSides">
               <wp:wrapPolygon edited="0">
                 <wp:start x="0" y="0"/>
-                <wp:lineTo x="0" y="21185"/>
-                <wp:lineTo x="21470" y="21185"/>
-                <wp:lineTo x="21470" y="0"/>
+                <wp:lineTo x="0" y="21291"/>
+                <wp:lineTo x="21436" y="21291"/>
+                <wp:lineTo x="21436" y="0"/>
                 <wp:lineTo x="0" y="0"/>
               </wp:wrapPolygon>
             </wp:wrapTight>
-            <wp:docPr id="437103918" name="Picture 10" descr="A screenshot of a computer&#10;&#10;Description automatically generated"/>
+            <wp:docPr id="1052381349" name="Picture 10" descr="A screenshot of a computer screen&#10;&#10;Description automatically generated"/>
             <wp:cNvGraphicFramePr>
               <a:graphicFrameLocks xmlns:a="http://schemas.openxmlformats.org/drawingml/2006/main" noChangeAspect="1"/>
             </wp:cNvGraphicFramePr>
@@ -8482,24 +8724,24 @@
               <a:graphicData uri="http://schemas.openxmlformats.org/drawingml/2006/picture">
                 <pic:pic xmlns:pic="http://schemas.openxmlformats.org/drawingml/2006/picture">
                   <pic:nvPicPr>
-                    <pic:cNvPr id="437103918" name="Picture 10" descr="A screenshot of a computer&#10;&#10;Description automatically generated"/>
+                    <pic:cNvPr id="1052381349" name="Picture 10" descr="A screenshot of a computer screen&#10;&#10;Description automatically generated"/>
                     <pic:cNvPicPr/>
                   </pic:nvPicPr>
                   <pic:blipFill rotWithShape="1">
-                    <a:blip r:embed="rId24" cstate="print">
+                    <a:blip r:embed="rId27" cstate="print">
                       <a:extLst>
                         <a:ext uri="{28A0092B-C50C-407E-A947-70E740481C1C}">
                           <a14:useLocalDpi xmlns:a14="http://schemas.microsoft.com/office/drawing/2010/main" val="0"/>
                         </a:ext>
                       </a:extLst>
                     </a:blip>
-                    <a:srcRect l="50786" t="73032" r="16110" b="14749"/>
+                    <a:srcRect l="17948" t="67988" r="41059" b="11882"/>
                     <a:stretch/>
                   </pic:blipFill>
                   <pic:spPr bwMode="auto">
                     <a:xfrm>
                       <a:off x="0" y="0"/>
-                      <a:ext cx="1897380" cy="990600"/>
+                      <a:ext cx="1919605" cy="1333500"/>
                     </a:xfrm>
                     <a:prstGeom prst="rect">
                       <a:avLst/>
@@ -8516,218 +8758,69 @@
                 </pic:pic>
               </a:graphicData>
             </a:graphic>
+            <wp14:sizeRelH relativeFrom="margin">
+              <wp14:pctWidth>0</wp14:pctWidth>
+            </wp14:sizeRelH>
+            <wp14:sizeRelV relativeFrom="margin">
+              <wp14:pctHeight>0</wp14:pctHeight>
+            </wp14:sizeRelV>
           </wp:anchor>
         </w:drawing>
       </w:r>
-    </w:p>
-    <w:p>
-      <w:pPr>
-        <w:pStyle w:val="Sub-Titles"/>
-      </w:pPr>
-    </w:p>
-    <w:p>
-      <w:pPr>
-        <w:pStyle w:val="Sub-Titles"/>
-      </w:pPr>
       <w:r>
         <w:rPr>
           <w:noProof/>
-          <w14:ligatures w14:val="standardContextual"/>
-        </w:rPr>
-        <mc:AlternateContent>
-          <mc:Choice Requires="wps">
-            <w:drawing>
-              <wp:anchor distT="0" distB="0" distL="114300" distR="114300" simplePos="0" relativeHeight="251678720" behindDoc="0" locked="0" layoutInCell="1" allowOverlap="1" wp14:anchorId="082D3FF9" wp14:editId="278425C3">
-                <wp:simplePos x="0" y="0"/>
-                <wp:positionH relativeFrom="column">
-                  <wp:posOffset>419100</wp:posOffset>
-                </wp:positionH>
-                <wp:positionV relativeFrom="paragraph">
-                  <wp:posOffset>158750</wp:posOffset>
-                </wp:positionV>
-                <wp:extent cx="3947160" cy="30480"/>
-                <wp:effectExtent l="0" t="38100" r="34290" b="102870"/>
-                <wp:wrapNone/>
-                <wp:docPr id="473964572" name="Straight Arrow Connector 12"/>
-                <wp:cNvGraphicFramePr/>
-                <a:graphic xmlns:a="http://schemas.openxmlformats.org/drawingml/2006/main">
-                  <a:graphicData uri="http://schemas.microsoft.com/office/word/2010/wordprocessingShape">
-                    <wps:wsp>
-                      <wps:cNvCnPr/>
-                      <wps:spPr>
-                        <a:xfrm>
-                          <a:off x="0" y="0"/>
-                          <a:ext cx="3947160" cy="30480"/>
-                        </a:xfrm>
-                        <a:prstGeom prst="straightConnector1">
-                          <a:avLst/>
-                        </a:prstGeom>
-                        <a:ln>
-                          <a:tailEnd type="triangle"/>
-                        </a:ln>
-                      </wps:spPr>
-                      <wps:style>
-                        <a:lnRef idx="3">
-                          <a:schemeClr val="accent2"/>
-                        </a:lnRef>
-                        <a:fillRef idx="0">
-                          <a:schemeClr val="accent2"/>
-                        </a:fillRef>
-                        <a:effectRef idx="2">
-                          <a:schemeClr val="accent2"/>
-                        </a:effectRef>
-                        <a:fontRef idx="minor">
-                          <a:schemeClr val="tx1"/>
-                        </a:fontRef>
-                      </wps:style>
-                      <wps:bodyPr/>
-                    </wps:wsp>
-                  </a:graphicData>
-                </a:graphic>
-              </wp:anchor>
-            </w:drawing>
-          </mc:Choice>
-          <mc:Fallback>
-            <w:pict>
-              <v:shape w14:anchorId="6E8579F3" id="Straight Arrow Connector 12" o:spid="_x0000_s1026" type="#_x0000_t32" style="position:absolute;margin-left:33pt;margin-top:12.5pt;width:310.8pt;height:2.4pt;z-index:251678720;visibility:visible;mso-wrap-style:square;mso-wrap-distance-left:9pt;mso-wrap-distance-top:0;mso-wrap-distance-right:9pt;mso-wrap-distance-bottom:0;mso-position-horizontal:absolute;mso-position-horizontal-relative:text;mso-position-vertical:absolute;mso-position-vertical-relative:text" o:gfxdata="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" strokecolor="#e97132 [3205]" strokeweight="1.5pt">
-                <v:stroke endarrow="block" joinstyle="miter"/>
-              </v:shape>
-            </w:pict>
-          </mc:Fallback>
-        </mc:AlternateContent>
-      </w:r>
-    </w:p>
-    <w:p>
-      <w:pPr>
-        <w:pStyle w:val="Sub-Titles"/>
-      </w:pPr>
-    </w:p>
-    <w:p>
-      <w:pPr>
-        <w:pStyle w:val="Sub-Titles"/>
-      </w:pPr>
-    </w:p>
-    <w:p>
-      <w:pPr>
-        <w:pStyle w:val="Sub-Titles"/>
-      </w:pPr>
-    </w:p>
-    <w:p>
-      <w:pPr>
-        <w:pStyle w:val="Sub-Titles"/>
-      </w:pPr>
-    </w:p>
-    <w:p>
-      <w:pPr>
-        <w:pStyle w:val="Sub-Titles"/>
-      </w:pPr>
-    </w:p>
-    <w:p>
-      <w:pPr>
-        <w:pStyle w:val="Sub-Titles"/>
-      </w:pPr>
-      <w:r>
-        <w:t>Justification of Validation rules</w:t>
-      </w:r>
-      <w:bookmarkEnd w:id="105"/>
-    </w:p>
-    <w:p/>
-    <w:p>
-      <w:pPr>
-        <w:pStyle w:val="Sub-Titles"/>
-      </w:pPr>
-      <w:bookmarkStart w:id="106" w:name="_Toc36727551"/>
-      <w:r>
-        <w:t>Key Variables/Data Structures /Classes</w:t>
-      </w:r>
-      <w:bookmarkEnd w:id="106"/>
-      <w:r>
-        <w:t xml:space="preserve">  </w:t>
-      </w:r>
-    </w:p>
-    <w:p/>
-    <w:p>
-      <w:pPr>
-        <w:pStyle w:val="Sub-Titles"/>
-      </w:pPr>
-      <w:bookmarkStart w:id="107" w:name="_Toc36727550"/>
-      <w:r>
-        <w:t xml:space="preserve">Algorithms and </w:t>
-      </w:r>
-      <w:proofErr w:type="spellStart"/>
-      <w:r>
-        <w:t>PseudoCode</w:t>
-      </w:r>
-      <w:bookmarkEnd w:id="107"/>
-      <w:proofErr w:type="spellEnd"/>
-    </w:p>
-    <w:p/>
-    <w:p>
-      <w:pPr>
-        <w:pStyle w:val="Sub-Titles"/>
-      </w:pPr>
-      <w:bookmarkStart w:id="108" w:name="_Toc36727552"/>
-      <w:r>
-        <w:t>Test Plan for PART TWO</w:t>
-      </w:r>
-      <w:bookmarkEnd w:id="108"/>
-    </w:p>
-    <w:p/>
-    <w:p/>
-    <w:p>
-      <w:pPr>
-        <w:pStyle w:val="Sub-Titles"/>
-      </w:pPr>
-      <w:commentRangeStart w:id="109"/>
-      <w:r>
-        <w:lastRenderedPageBreak/>
-        <w:t xml:space="preserve">2.5.3 </w:t>
-      </w:r>
-      <w:r>
-        <w:t>Student View</w:t>
-      </w:r>
-      <w:r>
-        <w:t xml:space="preserve"> </w:t>
-      </w:r>
-      <w:commentRangeEnd w:id="109"/>
-      <w:r>
-        <w:rPr>
-          <w:rStyle w:val="CommentReference"/>
-        </w:rPr>
-        <w:commentReference w:id="109"/>
-      </w:r>
-    </w:p>
-    <w:p>
-      <w:pPr>
-        <w:pStyle w:val="Sub-Titles"/>
-      </w:pPr>
-      <w:bookmarkStart w:id="110" w:name="_Toc36727553"/>
-      <w:r>
-        <w:t>Form Design and Layout</w:t>
-      </w:r>
-      <w:bookmarkEnd w:id="110"/>
-    </w:p>
-    <w:p>
-      <w:pPr>
-        <w:rPr>
           <w:lang w:eastAsia="en-GB"/>
         </w:rPr>
-      </w:pPr>
-    </w:p>
-    <w:p>
-      <w:pPr>
-        <w:pStyle w:val="Sub-Titles"/>
-      </w:pPr>
-      <w:r>
-        <w:t>UI</w:t>
-      </w:r>
-    </w:p>
-    <w:p>
-      <w:pPr>
-        <w:rPr>
-          <w:lang w:eastAsia="en-GB"/>
-        </w:rPr>
-      </w:pPr>
+        <w:drawing>
+          <wp:inline distT="0" distB="0" distL="0" distR="0" wp14:anchorId="50D4F0CA" wp14:editId="2C0CD450">
+            <wp:extent cx="3962400" cy="3604178"/>
+            <wp:effectExtent l="0" t="0" r="0" b="0"/>
+            <wp:docPr id="870789126" name="Picture 9" descr="A screenshot of a computer screen&#10;&#10;Description automatically generated"/>
+            <wp:cNvGraphicFramePr>
+              <a:graphicFrameLocks xmlns:a="http://schemas.openxmlformats.org/drawingml/2006/main" noChangeAspect="1"/>
+            </wp:cNvGraphicFramePr>
+            <a:graphic xmlns:a="http://schemas.openxmlformats.org/drawingml/2006/main">
+              <a:graphicData uri="http://schemas.openxmlformats.org/drawingml/2006/picture">
+                <pic:pic xmlns:pic="http://schemas.openxmlformats.org/drawingml/2006/picture">
+                  <pic:nvPicPr>
+                    <pic:cNvPr id="870789126" name="Picture 9" descr="A screenshot of a computer screen&#10;&#10;Description automatically generated"/>
+                    <pic:cNvPicPr/>
+                  </pic:nvPicPr>
+                  <pic:blipFill rotWithShape="1">
+                    <a:blip r:embed="rId28" cstate="print">
+                      <a:extLst>
+                        <a:ext uri="{28A0092B-C50C-407E-A947-70E740481C1C}">
+                          <a14:useLocalDpi xmlns:a14="http://schemas.microsoft.com/office/drawing/2010/main" val="0"/>
+                        </a:ext>
+                      </a:extLst>
+                    </a:blip>
+                    <a:srcRect b="35694"/>
+                    <a:stretch/>
+                  </pic:blipFill>
+                  <pic:spPr bwMode="auto">
+                    <a:xfrm>
+                      <a:off x="0" y="0"/>
+                      <a:ext cx="3969723" cy="3610839"/>
+                    </a:xfrm>
+                    <a:prstGeom prst="rect">
+                      <a:avLst/>
+                    </a:prstGeom>
+                    <a:ln>
+                      <a:noFill/>
+                    </a:ln>
+                    <a:extLst>
+                      <a:ext uri="{53640926-AAD7-44D8-BBD7-CCE9431645EC}">
+                        <a14:shadowObscured xmlns:a14="http://schemas.microsoft.com/office/drawing/2010/main"/>
+                      </a:ext>
+                    </a:extLst>
+                  </pic:spPr>
+                </pic:pic>
+              </a:graphicData>
+            </a:graphic>
+          </wp:inline>
+        </w:drawing>
+      </w:r>
     </w:p>
     <w:p>
       <w:pPr>
@@ -8790,11 +8883,6 @@
     <w:p/>
     <w:p/>
     <w:p/>
-    <w:p>
-      <w:r>
-        <w:br w:type="page"/>
-      </w:r>
-    </w:p>
     <w:p>
       <w:pPr>
         <w:pStyle w:val="Sub-Titles"/>
@@ -8992,7 +9080,7 @@
         <mc:AlternateContent>
           <mc:Choice Requires="wps">
             <w:drawing>
-              <wp:anchor distT="0" distB="0" distL="114300" distR="114300" simplePos="0" relativeHeight="251666432" behindDoc="0" locked="0" layoutInCell="1" allowOverlap="1" wp14:anchorId="1F81C375" wp14:editId="2419997C">
+              <wp:anchor distT="0" distB="0" distL="114300" distR="114300" simplePos="0" relativeHeight="251665408" behindDoc="0" locked="0" layoutInCell="1" allowOverlap="1" wp14:anchorId="1F81C375" wp14:editId="0A0A51E9">
                 <wp:simplePos x="0" y="0"/>
                 <wp:positionH relativeFrom="margin">
                   <wp:align>center</wp:align>
@@ -9072,7 +9160,7 @@
           </mc:Choice>
           <mc:Fallback>
             <w:pict>
-              <v:shape w14:anchorId="1F81C375" id="Text Box 580694712" o:spid="_x0000_s1028" type="#_x0000_t202" style="position:absolute;margin-left:0;margin-top:298.25pt;width:373.5pt;height:102pt;z-index:251666432;visibility:visible;mso-wrap-style:square;mso-width-percent:0;mso-wrap-distance-left:9pt;mso-wrap-distance-top:0;mso-wrap-distance-right:9pt;mso-wrap-distance-bottom:0;mso-position-horizontal:center;mso-position-horizontal-relative:margin;mso-position-vertical:absolute;mso-position-vertical-relative:text;mso-width-percent:0;mso-width-relative:margin;v-text-anchor:top" o:gfxdata="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" fillcolor="white [3201]" stroked="f" strokeweight=".5pt">
+              <v:shape w14:anchorId="1F81C375" id="Text Box 580694712" o:spid="_x0000_s1028" type="#_x0000_t202" style="position:absolute;margin-left:0;margin-top:298.25pt;width:373.5pt;height:102pt;z-index:251665408;visibility:visible;mso-wrap-style:square;mso-width-percent:0;mso-wrap-distance-left:9pt;mso-wrap-distance-top:0;mso-wrap-distance-right:9pt;mso-wrap-distance-bottom:0;mso-position-horizontal:center;mso-position-horizontal-relative:margin;mso-position-vertical:absolute;mso-position-vertical-relative:text;mso-width-percent:0;mso-width-relative:margin;v-text-anchor:top" o:gfxdata="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" fillcolor="white [3201]" stroked="f" strokeweight=".5pt">
                 <v:textbox>
                   <w:txbxContent>
                     <w:p>
@@ -9854,7 +9942,7 @@
         <mc:AlternateContent>
           <mc:Choice Requires="wps">
             <w:drawing>
-              <wp:anchor distT="0" distB="0" distL="114300" distR="114300" simplePos="0" relativeHeight="251668480" behindDoc="0" locked="0" layoutInCell="1" allowOverlap="1" wp14:anchorId="24E760C4" wp14:editId="376D5EC5">
+              <wp:anchor distT="0" distB="0" distL="114300" distR="114300" simplePos="0" relativeHeight="251667456" behindDoc="0" locked="0" layoutInCell="1" allowOverlap="1" wp14:anchorId="24E760C4" wp14:editId="48F51FE0">
                 <wp:simplePos x="0" y="0"/>
                 <wp:positionH relativeFrom="margin">
                   <wp:align>center</wp:align>
@@ -9934,7 +10022,7 @@
           </mc:Choice>
           <mc:Fallback>
             <w:pict>
-              <v:shape w14:anchorId="24E760C4" id="Text Box 477453606" o:spid="_x0000_s1029" type="#_x0000_t202" style="position:absolute;margin-left:0;margin-top:298.3pt;width:373.5pt;height:102pt;z-index:251668480;visibility:visible;mso-wrap-style:square;mso-width-percent:0;mso-wrap-distance-left:9pt;mso-wrap-distance-top:0;mso-wrap-distance-right:9pt;mso-wrap-distance-bottom:0;mso-position-horizontal:center;mso-position-horizontal-relative:margin;mso-position-vertical:absolute;mso-position-vertical-relative:text;mso-width-percent:0;mso-width-relative:margin;v-text-anchor:top" o:gfxdata="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" fillcolor="white [3201]" stroked="f" strokeweight=".5pt">
+              <v:shape w14:anchorId="24E760C4" id="Text Box 477453606" o:spid="_x0000_s1029" type="#_x0000_t202" style="position:absolute;margin-left:0;margin-top:298.3pt;width:373.5pt;height:102pt;z-index:251667456;visibility:visible;mso-wrap-style:square;mso-width-percent:0;mso-wrap-distance-left:9pt;mso-wrap-distance-top:0;mso-wrap-distance-right:9pt;mso-wrap-distance-bottom:0;mso-position-horizontal:center;mso-position-horizontal-relative:margin;mso-position-vertical:absolute;mso-position-vertical-relative:text;mso-width-percent:0;mso-width-relative:margin;v-text-anchor:top" o:gfxdata="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" fillcolor="white [3201]" stroked="f" strokeweight=".5pt">
                 <v:textbox>
                   <w:txbxContent>
                     <w:p>
@@ -10113,8 +10201,8 @@
     <w:p/>
     <w:p/>
     <w:sectPr>
-      <w:headerReference w:type="default" r:id="rId25"/>
-      <w:footerReference w:type="default" r:id="rId26"/>
+      <w:headerReference w:type="default" r:id="rId29"/>
+      <w:footerReference w:type="default" r:id="rId30"/>
       <w:pgSz w:w="11906" w:h="16838"/>
       <w:pgMar w:top="1440" w:right="1440" w:bottom="1440" w:left="1440" w:header="708" w:footer="708" w:gutter="0"/>
       <w:cols w:space="720" w:equalWidth="0">

--- a/Computing Project Write Up/KonstantinosPapadopoulos_Project.docx
+++ b/Computing Project Write Up/KonstantinosPapadopoulos_Project.docx
@@ -131,7 +131,7 @@
           <w:szCs w:val="56"/>
         </w:rPr>
         <w:drawing>
-          <wp:anchor distT="0" distB="0" distL="114300" distR="114300" simplePos="0" relativeHeight="251669504" behindDoc="1" locked="0" layoutInCell="1" allowOverlap="1" wp14:anchorId="5D69B677" wp14:editId="40C1BEED">
+          <wp:anchor distT="0" distB="0" distL="114300" distR="114300" simplePos="0" relativeHeight="251661312" behindDoc="1" locked="0" layoutInCell="1" allowOverlap="1" wp14:anchorId="5D69B677" wp14:editId="4917B936">
             <wp:simplePos x="0" y="0"/>
             <wp:positionH relativeFrom="margin">
               <wp:align>center</wp:align>
@@ -2493,7 +2493,7 @@
         <mc:AlternateContent>
           <mc:Choice Requires="wps">
             <w:drawing>
-              <wp:anchor distT="0" distB="0" distL="114300" distR="114300" simplePos="0" relativeHeight="251658240" behindDoc="0" locked="0" layoutInCell="1" hidden="0" allowOverlap="1" wp14:anchorId="58203B9E" wp14:editId="7AEFFACB">
+              <wp:anchor distT="0" distB="0" distL="114300" distR="114300" simplePos="0" relativeHeight="251650048" behindDoc="0" locked="0" layoutInCell="1" hidden="0" allowOverlap="1" wp14:anchorId="58203B9E" wp14:editId="217049AB">
                 <wp:simplePos x="0" y="0"/>
                 <wp:positionH relativeFrom="column">
                   <wp:posOffset>247650</wp:posOffset>
@@ -2560,7 +2560,7 @@
           </mc:Choice>
           <mc:Fallback>
             <w:pict>
-              <v:rect w14:anchorId="58203B9E" id="Rectangle 2" o:spid="_x0000_s1026" style="position:absolute;margin-left:19.5pt;margin-top:.15pt;width:374.25pt;height:102.75pt;z-index:251658240;visibility:visible;mso-wrap-style:square;mso-wrap-distance-left:9pt;mso-wrap-distance-top:0;mso-wrap-distance-right:9pt;mso-wrap-distance-bottom:0;mso-position-horizontal:absolute;mso-position-horizontal-relative:text;mso-position-vertical:absolute;mso-position-vertical-relative:text;v-text-anchor:top" o:gfxdata="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" fillcolor="white [3201]" stroked="f">
+              <v:rect w14:anchorId="58203B9E" id="Rectangle 2" o:spid="_x0000_s1026" style="position:absolute;margin-left:19.5pt;margin-top:.15pt;width:374.25pt;height:102.75pt;z-index:251650048;visibility:visible;mso-wrap-style:square;mso-wrap-distance-left:9pt;mso-wrap-distance-top:0;mso-wrap-distance-right:9pt;mso-wrap-distance-bottom:0;mso-position-horizontal:absolute;mso-position-horizontal-relative:text;mso-position-vertical:absolute;mso-position-vertical-relative:text;v-text-anchor:top" o:gfxdata="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" fillcolor="white [3201]" stroked="f">
                 <v:textbox inset="2.53958mm,1.2694mm,2.53958mm,1.2694mm">
                   <w:txbxContent>
                     <w:p>
@@ -2658,7 +2658,7 @@
           <w:noProof/>
         </w:rPr>
         <w:drawing>
-          <wp:anchor distT="0" distB="0" distL="114300" distR="114300" simplePos="0" relativeHeight="251659264" behindDoc="1" locked="0" layoutInCell="1" allowOverlap="1" wp14:anchorId="64735D24" wp14:editId="63753F85">
+          <wp:anchor distT="0" distB="0" distL="114300" distR="114300" simplePos="0" relativeHeight="251651072" behindDoc="1" locked="0" layoutInCell="1" allowOverlap="1" wp14:anchorId="64735D24" wp14:editId="6BC6DD9D">
             <wp:simplePos x="0" y="0"/>
             <wp:positionH relativeFrom="margin">
               <wp:posOffset>-257175</wp:posOffset>
@@ -2740,7 +2740,7 @@
         <mc:AlternateContent>
           <mc:Choice Requires="wpg">
             <w:drawing>
-              <wp:anchor distT="0" distB="0" distL="114300" distR="114300" simplePos="0" relativeHeight="251660288" behindDoc="0" locked="0" layoutInCell="1" allowOverlap="1" wp14:anchorId="17692432" wp14:editId="2412C23C">
+              <wp:anchor distT="0" distB="0" distL="114300" distR="114300" simplePos="0" relativeHeight="251652096" behindDoc="0" locked="0" layoutInCell="1" allowOverlap="1" wp14:anchorId="17692432" wp14:editId="4730CE97">
                 <wp:simplePos x="0" y="0"/>
                 <wp:positionH relativeFrom="page">
                   <wp:posOffset>542925</wp:posOffset>
@@ -2859,7 +2859,7 @@
           </mc:Choice>
           <mc:Fallback>
             <w:pict>
-              <v:group w14:anchorId="092D9914" id="Group 5" o:spid="_x0000_s1026" style="position:absolute;margin-left:42.75pt;margin-top:23.4pt;width:313.5pt;height:76.5pt;z-index:251660288;mso-position-horizontal-relative:page;mso-width-relative:margin;mso-height-relative:margin" coordsize="57315,13550" o:gfxdata="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">
+              <v:group w14:anchorId="20E21C9C" id="Group 5" o:spid="_x0000_s1026" style="position:absolute;margin-left:42.75pt;margin-top:23.4pt;width:313.5pt;height:76.5pt;z-index:251652096;mso-position-horizontal-relative:page;mso-width-relative:margin;mso-height-relative:margin" coordsize="57315,13550" o:gfxdata="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">
                 <v:shapetype id="_x0000_t75" coordsize="21600,21600" o:spt="75" o:preferrelative="t" path="m@4@5l@4@11@9@11@9@5xe" filled="f" stroked="f">
                   <v:stroke joinstyle="miter"/>
                   <v:formulas>
@@ -3746,7 +3746,7 @@
           <w:noProof/>
         </w:rPr>
         <w:drawing>
-          <wp:anchor distT="0" distB="0" distL="114300" distR="114300" simplePos="0" relativeHeight="251661312" behindDoc="1" locked="0" layoutInCell="1" allowOverlap="1" wp14:anchorId="4F46E637" wp14:editId="7EB2475E">
+          <wp:anchor distT="0" distB="0" distL="114300" distR="114300" simplePos="0" relativeHeight="251653120" behindDoc="1" locked="0" layoutInCell="1" allowOverlap="1" wp14:anchorId="4F46E637" wp14:editId="367248C1">
             <wp:simplePos x="0" y="0"/>
             <wp:positionH relativeFrom="margin">
               <wp:posOffset>-493395</wp:posOffset>
@@ -4134,7 +4134,7 @@
         <mc:AlternateContent>
           <mc:Choice Requires="wps">
             <w:drawing>
-              <wp:anchor distT="0" distB="0" distL="114300" distR="114300" simplePos="0" relativeHeight="251663360" behindDoc="0" locked="0" layoutInCell="1" allowOverlap="1" wp14:anchorId="123A144B" wp14:editId="1868DD9B">
+              <wp:anchor distT="0" distB="0" distL="114300" distR="114300" simplePos="0" relativeHeight="251655168" behindDoc="0" locked="0" layoutInCell="1" allowOverlap="1" wp14:anchorId="123A144B" wp14:editId="595DDC0B">
                 <wp:simplePos x="0" y="0"/>
                 <wp:positionH relativeFrom="column">
                   <wp:posOffset>314325</wp:posOffset>
@@ -4217,7 +4217,7 @@
                 <v:stroke joinstyle="miter"/>
                 <v:path gradientshapeok="t" o:connecttype="rect"/>
               </v:shapetype>
-              <v:shape id="Text Box 77566698" o:spid="_x0000_s1027" type="#_x0000_t202" style="position:absolute;margin-left:24.75pt;margin-top:233.25pt;width:373.5pt;height:102pt;z-index:251663360;visibility:visible;mso-wrap-style:square;mso-width-percent:0;mso-wrap-distance-left:9pt;mso-wrap-distance-top:0;mso-wrap-distance-right:9pt;mso-wrap-distance-bottom:0;mso-position-horizontal:absolute;mso-position-horizontal-relative:text;mso-position-vertical:absolute;mso-position-vertical-relative:text;mso-width-percent:0;mso-width-relative:margin;v-text-anchor:top" o:gfxdata="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" fillcolor="window" stroked="f" strokeweight=".5pt">
+              <v:shape id="Text Box 77566698" o:spid="_x0000_s1027" type="#_x0000_t202" style="position:absolute;margin-left:24.75pt;margin-top:233.25pt;width:373.5pt;height:102pt;z-index:251655168;visibility:visible;mso-wrap-style:square;mso-width-percent:0;mso-wrap-distance-left:9pt;mso-wrap-distance-top:0;mso-wrap-distance-right:9pt;mso-wrap-distance-bottom:0;mso-position-horizontal:absolute;mso-position-horizontal-relative:text;mso-position-vertical:absolute;mso-position-vertical-relative:text;mso-width-percent:0;mso-width-relative:margin;v-text-anchor:top" o:gfxdata="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" fillcolor="window" stroked="f" strokeweight=".5pt">
                 <v:textbox>
                   <w:txbxContent>
                     <w:p>
@@ -7549,7 +7549,7 @@
           <w:noProof/>
         </w:rPr>
         <w:drawing>
-          <wp:anchor distT="0" distB="0" distL="114300" distR="114300" simplePos="0" relativeHeight="251668480" behindDoc="1" locked="0" layoutInCell="1" allowOverlap="1" wp14:anchorId="5943BEE3" wp14:editId="7ED4B21B">
+          <wp:anchor distT="0" distB="0" distL="114300" distR="114300" simplePos="0" relativeHeight="251660288" behindDoc="1" locked="0" layoutInCell="1" allowOverlap="1" wp14:anchorId="5943BEE3" wp14:editId="72C6A0E7">
             <wp:simplePos x="0" y="0"/>
             <wp:positionH relativeFrom="page">
               <wp:align>left</wp:align>
@@ -7816,7 +7816,7 @@
         </w:rPr>
         <w:lastRenderedPageBreak/>
         <w:drawing>
-          <wp:anchor distT="0" distB="0" distL="114300" distR="114300" simplePos="0" relativeHeight="251670528" behindDoc="1" locked="0" layoutInCell="1" allowOverlap="1" wp14:anchorId="2F01D423" wp14:editId="63C67385">
+          <wp:anchor distT="0" distB="0" distL="114300" distR="114300" simplePos="0" relativeHeight="251662336" behindDoc="1" locked="0" layoutInCell="1" allowOverlap="1" wp14:anchorId="2F01D423" wp14:editId="2E293571">
             <wp:simplePos x="0" y="0"/>
             <wp:positionH relativeFrom="column">
               <wp:posOffset>0</wp:posOffset>
@@ -8066,18 +8066,18 @@
         <mc:AlternateContent>
           <mc:Choice Requires="wpg">
             <w:drawing>
-              <wp:anchor distT="0" distB="0" distL="114300" distR="114300" simplePos="0" relativeHeight="251678720" behindDoc="0" locked="0" layoutInCell="1" allowOverlap="1" wp14:anchorId="65AF948A" wp14:editId="4F4AA4F5">
+              <wp:anchor distT="0" distB="0" distL="114300" distR="114300" simplePos="0" relativeHeight="251678720" behindDoc="0" locked="0" layoutInCell="1" allowOverlap="1" wp14:anchorId="4777EECB" wp14:editId="2B94513E">
                 <wp:simplePos x="0" y="0"/>
                 <wp:positionH relativeFrom="column">
-                  <wp:posOffset>-266700</wp:posOffset>
+                  <wp:posOffset>-241300</wp:posOffset>
                 </wp:positionH>
                 <wp:positionV relativeFrom="paragraph">
-                  <wp:posOffset>294005</wp:posOffset>
+                  <wp:posOffset>306705</wp:posOffset>
                 </wp:positionV>
-                <wp:extent cx="6529070" cy="3589020"/>
+                <wp:extent cx="6490970" cy="3760470"/>
                 <wp:effectExtent l="0" t="0" r="5080" b="0"/>
                 <wp:wrapNone/>
-                <wp:docPr id="783388936" name="Group 13"/>
+                <wp:docPr id="1574309614" name="Group 12"/>
                 <wp:cNvGraphicFramePr/>
                 <a:graphic xmlns:a="http://schemas.openxmlformats.org/drawingml/2006/main">
                   <a:graphicData uri="http://schemas.microsoft.com/office/word/2010/wordprocessingGroup">
@@ -8086,14 +8086,14 @@
                       <wpg:grpSpPr>
                         <a:xfrm>
                           <a:off x="0" y="0"/>
-                          <a:ext cx="6529070" cy="3589020"/>
+                          <a:ext cx="6490970" cy="3760470"/>
                           <a:chOff x="0" y="0"/>
-                          <a:chExt cx="6529070" cy="3589020"/>
+                          <a:chExt cx="6490970" cy="3760470"/>
                         </a:xfrm>
                       </wpg:grpSpPr>
                       <pic:pic xmlns:pic="http://schemas.openxmlformats.org/drawingml/2006/picture">
                         <pic:nvPicPr>
-                          <pic:cNvPr id="1970408545" name="Picture 5" descr="A screenshot of a computer&#10;&#10;Description automatically generated"/>
+                          <pic:cNvPr id="804758668" name="Picture 11" descr="A screenshot of a computer&#10;&#10;Description automatically generated"/>
                           <pic:cNvPicPr>
                             <a:picLocks noChangeAspect="1"/>
                           </pic:cNvPicPr>
@@ -8106,13 +8106,13 @@
                               </a:ext>
                             </a:extLst>
                           </a:blip>
-                          <a:srcRect b="33266"/>
+                          <a:srcRect b="32796"/>
                           <a:stretch/>
                         </pic:blipFill>
                         <pic:spPr bwMode="auto">
                           <a:xfrm>
                             <a:off x="0" y="0"/>
-                            <a:ext cx="3802380" cy="3589020"/>
+                            <a:ext cx="3956050" cy="3760470"/>
                           </a:xfrm>
                           <a:prstGeom prst="rect">
                             <a:avLst/>
@@ -8129,7 +8129,7 @@
                       </pic:pic>
                       <pic:pic xmlns:pic="http://schemas.openxmlformats.org/drawingml/2006/picture">
                         <pic:nvPicPr>
-                          <pic:cNvPr id="1890021543" name="Picture 6" descr="A screenshot of a computer&#10;&#10;Description automatically generated"/>
+                          <pic:cNvPr id="112479529" name="Picture 6" descr="A screenshot of a computer&#10;&#10;Description automatically generated"/>
                           <pic:cNvPicPr>
                             <a:picLocks noChangeAspect="1"/>
                           </pic:cNvPicPr>
@@ -8147,7 +8147,7 @@
                         </pic:blipFill>
                         <pic:spPr bwMode="auto">
                           <a:xfrm>
-                            <a:off x="4349750" y="431800"/>
+                            <a:off x="4311650" y="444500"/>
                             <a:ext cx="2179320" cy="1828800"/>
                           </a:xfrm>
                           <a:prstGeom prst="rect">
@@ -8164,11 +8164,11 @@
                         </pic:spPr>
                       </pic:pic>
                       <wps:wsp>
-                        <wps:cNvPr id="948244423" name="Straight Connector 8"/>
+                        <wps:cNvPr id="537947177" name="Straight Connector 8"/>
                         <wps:cNvCnPr/>
                         <wps:spPr>
                           <a:xfrm flipH="1">
-                            <a:off x="273050" y="400050"/>
+                            <a:off x="234950" y="412750"/>
                             <a:ext cx="7620" cy="548640"/>
                           </a:xfrm>
                           <a:prstGeom prst="line">
@@ -8192,11 +8192,11 @@
                         <wps:bodyPr/>
                       </wps:wsp>
                       <wps:wsp>
-                        <wps:cNvPr id="666422839" name="Straight Arrow Connector 9"/>
+                        <wps:cNvPr id="1777204713" name="Straight Arrow Connector 9"/>
                         <wps:cNvCnPr/>
                         <wps:spPr>
                           <a:xfrm>
-                            <a:off x="279400" y="946150"/>
+                            <a:off x="241300" y="958850"/>
                             <a:ext cx="4175760" cy="0"/>
                           </a:xfrm>
                           <a:prstGeom prst="straightConnector1">
@@ -8224,7 +8224,7 @@
                       </wps:wsp>
                       <pic:pic xmlns:pic="http://schemas.openxmlformats.org/drawingml/2006/picture">
                         <pic:nvPicPr>
-                          <pic:cNvPr id="1975090777" name="Picture 10" descr="A screenshot of a computer&#10;&#10;Description automatically generated"/>
+                          <pic:cNvPr id="509027045" name="Picture 10" descr="A screenshot of a computer&#10;&#10;Description automatically generated"/>
                           <pic:cNvPicPr>
                             <a:picLocks noChangeAspect="1"/>
                           </pic:cNvPicPr>
@@ -8242,7 +8242,7 @@
                         </pic:blipFill>
                         <pic:spPr bwMode="auto">
                           <a:xfrm>
-                            <a:off x="4540250" y="2533650"/>
+                            <a:off x="4502150" y="2546350"/>
                             <a:ext cx="1897380" cy="990600"/>
                           </a:xfrm>
                           <a:prstGeom prst="rect">
@@ -8259,11 +8259,11 @@
                         </pic:spPr>
                       </pic:pic>
                       <wps:wsp>
-                        <wps:cNvPr id="1678537136" name="Straight Connector 11"/>
+                        <wps:cNvPr id="2076844957" name="Straight Connector 11"/>
                         <wps:cNvCnPr/>
                         <wps:spPr>
                           <a:xfrm>
-                            <a:off x="685800" y="393700"/>
+                            <a:off x="647700" y="406400"/>
                             <a:ext cx="0" cy="2628900"/>
                           </a:xfrm>
                           <a:prstGeom prst="line">
@@ -8287,11 +8287,11 @@
                         <wps:bodyPr/>
                       </wps:wsp>
                       <wps:wsp>
-                        <wps:cNvPr id="54237296" name="Straight Arrow Connector 12"/>
+                        <wps:cNvPr id="1003548426" name="Straight Arrow Connector 12"/>
                         <wps:cNvCnPr/>
                         <wps:spPr>
                           <a:xfrm>
-                            <a:off x="685800" y="3009900"/>
+                            <a:off x="647700" y="3022600"/>
                             <a:ext cx="3947160" cy="30480"/>
                           </a:xfrm>
                           <a:prstGeom prst="straightConnector1">
@@ -8325,30 +8325,30 @@
           </mc:Choice>
           <mc:Fallback>
             <w:pict>
-              <v:group w14:anchorId="4E6BADBB" id="Group 13" o:spid="_x0000_s1026" style="position:absolute;margin-left:-21pt;margin-top:23.15pt;width:514.1pt;height:282.6pt;z-index:251678720" coordsize="65290,35890" o:gfxdata="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">
-                <v:shape id="Picture 5" o:spid="_x0000_s1027" type="#_x0000_t75" alt="A screenshot of a computer&#10;&#10;Description automatically generated" style="position:absolute;width:38023;height:35890;visibility:visible;mso-wrap-style:square" o:gfxdata="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">
-                  <v:imagedata r:id="rId25" o:title="A screenshot of a computer&#10;&#10;Description automatically generated" cropbottom="21801f"/>
+              <v:group w14:anchorId="2FCB5AF9" id="Group 12" o:spid="_x0000_s1026" style="position:absolute;margin-left:-19pt;margin-top:24.15pt;width:511.1pt;height:296.1pt;z-index:251678720" coordsize="64909,37604" o:gfxdata="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">
+                <v:shape id="Picture 11" o:spid="_x0000_s1027" type="#_x0000_t75" alt="A screenshot of a computer&#10;&#10;Description automatically generated" style="position:absolute;width:39560;height:37604;visibility:visible;mso-wrap-style:square" o:gfxdata="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">
+                  <v:imagedata r:id="rId25" o:title="A screenshot of a computer&#10;&#10;Description automatically generated" cropbottom="21493f"/>
                 </v:shape>
-                <v:shape id="Picture 6" o:spid="_x0000_s1028" type="#_x0000_t75" alt="A screenshot of a computer&#10;&#10;Description automatically generated" style="position:absolute;left:43497;top:4318;width:21793;height:18288;visibility:visible;mso-wrap-style:square" o:gfxdata="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">
+                <v:shape id="Picture 6" o:spid="_x0000_s1028" type="#_x0000_t75" alt="A screenshot of a computer&#10;&#10;Description automatically generated" style="position:absolute;left:43116;top:4445;width:21793;height:18288;visibility:visible;mso-wrap-style:square" o:gfxdata="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">
                   <v:imagedata r:id="rId26" o:title="A screenshot of a computer&#10;&#10;Description automatically generated" croptop="45768f" cropbottom="4984f" cropleft="2440f" cropright="38177f"/>
                 </v:shape>
-                <v:line id="Straight Connector 8" o:spid="_x0000_s1029" style="position:absolute;flip:x;visibility:visible;mso-wrap-style:square" from="2730,4000" to="2806,9486" o:connectortype="straight" o:gfxdata="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" strokecolor="#e97132 [3205]" strokeweight="1.5pt">
+                <v:line id="Straight Connector 8" o:spid="_x0000_s1029" style="position:absolute;flip:x;visibility:visible;mso-wrap-style:square" from="2349,4127" to="2425,9613" o:connectortype="straight" o:gfxdata="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" strokecolor="#e97132 [3205]" strokeweight="1.5pt">
                   <v:stroke joinstyle="miter"/>
                 </v:line>
                 <v:shapetype id="_x0000_t32" coordsize="21600,21600" o:spt="32" o:oned="t" path="m,l21600,21600e" filled="f">
                   <v:path arrowok="t" fillok="f" o:connecttype="none"/>
                   <o:lock v:ext="edit" shapetype="t"/>
                 </v:shapetype>
-                <v:shape id="Straight Arrow Connector 9" o:spid="_x0000_s1030" type="#_x0000_t32" style="position:absolute;left:2794;top:9461;width:41757;height:0;visibility:visible;mso-wrap-style:square" o:connectortype="straight" o:gfxdata="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" strokecolor="#e97132 [3205]" strokeweight="1.5pt">
+                <v:shape id="Straight Arrow Connector 9" o:spid="_x0000_s1030" type="#_x0000_t32" style="position:absolute;left:2413;top:9588;width:41757;height:0;visibility:visible;mso-wrap-style:square" o:connectortype="straight" o:gfxdata="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" strokecolor="#e97132 [3205]" strokeweight="1.5pt">
                   <v:stroke endarrow="block" joinstyle="miter"/>
                 </v:shape>
-                <v:shape id="Picture 10" o:spid="_x0000_s1031" type="#_x0000_t75" alt="A screenshot of a computer&#10;&#10;Description automatically generated" style="position:absolute;left:45402;top:25336;width:18974;height:9906;visibility:visible;mso-wrap-style:square" o:gfxdata="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">
+                <v:shape id="Picture 10" o:spid="_x0000_s1031" type="#_x0000_t75" alt="A screenshot of a computer&#10;&#10;Description automatically generated" style="position:absolute;left:45021;top:25463;width:18974;height:9906;visibility:visible;mso-wrap-style:square" o:gfxdata="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">
                   <v:imagedata r:id="rId26" o:title="A screenshot of a computer&#10;&#10;Description automatically generated" croptop="47862f" cropbottom="9666f" cropleft="33283f" cropright="10558f"/>
                 </v:shape>
-                <v:line id="Straight Connector 11" o:spid="_x0000_s1032" style="position:absolute;visibility:visible;mso-wrap-style:square" from="6858,3937" to="6858,30226" o:connectortype="straight" o:gfxdata="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" strokecolor="#e97132 [3205]" strokeweight="1.5pt">
+                <v:line id="Straight Connector 11" o:spid="_x0000_s1032" style="position:absolute;visibility:visible;mso-wrap-style:square" from="6477,4064" to="6477,30353" o:connectortype="straight" o:gfxdata="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" strokecolor="#e97132 [3205]" strokeweight="1.5pt">
                   <v:stroke joinstyle="miter"/>
                 </v:line>
-                <v:shape id="Straight Arrow Connector 12" o:spid="_x0000_s1033" type="#_x0000_t32" style="position:absolute;left:6858;top:30099;width:39471;height:304;visibility:visible;mso-wrap-style:square" o:connectortype="straight" o:gfxdata="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" strokecolor="#e97132 [3205]" strokeweight="1.5pt">
+                <v:shape id="Straight Arrow Connector 12" o:spid="_x0000_s1033" type="#_x0000_t32" style="position:absolute;left:6477;top:30226;width:39471;height:304;visibility:visible;mso-wrap-style:square" o:connectortype="straight" o:gfxdata="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" strokecolor="#e97132 [3205]" strokeweight="1.5pt">
                   <v:stroke endarrow="block" joinstyle="miter"/>
                 </v:shape>
               </v:group>
@@ -9080,7 +9080,7 @@
         <mc:AlternateContent>
           <mc:Choice Requires="wps">
             <w:drawing>
-              <wp:anchor distT="0" distB="0" distL="114300" distR="114300" simplePos="0" relativeHeight="251665408" behindDoc="0" locked="0" layoutInCell="1" allowOverlap="1" wp14:anchorId="1F81C375" wp14:editId="0A0A51E9">
+              <wp:anchor distT="0" distB="0" distL="114300" distR="114300" simplePos="0" relativeHeight="251657216" behindDoc="0" locked="0" layoutInCell="1" allowOverlap="1" wp14:anchorId="1F81C375" wp14:editId="00CF7A3A">
                 <wp:simplePos x="0" y="0"/>
                 <wp:positionH relativeFrom="margin">
                   <wp:align>center</wp:align>
@@ -9160,7 +9160,7 @@
           </mc:Choice>
           <mc:Fallback>
             <w:pict>
-              <v:shape w14:anchorId="1F81C375" id="Text Box 580694712" o:spid="_x0000_s1028" type="#_x0000_t202" style="position:absolute;margin-left:0;margin-top:298.25pt;width:373.5pt;height:102pt;z-index:251665408;visibility:visible;mso-wrap-style:square;mso-width-percent:0;mso-wrap-distance-left:9pt;mso-wrap-distance-top:0;mso-wrap-distance-right:9pt;mso-wrap-distance-bottom:0;mso-position-horizontal:center;mso-position-horizontal-relative:margin;mso-position-vertical:absolute;mso-position-vertical-relative:text;mso-width-percent:0;mso-width-relative:margin;v-text-anchor:top" o:gfxdata="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" fillcolor="white [3201]" stroked="f" strokeweight=".5pt">
+              <v:shape w14:anchorId="1F81C375" id="Text Box 580694712" o:spid="_x0000_s1028" type="#_x0000_t202" style="position:absolute;margin-left:0;margin-top:298.25pt;width:373.5pt;height:102pt;z-index:251657216;visibility:visible;mso-wrap-style:square;mso-width-percent:0;mso-wrap-distance-left:9pt;mso-wrap-distance-top:0;mso-wrap-distance-right:9pt;mso-wrap-distance-bottom:0;mso-position-horizontal:center;mso-position-horizontal-relative:margin;mso-position-vertical:absolute;mso-position-vertical-relative:text;mso-width-percent:0;mso-width-relative:margin;v-text-anchor:top" o:gfxdata="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" fillcolor="white [3201]" stroked="f" strokeweight=".5pt">
                 <v:textbox>
                   <w:txbxContent>
                     <w:p>
@@ -9942,7 +9942,7 @@
         <mc:AlternateContent>
           <mc:Choice Requires="wps">
             <w:drawing>
-              <wp:anchor distT="0" distB="0" distL="114300" distR="114300" simplePos="0" relativeHeight="251667456" behindDoc="0" locked="0" layoutInCell="1" allowOverlap="1" wp14:anchorId="24E760C4" wp14:editId="48F51FE0">
+              <wp:anchor distT="0" distB="0" distL="114300" distR="114300" simplePos="0" relativeHeight="251659264" behindDoc="0" locked="0" layoutInCell="1" allowOverlap="1" wp14:anchorId="24E760C4" wp14:editId="3290A996">
                 <wp:simplePos x="0" y="0"/>
                 <wp:positionH relativeFrom="margin">
                   <wp:align>center</wp:align>
@@ -10022,7 +10022,7 @@
           </mc:Choice>
           <mc:Fallback>
             <w:pict>
-              <v:shape w14:anchorId="24E760C4" id="Text Box 477453606" o:spid="_x0000_s1029" type="#_x0000_t202" style="position:absolute;margin-left:0;margin-top:298.3pt;width:373.5pt;height:102pt;z-index:251667456;visibility:visible;mso-wrap-style:square;mso-width-percent:0;mso-wrap-distance-left:9pt;mso-wrap-distance-top:0;mso-wrap-distance-right:9pt;mso-wrap-distance-bottom:0;mso-position-horizontal:center;mso-position-horizontal-relative:margin;mso-position-vertical:absolute;mso-position-vertical-relative:text;mso-width-percent:0;mso-width-relative:margin;v-text-anchor:top" o:gfxdata="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" fillcolor="white [3201]" stroked="f" strokeweight=".5pt">
+              <v:shape w14:anchorId="24E760C4" id="Text Box 477453606" o:spid="_x0000_s1029" type="#_x0000_t202" style="position:absolute;margin-left:0;margin-top:298.3pt;width:373.5pt;height:102pt;z-index:251659264;visibility:visible;mso-wrap-style:square;mso-width-percent:0;mso-wrap-distance-left:9pt;mso-wrap-distance-top:0;mso-wrap-distance-right:9pt;mso-wrap-distance-bottom:0;mso-position-horizontal:center;mso-position-horizontal-relative:margin;mso-position-vertical:absolute;mso-position-vertical-relative:text;mso-width-percent:0;mso-width-relative:margin;v-text-anchor:top" o:gfxdata="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" fillcolor="white [3201]" stroked="f" strokeweight=".5pt">
                 <v:textbox>
                   <w:txbxContent>
                     <w:p>

--- a/Computing Project Write Up/KonstantinosPapadopoulos_Project.docx
+++ b/Computing Project Write Up/KonstantinosPapadopoulos_Project.docx
@@ -7816,6 +7816,81 @@
         </w:rPr>
         <w:lastRenderedPageBreak/>
         <w:drawing>
+          <wp:anchor distT="0" distB="0" distL="114300" distR="114300" simplePos="0" relativeHeight="251682816" behindDoc="1" locked="0" layoutInCell="1" allowOverlap="1" wp14:anchorId="63F0F8A6" wp14:editId="02B3110E">
+            <wp:simplePos x="0" y="0"/>
+            <wp:positionH relativeFrom="margin">
+              <wp:posOffset>3435350</wp:posOffset>
+            </wp:positionH>
+            <wp:positionV relativeFrom="paragraph">
+              <wp:posOffset>254000</wp:posOffset>
+            </wp:positionV>
+            <wp:extent cx="2978150" cy="1930400"/>
+            <wp:effectExtent l="0" t="0" r="0" b="0"/>
+            <wp:wrapTight wrapText="bothSides">
+              <wp:wrapPolygon edited="0">
+                <wp:start x="0" y="0"/>
+                <wp:lineTo x="0" y="21316"/>
+                <wp:lineTo x="21416" y="21316"/>
+                <wp:lineTo x="21416" y="0"/>
+                <wp:lineTo x="0" y="0"/>
+              </wp:wrapPolygon>
+            </wp:wrapTight>
+            <wp:docPr id="1586336877" name="Picture 11" descr="A screenshot of a computer error&#10;&#10;Description automatically generated"/>
+            <wp:cNvGraphicFramePr>
+              <a:graphicFrameLocks xmlns:a="http://schemas.openxmlformats.org/drawingml/2006/main" noChangeAspect="1"/>
+            </wp:cNvGraphicFramePr>
+            <a:graphic xmlns:a="http://schemas.openxmlformats.org/drawingml/2006/main">
+              <a:graphicData uri="http://schemas.openxmlformats.org/drawingml/2006/picture">
+                <pic:pic xmlns:pic="http://schemas.openxmlformats.org/drawingml/2006/picture">
+                  <pic:nvPicPr>
+                    <pic:cNvPr id="1586336877" name="Picture 11" descr="A screenshot of a computer error&#10;&#10;Description automatically generated"/>
+                    <pic:cNvPicPr/>
+                  </pic:nvPicPr>
+                  <pic:blipFill rotWithShape="1">
+                    <a:blip r:embed="rId22" cstate="print">
+                      <a:extLst>
+                        <a:ext uri="{28A0092B-C50C-407E-A947-70E740481C1C}">
+                          <a14:useLocalDpi xmlns:a14="http://schemas.microsoft.com/office/drawing/2010/main" val="0"/>
+                        </a:ext>
+                      </a:extLst>
+                    </a:blip>
+                    <a:srcRect t="24751" b="29428"/>
+                    <a:stretch/>
+                  </pic:blipFill>
+                  <pic:spPr bwMode="auto">
+                    <a:xfrm>
+                      <a:off x="0" y="0"/>
+                      <a:ext cx="2978150" cy="1930400"/>
+                    </a:xfrm>
+                    <a:prstGeom prst="rect">
+                      <a:avLst/>
+                    </a:prstGeom>
+                    <a:ln>
+                      <a:noFill/>
+                    </a:ln>
+                    <a:extLst>
+                      <a:ext uri="{53640926-AAD7-44D8-BBD7-CCE9431645EC}">
+                        <a14:shadowObscured xmlns:a14="http://schemas.microsoft.com/office/drawing/2010/main"/>
+                      </a:ext>
+                    </a:extLst>
+                  </pic:spPr>
+                </pic:pic>
+              </a:graphicData>
+            </a:graphic>
+            <wp14:sizeRelH relativeFrom="margin">
+              <wp14:pctWidth>0</wp14:pctWidth>
+            </wp14:sizeRelH>
+            <wp14:sizeRelV relativeFrom="margin">
+              <wp14:pctHeight>0</wp14:pctHeight>
+            </wp14:sizeRelV>
+          </wp:anchor>
+        </w:drawing>
+      </w:r>
+      <w:r>
+        <w:rPr>
+          <w:noProof/>
+        </w:rPr>
+        <w:drawing>
           <wp:anchor distT="0" distB="0" distL="114300" distR="114300" simplePos="0" relativeHeight="251662336" behindDoc="1" locked="0" layoutInCell="1" allowOverlap="1" wp14:anchorId="2F01D423" wp14:editId="2E293571">
             <wp:simplePos x="0" y="0"/>
             <wp:positionH relativeFrom="column">
@@ -7847,7 +7922,7 @@
                     <pic:cNvPicPr/>
                   </pic:nvPicPr>
                   <pic:blipFill rotWithShape="1">
-                    <a:blip r:embed="rId22" cstate="print">
+                    <a:blip r:embed="rId23" cstate="print">
                       <a:extLst>
                         <a:ext uri="{28A0092B-C50C-407E-A947-70E740481C1C}">
                           <a14:useLocalDpi xmlns:a14="http://schemas.microsoft.com/office/drawing/2010/main" val="0"/>
@@ -7881,11 +7956,6 @@
         </w:drawing>
       </w:r>
     </w:p>
-    <w:p/>
-    <w:p/>
-    <w:p/>
-    <w:p/>
-    <w:p/>
     <w:p/>
     <w:p/>
     <w:p>
@@ -8099,7 +8169,7 @@
                           </pic:cNvPicPr>
                         </pic:nvPicPr>
                         <pic:blipFill rotWithShape="1">
-                          <a:blip r:embed="rId23" cstate="print">
+                          <a:blip r:embed="rId24" cstate="print">
                             <a:extLst>
                               <a:ext uri="{28A0092B-C50C-407E-A947-70E740481C1C}">
                                 <a14:useLocalDpi xmlns:a14="http://schemas.microsoft.com/office/drawing/2010/main" val="0"/>
@@ -8135,7 +8205,7 @@
                           </pic:cNvPicPr>
                         </pic:nvPicPr>
                         <pic:blipFill rotWithShape="1">
-                          <a:blip r:embed="rId24" cstate="print">
+                          <a:blip r:embed="rId25" cstate="print">
                             <a:extLst>
                               <a:ext uri="{28A0092B-C50C-407E-A947-70E740481C1C}">
                                 <a14:useLocalDpi xmlns:a14="http://schemas.microsoft.com/office/drawing/2010/main" val="0"/>
@@ -8230,7 +8300,7 @@
                           </pic:cNvPicPr>
                         </pic:nvPicPr>
                         <pic:blipFill rotWithShape="1">
-                          <a:blip r:embed="rId24" cstate="print">
+                          <a:blip r:embed="rId25" cstate="print">
                             <a:extLst>
                               <a:ext uri="{28A0092B-C50C-407E-A947-70E740481C1C}">
                                 <a14:useLocalDpi xmlns:a14="http://schemas.microsoft.com/office/drawing/2010/main" val="0"/>
@@ -8327,10 +8397,10 @@
             <w:pict>
               <v:group w14:anchorId="2FCB5AF9" id="Group 12" o:spid="_x0000_s1026" style="position:absolute;margin-left:-19pt;margin-top:24.15pt;width:511.1pt;height:296.1pt;z-index:251678720" coordsize="64909,37604" o:gfxdata="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